--- a/Researching Contents/API Classes/MapView & MapActivity.docx
+++ b/Researching Contents/API Classes/MapView & MapActivity.docx
@@ -20,7 +20,7 @@
         </w:rPr>
         <w:t xml:space="preserve">Link: </w:t>
       </w:r>
-      <w:hyperlink r:id="rId5" w:history="1">
+      <w:hyperlink r:id="rId6" w:history="1">
         <w:r>
           <w:rPr>
             <w:rStyle w:val="Hyperlink"/>
@@ -156,7 +156,7 @@
                     <pic:cNvPicPr/>
                   </pic:nvPicPr>
                   <pic:blipFill>
-                    <a:blip r:embed="rId6"/>
+                    <a:blip r:embed="rId7"/>
                     <a:stretch>
                       <a:fillRect/>
                     </a:stretch>
@@ -2118,10 +2118,3743 @@
           <w:sz w:val="26"/>
           <w:szCs w:val="26"/>
         </w:rPr>
-        <w:t xml:space="preserve">Một MapView có thể được khởi tạo bằng một MapActivity. </w:t>
-      </w:r>
-      <w:bookmarkStart w:id="0" w:name="_GoBack"/>
-      <w:bookmarkEnd w:id="0"/>
+        <w:t>Một MapView có thể được khởi tạo bằng mộ</w:t>
+      </w:r>
+      <w:r>
+        <w:rPr>
+          <w:rFonts w:ascii="Times New Roman" w:hAnsi="Times New Roman" w:cs="Times New Roman"/>
+          <w:noProof/>
+          <w:sz w:val="26"/>
+          <w:szCs w:val="26"/>
+        </w:rPr>
+        <w:t xml:space="preserve">t MapActivity do nó phụ thuộc vào các tiến trình truy cập vào mạng và các file hệ thống bên dưới; những tiến trình này phải tuân theo lifecycle trong MapActivity.  </w:t>
+      </w:r>
+    </w:p>
+    <w:p>
+      <w:pPr>
+        <w:rPr>
+          <w:rFonts w:ascii="Times New Roman" w:hAnsi="Times New Roman" w:cs="Times New Roman"/>
+          <w:noProof/>
+          <w:sz w:val="26"/>
+          <w:szCs w:val="26"/>
+        </w:rPr>
+      </w:pPr>
+      <w:r>
+        <w:rPr>
+          <w:rFonts w:ascii="Times New Roman" w:hAnsi="Times New Roman" w:cs="Times New Roman"/>
+          <w:noProof/>
+          <w:sz w:val="26"/>
+          <w:szCs w:val="26"/>
+        </w:rPr>
+        <w:t>Dưới đây là thông tin chi tiết về lớp MapView</w:t>
+      </w:r>
+      <w:r>
+        <w:rPr>
+          <w:rFonts w:ascii="Times New Roman" w:hAnsi="Times New Roman" w:cs="Times New Roman"/>
+          <w:noProof/>
+          <w:sz w:val="26"/>
+          <w:szCs w:val="26"/>
+        </w:rPr>
+        <w:t>:</w:t>
+      </w:r>
+    </w:p>
+    <w:p>
+      <w:pPr>
+        <w:rPr>
+          <w:rFonts w:ascii="Times New Roman" w:hAnsi="Times New Roman" w:cs="Times New Roman"/>
+          <w:noProof/>
+          <w:sz w:val="26"/>
+          <w:szCs w:val="26"/>
+        </w:rPr>
+      </w:pPr>
+      <w:r>
+        <w:rPr>
+          <w:rFonts w:ascii="Times New Roman" w:hAnsi="Times New Roman" w:cs="Times New Roman"/>
+          <w:noProof/>
+          <w:sz w:val="26"/>
+          <w:szCs w:val="26"/>
+        </w:rPr>
+        <w:t>Constructor</w:t>
+      </w:r>
+    </w:p>
+    <w:tbl>
+      <w:tblPr>
+        <w:tblStyle w:val="TableGrid"/>
+        <w:tblW w:w="0" w:type="auto"/>
+        <w:tblLook w:val="04A0" w:firstRow="1" w:lastRow="0" w:firstColumn="1" w:lastColumn="0" w:noHBand="0" w:noVBand="1"/>
+      </w:tblPr>
+      <w:tblGrid>
+        <w:gridCol w:w="9576"/>
+      </w:tblGrid>
+      <w:tr>
+        <w:tc>
+          <w:tcPr>
+            <w:tcW w:w="9576" w:type="dxa"/>
+          </w:tcPr>
+          <w:p>
+            <w:pPr>
+              <w:rPr>
+                <w:rFonts w:ascii="Times New Roman" w:hAnsi="Times New Roman" w:cs="Times New Roman"/>
+                <w:noProof/>
+                <w:sz w:val="26"/>
+                <w:szCs w:val="26"/>
+              </w:rPr>
+            </w:pPr>
+            <w:hyperlink r:id="rId8" w:anchor="MapView(android.content.Context, android.util.AttributeSet)" w:history="1">
+              <w:r>
+                <w:rPr>
+                  <w:rStyle w:val="Hyperlink"/>
+                  <w:rFonts w:ascii="Courier New" w:hAnsi="Courier New" w:cs="Courier New"/>
+                  <w:b/>
+                  <w:bCs/>
+                  <w:color w:val="0000CC"/>
+                  <w:shd w:val="clear" w:color="auto" w:fill="FFFFFF"/>
+                </w:rPr>
+                <w:t>MapView</w:t>
+              </w:r>
+            </w:hyperlink>
+            <w:r>
+              <w:rPr>
+                <w:rStyle w:val="HTMLCode"/>
+                <w:rFonts w:eastAsiaTheme="minorHAnsi"/>
+                <w:color w:val="000000"/>
+                <w:shd w:val="clear" w:color="auto" w:fill="FFFFFF"/>
+              </w:rPr>
+              <w:t>(a</w:t>
+            </w:r>
+            <w:r>
+              <w:rPr>
+                <w:rStyle w:val="HTMLCode"/>
+                <w:rFonts w:eastAsiaTheme="minorHAnsi"/>
+                <w:color w:val="000000"/>
+                <w:shd w:val="clear" w:color="auto" w:fill="FFFFFF"/>
+              </w:rPr>
+              <w:t>ndroid.content.Context context,</w:t>
+            </w:r>
+            <w:r>
+              <w:rPr>
+                <w:rStyle w:val="HTMLCode"/>
+                <w:rFonts w:eastAsiaTheme="minorHAnsi"/>
+                <w:color w:val="000000"/>
+                <w:shd w:val="clear" w:color="auto" w:fill="FFFFFF"/>
+              </w:rPr>
+              <w:t>android.util.AttributeSet attrs)</w:t>
+            </w:r>
+            <w:r>
+              <w:rPr>
+                <w:rStyle w:val="apple-converted-space"/>
+                <w:rFonts w:ascii="Arial" w:hAnsi="Arial" w:cs="Arial"/>
+                <w:color w:val="000000"/>
+                <w:shd w:val="clear" w:color="auto" w:fill="FFFFFF"/>
+              </w:rPr>
+              <w:t> </w:t>
+            </w:r>
+            <w:r>
+              <w:rPr>
+                <w:rStyle w:val="apple-style-span"/>
+                <w:rFonts w:ascii="Arial" w:hAnsi="Arial" w:cs="Arial"/>
+                <w:color w:val="000000"/>
+                <w:shd w:val="clear" w:color="auto" w:fill="FFFFFF"/>
+              </w:rPr>
+              <w:t>     </w:t>
+            </w:r>
+            <w:r>
+              <w:rPr>
+                <w:rStyle w:val="apple-style-span"/>
+                <w:rFonts w:ascii="Arial" w:hAnsi="Arial" w:cs="Arial"/>
+                <w:color w:val="000000"/>
+                <w:shd w:val="clear" w:color="auto" w:fill="FFFFFF"/>
+              </w:rPr>
+              <w:t xml:space="preserve">     Khởi </w:t>
+            </w:r>
+            <w:proofErr w:type="spellStart"/>
+            <w:r>
+              <w:rPr>
+                <w:rStyle w:val="apple-style-span"/>
+                <w:rFonts w:ascii="Arial" w:hAnsi="Arial" w:cs="Arial"/>
+                <w:color w:val="000000"/>
+                <w:shd w:val="clear" w:color="auto" w:fill="FFFFFF"/>
+              </w:rPr>
+              <w:t>tạo</w:t>
+            </w:r>
+            <w:proofErr w:type="spellEnd"/>
+            <w:r>
+              <w:rPr>
+                <w:rStyle w:val="apple-style-span"/>
+                <w:rFonts w:ascii="Arial" w:hAnsi="Arial" w:cs="Arial"/>
+                <w:color w:val="000000"/>
+                <w:shd w:val="clear" w:color="auto" w:fill="FFFFFF"/>
+              </w:rPr>
+              <w:t xml:space="preserve"> </w:t>
+            </w:r>
+            <w:proofErr w:type="spellStart"/>
+            <w:r>
+              <w:rPr>
+                <w:rStyle w:val="apple-style-span"/>
+                <w:rFonts w:ascii="Arial" w:hAnsi="Arial" w:cs="Arial"/>
+                <w:color w:val="000000"/>
+                <w:shd w:val="clear" w:color="auto" w:fill="FFFFFF"/>
+              </w:rPr>
+              <w:t>một</w:t>
+            </w:r>
+            <w:proofErr w:type="spellEnd"/>
+            <w:r>
+              <w:rPr>
+                <w:rStyle w:val="apple-style-span"/>
+                <w:rFonts w:ascii="Arial" w:hAnsi="Arial" w:cs="Arial"/>
+                <w:color w:val="000000"/>
+                <w:shd w:val="clear" w:color="auto" w:fill="FFFFFF"/>
+              </w:rPr>
+              <w:t xml:space="preserve"> </w:t>
+            </w:r>
+            <w:proofErr w:type="spellStart"/>
+            <w:r>
+              <w:rPr>
+                <w:rStyle w:val="apple-style-span"/>
+                <w:rFonts w:ascii="Arial" w:hAnsi="Arial" w:cs="Arial"/>
+                <w:color w:val="000000"/>
+                <w:shd w:val="clear" w:color="auto" w:fill="FFFFFF"/>
+              </w:rPr>
+              <w:t>đối</w:t>
+            </w:r>
+            <w:proofErr w:type="spellEnd"/>
+            <w:r>
+              <w:rPr>
+                <w:rStyle w:val="apple-style-span"/>
+                <w:rFonts w:ascii="Arial" w:hAnsi="Arial" w:cs="Arial"/>
+                <w:color w:val="000000"/>
+                <w:shd w:val="clear" w:color="auto" w:fill="FFFFFF"/>
+              </w:rPr>
+              <w:t xml:space="preserve"> </w:t>
+            </w:r>
+            <w:proofErr w:type="spellStart"/>
+            <w:r>
+              <w:rPr>
+                <w:rStyle w:val="apple-style-span"/>
+                <w:rFonts w:ascii="Arial" w:hAnsi="Arial" w:cs="Arial"/>
+                <w:color w:val="000000"/>
+                <w:shd w:val="clear" w:color="auto" w:fill="FFFFFF"/>
+              </w:rPr>
+              <w:t>tượng</w:t>
+            </w:r>
+            <w:proofErr w:type="spellEnd"/>
+            <w:r>
+              <w:rPr>
+                <w:rStyle w:val="apple-style-span"/>
+                <w:rFonts w:ascii="Arial" w:hAnsi="Arial" w:cs="Arial"/>
+                <w:color w:val="000000"/>
+                <w:shd w:val="clear" w:color="auto" w:fill="FFFFFF"/>
+              </w:rPr>
+              <w:t xml:space="preserve"> </w:t>
+            </w:r>
+            <w:proofErr w:type="spellStart"/>
+            <w:r>
+              <w:rPr>
+                <w:rStyle w:val="apple-style-span"/>
+                <w:rFonts w:ascii="Arial" w:hAnsi="Arial" w:cs="Arial"/>
+                <w:color w:val="000000"/>
+                <w:shd w:val="clear" w:color="auto" w:fill="FFFFFF"/>
+              </w:rPr>
+              <w:t>MapView</w:t>
+            </w:r>
+            <w:proofErr w:type="spellEnd"/>
+          </w:p>
+        </w:tc>
+      </w:tr>
+      <w:tr>
+        <w:tc>
+          <w:tcPr>
+            <w:tcW w:w="9576" w:type="dxa"/>
+          </w:tcPr>
+          <w:p>
+            <w:pPr>
+              <w:rPr>
+                <w:rFonts w:ascii="Times New Roman" w:hAnsi="Times New Roman" w:cs="Times New Roman"/>
+                <w:noProof/>
+                <w:sz w:val="26"/>
+                <w:szCs w:val="26"/>
+              </w:rPr>
+            </w:pPr>
+            <w:hyperlink r:id="rId9" w:anchor="MapView(android.content.Context, android.util.AttributeSet, int)" w:history="1">
+              <w:proofErr w:type="spellStart"/>
+              <w:r>
+                <w:rPr>
+                  <w:rStyle w:val="Hyperlink"/>
+                  <w:rFonts w:ascii="Courier New" w:hAnsi="Courier New" w:cs="Courier New"/>
+                  <w:b/>
+                  <w:bCs/>
+                  <w:color w:val="0000CC"/>
+                  <w:shd w:val="clear" w:color="auto" w:fill="FFFFFF"/>
+                </w:rPr>
+                <w:t>MapView</w:t>
+              </w:r>
+              <w:proofErr w:type="spellEnd"/>
+            </w:hyperlink>
+            <w:r>
+              <w:rPr>
+                <w:rStyle w:val="HTMLCode"/>
+                <w:rFonts w:eastAsiaTheme="minorHAnsi"/>
+                <w:color w:val="000000"/>
+                <w:shd w:val="clear" w:color="auto" w:fill="FFFFFF"/>
+              </w:rPr>
+              <w:t>(</w:t>
+            </w:r>
+            <w:proofErr w:type="spellStart"/>
+            <w:r>
+              <w:rPr>
+                <w:rStyle w:val="HTMLCode"/>
+                <w:rFonts w:eastAsiaTheme="minorHAnsi"/>
+                <w:color w:val="000000"/>
+                <w:shd w:val="clear" w:color="auto" w:fill="FFFFFF"/>
+              </w:rPr>
+              <w:t>android.content.Context</w:t>
+            </w:r>
+            <w:proofErr w:type="spellEnd"/>
+            <w:r>
+              <w:rPr>
+                <w:rStyle w:val="HTMLCode"/>
+                <w:rFonts w:eastAsiaTheme="minorHAnsi"/>
+                <w:color w:val="000000"/>
+                <w:shd w:val="clear" w:color="auto" w:fill="FFFFFF"/>
+              </w:rPr>
+              <w:t xml:space="preserve"> context, </w:t>
+            </w:r>
+            <w:proofErr w:type="spellStart"/>
+            <w:r>
+              <w:rPr>
+                <w:rStyle w:val="HTMLCode"/>
+                <w:rFonts w:eastAsiaTheme="minorHAnsi"/>
+                <w:color w:val="000000"/>
+                <w:shd w:val="clear" w:color="auto" w:fill="FFFFFF"/>
+              </w:rPr>
+              <w:t>android.util.AttributeSet</w:t>
+            </w:r>
+            <w:proofErr w:type="spellEnd"/>
+            <w:r>
+              <w:rPr>
+                <w:rStyle w:val="HTMLCode"/>
+                <w:rFonts w:eastAsiaTheme="minorHAnsi"/>
+                <w:color w:val="000000"/>
+                <w:shd w:val="clear" w:color="auto" w:fill="FFFFFF"/>
+              </w:rPr>
+              <w:t> </w:t>
+            </w:r>
+            <w:proofErr w:type="spellStart"/>
+            <w:r>
+              <w:rPr>
+                <w:rStyle w:val="HTMLCode"/>
+                <w:rFonts w:eastAsiaTheme="minorHAnsi"/>
+                <w:color w:val="000000"/>
+                <w:shd w:val="clear" w:color="auto" w:fill="FFFFFF"/>
+              </w:rPr>
+              <w:t>attrs</w:t>
+            </w:r>
+            <w:proofErr w:type="spellEnd"/>
+            <w:r>
+              <w:rPr>
+                <w:rStyle w:val="HTMLCode"/>
+                <w:rFonts w:eastAsiaTheme="minorHAnsi"/>
+                <w:color w:val="000000"/>
+                <w:shd w:val="clear" w:color="auto" w:fill="FFFFFF"/>
+              </w:rPr>
+              <w:t xml:space="preserve">, </w:t>
+            </w:r>
+            <w:proofErr w:type="spellStart"/>
+            <w:r>
+              <w:rPr>
+                <w:rStyle w:val="HTMLCode"/>
+                <w:rFonts w:eastAsiaTheme="minorHAnsi"/>
+                <w:color w:val="000000"/>
+                <w:shd w:val="clear" w:color="auto" w:fill="FFFFFF"/>
+              </w:rPr>
+              <w:t>int</w:t>
+            </w:r>
+            <w:proofErr w:type="spellEnd"/>
+            <w:r>
+              <w:rPr>
+                <w:rStyle w:val="HTMLCode"/>
+                <w:rFonts w:eastAsiaTheme="minorHAnsi"/>
+                <w:color w:val="000000"/>
+                <w:shd w:val="clear" w:color="auto" w:fill="FFFFFF"/>
+              </w:rPr>
+              <w:t> </w:t>
+            </w:r>
+            <w:proofErr w:type="spellStart"/>
+            <w:r>
+              <w:rPr>
+                <w:rStyle w:val="HTMLCode"/>
+                <w:rFonts w:eastAsiaTheme="minorHAnsi"/>
+                <w:color w:val="000000"/>
+                <w:shd w:val="clear" w:color="auto" w:fill="FFFFFF"/>
+              </w:rPr>
+              <w:t>defStyle</w:t>
+            </w:r>
+            <w:proofErr w:type="spellEnd"/>
+            <w:r>
+              <w:rPr>
+                <w:rStyle w:val="HTMLCode"/>
+                <w:rFonts w:eastAsiaTheme="minorHAnsi"/>
+                <w:color w:val="000000"/>
+                <w:shd w:val="clear" w:color="auto" w:fill="FFFFFF"/>
+              </w:rPr>
+              <w:t>)</w:t>
+            </w:r>
+            <w:r>
+              <w:rPr>
+                <w:rStyle w:val="apple-converted-space"/>
+                <w:rFonts w:ascii="Arial" w:hAnsi="Arial" w:cs="Arial"/>
+                <w:color w:val="000000"/>
+                <w:shd w:val="clear" w:color="auto" w:fill="FFFFFF"/>
+              </w:rPr>
+              <w:t> </w:t>
+            </w:r>
+          </w:p>
+        </w:tc>
+      </w:tr>
+      <w:tr>
+        <w:tc>
+          <w:tcPr>
+            <w:tcW w:w="9576" w:type="dxa"/>
+          </w:tcPr>
+          <w:p>
+            <w:pPr>
+              <w:rPr>
+                <w:rFonts w:ascii="Times New Roman" w:hAnsi="Times New Roman" w:cs="Times New Roman"/>
+                <w:noProof/>
+                <w:sz w:val="26"/>
+                <w:szCs w:val="26"/>
+              </w:rPr>
+            </w:pPr>
+            <w:hyperlink r:id="rId10" w:anchor="MapView(android.content.Context, java.lang.String)" w:history="1">
+              <w:proofErr w:type="spellStart"/>
+              <w:r>
+                <w:rPr>
+                  <w:rStyle w:val="Hyperlink"/>
+                  <w:rFonts w:ascii="Courier New" w:hAnsi="Courier New" w:cs="Courier New"/>
+                  <w:b/>
+                  <w:bCs/>
+                  <w:color w:val="0000CC"/>
+                  <w:shd w:val="clear" w:color="auto" w:fill="FFFFFF"/>
+                </w:rPr>
+                <w:t>MapView</w:t>
+              </w:r>
+              <w:proofErr w:type="spellEnd"/>
+            </w:hyperlink>
+            <w:r>
+              <w:rPr>
+                <w:rStyle w:val="HTMLCode"/>
+                <w:rFonts w:eastAsiaTheme="minorHAnsi"/>
+                <w:color w:val="000000"/>
+                <w:shd w:val="clear" w:color="auto" w:fill="FFFFFF"/>
+              </w:rPr>
+              <w:t>(</w:t>
+            </w:r>
+            <w:proofErr w:type="spellStart"/>
+            <w:r>
+              <w:rPr>
+                <w:rStyle w:val="HTMLCode"/>
+                <w:rFonts w:eastAsiaTheme="minorHAnsi"/>
+                <w:color w:val="000000"/>
+                <w:shd w:val="clear" w:color="auto" w:fill="FFFFFF"/>
+              </w:rPr>
+              <w:t>android.content.Context</w:t>
+            </w:r>
+            <w:proofErr w:type="spellEnd"/>
+            <w:r>
+              <w:rPr>
+                <w:rStyle w:val="HTMLCode"/>
+                <w:rFonts w:eastAsiaTheme="minorHAnsi"/>
+                <w:color w:val="000000"/>
+                <w:shd w:val="clear" w:color="auto" w:fill="FFFFFF"/>
+              </w:rPr>
+              <w:t xml:space="preserve"> context, </w:t>
+            </w:r>
+            <w:proofErr w:type="spellStart"/>
+            <w:r>
+              <w:rPr>
+                <w:rStyle w:val="HTMLCode"/>
+                <w:rFonts w:eastAsiaTheme="minorHAnsi"/>
+                <w:color w:val="000000"/>
+                <w:shd w:val="clear" w:color="auto" w:fill="FFFFFF"/>
+              </w:rPr>
+              <w:t>java.lang.String</w:t>
+            </w:r>
+            <w:proofErr w:type="spellEnd"/>
+            <w:r>
+              <w:rPr>
+                <w:rStyle w:val="HTMLCode"/>
+                <w:rFonts w:eastAsiaTheme="minorHAnsi"/>
+                <w:color w:val="000000"/>
+                <w:shd w:val="clear" w:color="auto" w:fill="FFFFFF"/>
+              </w:rPr>
+              <w:t> </w:t>
+            </w:r>
+            <w:proofErr w:type="spellStart"/>
+            <w:r>
+              <w:rPr>
+                <w:rStyle w:val="HTMLCode"/>
+                <w:rFonts w:eastAsiaTheme="minorHAnsi"/>
+                <w:color w:val="000000"/>
+                <w:shd w:val="clear" w:color="auto" w:fill="FFFFFF"/>
+              </w:rPr>
+              <w:t>apiKey</w:t>
+            </w:r>
+            <w:proofErr w:type="spellEnd"/>
+            <w:r>
+              <w:rPr>
+                <w:rStyle w:val="HTMLCode"/>
+                <w:rFonts w:eastAsiaTheme="minorHAnsi"/>
+                <w:color w:val="000000"/>
+                <w:shd w:val="clear" w:color="auto" w:fill="FFFFFF"/>
+              </w:rPr>
+              <w:t>)</w:t>
+            </w:r>
+            <w:r>
+              <w:rPr>
+                <w:rStyle w:val="apple-converted-space"/>
+                <w:rFonts w:ascii="Arial" w:hAnsi="Arial" w:cs="Arial"/>
+                <w:color w:val="000000"/>
+                <w:shd w:val="clear" w:color="auto" w:fill="FFFFFF"/>
+              </w:rPr>
+              <w:t> </w:t>
+            </w:r>
+          </w:p>
+        </w:tc>
+      </w:tr>
+    </w:tbl>
+    <w:p>
+      <w:pPr>
+        <w:rPr>
+          <w:rFonts w:ascii="Times New Roman" w:hAnsi="Times New Roman" w:cs="Times New Roman"/>
+          <w:noProof/>
+          <w:sz w:val="26"/>
+          <w:szCs w:val="26"/>
+        </w:rPr>
+      </w:pPr>
+    </w:p>
+    <w:p>
+      <w:pPr>
+        <w:rPr>
+          <w:rFonts w:ascii="Times New Roman" w:hAnsi="Times New Roman" w:cs="Times New Roman"/>
+          <w:noProof/>
+          <w:sz w:val="26"/>
+          <w:szCs w:val="26"/>
+        </w:rPr>
+      </w:pPr>
+      <w:r>
+        <w:rPr>
+          <w:rFonts w:ascii="Times New Roman" w:hAnsi="Times New Roman" w:cs="Times New Roman"/>
+          <w:noProof/>
+          <w:sz w:val="26"/>
+          <w:szCs w:val="26"/>
+        </w:rPr>
+        <w:lastRenderedPageBreak/>
+        <w:t>Các phương thức:</w:t>
+      </w:r>
+    </w:p>
+    <w:tbl>
+      <w:tblPr>
+        <w:tblStyle w:val="TableGrid"/>
+        <w:tblW w:w="10456" w:type="dxa"/>
+        <w:tblLayout w:type="fixed"/>
+        <w:tblLook w:val="04A0" w:firstRow="1" w:lastRow="0" w:firstColumn="1" w:lastColumn="0" w:noHBand="0" w:noVBand="1"/>
+      </w:tblPr>
+      <w:tblGrid>
+        <w:gridCol w:w="5070"/>
+        <w:gridCol w:w="5386"/>
+      </w:tblGrid>
+      <w:tr>
+        <w:tc>
+          <w:tcPr>
+            <w:tcW w:w="5070" w:type="dxa"/>
+          </w:tcPr>
+          <w:p>
+            <w:pPr>
+              <w:rPr>
+                <w:rFonts w:ascii="Times New Roman" w:hAnsi="Times New Roman" w:cs="Times New Roman"/>
+                <w:noProof/>
+                <w:sz w:val="26"/>
+                <w:szCs w:val="26"/>
+                <w:lang w:val="vi-VN"/>
+              </w:rPr>
+            </w:pPr>
+            <w:r>
+              <w:rPr>
+                <w:rFonts w:ascii="Times New Roman" w:hAnsi="Times New Roman" w:cs="Times New Roman"/>
+                <w:noProof/>
+                <w:sz w:val="26"/>
+                <w:szCs w:val="26"/>
+                <w:lang w:val="vi-VN"/>
+              </w:rPr>
+              <w:t>Phương thức</w:t>
+            </w:r>
+          </w:p>
+        </w:tc>
+        <w:tc>
+          <w:tcPr>
+            <w:tcW w:w="5386" w:type="dxa"/>
+          </w:tcPr>
+          <w:p>
+            <w:pPr>
+              <w:rPr>
+                <w:rFonts w:ascii="Times New Roman" w:hAnsi="Times New Roman" w:cs="Times New Roman"/>
+                <w:noProof/>
+                <w:sz w:val="26"/>
+                <w:szCs w:val="26"/>
+                <w:lang w:val="vi-VN"/>
+              </w:rPr>
+            </w:pPr>
+            <w:r>
+              <w:rPr>
+                <w:rFonts w:ascii="Times New Roman" w:hAnsi="Times New Roman" w:cs="Times New Roman"/>
+                <w:noProof/>
+                <w:sz w:val="26"/>
+                <w:szCs w:val="26"/>
+                <w:lang w:val="vi-VN"/>
+              </w:rPr>
+              <w:t>Mô tả</w:t>
+            </w:r>
+          </w:p>
+        </w:tc>
+      </w:tr>
+      <w:tr>
+        <w:trPr>
+          <w:trHeight w:val="980"/>
+        </w:trPr>
+        <w:tc>
+          <w:tcPr>
+            <w:tcW w:w="5070" w:type="dxa"/>
+          </w:tcPr>
+          <w:p>
+            <w:pPr>
+              <w:tabs>
+                <w:tab w:val="left" w:pos="916"/>
+                <w:tab w:val="left" w:pos="1832"/>
+                <w:tab w:val="left" w:pos="2748"/>
+                <w:tab w:val="left" w:pos="3664"/>
+                <w:tab w:val="left" w:pos="4580"/>
+                <w:tab w:val="left" w:pos="5496"/>
+                <w:tab w:val="left" w:pos="6412"/>
+                <w:tab w:val="left" w:pos="7328"/>
+                <w:tab w:val="left" w:pos="8244"/>
+                <w:tab w:val="left" w:pos="9160"/>
+                <w:tab w:val="left" w:pos="10076"/>
+                <w:tab w:val="left" w:pos="10992"/>
+                <w:tab w:val="left" w:pos="11908"/>
+                <w:tab w:val="left" w:pos="12824"/>
+                <w:tab w:val="left" w:pos="13740"/>
+                <w:tab w:val="left" w:pos="14656"/>
+              </w:tabs>
+              <w:rPr>
+                <w:rFonts w:ascii="Courier New" w:eastAsia="Times New Roman" w:hAnsi="Courier New" w:cs="Courier New"/>
+                <w:noProof/>
+                <w:color w:val="000000"/>
+                <w:sz w:val="20"/>
+                <w:szCs w:val="20"/>
+                <w:shd w:val="clear" w:color="auto" w:fill="FFFFFF"/>
+                <w:lang w:val="vi-VN"/>
+              </w:rPr>
+            </w:pPr>
+            <w:r>
+              <w:rPr>
+                <w:rFonts w:ascii="Courier New" w:eastAsia="Times New Roman" w:hAnsi="Courier New" w:cs="Courier New"/>
+                <w:noProof/>
+                <w:color w:val="000000"/>
+                <w:sz w:val="20"/>
+                <w:szCs w:val="20"/>
+                <w:shd w:val="clear" w:color="auto" w:fill="FFFFFF"/>
+                <w:lang w:val="vi-VN"/>
+              </w:rPr>
+              <w:t xml:space="preserve">protected void </w:t>
+            </w:r>
+            <w:r>
+              <w:rPr>
+                <w:rFonts w:ascii="Courier New" w:eastAsia="Times New Roman" w:hAnsi="Courier New" w:cs="Courier New"/>
+                <w:b/>
+                <w:bCs/>
+                <w:noProof/>
+                <w:color w:val="000000"/>
+                <w:sz w:val="20"/>
+                <w:szCs w:val="20"/>
+                <w:shd w:val="clear" w:color="auto" w:fill="FFFFFF"/>
+                <w:lang w:val="vi-VN"/>
+              </w:rPr>
+              <w:t>onSizeChanged</w:t>
+            </w:r>
+            <w:r>
+              <w:rPr>
+                <w:rFonts w:ascii="Courier New" w:eastAsia="Times New Roman" w:hAnsi="Courier New" w:cs="Courier New"/>
+                <w:noProof/>
+                <w:color w:val="000000"/>
+                <w:sz w:val="20"/>
+                <w:szCs w:val="20"/>
+                <w:shd w:val="clear" w:color="auto" w:fill="FFFFFF"/>
+                <w:lang w:val="vi-VN"/>
+              </w:rPr>
+              <w:t xml:space="preserve">(int w, int h, </w:t>
+            </w:r>
+          </w:p>
+          <w:p>
+            <w:pPr>
+              <w:tabs>
+                <w:tab w:val="left" w:pos="916"/>
+                <w:tab w:val="left" w:pos="1832"/>
+                <w:tab w:val="left" w:pos="2748"/>
+                <w:tab w:val="left" w:pos="3664"/>
+                <w:tab w:val="left" w:pos="4580"/>
+                <w:tab w:val="left" w:pos="5496"/>
+                <w:tab w:val="left" w:pos="6412"/>
+                <w:tab w:val="left" w:pos="7328"/>
+                <w:tab w:val="left" w:pos="8244"/>
+                <w:tab w:val="left" w:pos="9160"/>
+                <w:tab w:val="left" w:pos="10076"/>
+                <w:tab w:val="left" w:pos="10992"/>
+                <w:tab w:val="left" w:pos="11908"/>
+                <w:tab w:val="left" w:pos="12824"/>
+                <w:tab w:val="left" w:pos="13740"/>
+                <w:tab w:val="left" w:pos="14656"/>
+              </w:tabs>
+              <w:rPr>
+                <w:rFonts w:ascii="Courier New" w:eastAsia="Times New Roman" w:hAnsi="Courier New" w:cs="Courier New"/>
+                <w:noProof/>
+                <w:color w:val="000000"/>
+                <w:sz w:val="20"/>
+                <w:szCs w:val="20"/>
+                <w:shd w:val="clear" w:color="auto" w:fill="FFFFFF"/>
+              </w:rPr>
+            </w:pPr>
+            <w:r>
+              <w:rPr>
+                <w:rFonts w:ascii="Courier New" w:eastAsia="Times New Roman" w:hAnsi="Courier New" w:cs="Courier New"/>
+                <w:noProof/>
+                <w:color w:val="000000"/>
+                <w:sz w:val="20"/>
+                <w:szCs w:val="20"/>
+                <w:shd w:val="clear" w:color="auto" w:fill="FFFFFF"/>
+                <w:lang w:val="vi-VN"/>
+              </w:rPr>
+              <w:t xml:space="preserve">                             int oldw,int oldh)</w:t>
+            </w:r>
+          </w:p>
+        </w:tc>
+        <w:tc>
+          <w:tcPr>
+            <w:tcW w:w="5386" w:type="dxa"/>
+          </w:tcPr>
+          <w:p>
+            <w:pPr>
+              <w:rPr>
+                <w:rFonts w:ascii="Times New Roman" w:hAnsi="Times New Roman" w:cs="Times New Roman"/>
+                <w:noProof/>
+                <w:sz w:val="26"/>
+                <w:szCs w:val="26"/>
+                <w:lang w:val="vi-VN"/>
+              </w:rPr>
+            </w:pPr>
+            <w:r>
+              <w:rPr>
+                <w:rFonts w:ascii="Times New Roman" w:hAnsi="Times New Roman" w:cs="Times New Roman"/>
+                <w:noProof/>
+                <w:sz w:val="26"/>
+                <w:szCs w:val="26"/>
+                <w:lang w:val="vi-VN"/>
+              </w:rPr>
+              <w:t>Điều chỉnh lại kích thướt của đối tượng map và chuyển lại vị trí các đường kẻ</w:t>
+            </w:r>
+          </w:p>
+        </w:tc>
+      </w:tr>
+      <w:tr>
+        <w:tc>
+          <w:tcPr>
+            <w:tcW w:w="5070" w:type="dxa"/>
+          </w:tcPr>
+          <w:p>
+            <w:pPr>
+              <w:pStyle w:val="HTMLPreformatted"/>
+              <w:rPr>
+                <w:color w:val="000000"/>
+                <w:shd w:val="clear" w:color="auto" w:fill="FFFFFF"/>
+              </w:rPr>
+            </w:pPr>
+            <w:r>
+              <w:rPr>
+                <w:color w:val="000000"/>
+                <w:shd w:val="clear" w:color="auto" w:fill="FFFFFF"/>
+              </w:rPr>
+              <w:t xml:space="preserve">public void </w:t>
+            </w:r>
+            <w:proofErr w:type="spellStart"/>
+            <w:r>
+              <w:rPr>
+                <w:b/>
+                <w:bCs/>
+                <w:color w:val="000000"/>
+                <w:shd w:val="clear" w:color="auto" w:fill="FFFFFF"/>
+              </w:rPr>
+              <w:t>computeScroll</w:t>
+            </w:r>
+            <w:proofErr w:type="spellEnd"/>
+            <w:r>
+              <w:rPr>
+                <w:color w:val="000000"/>
+                <w:shd w:val="clear" w:color="auto" w:fill="FFFFFF"/>
+              </w:rPr>
+              <w:t>()</w:t>
+            </w:r>
+          </w:p>
+        </w:tc>
+        <w:tc>
+          <w:tcPr>
+            <w:tcW w:w="5386" w:type="dxa"/>
+          </w:tcPr>
+          <w:p>
+            <w:pPr>
+              <w:rPr>
+                <w:rFonts w:ascii="Times New Roman" w:hAnsi="Times New Roman" w:cs="Times New Roman"/>
+                <w:noProof/>
+                <w:sz w:val="26"/>
+                <w:szCs w:val="26"/>
+              </w:rPr>
+            </w:pPr>
+            <w:r>
+              <w:rPr>
+                <w:rFonts w:ascii="Times New Roman" w:hAnsi="Times New Roman" w:cs="Times New Roman"/>
+                <w:noProof/>
+                <w:sz w:val="26"/>
+                <w:szCs w:val="26"/>
+              </w:rPr>
+              <w:t>Bắt lấy các sự kiện cuộn màn hình và điều chỉnh lại camera bản đồ</w:t>
+            </w:r>
+          </w:p>
+        </w:tc>
+      </w:tr>
+      <w:tr>
+        <w:tc>
+          <w:tcPr>
+            <w:tcW w:w="5070" w:type="dxa"/>
+          </w:tcPr>
+          <w:p>
+            <w:pPr>
+              <w:pStyle w:val="HTMLPreformatted"/>
+              <w:rPr>
+                <w:color w:val="000000"/>
+                <w:shd w:val="clear" w:color="auto" w:fill="FFFFFF"/>
+              </w:rPr>
+            </w:pPr>
+            <w:r>
+              <w:rPr>
+                <w:color w:val="000000"/>
+                <w:shd w:val="clear" w:color="auto" w:fill="FFFFFF"/>
+              </w:rPr>
+              <w:t xml:space="preserve">protected final void </w:t>
+            </w:r>
+            <w:proofErr w:type="spellStart"/>
+            <w:r>
+              <w:rPr>
+                <w:b/>
+                <w:bCs/>
+                <w:color w:val="000000"/>
+                <w:shd w:val="clear" w:color="auto" w:fill="FFFFFF"/>
+              </w:rPr>
+              <w:t>onDraw</w:t>
+            </w:r>
+            <w:proofErr w:type="spellEnd"/>
+            <w:r>
+              <w:rPr>
+                <w:color w:val="000000"/>
+                <w:shd w:val="clear" w:color="auto" w:fill="FFFFFF"/>
+              </w:rPr>
+              <w:t>(</w:t>
+            </w:r>
+            <w:proofErr w:type="spellStart"/>
+            <w:r>
+              <w:rPr>
+                <w:color w:val="000000"/>
+                <w:shd w:val="clear" w:color="auto" w:fill="FFFFFF"/>
+              </w:rPr>
+              <w:t>android.graphics.Canvas</w:t>
+            </w:r>
+            <w:proofErr w:type="spellEnd"/>
+            <w:r>
+              <w:rPr>
+                <w:color w:val="000000"/>
+                <w:shd w:val="clear" w:color="auto" w:fill="FFFFFF"/>
+              </w:rPr>
+              <w:t> canvas)</w:t>
+            </w:r>
+          </w:p>
+        </w:tc>
+        <w:tc>
+          <w:tcPr>
+            <w:tcW w:w="5386" w:type="dxa"/>
+          </w:tcPr>
+          <w:p>
+            <w:pPr>
+              <w:rPr>
+                <w:rFonts w:ascii="Times New Roman" w:hAnsi="Times New Roman" w:cs="Times New Roman"/>
+                <w:noProof/>
+                <w:sz w:val="26"/>
+                <w:szCs w:val="26"/>
+              </w:rPr>
+            </w:pPr>
+            <w:r>
+              <w:rPr>
+                <w:rFonts w:ascii="Times New Roman" w:hAnsi="Times New Roman" w:cs="Times New Roman"/>
+                <w:noProof/>
+                <w:sz w:val="26"/>
+                <w:szCs w:val="26"/>
+              </w:rPr>
+              <w:t>Đây là phương thức vẽ chính. Vẽ nền của bản đồ, các vật phủ trên bản đồ (overlay), các đường lưới và logo của Google</w:t>
+            </w:r>
+          </w:p>
+        </w:tc>
+      </w:tr>
+      <w:tr>
+        <w:tc>
+          <w:tcPr>
+            <w:tcW w:w="5070" w:type="dxa"/>
+          </w:tcPr>
+          <w:p>
+            <w:pPr>
+              <w:pStyle w:val="HTMLPreformatted"/>
+              <w:rPr>
+                <w:color w:val="000000"/>
+                <w:shd w:val="clear" w:color="auto" w:fill="FFFFFF"/>
+              </w:rPr>
+            </w:pPr>
+            <w:r>
+              <w:rPr>
+                <w:color w:val="000000"/>
+                <w:shd w:val="clear" w:color="auto" w:fill="FFFFFF"/>
+              </w:rPr>
+              <w:t xml:space="preserve">public </w:t>
+            </w:r>
+            <w:proofErr w:type="spellStart"/>
+            <w:r>
+              <w:rPr>
+                <w:color w:val="000000"/>
+                <w:shd w:val="clear" w:color="auto" w:fill="FFFFFF"/>
+              </w:rPr>
+              <w:t>boolean</w:t>
+            </w:r>
+            <w:proofErr w:type="spellEnd"/>
+            <w:r>
+              <w:rPr>
+                <w:color w:val="000000"/>
+                <w:shd w:val="clear" w:color="auto" w:fill="FFFFFF"/>
+              </w:rPr>
+              <w:t xml:space="preserve"> </w:t>
+            </w:r>
+            <w:proofErr w:type="spellStart"/>
+            <w:r>
+              <w:rPr>
+                <w:b/>
+                <w:bCs/>
+                <w:color w:val="000000"/>
+                <w:shd w:val="clear" w:color="auto" w:fill="FFFFFF"/>
+              </w:rPr>
+              <w:t>onKeyDown</w:t>
+            </w:r>
+            <w:proofErr w:type="spellEnd"/>
+            <w:r>
+              <w:rPr>
+                <w:color w:val="000000"/>
+                <w:shd w:val="clear" w:color="auto" w:fill="FFFFFF"/>
+              </w:rPr>
+              <w:t>(</w:t>
+            </w:r>
+            <w:proofErr w:type="spellStart"/>
+            <w:r>
+              <w:rPr>
+                <w:color w:val="000000"/>
+                <w:shd w:val="clear" w:color="auto" w:fill="FFFFFF"/>
+              </w:rPr>
+              <w:t>int</w:t>
+            </w:r>
+            <w:proofErr w:type="spellEnd"/>
+            <w:r>
+              <w:rPr>
+                <w:color w:val="000000"/>
+                <w:shd w:val="clear" w:color="auto" w:fill="FFFFFF"/>
+              </w:rPr>
+              <w:t> </w:t>
+            </w:r>
+            <w:proofErr w:type="spellStart"/>
+            <w:r>
+              <w:rPr>
+                <w:color w:val="000000"/>
+                <w:shd w:val="clear" w:color="auto" w:fill="FFFFFF"/>
+              </w:rPr>
+              <w:t>keyCode</w:t>
+            </w:r>
+            <w:proofErr w:type="spellEnd"/>
+            <w:r>
+              <w:rPr>
+                <w:color w:val="000000"/>
+                <w:shd w:val="clear" w:color="auto" w:fill="FFFFFF"/>
+              </w:rPr>
+              <w:t>,</w:t>
+            </w:r>
+          </w:p>
+          <w:p>
+            <w:pPr>
+              <w:pStyle w:val="HTMLPreformatted"/>
+              <w:rPr>
+                <w:color w:val="000000"/>
+                <w:shd w:val="clear" w:color="auto" w:fill="FFFFFF"/>
+              </w:rPr>
+            </w:pPr>
+            <w:r>
+              <w:rPr>
+                <w:color w:val="000000"/>
+                <w:shd w:val="clear" w:color="auto" w:fill="FFFFFF"/>
+              </w:rPr>
+              <w:t xml:space="preserve">                         </w:t>
+            </w:r>
+            <w:proofErr w:type="spellStart"/>
+            <w:r>
+              <w:rPr>
+                <w:color w:val="000000"/>
+                <w:shd w:val="clear" w:color="auto" w:fill="FFFFFF"/>
+              </w:rPr>
+              <w:t>android.view.KeyEvent</w:t>
+            </w:r>
+            <w:proofErr w:type="spellEnd"/>
+            <w:r>
+              <w:rPr>
+                <w:color w:val="000000"/>
+                <w:shd w:val="clear" w:color="auto" w:fill="FFFFFF"/>
+              </w:rPr>
+              <w:t> event)</w:t>
+            </w:r>
+          </w:p>
+        </w:tc>
+        <w:tc>
+          <w:tcPr>
+            <w:tcW w:w="5386" w:type="dxa"/>
+          </w:tcPr>
+          <w:p>
+            <w:pPr>
+              <w:rPr>
+                <w:rFonts w:ascii="Times New Roman" w:hAnsi="Times New Roman" w:cs="Times New Roman"/>
+                <w:noProof/>
+                <w:sz w:val="26"/>
+                <w:szCs w:val="26"/>
+              </w:rPr>
+            </w:pPr>
+            <w:r>
+              <w:rPr>
+                <w:rFonts w:ascii="Times New Roman" w:hAnsi="Times New Roman" w:cs="Times New Roman"/>
+                <w:noProof/>
+                <w:sz w:val="26"/>
+                <w:szCs w:val="26"/>
+              </w:rPr>
+              <w:t>Truyến các phím nhấn đến các đối tượng overlay trước. Nếu các overlay này không xử lý thì sẽ được chuyển qua sự kiện dịch chuyển bản đồ</w:t>
+            </w:r>
+          </w:p>
+        </w:tc>
+      </w:tr>
+      <w:tr>
+        <w:tc>
+          <w:tcPr>
+            <w:tcW w:w="5070" w:type="dxa"/>
+          </w:tcPr>
+          <w:p>
+            <w:pPr>
+              <w:pStyle w:val="HTMLPreformatted"/>
+              <w:rPr>
+                <w:color w:val="000000"/>
+                <w:shd w:val="clear" w:color="auto" w:fill="FFFFFF"/>
+              </w:rPr>
+            </w:pPr>
+            <w:r>
+              <w:rPr>
+                <w:color w:val="000000"/>
+                <w:shd w:val="clear" w:color="auto" w:fill="FFFFFF"/>
+              </w:rPr>
+              <w:t xml:space="preserve">public </w:t>
+            </w:r>
+            <w:proofErr w:type="spellStart"/>
+            <w:r>
+              <w:rPr>
+                <w:color w:val="000000"/>
+                <w:shd w:val="clear" w:color="auto" w:fill="FFFFFF"/>
+              </w:rPr>
+              <w:t>boolean</w:t>
+            </w:r>
+            <w:proofErr w:type="spellEnd"/>
+            <w:r>
+              <w:rPr>
+                <w:color w:val="000000"/>
+                <w:shd w:val="clear" w:color="auto" w:fill="FFFFFF"/>
+              </w:rPr>
+              <w:t xml:space="preserve"> </w:t>
+            </w:r>
+            <w:proofErr w:type="spellStart"/>
+            <w:r>
+              <w:rPr>
+                <w:b/>
+                <w:bCs/>
+                <w:color w:val="000000"/>
+                <w:shd w:val="clear" w:color="auto" w:fill="FFFFFF"/>
+              </w:rPr>
+              <w:t>onKeyUp</w:t>
+            </w:r>
+            <w:proofErr w:type="spellEnd"/>
+            <w:r>
+              <w:rPr>
+                <w:color w:val="000000"/>
+                <w:shd w:val="clear" w:color="auto" w:fill="FFFFFF"/>
+              </w:rPr>
+              <w:t>(</w:t>
+            </w:r>
+            <w:proofErr w:type="spellStart"/>
+            <w:r>
+              <w:rPr>
+                <w:color w:val="000000"/>
+                <w:shd w:val="clear" w:color="auto" w:fill="FFFFFF"/>
+              </w:rPr>
+              <w:t>int</w:t>
+            </w:r>
+            <w:proofErr w:type="spellEnd"/>
+            <w:r>
+              <w:rPr>
+                <w:color w:val="000000"/>
+                <w:shd w:val="clear" w:color="auto" w:fill="FFFFFF"/>
+              </w:rPr>
+              <w:t> </w:t>
+            </w:r>
+            <w:proofErr w:type="spellStart"/>
+            <w:r>
+              <w:rPr>
+                <w:color w:val="000000"/>
+                <w:shd w:val="clear" w:color="auto" w:fill="FFFFFF"/>
+              </w:rPr>
+              <w:t>keyCode</w:t>
+            </w:r>
+            <w:proofErr w:type="spellEnd"/>
+            <w:r>
+              <w:rPr>
+                <w:color w:val="000000"/>
+                <w:shd w:val="clear" w:color="auto" w:fill="FFFFFF"/>
+              </w:rPr>
+              <w:t>,</w:t>
+            </w:r>
+          </w:p>
+          <w:p>
+            <w:pPr>
+              <w:pStyle w:val="HTMLPreformatted"/>
+              <w:rPr>
+                <w:color w:val="000000"/>
+                <w:shd w:val="clear" w:color="auto" w:fill="FFFFFF"/>
+              </w:rPr>
+            </w:pPr>
+            <w:r>
+              <w:rPr>
+                <w:color w:val="000000"/>
+                <w:shd w:val="clear" w:color="auto" w:fill="FFFFFF"/>
+              </w:rPr>
+              <w:t xml:space="preserve">                       </w:t>
+            </w:r>
+            <w:proofErr w:type="spellStart"/>
+            <w:r>
+              <w:rPr>
+                <w:color w:val="000000"/>
+                <w:shd w:val="clear" w:color="auto" w:fill="FFFFFF"/>
+              </w:rPr>
+              <w:t>android.view.KeyEvent</w:t>
+            </w:r>
+            <w:proofErr w:type="spellEnd"/>
+            <w:r>
+              <w:rPr>
+                <w:color w:val="000000"/>
+                <w:shd w:val="clear" w:color="auto" w:fill="FFFFFF"/>
+              </w:rPr>
+              <w:t> event)</w:t>
+            </w:r>
+          </w:p>
+        </w:tc>
+        <w:tc>
+          <w:tcPr>
+            <w:tcW w:w="5386" w:type="dxa"/>
+          </w:tcPr>
+          <w:p>
+            <w:pPr>
+              <w:rPr>
+                <w:rFonts w:ascii="Times New Roman" w:hAnsi="Times New Roman" w:cs="Times New Roman"/>
+                <w:noProof/>
+                <w:sz w:val="26"/>
+                <w:szCs w:val="26"/>
+              </w:rPr>
+            </w:pPr>
+            <w:r>
+              <w:rPr>
+                <w:rFonts w:ascii="Times New Roman" w:hAnsi="Times New Roman" w:cs="Times New Roman"/>
+                <w:noProof/>
+                <w:sz w:val="26"/>
+                <w:szCs w:val="26"/>
+              </w:rPr>
+              <w:t>Giống như onKetDown</w:t>
+            </w:r>
+          </w:p>
+        </w:tc>
+      </w:tr>
+      <w:tr>
+        <w:tc>
+          <w:tcPr>
+            <w:tcW w:w="5070" w:type="dxa"/>
+          </w:tcPr>
+          <w:p>
+            <w:pPr>
+              <w:pStyle w:val="HTMLPreformatted"/>
+              <w:rPr>
+                <w:color w:val="000000"/>
+                <w:shd w:val="clear" w:color="auto" w:fill="FFFFFF"/>
+              </w:rPr>
+            </w:pPr>
+            <w:r>
+              <w:rPr>
+                <w:color w:val="000000"/>
+                <w:shd w:val="clear" w:color="auto" w:fill="FFFFFF"/>
+              </w:rPr>
+              <w:t xml:space="preserve">public void </w:t>
+            </w:r>
+            <w:proofErr w:type="spellStart"/>
+            <w:r>
+              <w:rPr>
+                <w:b/>
+                <w:bCs/>
+                <w:color w:val="000000"/>
+                <w:shd w:val="clear" w:color="auto" w:fill="FFFFFF"/>
+              </w:rPr>
+              <w:t>displayZoomControls</w:t>
+            </w:r>
+            <w:proofErr w:type="spellEnd"/>
+            <w:r>
+              <w:rPr>
+                <w:color w:val="000000"/>
+                <w:shd w:val="clear" w:color="auto" w:fill="FFFFFF"/>
+              </w:rPr>
+              <w:t>(</w:t>
+            </w:r>
+            <w:proofErr w:type="spellStart"/>
+            <w:r>
+              <w:rPr>
+                <w:color w:val="000000"/>
+                <w:shd w:val="clear" w:color="auto" w:fill="FFFFFF"/>
+              </w:rPr>
+              <w:t>boolean</w:t>
+            </w:r>
+            <w:proofErr w:type="spellEnd"/>
+            <w:r>
+              <w:rPr>
+                <w:color w:val="000000"/>
+                <w:shd w:val="clear" w:color="auto" w:fill="FFFFFF"/>
+              </w:rPr>
+              <w:t> </w:t>
+            </w:r>
+            <w:proofErr w:type="spellStart"/>
+            <w:r>
+              <w:rPr>
+                <w:color w:val="000000"/>
+                <w:shd w:val="clear" w:color="auto" w:fill="FFFFFF"/>
+              </w:rPr>
+              <w:t>takeFocus</w:t>
+            </w:r>
+            <w:proofErr w:type="spellEnd"/>
+            <w:r>
+              <w:rPr>
+                <w:color w:val="000000"/>
+                <w:shd w:val="clear" w:color="auto" w:fill="FFFFFF"/>
+              </w:rPr>
+              <w:t>)</w:t>
+            </w:r>
+          </w:p>
+        </w:tc>
+        <w:tc>
+          <w:tcPr>
+            <w:tcW w:w="5386" w:type="dxa"/>
+          </w:tcPr>
+          <w:p>
+            <w:pPr>
+              <w:rPr>
+                <w:rFonts w:ascii="Times New Roman" w:hAnsi="Times New Roman" w:cs="Times New Roman"/>
+                <w:noProof/>
+                <w:sz w:val="26"/>
+                <w:szCs w:val="26"/>
+              </w:rPr>
+            </w:pPr>
+            <w:r>
+              <w:rPr>
+                <w:rFonts w:ascii="Times New Roman" w:hAnsi="Times New Roman" w:cs="Times New Roman"/>
+                <w:noProof/>
+                <w:sz w:val="26"/>
+                <w:szCs w:val="26"/>
+              </w:rPr>
+              <w:t>Hiển thị các control phóng to/thu nhỏ</w:t>
+            </w:r>
+          </w:p>
+        </w:tc>
+      </w:tr>
+      <w:tr>
+        <w:tc>
+          <w:tcPr>
+            <w:tcW w:w="5070" w:type="dxa"/>
+          </w:tcPr>
+          <w:p>
+            <w:pPr>
+              <w:pStyle w:val="HTMLPreformatted"/>
+              <w:rPr>
+                <w:color w:val="000000"/>
+                <w:shd w:val="clear" w:color="auto" w:fill="FFFFFF"/>
+              </w:rPr>
+            </w:pPr>
+            <w:r>
+              <w:rPr>
+                <w:color w:val="000000"/>
+                <w:shd w:val="clear" w:color="auto" w:fill="FFFFFF"/>
+              </w:rPr>
+              <w:t xml:space="preserve">public </w:t>
+            </w:r>
+            <w:proofErr w:type="spellStart"/>
+            <w:r>
+              <w:rPr>
+                <w:color w:val="000000"/>
+                <w:shd w:val="clear" w:color="auto" w:fill="FFFFFF"/>
+              </w:rPr>
+              <w:t>int</w:t>
+            </w:r>
+            <w:proofErr w:type="spellEnd"/>
+            <w:r>
+              <w:rPr>
+                <w:color w:val="000000"/>
+                <w:shd w:val="clear" w:color="auto" w:fill="FFFFFF"/>
+              </w:rPr>
+              <w:t xml:space="preserve"> </w:t>
+            </w:r>
+            <w:proofErr w:type="spellStart"/>
+            <w:r>
+              <w:rPr>
+                <w:b/>
+                <w:bCs/>
+                <w:color w:val="000000"/>
+                <w:shd w:val="clear" w:color="auto" w:fill="FFFFFF"/>
+              </w:rPr>
+              <w:t>getZoomLevel</w:t>
+            </w:r>
+            <w:proofErr w:type="spellEnd"/>
+            <w:r>
+              <w:rPr>
+                <w:color w:val="000000"/>
+                <w:shd w:val="clear" w:color="auto" w:fill="FFFFFF"/>
+              </w:rPr>
+              <w:t>()</w:t>
+            </w:r>
+          </w:p>
+        </w:tc>
+        <w:tc>
+          <w:tcPr>
+            <w:tcW w:w="5386" w:type="dxa"/>
+          </w:tcPr>
+          <w:p>
+            <w:pPr>
+              <w:rPr>
+                <w:rFonts w:ascii="Times New Roman" w:hAnsi="Times New Roman" w:cs="Times New Roman"/>
+                <w:noProof/>
+                <w:sz w:val="26"/>
+                <w:szCs w:val="26"/>
+              </w:rPr>
+            </w:pPr>
+            <w:r>
+              <w:rPr>
+                <w:rFonts w:ascii="Times New Roman" w:hAnsi="Times New Roman" w:cs="Times New Roman"/>
+                <w:noProof/>
+                <w:sz w:val="26"/>
+                <w:szCs w:val="26"/>
+              </w:rPr>
+              <w:t>Trả về mức phóng to/thu nhỏ của bản đồ</w:t>
+            </w:r>
+          </w:p>
+        </w:tc>
+      </w:tr>
+      <w:tr>
+        <w:tc>
+          <w:tcPr>
+            <w:tcW w:w="5070" w:type="dxa"/>
+          </w:tcPr>
+          <w:p>
+            <w:pPr>
+              <w:pStyle w:val="HTMLPreformatted"/>
+              <w:rPr>
+                <w:color w:val="000000"/>
+                <w:shd w:val="clear" w:color="auto" w:fill="FFFFFF"/>
+              </w:rPr>
+            </w:pPr>
+            <w:r>
+              <w:rPr>
+                <w:color w:val="000000"/>
+                <w:shd w:val="clear" w:color="auto" w:fill="FFFFFF"/>
+              </w:rPr>
+              <w:t xml:space="preserve">public void </w:t>
+            </w:r>
+            <w:proofErr w:type="spellStart"/>
+            <w:r>
+              <w:rPr>
+                <w:b/>
+                <w:bCs/>
+                <w:color w:val="000000"/>
+                <w:shd w:val="clear" w:color="auto" w:fill="FFFFFF"/>
+              </w:rPr>
+              <w:t>setSatellite</w:t>
+            </w:r>
+            <w:proofErr w:type="spellEnd"/>
+            <w:r>
+              <w:rPr>
+                <w:color w:val="000000"/>
+                <w:shd w:val="clear" w:color="auto" w:fill="FFFFFF"/>
+              </w:rPr>
+              <w:t>(</w:t>
+            </w:r>
+            <w:proofErr w:type="spellStart"/>
+            <w:r>
+              <w:rPr>
+                <w:color w:val="000000"/>
+                <w:shd w:val="clear" w:color="auto" w:fill="FFFFFF"/>
+              </w:rPr>
+              <w:t>boolean</w:t>
+            </w:r>
+            <w:proofErr w:type="spellEnd"/>
+            <w:r>
+              <w:rPr>
+                <w:color w:val="000000"/>
+                <w:shd w:val="clear" w:color="auto" w:fill="FFFFFF"/>
+              </w:rPr>
+              <w:t> on)</w:t>
+            </w:r>
+          </w:p>
+        </w:tc>
+        <w:tc>
+          <w:tcPr>
+            <w:tcW w:w="5386" w:type="dxa"/>
+          </w:tcPr>
+          <w:p>
+            <w:pPr>
+              <w:rPr>
+                <w:rFonts w:ascii="Times New Roman" w:hAnsi="Times New Roman" w:cs="Times New Roman"/>
+                <w:noProof/>
+                <w:sz w:val="26"/>
+                <w:szCs w:val="26"/>
+              </w:rPr>
+            </w:pPr>
+            <w:r>
+              <w:rPr>
+                <w:rFonts w:ascii="Times New Roman" w:hAnsi="Times New Roman" w:cs="Times New Roman"/>
+                <w:noProof/>
+                <w:sz w:val="26"/>
+                <w:szCs w:val="26"/>
+              </w:rPr>
+              <w:t xml:space="preserve">Thiết lập bản đồ ờ chế độ vệ tinh </w:t>
+            </w:r>
+          </w:p>
+        </w:tc>
+      </w:tr>
+      <w:tr>
+        <w:tc>
+          <w:tcPr>
+            <w:tcW w:w="5070" w:type="dxa"/>
+          </w:tcPr>
+          <w:p>
+            <w:pPr>
+              <w:pStyle w:val="HTMLPreformatted"/>
+              <w:rPr>
+                <w:color w:val="000000"/>
+                <w:shd w:val="clear" w:color="auto" w:fill="FFFFFF"/>
+              </w:rPr>
+            </w:pPr>
+            <w:r>
+              <w:rPr>
+                <w:color w:val="000000"/>
+                <w:shd w:val="clear" w:color="auto" w:fill="FFFFFF"/>
+              </w:rPr>
+              <w:t xml:space="preserve">public </w:t>
+            </w:r>
+            <w:proofErr w:type="spellStart"/>
+            <w:r>
+              <w:rPr>
+                <w:color w:val="000000"/>
+                <w:shd w:val="clear" w:color="auto" w:fill="FFFFFF"/>
+              </w:rPr>
+              <w:t>boolean</w:t>
+            </w:r>
+            <w:proofErr w:type="spellEnd"/>
+            <w:r>
+              <w:rPr>
+                <w:color w:val="000000"/>
+                <w:shd w:val="clear" w:color="auto" w:fill="FFFFFF"/>
+              </w:rPr>
+              <w:t xml:space="preserve"> </w:t>
+            </w:r>
+            <w:proofErr w:type="spellStart"/>
+            <w:r>
+              <w:rPr>
+                <w:b/>
+                <w:bCs/>
+                <w:color w:val="000000"/>
+                <w:shd w:val="clear" w:color="auto" w:fill="FFFFFF"/>
+              </w:rPr>
+              <w:t>isSatellite</w:t>
+            </w:r>
+            <w:proofErr w:type="spellEnd"/>
+            <w:r>
+              <w:rPr>
+                <w:color w:val="000000"/>
+                <w:shd w:val="clear" w:color="auto" w:fill="FFFFFF"/>
+              </w:rPr>
+              <w:t>()</w:t>
+            </w:r>
+          </w:p>
+        </w:tc>
+        <w:tc>
+          <w:tcPr>
+            <w:tcW w:w="5386" w:type="dxa"/>
+          </w:tcPr>
+          <w:p>
+            <w:pPr>
+              <w:rPr>
+                <w:rFonts w:ascii="Times New Roman" w:hAnsi="Times New Roman" w:cs="Times New Roman"/>
+                <w:noProof/>
+                <w:sz w:val="26"/>
+                <w:szCs w:val="26"/>
+              </w:rPr>
+            </w:pPr>
+            <w:r>
+              <w:rPr>
+                <w:rFonts w:ascii="Times New Roman" w:hAnsi="Times New Roman" w:cs="Times New Roman"/>
+                <w:noProof/>
+                <w:sz w:val="26"/>
+                <w:szCs w:val="26"/>
+              </w:rPr>
+              <w:t>Kiểm tra xem bản đồ có ở chế độ hiển thị vệ tinh hay không</w:t>
+            </w:r>
+          </w:p>
+        </w:tc>
+      </w:tr>
+      <w:tr>
+        <w:tc>
+          <w:tcPr>
+            <w:tcW w:w="5070" w:type="dxa"/>
+          </w:tcPr>
+          <w:p>
+            <w:pPr>
+              <w:pStyle w:val="HTMLPreformatted"/>
+              <w:rPr>
+                <w:color w:val="000000"/>
+                <w:shd w:val="clear" w:color="auto" w:fill="FFFFFF"/>
+              </w:rPr>
+            </w:pPr>
+            <w:r>
+              <w:rPr>
+                <w:color w:val="000000"/>
+                <w:shd w:val="clear" w:color="auto" w:fill="FFFFFF"/>
+              </w:rPr>
+              <w:t xml:space="preserve">public void </w:t>
+            </w:r>
+            <w:proofErr w:type="spellStart"/>
+            <w:r>
+              <w:rPr>
+                <w:b/>
+                <w:bCs/>
+                <w:color w:val="000000"/>
+                <w:shd w:val="clear" w:color="auto" w:fill="FFFFFF"/>
+              </w:rPr>
+              <w:t>setStreetView</w:t>
+            </w:r>
+            <w:proofErr w:type="spellEnd"/>
+            <w:r>
+              <w:rPr>
+                <w:color w:val="000000"/>
+                <w:shd w:val="clear" w:color="auto" w:fill="FFFFFF"/>
+              </w:rPr>
+              <w:t>(</w:t>
+            </w:r>
+            <w:proofErr w:type="spellStart"/>
+            <w:r>
+              <w:rPr>
+                <w:color w:val="000000"/>
+                <w:shd w:val="clear" w:color="auto" w:fill="FFFFFF"/>
+              </w:rPr>
+              <w:t>boolean</w:t>
+            </w:r>
+            <w:proofErr w:type="spellEnd"/>
+            <w:r>
+              <w:rPr>
+                <w:color w:val="000000"/>
+                <w:shd w:val="clear" w:color="auto" w:fill="FFFFFF"/>
+              </w:rPr>
+              <w:t> on)</w:t>
+            </w:r>
+          </w:p>
+        </w:tc>
+        <w:tc>
+          <w:tcPr>
+            <w:tcW w:w="5386" w:type="dxa"/>
+          </w:tcPr>
+          <w:p>
+            <w:pPr>
+              <w:rPr>
+                <w:rFonts w:ascii="Times New Roman" w:hAnsi="Times New Roman" w:cs="Times New Roman"/>
+                <w:noProof/>
+                <w:sz w:val="26"/>
+                <w:szCs w:val="26"/>
+              </w:rPr>
+            </w:pPr>
+          </w:p>
+        </w:tc>
+      </w:tr>
+      <w:tr>
+        <w:tc>
+          <w:tcPr>
+            <w:tcW w:w="5070" w:type="dxa"/>
+          </w:tcPr>
+          <w:p>
+            <w:pPr>
+              <w:pStyle w:val="HTMLPreformatted"/>
+              <w:rPr>
+                <w:color w:val="000000"/>
+                <w:shd w:val="clear" w:color="auto" w:fill="FFFFFF"/>
+              </w:rPr>
+            </w:pPr>
+            <w:r>
+              <w:rPr>
+                <w:color w:val="000000"/>
+                <w:shd w:val="clear" w:color="auto" w:fill="FFFFFF"/>
+              </w:rPr>
+              <w:t xml:space="preserve">public </w:t>
+            </w:r>
+            <w:proofErr w:type="spellStart"/>
+            <w:r>
+              <w:rPr>
+                <w:color w:val="000000"/>
+                <w:shd w:val="clear" w:color="auto" w:fill="FFFFFF"/>
+              </w:rPr>
+              <w:t>boolean</w:t>
+            </w:r>
+            <w:proofErr w:type="spellEnd"/>
+            <w:r>
+              <w:rPr>
+                <w:color w:val="000000"/>
+                <w:shd w:val="clear" w:color="auto" w:fill="FFFFFF"/>
+              </w:rPr>
+              <w:t xml:space="preserve"> </w:t>
+            </w:r>
+            <w:proofErr w:type="spellStart"/>
+            <w:r>
+              <w:rPr>
+                <w:b/>
+                <w:bCs/>
+                <w:color w:val="000000"/>
+                <w:shd w:val="clear" w:color="auto" w:fill="FFFFFF"/>
+              </w:rPr>
+              <w:t>isStreetView</w:t>
+            </w:r>
+            <w:proofErr w:type="spellEnd"/>
+            <w:r>
+              <w:rPr>
+                <w:color w:val="000000"/>
+                <w:shd w:val="clear" w:color="auto" w:fill="FFFFFF"/>
+              </w:rPr>
+              <w:t>()</w:t>
+            </w:r>
+          </w:p>
+        </w:tc>
+        <w:tc>
+          <w:tcPr>
+            <w:tcW w:w="5386" w:type="dxa"/>
+          </w:tcPr>
+          <w:p>
+            <w:pPr>
+              <w:rPr>
+                <w:rFonts w:ascii="Times New Roman" w:hAnsi="Times New Roman" w:cs="Times New Roman"/>
+                <w:noProof/>
+                <w:sz w:val="26"/>
+                <w:szCs w:val="26"/>
+              </w:rPr>
+            </w:pPr>
+          </w:p>
+        </w:tc>
+      </w:tr>
+      <w:tr>
+        <w:tc>
+          <w:tcPr>
+            <w:tcW w:w="5070" w:type="dxa"/>
+          </w:tcPr>
+          <w:p>
+            <w:pPr>
+              <w:pStyle w:val="HTMLPreformatted"/>
+              <w:rPr>
+                <w:color w:val="000000"/>
+                <w:shd w:val="clear" w:color="auto" w:fill="FFFFFF"/>
+              </w:rPr>
+            </w:pPr>
+            <w:r>
+              <w:rPr>
+                <w:color w:val="000000"/>
+                <w:shd w:val="clear" w:color="auto" w:fill="FFFFFF"/>
+              </w:rPr>
+              <w:t xml:space="preserve">public </w:t>
+            </w:r>
+            <w:hyperlink r:id="rId11" w:tooltip="class in com.google.android.maps" w:history="1">
+              <w:proofErr w:type="spellStart"/>
+              <w:r>
+                <w:rPr>
+                  <w:rStyle w:val="Hyperlink"/>
+                  <w:color w:val="0000CC"/>
+                  <w:sz w:val="24"/>
+                  <w:szCs w:val="24"/>
+                  <w:shd w:val="clear" w:color="auto" w:fill="FFFFFF"/>
+                </w:rPr>
+                <w:t>GeoPoint</w:t>
+              </w:r>
+              <w:proofErr w:type="spellEnd"/>
+            </w:hyperlink>
+            <w:r>
+              <w:rPr>
+                <w:color w:val="000000"/>
+                <w:shd w:val="clear" w:color="auto" w:fill="FFFFFF"/>
+              </w:rPr>
+              <w:t xml:space="preserve"> </w:t>
+            </w:r>
+            <w:proofErr w:type="spellStart"/>
+            <w:r>
+              <w:rPr>
+                <w:b/>
+                <w:bCs/>
+                <w:color w:val="000000"/>
+                <w:shd w:val="clear" w:color="auto" w:fill="FFFFFF"/>
+              </w:rPr>
+              <w:t>getMapCenter</w:t>
+            </w:r>
+            <w:proofErr w:type="spellEnd"/>
+            <w:r>
+              <w:rPr>
+                <w:color w:val="000000"/>
+                <w:shd w:val="clear" w:color="auto" w:fill="FFFFFF"/>
+              </w:rPr>
+              <w:t>()</w:t>
+            </w:r>
+          </w:p>
+        </w:tc>
+        <w:tc>
+          <w:tcPr>
+            <w:tcW w:w="5386" w:type="dxa"/>
+          </w:tcPr>
+          <w:p>
+            <w:pPr>
+              <w:rPr>
+                <w:rFonts w:ascii="Times New Roman" w:hAnsi="Times New Roman" w:cs="Times New Roman"/>
+                <w:noProof/>
+                <w:sz w:val="26"/>
+                <w:szCs w:val="26"/>
+              </w:rPr>
+            </w:pPr>
+            <w:r>
+              <w:rPr>
+                <w:rFonts w:ascii="Times New Roman" w:hAnsi="Times New Roman" w:cs="Times New Roman"/>
+                <w:noProof/>
+                <w:sz w:val="26"/>
+                <w:szCs w:val="26"/>
+              </w:rPr>
+              <w:t>Trả về vị trí trung tâm hiện tại của bản đồ</w:t>
+            </w:r>
+          </w:p>
+        </w:tc>
+      </w:tr>
+      <w:tr>
+        <w:tc>
+          <w:tcPr>
+            <w:tcW w:w="5070" w:type="dxa"/>
+          </w:tcPr>
+          <w:p>
+            <w:pPr>
+              <w:pStyle w:val="HTMLPreformatted"/>
+              <w:rPr>
+                <w:color w:val="000000"/>
+                <w:shd w:val="clear" w:color="auto" w:fill="FFFFFF"/>
+              </w:rPr>
+            </w:pPr>
+            <w:r>
+              <w:rPr>
+                <w:color w:val="000000"/>
+                <w:shd w:val="clear" w:color="auto" w:fill="FFFFFF"/>
+              </w:rPr>
+              <w:t xml:space="preserve">public </w:t>
+            </w:r>
+            <w:hyperlink r:id="rId12" w:tooltip="class in com.google.android.maps" w:history="1">
+              <w:proofErr w:type="spellStart"/>
+              <w:r>
+                <w:rPr>
+                  <w:rStyle w:val="Hyperlink"/>
+                  <w:color w:val="0000CC"/>
+                  <w:sz w:val="24"/>
+                  <w:szCs w:val="24"/>
+                  <w:shd w:val="clear" w:color="auto" w:fill="FFFFFF"/>
+                </w:rPr>
+                <w:t>MapController</w:t>
+              </w:r>
+              <w:proofErr w:type="spellEnd"/>
+            </w:hyperlink>
+            <w:r>
+              <w:rPr>
+                <w:color w:val="000000"/>
+                <w:shd w:val="clear" w:color="auto" w:fill="FFFFFF"/>
+              </w:rPr>
+              <w:t xml:space="preserve"> </w:t>
+            </w:r>
+            <w:proofErr w:type="spellStart"/>
+            <w:r>
+              <w:rPr>
+                <w:b/>
+                <w:bCs/>
+                <w:color w:val="000000"/>
+                <w:shd w:val="clear" w:color="auto" w:fill="FFFFFF"/>
+              </w:rPr>
+              <w:t>getController</w:t>
+            </w:r>
+            <w:proofErr w:type="spellEnd"/>
+            <w:r>
+              <w:rPr>
+                <w:color w:val="000000"/>
+                <w:shd w:val="clear" w:color="auto" w:fill="FFFFFF"/>
+              </w:rPr>
+              <w:t>()</w:t>
+            </w:r>
+          </w:p>
+        </w:tc>
+        <w:tc>
+          <w:tcPr>
+            <w:tcW w:w="5386" w:type="dxa"/>
+          </w:tcPr>
+          <w:p>
+            <w:pPr>
+              <w:rPr>
+                <w:rFonts w:ascii="Times New Roman" w:hAnsi="Times New Roman" w:cs="Times New Roman"/>
+                <w:noProof/>
+                <w:sz w:val="26"/>
+                <w:szCs w:val="26"/>
+              </w:rPr>
+            </w:pPr>
+            <w:r>
+              <w:rPr>
+                <w:rFonts w:ascii="Times New Roman" w:hAnsi="Times New Roman" w:cs="Times New Roman"/>
+                <w:noProof/>
+                <w:sz w:val="26"/>
+                <w:szCs w:val="26"/>
+              </w:rPr>
+              <w:t>Trả về đối tượng MapController cho bản đồ, có thể sử dụng đối tượng này để điều khiển bản đồ</w:t>
+            </w:r>
+          </w:p>
+        </w:tc>
+      </w:tr>
+      <w:tr>
+        <w:tc>
+          <w:tcPr>
+            <w:tcW w:w="5070" w:type="dxa"/>
+          </w:tcPr>
+          <w:p>
+            <w:pPr>
+              <w:pStyle w:val="HTMLPreformatted"/>
+              <w:rPr>
+                <w:color w:val="000000"/>
+                <w:shd w:val="clear" w:color="auto" w:fill="FFFFFF"/>
+              </w:rPr>
+            </w:pPr>
+            <w:r>
+              <w:rPr>
+                <w:color w:val="000000"/>
+                <w:shd w:val="clear" w:color="auto" w:fill="FFFFFF"/>
+              </w:rPr>
+              <w:t xml:space="preserve">public final </w:t>
+            </w:r>
+            <w:proofErr w:type="spellStart"/>
+            <w:r>
+              <w:rPr>
+                <w:color w:val="000000"/>
+                <w:shd w:val="clear" w:color="auto" w:fill="FFFFFF"/>
+              </w:rPr>
+              <w:t>java.util.List</w:t>
+            </w:r>
+            <w:proofErr w:type="spellEnd"/>
+            <w:r>
+              <w:rPr>
+                <w:color w:val="000000"/>
+                <w:shd w:val="clear" w:color="auto" w:fill="FFFFFF"/>
+              </w:rPr>
+              <w:t>&lt;</w:t>
+            </w:r>
+            <w:hyperlink r:id="rId13" w:tooltip="class in com.google.android.maps" w:history="1">
+              <w:r>
+                <w:rPr>
+                  <w:rStyle w:val="Hyperlink"/>
+                  <w:color w:val="0000CC"/>
+                  <w:sz w:val="24"/>
+                  <w:szCs w:val="24"/>
+                  <w:shd w:val="clear" w:color="auto" w:fill="FFFFFF"/>
+                </w:rPr>
+                <w:t>Overlay</w:t>
+              </w:r>
+            </w:hyperlink>
+            <w:r>
+              <w:rPr>
+                <w:color w:val="000000"/>
+                <w:shd w:val="clear" w:color="auto" w:fill="FFFFFF"/>
+              </w:rPr>
+              <w:t xml:space="preserve">&gt; </w:t>
+            </w:r>
+            <w:proofErr w:type="spellStart"/>
+            <w:r>
+              <w:rPr>
+                <w:b/>
+                <w:bCs/>
+                <w:color w:val="000000"/>
+                <w:shd w:val="clear" w:color="auto" w:fill="FFFFFF"/>
+              </w:rPr>
+              <w:t>getOverlays</w:t>
+            </w:r>
+            <w:proofErr w:type="spellEnd"/>
+            <w:r>
+              <w:rPr>
+                <w:color w:val="000000"/>
+                <w:shd w:val="clear" w:color="auto" w:fill="FFFFFF"/>
+              </w:rPr>
+              <w:t>()</w:t>
+            </w:r>
+          </w:p>
+        </w:tc>
+        <w:tc>
+          <w:tcPr>
+            <w:tcW w:w="5386" w:type="dxa"/>
+          </w:tcPr>
+          <w:p>
+            <w:pPr>
+              <w:rPr>
+                <w:rFonts w:ascii="Times New Roman" w:hAnsi="Times New Roman" w:cs="Times New Roman"/>
+                <w:noProof/>
+                <w:sz w:val="26"/>
+                <w:szCs w:val="26"/>
+              </w:rPr>
+            </w:pPr>
+            <w:r>
+              <w:rPr>
+                <w:rFonts w:ascii="Times New Roman" w:hAnsi="Times New Roman" w:cs="Times New Roman"/>
+                <w:noProof/>
+                <w:sz w:val="26"/>
+                <w:szCs w:val="26"/>
+              </w:rPr>
+              <w:t>Truy cập danh sách các overlay</w:t>
+            </w:r>
+          </w:p>
+        </w:tc>
+      </w:tr>
+      <w:tr>
+        <w:tc>
+          <w:tcPr>
+            <w:tcW w:w="5070" w:type="dxa"/>
+          </w:tcPr>
+          <w:p>
+            <w:pPr>
+              <w:pStyle w:val="HTMLPreformatted"/>
+              <w:rPr>
+                <w:color w:val="000000"/>
+                <w:shd w:val="clear" w:color="auto" w:fill="FFFFFF"/>
+              </w:rPr>
+            </w:pPr>
+            <w:r>
+              <w:rPr>
+                <w:color w:val="000000"/>
+                <w:shd w:val="clear" w:color="auto" w:fill="FFFFFF"/>
+              </w:rPr>
+              <w:t xml:space="preserve">public </w:t>
+            </w:r>
+            <w:proofErr w:type="spellStart"/>
+            <w:r>
+              <w:rPr>
+                <w:color w:val="000000"/>
+                <w:shd w:val="clear" w:color="auto" w:fill="FFFFFF"/>
+              </w:rPr>
+              <w:t>int</w:t>
+            </w:r>
+            <w:proofErr w:type="spellEnd"/>
+            <w:r>
+              <w:rPr>
+                <w:color w:val="000000"/>
+                <w:shd w:val="clear" w:color="auto" w:fill="FFFFFF"/>
+              </w:rPr>
+              <w:t xml:space="preserve"> </w:t>
+            </w:r>
+            <w:proofErr w:type="spellStart"/>
+            <w:r>
+              <w:rPr>
+                <w:b/>
+                <w:bCs/>
+                <w:color w:val="000000"/>
+                <w:shd w:val="clear" w:color="auto" w:fill="FFFFFF"/>
+              </w:rPr>
+              <w:t>getLatitudeSpan</w:t>
+            </w:r>
+            <w:proofErr w:type="spellEnd"/>
+            <w:r>
+              <w:rPr>
+                <w:color w:val="000000"/>
+                <w:shd w:val="clear" w:color="auto" w:fill="FFFFFF"/>
+              </w:rPr>
+              <w:t>()</w:t>
+            </w:r>
+          </w:p>
+        </w:tc>
+        <w:tc>
+          <w:tcPr>
+            <w:tcW w:w="5386" w:type="dxa"/>
+          </w:tcPr>
+          <w:p>
+            <w:pPr>
+              <w:rPr>
+                <w:rFonts w:ascii="Times New Roman" w:hAnsi="Times New Roman" w:cs="Times New Roman"/>
+                <w:noProof/>
+                <w:sz w:val="26"/>
+                <w:szCs w:val="26"/>
+              </w:rPr>
+            </w:pPr>
+            <w:r>
+              <w:rPr>
+                <w:rFonts w:ascii="Times New Roman" w:hAnsi="Times New Roman" w:cs="Times New Roman"/>
+                <w:noProof/>
+                <w:sz w:val="26"/>
+                <w:szCs w:val="26"/>
+              </w:rPr>
+              <w:t>Lấy vĩ độ hiện tại của span (từ cạnh trên cùng đến cạnh cuối cùng của bản đồ) ở độ thập phân được nhân lên một triệu lần</w:t>
+            </w:r>
+          </w:p>
+        </w:tc>
+      </w:tr>
+      <w:tr>
+        <w:tc>
+          <w:tcPr>
+            <w:tcW w:w="5070" w:type="dxa"/>
+          </w:tcPr>
+          <w:p>
+            <w:pPr>
+              <w:pStyle w:val="HTMLPreformatted"/>
+              <w:rPr>
+                <w:color w:val="000000"/>
+                <w:shd w:val="clear" w:color="auto" w:fill="FFFFFF"/>
+              </w:rPr>
+            </w:pPr>
+            <w:r>
+              <w:rPr>
+                <w:color w:val="000000"/>
+                <w:shd w:val="clear" w:color="auto" w:fill="FFFFFF"/>
+              </w:rPr>
+              <w:t xml:space="preserve">public </w:t>
+            </w:r>
+            <w:proofErr w:type="spellStart"/>
+            <w:r>
+              <w:rPr>
+                <w:color w:val="000000"/>
+                <w:shd w:val="clear" w:color="auto" w:fill="FFFFFF"/>
+              </w:rPr>
+              <w:t>int</w:t>
+            </w:r>
+            <w:proofErr w:type="spellEnd"/>
+            <w:r>
+              <w:rPr>
+                <w:color w:val="000000"/>
+                <w:shd w:val="clear" w:color="auto" w:fill="FFFFFF"/>
+              </w:rPr>
+              <w:t xml:space="preserve"> </w:t>
+            </w:r>
+            <w:proofErr w:type="spellStart"/>
+            <w:r>
+              <w:rPr>
+                <w:b/>
+                <w:bCs/>
+                <w:color w:val="000000"/>
+                <w:shd w:val="clear" w:color="auto" w:fill="FFFFFF"/>
+              </w:rPr>
+              <w:t>getLongitudeSpan</w:t>
+            </w:r>
+            <w:proofErr w:type="spellEnd"/>
+            <w:r>
+              <w:rPr>
+                <w:color w:val="000000"/>
+                <w:shd w:val="clear" w:color="auto" w:fill="FFFFFF"/>
+              </w:rPr>
+              <w:t>()</w:t>
+            </w:r>
+          </w:p>
+        </w:tc>
+        <w:tc>
+          <w:tcPr>
+            <w:tcW w:w="5386" w:type="dxa"/>
+          </w:tcPr>
+          <w:p>
+            <w:pPr>
+              <w:rPr>
+                <w:rFonts w:ascii="Times New Roman" w:hAnsi="Times New Roman" w:cs="Times New Roman"/>
+                <w:noProof/>
+                <w:sz w:val="26"/>
+                <w:szCs w:val="26"/>
+              </w:rPr>
+            </w:pPr>
+            <w:r>
+              <w:rPr>
+                <w:rFonts w:ascii="Times New Roman" w:hAnsi="Times New Roman" w:cs="Times New Roman"/>
+                <w:noProof/>
+                <w:sz w:val="26"/>
+                <w:szCs w:val="26"/>
+              </w:rPr>
+              <w:t>Lấ</w:t>
+            </w:r>
+            <w:r>
+              <w:rPr>
+                <w:rFonts w:ascii="Times New Roman" w:hAnsi="Times New Roman" w:cs="Times New Roman"/>
+                <w:noProof/>
+                <w:sz w:val="26"/>
+                <w:szCs w:val="26"/>
+              </w:rPr>
+              <w:t>y kinh độ</w:t>
+            </w:r>
+            <w:r>
+              <w:rPr>
+                <w:rFonts w:ascii="Times New Roman" w:hAnsi="Times New Roman" w:cs="Times New Roman"/>
+                <w:noProof/>
+                <w:sz w:val="26"/>
+                <w:szCs w:val="26"/>
+              </w:rPr>
+              <w:t xml:space="preserve"> hiện tại của span (từ cạnh trên cùng đến cạnh cuối cùng của bản đồ) ở độ thập phân được nhân lên một triệu lần</w:t>
+            </w:r>
+          </w:p>
+        </w:tc>
+      </w:tr>
+      <w:tr>
+        <w:tc>
+          <w:tcPr>
+            <w:tcW w:w="5070" w:type="dxa"/>
+          </w:tcPr>
+          <w:p>
+            <w:pPr>
+              <w:pStyle w:val="HTMLPreformatted"/>
+              <w:rPr>
+                <w:b/>
+                <w:bCs/>
+                <w:color w:val="000000"/>
+                <w:shd w:val="clear" w:color="auto" w:fill="FFFFFF"/>
+              </w:rPr>
+            </w:pPr>
+            <w:r>
+              <w:rPr>
+                <w:color w:val="000000"/>
+                <w:shd w:val="clear" w:color="auto" w:fill="FFFFFF"/>
+              </w:rPr>
+              <w:t xml:space="preserve">public void </w:t>
+            </w:r>
+            <w:proofErr w:type="spellStart"/>
+            <w:r>
+              <w:rPr>
+                <w:b/>
+                <w:bCs/>
+                <w:color w:val="000000"/>
+                <w:shd w:val="clear" w:color="auto" w:fill="FFFFFF"/>
+              </w:rPr>
+              <w:t>setReticleDrawMode</w:t>
+            </w:r>
+            <w:proofErr w:type="spellEnd"/>
+          </w:p>
+          <w:p>
+            <w:pPr>
+              <w:pStyle w:val="HTMLPreformatted"/>
+              <w:rPr>
+                <w:color w:val="000000"/>
+                <w:shd w:val="clear" w:color="auto" w:fill="FFFFFF"/>
+              </w:rPr>
+            </w:pPr>
+            <w:r>
+              <w:rPr>
+                <w:color w:val="000000"/>
+                <w:shd w:val="clear" w:color="auto" w:fill="FFFFFF"/>
+              </w:rPr>
+              <w:t>(</w:t>
+            </w:r>
+            <w:proofErr w:type="spellStart"/>
+            <w:r>
+              <w:rPr>
+                <w:color w:val="000000"/>
+                <w:shd w:val="clear" w:color="auto" w:fill="FFFFFF"/>
+              </w:rPr>
+              <w:fldChar w:fldCharType="begin"/>
+            </w:r>
+            <w:r>
+              <w:rPr>
+                <w:color w:val="000000"/>
+                <w:shd w:val="clear" w:color="auto" w:fill="FFFFFF"/>
+              </w:rPr>
+              <w:instrText xml:space="preserve"> HYPERLINK "http://code.google.com/android/add-ons/google-apis/reference/com/google/android/maps/MapView.ReticleDrawMode.html" \o "enum in com.google.android.maps" </w:instrText>
+            </w:r>
+            <w:r>
+              <w:rPr>
+                <w:color w:val="000000"/>
+                <w:shd w:val="clear" w:color="auto" w:fill="FFFFFF"/>
+              </w:rPr>
+              <w:fldChar w:fldCharType="separate"/>
+            </w:r>
+            <w:r>
+              <w:rPr>
+                <w:rStyle w:val="Hyperlink"/>
+                <w:color w:val="0000CC"/>
+                <w:sz w:val="24"/>
+                <w:szCs w:val="24"/>
+                <w:shd w:val="clear" w:color="auto" w:fill="FFFFFF"/>
+              </w:rPr>
+              <w:t>MapView.ReticleDrawMode</w:t>
+            </w:r>
+            <w:proofErr w:type="spellEnd"/>
+            <w:r>
+              <w:rPr>
+                <w:color w:val="000000"/>
+                <w:shd w:val="clear" w:color="auto" w:fill="FFFFFF"/>
+              </w:rPr>
+              <w:fldChar w:fldCharType="end"/>
+            </w:r>
+            <w:r>
+              <w:rPr>
+                <w:color w:val="000000"/>
+                <w:shd w:val="clear" w:color="auto" w:fill="FFFFFF"/>
+              </w:rPr>
+              <w:t> mode)</w:t>
+            </w:r>
+          </w:p>
+          <w:p>
+            <w:pPr>
+              <w:pStyle w:val="HTMLPreformatted"/>
+              <w:rPr>
+                <w:color w:val="000000"/>
+                <w:shd w:val="clear" w:color="auto" w:fill="FFFFFF"/>
+              </w:rPr>
+            </w:pPr>
+          </w:p>
+        </w:tc>
+        <w:tc>
+          <w:tcPr>
+            <w:tcW w:w="5386" w:type="dxa"/>
+          </w:tcPr>
+          <w:p>
+            <w:pPr>
+              <w:rPr>
+                <w:rStyle w:val="apple-style-span"/>
+                <w:rFonts w:ascii="Helvetica" w:hAnsi="Helvetica" w:cs="Helvetica"/>
+                <w:color w:val="000000"/>
+                <w:shd w:val="clear" w:color="auto" w:fill="FFFFFF"/>
+              </w:rPr>
+            </w:pPr>
+            <w:r>
+              <w:rPr>
+                <w:rStyle w:val="apple-style-span"/>
+                <w:rFonts w:ascii="Helvetica" w:hAnsi="Helvetica" w:cs="Helvetica"/>
+                <w:color w:val="000000"/>
+                <w:shd w:val="clear" w:color="auto" w:fill="FFFFFF"/>
+              </w:rPr>
+              <w:t>Specify how the reticle should be drawn when the device is not in touch mode.</w:t>
+            </w:r>
+          </w:p>
+          <w:p>
+            <w:pPr>
+              <w:rPr>
+                <w:rFonts w:ascii="Times New Roman" w:hAnsi="Times New Roman" w:cs="Times New Roman"/>
+                <w:noProof/>
+                <w:sz w:val="26"/>
+                <w:szCs w:val="26"/>
+              </w:rPr>
+            </w:pPr>
+            <w:r>
+              <w:rPr>
+                <w:rFonts w:ascii="Times New Roman" w:hAnsi="Times New Roman" w:cs="Times New Roman"/>
+                <w:noProof/>
+                <w:sz w:val="26"/>
+                <w:szCs w:val="26"/>
+              </w:rPr>
+              <w:t>Parameter</w:t>
+            </w:r>
+          </w:p>
+          <w:p>
+            <w:pPr>
+              <w:rPr>
+                <w:rFonts w:ascii="Times New Roman" w:hAnsi="Times New Roman" w:cs="Times New Roman"/>
+                <w:noProof/>
+                <w:sz w:val="26"/>
+                <w:szCs w:val="26"/>
+              </w:rPr>
+            </w:pPr>
+            <w:proofErr w:type="gramStart"/>
+            <w:r>
+              <w:rPr>
+                <w:rStyle w:val="HTMLCode"/>
+                <w:rFonts w:eastAsiaTheme="minorHAnsi"/>
+                <w:color w:val="000000"/>
+                <w:shd w:val="clear" w:color="auto" w:fill="FFFFFF"/>
+              </w:rPr>
+              <w:t>mode</w:t>
+            </w:r>
+            <w:proofErr w:type="gramEnd"/>
+            <w:r>
+              <w:rPr>
+                <w:rStyle w:val="apple-converted-space"/>
+                <w:rFonts w:ascii="Helvetica" w:hAnsi="Helvetica" w:cs="Helvetica"/>
+                <w:color w:val="000000"/>
+                <w:shd w:val="clear" w:color="auto" w:fill="FFFFFF"/>
+              </w:rPr>
+              <w:t> </w:t>
+            </w:r>
+            <w:r>
+              <w:rPr>
+                <w:rStyle w:val="apple-style-span"/>
+                <w:rFonts w:ascii="Helvetica" w:hAnsi="Helvetica" w:cs="Helvetica"/>
+                <w:color w:val="000000"/>
+                <w:shd w:val="clear" w:color="auto" w:fill="FFFFFF"/>
+              </w:rPr>
+              <w:t>- The reticle draw mode. Valid values are:</w:t>
+            </w:r>
+            <w:r>
+              <w:rPr>
+                <w:rStyle w:val="apple-converted-space"/>
+                <w:rFonts w:ascii="Helvetica" w:hAnsi="Helvetica" w:cs="Helvetica"/>
+                <w:color w:val="000000"/>
+                <w:shd w:val="clear" w:color="auto" w:fill="FFFFFF"/>
+              </w:rPr>
+              <w:t> </w:t>
+            </w:r>
+            <w:proofErr w:type="spellStart"/>
+            <w:r>
+              <w:rPr>
+                <w:rStyle w:val="apple-style-span"/>
+                <w:rFonts w:ascii="Helvetica" w:hAnsi="Helvetica" w:cs="Helvetica"/>
+                <w:color w:val="000000"/>
+                <w:shd w:val="clear" w:color="auto" w:fill="FFFFFF"/>
+              </w:rPr>
+              <w:fldChar w:fldCharType="begin"/>
+            </w:r>
+            <w:r>
+              <w:rPr>
+                <w:rStyle w:val="apple-style-span"/>
+                <w:rFonts w:ascii="Helvetica" w:hAnsi="Helvetica" w:cs="Helvetica"/>
+                <w:color w:val="000000"/>
+                <w:shd w:val="clear" w:color="auto" w:fill="FFFFFF"/>
+              </w:rPr>
+              <w:instrText xml:space="preserve"> HYPERLINK "http://code.google.com/android/add-ons/google-apis/reference/com/google/android/maps/MapView.ReticleDrawMode.html" \l "DRAW_RETICLE_OVER" </w:instrText>
+            </w:r>
+            <w:r>
+              <w:rPr>
+                <w:rStyle w:val="apple-style-span"/>
+                <w:rFonts w:ascii="Helvetica" w:hAnsi="Helvetica" w:cs="Helvetica"/>
+                <w:color w:val="000000"/>
+                <w:shd w:val="clear" w:color="auto" w:fill="FFFFFF"/>
+              </w:rPr>
+              <w:fldChar w:fldCharType="separate"/>
+            </w:r>
+            <w:r>
+              <w:rPr>
+                <w:rStyle w:val="HTMLCode"/>
+                <w:rFonts w:eastAsiaTheme="minorHAnsi"/>
+                <w:color w:val="0000CC"/>
+                <w:u w:val="single"/>
+                <w:shd w:val="clear" w:color="auto" w:fill="FFFFFF"/>
+              </w:rPr>
+              <w:t>MapView.ReticleDrawMode.DRAW_RETICLE_OVER</w:t>
+            </w:r>
+            <w:proofErr w:type="spellEnd"/>
+            <w:r>
+              <w:rPr>
+                <w:rStyle w:val="apple-style-span"/>
+                <w:rFonts w:ascii="Helvetica" w:hAnsi="Helvetica" w:cs="Helvetica"/>
+                <w:color w:val="000000"/>
+                <w:shd w:val="clear" w:color="auto" w:fill="FFFFFF"/>
+              </w:rPr>
+              <w:fldChar w:fldCharType="end"/>
+            </w:r>
+            <w:r>
+              <w:rPr>
+                <w:rStyle w:val="apple-converted-space"/>
+                <w:rFonts w:ascii="Helvetica" w:hAnsi="Helvetica" w:cs="Helvetica"/>
+                <w:color w:val="000000"/>
+                <w:shd w:val="clear" w:color="auto" w:fill="FFFFFF"/>
+              </w:rPr>
+              <w:t> </w:t>
+            </w:r>
+            <w:r>
+              <w:rPr>
+                <w:rStyle w:val="apple-style-span"/>
+                <w:rFonts w:ascii="Helvetica" w:hAnsi="Helvetica" w:cs="Helvetica"/>
+                <w:color w:val="000000"/>
+                <w:shd w:val="clear" w:color="auto" w:fill="FFFFFF"/>
+              </w:rPr>
+              <w:t>- this is the default mode and in this mode the reticle will be drawn over all the overlays so it's always visible.</w:t>
+            </w:r>
+            <w:r>
+              <w:rPr>
+                <w:rStyle w:val="apple-converted-space"/>
+                <w:rFonts w:ascii="Helvetica" w:hAnsi="Helvetica" w:cs="Helvetica"/>
+                <w:color w:val="000000"/>
+                <w:shd w:val="clear" w:color="auto" w:fill="FFFFFF"/>
+              </w:rPr>
+              <w:t> </w:t>
+            </w:r>
+            <w:proofErr w:type="spellStart"/>
+            <w:r>
+              <w:rPr>
+                <w:rStyle w:val="apple-style-span"/>
+                <w:rFonts w:ascii="Helvetica" w:hAnsi="Helvetica" w:cs="Helvetica"/>
+                <w:color w:val="000000"/>
+                <w:shd w:val="clear" w:color="auto" w:fill="FFFFFF"/>
+              </w:rPr>
+              <w:fldChar w:fldCharType="begin"/>
+            </w:r>
+            <w:r>
+              <w:rPr>
+                <w:rStyle w:val="apple-style-span"/>
+                <w:rFonts w:ascii="Helvetica" w:hAnsi="Helvetica" w:cs="Helvetica"/>
+                <w:color w:val="000000"/>
+                <w:shd w:val="clear" w:color="auto" w:fill="FFFFFF"/>
+              </w:rPr>
+              <w:instrText xml:space="preserve"> HYPERLINK "http://code.google.com/android/add-ons/google-apis/reference/com/google/android/maps/MapView.ReticleDrawMode.html" \l "DRAW_RETICLE_UNDER" </w:instrText>
+            </w:r>
+            <w:r>
+              <w:rPr>
+                <w:rStyle w:val="apple-style-span"/>
+                <w:rFonts w:ascii="Helvetica" w:hAnsi="Helvetica" w:cs="Helvetica"/>
+                <w:color w:val="000000"/>
+                <w:shd w:val="clear" w:color="auto" w:fill="FFFFFF"/>
+              </w:rPr>
+              <w:fldChar w:fldCharType="separate"/>
+            </w:r>
+            <w:r>
+              <w:rPr>
+                <w:rStyle w:val="HTMLCode"/>
+                <w:rFonts w:eastAsiaTheme="minorHAnsi"/>
+                <w:color w:val="0000CC"/>
+                <w:u w:val="single"/>
+                <w:shd w:val="clear" w:color="auto" w:fill="FFFFFF"/>
+              </w:rPr>
+              <w:t>MapView.ReticleDrawMode.DRAW_RETICLE</w:t>
+            </w:r>
+            <w:r>
+              <w:rPr>
+                <w:rStyle w:val="HTMLCode"/>
+                <w:rFonts w:eastAsiaTheme="minorHAnsi"/>
+                <w:color w:val="0000CC"/>
+                <w:u w:val="single"/>
+                <w:shd w:val="clear" w:color="auto" w:fill="FFFFFF"/>
+              </w:rPr>
+              <w:lastRenderedPageBreak/>
+              <w:t>_UNDER</w:t>
+            </w:r>
+            <w:proofErr w:type="spellEnd"/>
+            <w:r>
+              <w:rPr>
+                <w:rStyle w:val="apple-style-span"/>
+                <w:rFonts w:ascii="Helvetica" w:hAnsi="Helvetica" w:cs="Helvetica"/>
+                <w:color w:val="000000"/>
+                <w:shd w:val="clear" w:color="auto" w:fill="FFFFFF"/>
+              </w:rPr>
+              <w:fldChar w:fldCharType="end"/>
+            </w:r>
+            <w:r>
+              <w:rPr>
+                <w:rStyle w:val="Hyperlink"/>
+                <w:rFonts w:ascii="Helvetica" w:hAnsi="Helvetica" w:cs="Helvetica"/>
+                <w:color w:val="000000"/>
+                <w:shd w:val="clear" w:color="auto" w:fill="FFFFFF"/>
+              </w:rPr>
+              <w:t xml:space="preserve"> </w:t>
+            </w:r>
+            <w:r>
+              <w:rPr>
+                <w:rStyle w:val="apple-style-span"/>
+                <w:rFonts w:ascii="Helvetica" w:hAnsi="Helvetica" w:cs="Helvetica"/>
+                <w:color w:val="000000"/>
+                <w:shd w:val="clear" w:color="auto" w:fill="FFFFFF"/>
+              </w:rPr>
+              <w:t>- the reticle will be drawn before all the overlays are drawn meaning the reticle is there but if any object is drawn at the same position it will cover the reticle.</w:t>
+            </w:r>
+            <w:r>
+              <w:rPr>
+                <w:rStyle w:val="apple-converted-space"/>
+                <w:rFonts w:ascii="Helvetica" w:hAnsi="Helvetica" w:cs="Helvetica"/>
+                <w:color w:val="000000"/>
+                <w:shd w:val="clear" w:color="auto" w:fill="FFFFFF"/>
+              </w:rPr>
+              <w:t> </w:t>
+            </w:r>
+            <w:proofErr w:type="spellStart"/>
+            <w:r>
+              <w:rPr>
+                <w:rStyle w:val="apple-style-span"/>
+                <w:rFonts w:ascii="Helvetica" w:hAnsi="Helvetica" w:cs="Helvetica"/>
+                <w:color w:val="000000"/>
+                <w:shd w:val="clear" w:color="auto" w:fill="FFFFFF"/>
+              </w:rPr>
+              <w:fldChar w:fldCharType="begin"/>
+            </w:r>
+            <w:r>
+              <w:rPr>
+                <w:rStyle w:val="apple-style-span"/>
+                <w:rFonts w:ascii="Helvetica" w:hAnsi="Helvetica" w:cs="Helvetica"/>
+                <w:color w:val="000000"/>
+                <w:shd w:val="clear" w:color="auto" w:fill="FFFFFF"/>
+              </w:rPr>
+              <w:instrText xml:space="preserve"> HYPERLINK "http://code.google.com/android/add-ons/google-apis/reference/com/google/android/maps/MapView.ReticleDrawMode.html" \l "DRAW_RETICLE_NEVER" </w:instrText>
+            </w:r>
+            <w:r>
+              <w:rPr>
+                <w:rStyle w:val="apple-style-span"/>
+                <w:rFonts w:ascii="Helvetica" w:hAnsi="Helvetica" w:cs="Helvetica"/>
+                <w:color w:val="000000"/>
+                <w:shd w:val="clear" w:color="auto" w:fill="FFFFFF"/>
+              </w:rPr>
+              <w:fldChar w:fldCharType="separate"/>
+            </w:r>
+            <w:r>
+              <w:rPr>
+                <w:rStyle w:val="HTMLCode"/>
+                <w:rFonts w:eastAsiaTheme="minorHAnsi"/>
+                <w:color w:val="0000CC"/>
+                <w:u w:val="single"/>
+                <w:shd w:val="clear" w:color="auto" w:fill="FFFFFF"/>
+              </w:rPr>
+              <w:t>MapView.ReticleDrawMode.DRAW_RETICLE_NEVER</w:t>
+            </w:r>
+            <w:proofErr w:type="spellEnd"/>
+            <w:r>
+              <w:rPr>
+                <w:rStyle w:val="apple-style-span"/>
+                <w:rFonts w:ascii="Helvetica" w:hAnsi="Helvetica" w:cs="Helvetica"/>
+                <w:color w:val="000000"/>
+                <w:shd w:val="clear" w:color="auto" w:fill="FFFFFF"/>
+              </w:rPr>
+              <w:fldChar w:fldCharType="end"/>
+            </w:r>
+            <w:r>
+              <w:rPr>
+                <w:rStyle w:val="apple-style-span"/>
+                <w:rFonts w:ascii="Helvetica" w:hAnsi="Helvetica" w:cs="Helvetica"/>
+                <w:color w:val="000000"/>
+                <w:shd w:val="clear" w:color="auto" w:fill="FFFFFF"/>
+              </w:rPr>
+              <w:t>- the reticle is not drawn</w:t>
+            </w:r>
+          </w:p>
+        </w:tc>
+      </w:tr>
+      <w:tr>
+        <w:tc>
+          <w:tcPr>
+            <w:tcW w:w="5070" w:type="dxa"/>
+          </w:tcPr>
+          <w:p>
+            <w:pPr>
+              <w:pStyle w:val="HTMLPreformatted"/>
+              <w:rPr>
+                <w:color w:val="000000"/>
+                <w:shd w:val="clear" w:color="auto" w:fill="FFFFFF"/>
+              </w:rPr>
+            </w:pPr>
+            <w:r>
+              <w:rPr>
+                <w:color w:val="000000"/>
+                <w:shd w:val="clear" w:color="auto" w:fill="FFFFFF"/>
+              </w:rPr>
+              <w:lastRenderedPageBreak/>
+              <w:t xml:space="preserve">public </w:t>
+            </w:r>
+            <w:proofErr w:type="spellStart"/>
+            <w:r>
+              <w:rPr>
+                <w:color w:val="000000"/>
+                <w:shd w:val="clear" w:color="auto" w:fill="FFFFFF"/>
+              </w:rPr>
+              <w:t>int</w:t>
+            </w:r>
+            <w:proofErr w:type="spellEnd"/>
+            <w:r>
+              <w:rPr>
+                <w:color w:val="000000"/>
+                <w:shd w:val="clear" w:color="auto" w:fill="FFFFFF"/>
+              </w:rPr>
+              <w:t xml:space="preserve"> </w:t>
+            </w:r>
+            <w:proofErr w:type="spellStart"/>
+            <w:r>
+              <w:rPr>
+                <w:b/>
+                <w:bCs/>
+                <w:color w:val="000000"/>
+                <w:shd w:val="clear" w:color="auto" w:fill="FFFFFF"/>
+              </w:rPr>
+              <w:t>getMaxZoomLevel</w:t>
+            </w:r>
+            <w:proofErr w:type="spellEnd"/>
+            <w:r>
+              <w:rPr>
+                <w:color w:val="000000"/>
+                <w:shd w:val="clear" w:color="auto" w:fill="FFFFFF"/>
+              </w:rPr>
+              <w:t>()</w:t>
+            </w:r>
+          </w:p>
+        </w:tc>
+        <w:tc>
+          <w:tcPr>
+            <w:tcW w:w="5386" w:type="dxa"/>
+          </w:tcPr>
+          <w:p>
+            <w:pPr>
+              <w:rPr>
+                <w:rFonts w:ascii="Times New Roman" w:hAnsi="Times New Roman" w:cs="Times New Roman"/>
+                <w:noProof/>
+                <w:sz w:val="26"/>
+                <w:szCs w:val="26"/>
+              </w:rPr>
+            </w:pPr>
+            <w:r>
+              <w:rPr>
+                <w:rStyle w:val="apple-style-span"/>
+                <w:rFonts w:ascii="Helvetica" w:hAnsi="Helvetica" w:cs="Helvetica"/>
+                <w:color w:val="000000"/>
+                <w:shd w:val="clear" w:color="auto" w:fill="FFFFFF"/>
+              </w:rPr>
+              <w:t>Returns the maximum zoom level for the point currently at the center. (Not all areas of the map offer the same high-res, close-up map tiles.) Takes into account whether satellite mode is enabled.</w:t>
+            </w:r>
+          </w:p>
+        </w:tc>
+      </w:tr>
+      <w:tr>
+        <w:tc>
+          <w:tcPr>
+            <w:tcW w:w="5070" w:type="dxa"/>
+          </w:tcPr>
+          <w:p>
+            <w:pPr>
+              <w:pStyle w:val="HTMLPreformatted"/>
+              <w:rPr>
+                <w:color w:val="000000"/>
+                <w:shd w:val="clear" w:color="auto" w:fill="FFFFFF"/>
+              </w:rPr>
+            </w:pPr>
+            <w:r>
+              <w:rPr>
+                <w:color w:val="000000"/>
+                <w:shd w:val="clear" w:color="auto" w:fill="FFFFFF"/>
+              </w:rPr>
+              <w:t xml:space="preserve">public void </w:t>
+            </w:r>
+            <w:proofErr w:type="spellStart"/>
+            <w:r>
+              <w:rPr>
+                <w:b/>
+                <w:bCs/>
+                <w:color w:val="000000"/>
+                <w:shd w:val="clear" w:color="auto" w:fill="FFFFFF"/>
+              </w:rPr>
+              <w:t>onSaveInstanceState</w:t>
+            </w:r>
+            <w:proofErr w:type="spellEnd"/>
+            <w:r>
+              <w:rPr>
+                <w:color w:val="000000"/>
+                <w:shd w:val="clear" w:color="auto" w:fill="FFFFFF"/>
+              </w:rPr>
+              <w:t>(</w:t>
+            </w:r>
+            <w:proofErr w:type="spellStart"/>
+            <w:r>
+              <w:rPr>
+                <w:color w:val="000000"/>
+                <w:shd w:val="clear" w:color="auto" w:fill="FFFFFF"/>
+              </w:rPr>
+              <w:t>android.os.Bundle</w:t>
+            </w:r>
+            <w:proofErr w:type="spellEnd"/>
+            <w:r>
+              <w:rPr>
+                <w:color w:val="000000"/>
+                <w:shd w:val="clear" w:color="auto" w:fill="FFFFFF"/>
+              </w:rPr>
+              <w:t> state)</w:t>
+            </w:r>
+          </w:p>
+        </w:tc>
+        <w:tc>
+          <w:tcPr>
+            <w:tcW w:w="5386" w:type="dxa"/>
+          </w:tcPr>
+          <w:p>
+            <w:pPr>
+              <w:rPr>
+                <w:rStyle w:val="apple-style-span"/>
+                <w:rFonts w:ascii="Helvetica" w:hAnsi="Helvetica" w:cs="Helvetica"/>
+                <w:color w:val="000000"/>
+                <w:shd w:val="clear" w:color="auto" w:fill="FFFFFF"/>
+              </w:rPr>
+            </w:pPr>
+            <w:r>
+              <w:rPr>
+                <w:rStyle w:val="apple-style-span"/>
+                <w:rFonts w:ascii="Helvetica" w:hAnsi="Helvetica" w:cs="Helvetica"/>
+                <w:color w:val="000000"/>
+                <w:shd w:val="clear" w:color="auto" w:fill="FFFFFF"/>
+              </w:rPr>
+              <w:t xml:space="preserve">Saves the state of the </w:t>
+            </w:r>
+            <w:proofErr w:type="spellStart"/>
+            <w:r>
+              <w:rPr>
+                <w:rStyle w:val="apple-style-span"/>
+                <w:rFonts w:ascii="Helvetica" w:hAnsi="Helvetica" w:cs="Helvetica"/>
+                <w:color w:val="000000"/>
+                <w:shd w:val="clear" w:color="auto" w:fill="FFFFFF"/>
+              </w:rPr>
+              <w:t>MapView</w:t>
+            </w:r>
+            <w:proofErr w:type="spellEnd"/>
+            <w:r>
+              <w:rPr>
+                <w:rStyle w:val="apple-style-span"/>
+                <w:rFonts w:ascii="Helvetica" w:hAnsi="Helvetica" w:cs="Helvetica"/>
+                <w:color w:val="000000"/>
+                <w:shd w:val="clear" w:color="auto" w:fill="FFFFFF"/>
+              </w:rPr>
+              <w:t xml:space="preserve"> to a Bundle. Currently, this </w:t>
+            </w:r>
+            <w:proofErr w:type="gramStart"/>
+            <w:r>
+              <w:rPr>
+                <w:rStyle w:val="apple-style-span"/>
+                <w:rFonts w:ascii="Helvetica" w:hAnsi="Helvetica" w:cs="Helvetica"/>
+                <w:color w:val="000000"/>
+                <w:shd w:val="clear" w:color="auto" w:fill="FFFFFF"/>
+              </w:rPr>
+              <w:t>persists</w:t>
+            </w:r>
+            <w:proofErr w:type="gramEnd"/>
+            <w:r>
+              <w:rPr>
+                <w:rStyle w:val="apple-style-span"/>
+                <w:rFonts w:ascii="Helvetica" w:hAnsi="Helvetica" w:cs="Helvetica"/>
+                <w:color w:val="000000"/>
+                <w:shd w:val="clear" w:color="auto" w:fill="FFFFFF"/>
+              </w:rPr>
+              <w:t xml:space="preserve"> the center, </w:t>
+            </w:r>
+            <w:proofErr w:type="spellStart"/>
+            <w:r>
+              <w:rPr>
+                <w:rStyle w:val="apple-style-span"/>
+                <w:rFonts w:ascii="Helvetica" w:hAnsi="Helvetica" w:cs="Helvetica"/>
+                <w:color w:val="000000"/>
+                <w:shd w:val="clear" w:color="auto" w:fill="FFFFFF"/>
+              </w:rPr>
+              <w:t>zoomlevel</w:t>
+            </w:r>
+            <w:proofErr w:type="spellEnd"/>
+            <w:r>
+              <w:rPr>
+                <w:rStyle w:val="apple-style-span"/>
+                <w:rFonts w:ascii="Helvetica" w:hAnsi="Helvetica" w:cs="Helvetica"/>
+                <w:color w:val="000000"/>
+                <w:shd w:val="clear" w:color="auto" w:fill="FFFFFF"/>
+              </w:rPr>
+              <w:t>, and state of the Zoom dialog.</w:t>
+            </w:r>
+          </w:p>
+          <w:p>
+            <w:pPr>
+              <w:rPr>
+                <w:rStyle w:val="apple-style-span"/>
+                <w:rFonts w:ascii="Helvetica" w:hAnsi="Helvetica" w:cs="Helvetica"/>
+                <w:color w:val="000000"/>
+                <w:shd w:val="clear" w:color="auto" w:fill="FFFFFF"/>
+              </w:rPr>
+            </w:pPr>
+            <w:proofErr w:type="spellStart"/>
+            <w:r>
+              <w:rPr>
+                <w:rStyle w:val="apple-style-span"/>
+                <w:rFonts w:ascii="Helvetica" w:hAnsi="Helvetica" w:cs="Helvetica"/>
+                <w:color w:val="000000"/>
+                <w:shd w:val="clear" w:color="auto" w:fill="FFFFFF"/>
+              </w:rPr>
+              <w:t>Paramater</w:t>
+            </w:r>
+            <w:proofErr w:type="spellEnd"/>
+          </w:p>
+          <w:p>
+            <w:pPr>
+              <w:rPr>
+                <w:rStyle w:val="apple-style-span"/>
+                <w:rFonts w:ascii="Helvetica" w:hAnsi="Helvetica" w:cs="Helvetica"/>
+                <w:color w:val="000000"/>
+                <w:shd w:val="clear" w:color="auto" w:fill="FFFFFF"/>
+              </w:rPr>
+            </w:pPr>
+            <w:proofErr w:type="gramStart"/>
+            <w:r>
+              <w:rPr>
+                <w:rStyle w:val="HTMLCode"/>
+                <w:rFonts w:eastAsiaTheme="minorHAnsi"/>
+                <w:color w:val="000000"/>
+                <w:shd w:val="clear" w:color="auto" w:fill="FFFFFF"/>
+              </w:rPr>
+              <w:t>state</w:t>
+            </w:r>
+            <w:proofErr w:type="gramEnd"/>
+            <w:r>
+              <w:rPr>
+                <w:rStyle w:val="apple-converted-space"/>
+                <w:rFonts w:ascii="Helvetica" w:hAnsi="Helvetica" w:cs="Helvetica"/>
+                <w:color w:val="000000"/>
+                <w:shd w:val="clear" w:color="auto" w:fill="FFFFFF"/>
+              </w:rPr>
+              <w:t> </w:t>
+            </w:r>
+            <w:r>
+              <w:rPr>
+                <w:rStyle w:val="apple-style-span"/>
+                <w:rFonts w:ascii="Helvetica" w:hAnsi="Helvetica" w:cs="Helvetica"/>
+                <w:color w:val="000000"/>
+                <w:shd w:val="clear" w:color="auto" w:fill="FFFFFF"/>
+              </w:rPr>
+              <w:t>- The Bundle to maintain the current state.</w:t>
+            </w:r>
+          </w:p>
+        </w:tc>
+      </w:tr>
+      <w:tr>
+        <w:tc>
+          <w:tcPr>
+            <w:tcW w:w="5070" w:type="dxa"/>
+          </w:tcPr>
+          <w:p>
+            <w:pPr>
+              <w:pStyle w:val="HTMLPreformatted"/>
+              <w:rPr>
+                <w:color w:val="000000"/>
+                <w:shd w:val="clear" w:color="auto" w:fill="FFFFFF"/>
+              </w:rPr>
+            </w:pPr>
+            <w:r>
+              <w:rPr>
+                <w:color w:val="000000"/>
+                <w:shd w:val="clear" w:color="auto" w:fill="FFFFFF"/>
+              </w:rPr>
+              <w:t xml:space="preserve">public void </w:t>
+            </w:r>
+            <w:proofErr w:type="spellStart"/>
+            <w:r>
+              <w:rPr>
+                <w:b/>
+                <w:bCs/>
+                <w:color w:val="000000"/>
+                <w:shd w:val="clear" w:color="auto" w:fill="FFFFFF"/>
+              </w:rPr>
+              <w:t>onRestoreInstanceState</w:t>
+            </w:r>
+            <w:proofErr w:type="spellEnd"/>
+            <w:r>
+              <w:rPr>
+                <w:color w:val="000000"/>
+                <w:shd w:val="clear" w:color="auto" w:fill="FFFFFF"/>
+              </w:rPr>
+              <w:t>(</w:t>
+            </w:r>
+            <w:proofErr w:type="spellStart"/>
+            <w:r>
+              <w:rPr>
+                <w:color w:val="000000"/>
+                <w:shd w:val="clear" w:color="auto" w:fill="FFFFFF"/>
+              </w:rPr>
+              <w:t>android.os.Bundle</w:t>
+            </w:r>
+            <w:proofErr w:type="spellEnd"/>
+            <w:r>
+              <w:rPr>
+                <w:color w:val="000000"/>
+                <w:shd w:val="clear" w:color="auto" w:fill="FFFFFF"/>
+              </w:rPr>
+              <w:t> state)</w:t>
+            </w:r>
+          </w:p>
+        </w:tc>
+        <w:tc>
+          <w:tcPr>
+            <w:tcW w:w="5386" w:type="dxa"/>
+          </w:tcPr>
+          <w:p>
+            <w:pPr>
+              <w:rPr>
+                <w:rStyle w:val="apple-style-span"/>
+                <w:rFonts w:ascii="Helvetica" w:hAnsi="Helvetica" w:cs="Helvetica"/>
+                <w:color w:val="000000"/>
+                <w:shd w:val="clear" w:color="auto" w:fill="FFFFFF"/>
+              </w:rPr>
+            </w:pPr>
+            <w:r>
+              <w:rPr>
+                <w:rStyle w:val="apple-style-span"/>
+                <w:rFonts w:ascii="Helvetica" w:hAnsi="Helvetica" w:cs="Helvetica"/>
+                <w:color w:val="000000"/>
+                <w:shd w:val="clear" w:color="auto" w:fill="FFFFFF"/>
+              </w:rPr>
+              <w:t xml:space="preserve">Restores the state of the </w:t>
+            </w:r>
+            <w:proofErr w:type="spellStart"/>
+            <w:r>
+              <w:rPr>
+                <w:rStyle w:val="apple-style-span"/>
+                <w:rFonts w:ascii="Helvetica" w:hAnsi="Helvetica" w:cs="Helvetica"/>
+                <w:color w:val="000000"/>
+                <w:shd w:val="clear" w:color="auto" w:fill="FFFFFF"/>
+              </w:rPr>
+              <w:t>MapView</w:t>
+            </w:r>
+            <w:proofErr w:type="spellEnd"/>
+            <w:r>
+              <w:rPr>
+                <w:rStyle w:val="apple-style-span"/>
+                <w:rFonts w:ascii="Helvetica" w:hAnsi="Helvetica" w:cs="Helvetica"/>
+                <w:color w:val="000000"/>
+                <w:shd w:val="clear" w:color="auto" w:fill="FFFFFF"/>
+              </w:rPr>
+              <w:t xml:space="preserve"> to a Bundle. Currently, this restores the center, </w:t>
+            </w:r>
+            <w:proofErr w:type="spellStart"/>
+            <w:r>
+              <w:rPr>
+                <w:rStyle w:val="apple-style-span"/>
+                <w:rFonts w:ascii="Helvetica" w:hAnsi="Helvetica" w:cs="Helvetica"/>
+                <w:color w:val="000000"/>
+                <w:shd w:val="clear" w:color="auto" w:fill="FFFFFF"/>
+              </w:rPr>
+              <w:t>zoomlevel</w:t>
+            </w:r>
+            <w:proofErr w:type="spellEnd"/>
+            <w:r>
+              <w:rPr>
+                <w:rStyle w:val="apple-style-span"/>
+                <w:rFonts w:ascii="Helvetica" w:hAnsi="Helvetica" w:cs="Helvetica"/>
+                <w:color w:val="000000"/>
+                <w:shd w:val="clear" w:color="auto" w:fill="FFFFFF"/>
+              </w:rPr>
+              <w:t>, and state of the Zoom dialog.</w:t>
+            </w:r>
+          </w:p>
+          <w:p>
+            <w:pPr>
+              <w:rPr>
+                <w:rStyle w:val="apple-style-span"/>
+                <w:rFonts w:ascii="Helvetica" w:hAnsi="Helvetica" w:cs="Helvetica"/>
+                <w:color w:val="000000"/>
+                <w:shd w:val="clear" w:color="auto" w:fill="FFFFFF"/>
+              </w:rPr>
+            </w:pPr>
+            <w:r>
+              <w:rPr>
+                <w:rStyle w:val="apple-style-span"/>
+                <w:rFonts w:ascii="Helvetica" w:hAnsi="Helvetica" w:cs="Helvetica"/>
+                <w:color w:val="000000"/>
+                <w:shd w:val="clear" w:color="auto" w:fill="FFFFFF"/>
+              </w:rPr>
+              <w:t>Parameter</w:t>
+            </w:r>
+          </w:p>
+          <w:p>
+            <w:pPr>
+              <w:rPr>
+                <w:rStyle w:val="apple-style-span"/>
+                <w:rFonts w:ascii="Helvetica" w:hAnsi="Helvetica" w:cs="Helvetica"/>
+                <w:color w:val="000000"/>
+                <w:shd w:val="clear" w:color="auto" w:fill="FFFFFF"/>
+              </w:rPr>
+            </w:pPr>
+            <w:proofErr w:type="gramStart"/>
+            <w:r>
+              <w:rPr>
+                <w:rStyle w:val="HTMLCode"/>
+                <w:rFonts w:eastAsiaTheme="minorHAnsi"/>
+                <w:color w:val="000000"/>
+                <w:shd w:val="clear" w:color="auto" w:fill="FFFFFF"/>
+              </w:rPr>
+              <w:t>state</w:t>
+            </w:r>
+            <w:proofErr w:type="gramEnd"/>
+            <w:r>
+              <w:rPr>
+                <w:rStyle w:val="apple-converted-space"/>
+                <w:rFonts w:ascii="Helvetica" w:hAnsi="Helvetica" w:cs="Helvetica"/>
+                <w:color w:val="000000"/>
+                <w:shd w:val="clear" w:color="auto" w:fill="FFFFFF"/>
+              </w:rPr>
+              <w:t> </w:t>
+            </w:r>
+            <w:r>
+              <w:rPr>
+                <w:rStyle w:val="apple-style-span"/>
+                <w:rFonts w:ascii="Helvetica" w:hAnsi="Helvetica" w:cs="Helvetica"/>
+                <w:color w:val="000000"/>
+                <w:shd w:val="clear" w:color="auto" w:fill="FFFFFF"/>
+              </w:rPr>
+              <w:t>- The Bundle with the prior instance state.</w:t>
+            </w:r>
+          </w:p>
+        </w:tc>
+      </w:tr>
+      <w:tr>
+        <w:tc>
+          <w:tcPr>
+            <w:tcW w:w="5070" w:type="dxa"/>
+          </w:tcPr>
+          <w:p>
+            <w:pPr>
+              <w:pStyle w:val="HTMLPreformatted"/>
+              <w:rPr>
+                <w:color w:val="000000"/>
+                <w:shd w:val="clear" w:color="auto" w:fill="FFFFFF"/>
+              </w:rPr>
+            </w:pPr>
+            <w:r>
+              <w:rPr>
+                <w:color w:val="000000"/>
+                <w:shd w:val="clear" w:color="auto" w:fill="FFFFFF"/>
+              </w:rPr>
+              <w:t xml:space="preserve">public </w:t>
+            </w:r>
+            <w:proofErr w:type="spellStart"/>
+            <w:r>
+              <w:rPr>
+                <w:color w:val="000000"/>
+                <w:shd w:val="clear" w:color="auto" w:fill="FFFFFF"/>
+              </w:rPr>
+              <w:t>android.view.View</w:t>
+            </w:r>
+            <w:proofErr w:type="spellEnd"/>
+            <w:r>
+              <w:rPr>
+                <w:color w:val="000000"/>
+                <w:shd w:val="clear" w:color="auto" w:fill="FFFFFF"/>
+              </w:rPr>
+              <w:t xml:space="preserve"> </w:t>
+            </w:r>
+            <w:proofErr w:type="spellStart"/>
+            <w:r>
+              <w:rPr>
+                <w:b/>
+                <w:bCs/>
+                <w:color w:val="000000"/>
+                <w:shd w:val="clear" w:color="auto" w:fill="FFFFFF"/>
+              </w:rPr>
+              <w:t>getZoomControls</w:t>
+            </w:r>
+            <w:proofErr w:type="spellEnd"/>
+            <w:r>
+              <w:rPr>
+                <w:color w:val="000000"/>
+                <w:shd w:val="clear" w:color="auto" w:fill="FFFFFF"/>
+              </w:rPr>
+              <w:t>()</w:t>
+            </w:r>
+          </w:p>
+        </w:tc>
+        <w:tc>
+          <w:tcPr>
+            <w:tcW w:w="5386" w:type="dxa"/>
+          </w:tcPr>
+          <w:p>
+            <w:pPr>
+              <w:rPr>
+                <w:rStyle w:val="apple-style-span"/>
+                <w:rFonts w:ascii="Helvetica" w:hAnsi="Helvetica" w:cs="Helvetica"/>
+                <w:i/>
+                <w:iCs/>
+                <w:color w:val="000000"/>
+                <w:shd w:val="clear" w:color="auto" w:fill="FFFFFF"/>
+              </w:rPr>
+            </w:pPr>
+            <w:r>
+              <w:rPr>
+                <w:rStyle w:val="apple-style-span"/>
+                <w:rFonts w:ascii="Helvetica" w:hAnsi="Helvetica" w:cs="Helvetica"/>
+                <w:b/>
+                <w:bCs/>
+                <w:color w:val="000000"/>
+                <w:shd w:val="clear" w:color="auto" w:fill="FFFFFF"/>
+              </w:rPr>
+              <w:t>Deprecated.</w:t>
+            </w:r>
+            <w:r>
+              <w:rPr>
+                <w:rStyle w:val="apple-style-span"/>
+                <w:rFonts w:ascii="Helvetica" w:hAnsi="Helvetica" w:cs="Helvetica"/>
+                <w:color w:val="000000"/>
+                <w:shd w:val="clear" w:color="auto" w:fill="FFFFFF"/>
+              </w:rPr>
+              <w:t> </w:t>
+            </w:r>
+            <w:r>
+              <w:rPr>
+                <w:rStyle w:val="apple-style-span"/>
+                <w:rFonts w:ascii="Helvetica" w:hAnsi="Helvetica" w:cs="Helvetica"/>
+                <w:i/>
+                <w:iCs/>
+                <w:color w:val="000000"/>
+                <w:shd w:val="clear" w:color="auto" w:fill="FFFFFF"/>
+              </w:rPr>
+              <w:t>The built-in zoom mechanism is preferred, see</w:t>
+            </w:r>
+            <w:r>
+              <w:rPr>
+                <w:rStyle w:val="apple-converted-space"/>
+                <w:rFonts w:ascii="Helvetica" w:hAnsi="Helvetica" w:cs="Helvetica"/>
+                <w:i/>
+                <w:iCs/>
+                <w:color w:val="000000"/>
+                <w:shd w:val="clear" w:color="auto" w:fill="FFFFFF"/>
+              </w:rPr>
+              <w:t> </w:t>
+            </w:r>
+            <w:proofErr w:type="spellStart"/>
+            <w:r>
+              <w:rPr>
+                <w:rStyle w:val="apple-style-span"/>
+                <w:rFonts w:ascii="Helvetica" w:hAnsi="Helvetica" w:cs="Helvetica"/>
+                <w:i/>
+                <w:iCs/>
+                <w:color w:val="000000"/>
+                <w:shd w:val="clear" w:color="auto" w:fill="FFFFFF"/>
+              </w:rPr>
+              <w:fldChar w:fldCharType="begin"/>
+            </w:r>
+            <w:r>
+              <w:rPr>
+                <w:rStyle w:val="apple-style-span"/>
+                <w:rFonts w:ascii="Helvetica" w:hAnsi="Helvetica" w:cs="Helvetica"/>
+                <w:i/>
+                <w:iCs/>
+                <w:color w:val="000000"/>
+                <w:shd w:val="clear" w:color="auto" w:fill="FFFFFF"/>
+              </w:rPr>
+              <w:instrText xml:space="preserve"> HYPERLINK "http://code.google.com/android/add-ons/google-apis/reference/com/google/android/maps/MapView.html" \l "setBuiltInZoomControls(boolean)" </w:instrText>
+            </w:r>
+            <w:r>
+              <w:rPr>
+                <w:rStyle w:val="apple-style-span"/>
+                <w:rFonts w:ascii="Helvetica" w:hAnsi="Helvetica" w:cs="Helvetica"/>
+                <w:i/>
+                <w:iCs/>
+                <w:color w:val="000000"/>
+                <w:shd w:val="clear" w:color="auto" w:fill="FFFFFF"/>
+              </w:rPr>
+              <w:fldChar w:fldCharType="separate"/>
+            </w:r>
+            <w:proofErr w:type="gramStart"/>
+            <w:r>
+              <w:rPr>
+                <w:rStyle w:val="HTMLCode"/>
+                <w:rFonts w:eastAsiaTheme="minorHAnsi"/>
+                <w:i/>
+                <w:iCs/>
+                <w:color w:val="0000CC"/>
+                <w:u w:val="single"/>
+                <w:shd w:val="clear" w:color="auto" w:fill="FFFFFF"/>
+              </w:rPr>
+              <w:t>setBuiltInZoomControls</w:t>
+            </w:r>
+            <w:proofErr w:type="spellEnd"/>
+            <w:r>
+              <w:rPr>
+                <w:rStyle w:val="HTMLCode"/>
+                <w:rFonts w:eastAsiaTheme="minorHAnsi"/>
+                <w:i/>
+                <w:iCs/>
+                <w:color w:val="0000CC"/>
+                <w:u w:val="single"/>
+                <w:shd w:val="clear" w:color="auto" w:fill="FFFFFF"/>
+              </w:rPr>
+              <w:t>(</w:t>
+            </w:r>
+            <w:proofErr w:type="spellStart"/>
+            <w:proofErr w:type="gramEnd"/>
+            <w:r>
+              <w:rPr>
+                <w:rStyle w:val="HTMLCode"/>
+                <w:rFonts w:eastAsiaTheme="minorHAnsi"/>
+                <w:i/>
+                <w:iCs/>
+                <w:color w:val="0000CC"/>
+                <w:u w:val="single"/>
+                <w:shd w:val="clear" w:color="auto" w:fill="FFFFFF"/>
+              </w:rPr>
+              <w:t>boolean</w:t>
+            </w:r>
+            <w:proofErr w:type="spellEnd"/>
+            <w:r>
+              <w:rPr>
+                <w:rStyle w:val="HTMLCode"/>
+                <w:rFonts w:eastAsiaTheme="minorHAnsi"/>
+                <w:i/>
+                <w:iCs/>
+                <w:color w:val="0000CC"/>
+                <w:u w:val="single"/>
+                <w:shd w:val="clear" w:color="auto" w:fill="FFFFFF"/>
+              </w:rPr>
+              <w:t>)</w:t>
+            </w:r>
+            <w:r>
+              <w:rPr>
+                <w:rStyle w:val="apple-style-span"/>
+                <w:rFonts w:ascii="Helvetica" w:hAnsi="Helvetica" w:cs="Helvetica"/>
+                <w:i/>
+                <w:iCs/>
+                <w:color w:val="000000"/>
+                <w:shd w:val="clear" w:color="auto" w:fill="FFFFFF"/>
+              </w:rPr>
+              <w:fldChar w:fldCharType="end"/>
+            </w:r>
+            <w:r>
+              <w:rPr>
+                <w:rStyle w:val="apple-style-span"/>
+                <w:rFonts w:ascii="Helvetica" w:hAnsi="Helvetica" w:cs="Helvetica"/>
+                <w:i/>
+                <w:iCs/>
+                <w:color w:val="000000"/>
+                <w:shd w:val="clear" w:color="auto" w:fill="FFFFFF"/>
+              </w:rPr>
+              <w:t>.</w:t>
+            </w:r>
+          </w:p>
+          <w:p>
+            <w:pPr>
+              <w:rPr>
+                <w:rFonts w:ascii="Helvetica" w:eastAsia="Times New Roman" w:hAnsi="Helvetica" w:cs="Helvetica"/>
+                <w:color w:val="000000"/>
+                <w:sz w:val="24"/>
+                <w:szCs w:val="24"/>
+                <w:shd w:val="clear" w:color="auto" w:fill="FFFFFF"/>
+              </w:rPr>
+            </w:pPr>
+            <w:r>
+              <w:rPr>
+                <w:rFonts w:ascii="Helvetica" w:eastAsia="Times New Roman" w:hAnsi="Helvetica" w:cs="Helvetica"/>
+                <w:color w:val="000000"/>
+                <w:sz w:val="24"/>
+                <w:szCs w:val="24"/>
+                <w:shd w:val="clear" w:color="auto" w:fill="FFFFFF"/>
+              </w:rPr>
+              <w:t xml:space="preserve">Returns a View containing a </w:t>
+            </w:r>
+            <w:proofErr w:type="spellStart"/>
+            <w:r>
+              <w:rPr>
+                <w:rFonts w:ascii="Helvetica" w:eastAsia="Times New Roman" w:hAnsi="Helvetica" w:cs="Helvetica"/>
+                <w:color w:val="000000"/>
+                <w:sz w:val="24"/>
+                <w:szCs w:val="24"/>
+                <w:shd w:val="clear" w:color="auto" w:fill="FFFFFF"/>
+              </w:rPr>
+              <w:t>ZoomControls</w:t>
+            </w:r>
+            <w:proofErr w:type="spellEnd"/>
+            <w:r>
+              <w:rPr>
+                <w:rFonts w:ascii="Helvetica" w:eastAsia="Times New Roman" w:hAnsi="Helvetica" w:cs="Helvetica"/>
+                <w:color w:val="000000"/>
+                <w:sz w:val="24"/>
+                <w:szCs w:val="24"/>
+                <w:shd w:val="clear" w:color="auto" w:fill="FFFFFF"/>
+              </w:rPr>
+              <w:t xml:space="preserve"> widget (i.e. +/- buttons). This view will become visible when the user starts panning the Map via touch and fade away if the user does not interact with it. The </w:t>
+            </w:r>
+            <w:proofErr w:type="spellStart"/>
+            <w:r>
+              <w:rPr>
+                <w:rFonts w:ascii="Helvetica" w:eastAsia="Times New Roman" w:hAnsi="Helvetica" w:cs="Helvetica"/>
+                <w:color w:val="000000"/>
+                <w:sz w:val="24"/>
+                <w:szCs w:val="24"/>
+                <w:shd w:val="clear" w:color="auto" w:fill="FFFFFF"/>
+              </w:rPr>
+              <w:t>MapView</w:t>
+            </w:r>
+            <w:proofErr w:type="spellEnd"/>
+            <w:r>
+              <w:rPr>
+                <w:rFonts w:ascii="Helvetica" w:eastAsia="Times New Roman" w:hAnsi="Helvetica" w:cs="Helvetica"/>
+                <w:color w:val="000000"/>
+                <w:sz w:val="24"/>
+                <w:szCs w:val="24"/>
+                <w:shd w:val="clear" w:color="auto" w:fill="FFFFFF"/>
+              </w:rPr>
+              <w:t xml:space="preserve"> handles this show and hide as appropriate, but the Activity is responsible for placing the controls on the screen. Using </w:t>
+            </w:r>
+            <w:proofErr w:type="spellStart"/>
+            <w:proofErr w:type="gramStart"/>
+            <w:r>
+              <w:rPr>
+                <w:rFonts w:ascii="Courier New" w:eastAsia="Times New Roman" w:hAnsi="Courier New" w:cs="Courier New"/>
+                <w:color w:val="000000"/>
+                <w:sz w:val="20"/>
+                <w:szCs w:val="20"/>
+                <w:shd w:val="clear" w:color="auto" w:fill="FFFFFF"/>
+              </w:rPr>
+              <w:t>ViewGroup.addView</w:t>
+            </w:r>
+            <w:proofErr w:type="spellEnd"/>
+            <w:r>
+              <w:rPr>
+                <w:rFonts w:ascii="Courier New" w:eastAsia="Times New Roman" w:hAnsi="Courier New" w:cs="Courier New"/>
+                <w:color w:val="000000"/>
+                <w:sz w:val="20"/>
+                <w:szCs w:val="20"/>
+                <w:shd w:val="clear" w:color="auto" w:fill="FFFFFF"/>
+              </w:rPr>
+              <w:t>(</w:t>
+            </w:r>
+            <w:proofErr w:type="gramEnd"/>
+            <w:r>
+              <w:rPr>
+                <w:rFonts w:ascii="Courier New" w:eastAsia="Times New Roman" w:hAnsi="Courier New" w:cs="Courier New"/>
+                <w:color w:val="000000"/>
+                <w:sz w:val="20"/>
+                <w:szCs w:val="20"/>
+                <w:shd w:val="clear" w:color="auto" w:fill="FFFFFF"/>
+              </w:rPr>
+              <w:t>View)</w:t>
+            </w:r>
+            <w:r>
+              <w:rPr>
+                <w:rFonts w:ascii="Helvetica" w:eastAsia="Times New Roman" w:hAnsi="Helvetica" w:cs="Helvetica"/>
+                <w:color w:val="000000"/>
+                <w:sz w:val="24"/>
+                <w:szCs w:val="24"/>
+                <w:shd w:val="clear" w:color="auto" w:fill="FFFFFF"/>
+              </w:rPr>
+              <w:t> is the common way to add this View to the screen.</w:t>
+            </w:r>
+          </w:p>
+          <w:p>
+            <w:pPr>
+              <w:spacing w:before="100" w:beforeAutospacing="1" w:after="100" w:afterAutospacing="1"/>
+              <w:rPr>
+                <w:rFonts w:ascii="Times New Roman" w:eastAsia="Times New Roman" w:hAnsi="Times New Roman" w:cs="Times New Roman"/>
+                <w:sz w:val="24"/>
+                <w:szCs w:val="24"/>
+              </w:rPr>
+            </w:pPr>
+            <w:r>
+              <w:rPr>
+                <w:rFonts w:ascii="Helvetica" w:eastAsia="Times New Roman" w:hAnsi="Helvetica" w:cs="Helvetica"/>
+                <w:color w:val="000000"/>
+                <w:sz w:val="24"/>
+                <w:szCs w:val="24"/>
+                <w:shd w:val="clear" w:color="auto" w:fill="FFFFFF"/>
+              </w:rPr>
+              <w:t xml:space="preserve">API version 3 introduces a built-in zoom mechanism that is shown automatically by the </w:t>
+            </w:r>
+            <w:proofErr w:type="spellStart"/>
+            <w:r>
+              <w:rPr>
+                <w:rFonts w:ascii="Helvetica" w:eastAsia="Times New Roman" w:hAnsi="Helvetica" w:cs="Helvetica"/>
+                <w:color w:val="000000"/>
+                <w:sz w:val="24"/>
+                <w:szCs w:val="24"/>
+                <w:shd w:val="clear" w:color="auto" w:fill="FFFFFF"/>
+              </w:rPr>
+              <w:t>MapView</w:t>
+            </w:r>
+            <w:proofErr w:type="spellEnd"/>
+            <w:r>
+              <w:rPr>
+                <w:rFonts w:ascii="Helvetica" w:eastAsia="Times New Roman" w:hAnsi="Helvetica" w:cs="Helvetica"/>
+                <w:color w:val="000000"/>
+                <w:sz w:val="24"/>
+                <w:szCs w:val="24"/>
+                <w:shd w:val="clear" w:color="auto" w:fill="FFFFFF"/>
+              </w:rPr>
+              <w:t>. This is the preferred approach for showing the zoom UI.</w:t>
+            </w:r>
+          </w:p>
+          <w:p>
+            <w:pPr>
+              <w:rPr>
+                <w:rStyle w:val="apple-style-span"/>
+                <w:rFonts w:ascii="Helvetica" w:hAnsi="Helvetica" w:cs="Helvetica"/>
+                <w:color w:val="000000"/>
+                <w:shd w:val="clear" w:color="auto" w:fill="FFFFFF"/>
+              </w:rPr>
+            </w:pPr>
+          </w:p>
+        </w:tc>
+      </w:tr>
+      <w:tr>
+        <w:tc>
+          <w:tcPr>
+            <w:tcW w:w="5070" w:type="dxa"/>
+          </w:tcPr>
+          <w:p>
+            <w:pPr>
+              <w:pStyle w:val="HTMLPreformatted"/>
+              <w:rPr>
+                <w:color w:val="000000"/>
+                <w:shd w:val="clear" w:color="auto" w:fill="FFFFFF"/>
+              </w:rPr>
+            </w:pPr>
+            <w:r>
+              <w:rPr>
+                <w:color w:val="000000"/>
+                <w:shd w:val="clear" w:color="auto" w:fill="FFFFFF"/>
+              </w:rPr>
+              <w:t xml:space="preserve">public void </w:t>
+            </w:r>
+            <w:proofErr w:type="spellStart"/>
+            <w:r>
+              <w:rPr>
+                <w:b/>
+                <w:bCs/>
+                <w:color w:val="000000"/>
+                <w:shd w:val="clear" w:color="auto" w:fill="FFFFFF"/>
+              </w:rPr>
+              <w:t>setBuiltInZoomControls</w:t>
+            </w:r>
+            <w:proofErr w:type="spellEnd"/>
+            <w:r>
+              <w:rPr>
+                <w:color w:val="000000"/>
+                <w:shd w:val="clear" w:color="auto" w:fill="FFFFFF"/>
+              </w:rPr>
+              <w:t>(</w:t>
+            </w:r>
+            <w:proofErr w:type="spellStart"/>
+            <w:r>
+              <w:rPr>
+                <w:color w:val="000000"/>
+                <w:shd w:val="clear" w:color="auto" w:fill="FFFFFF"/>
+              </w:rPr>
+              <w:t>boolean</w:t>
+            </w:r>
+            <w:proofErr w:type="spellEnd"/>
+            <w:r>
+              <w:rPr>
+                <w:color w:val="000000"/>
+                <w:shd w:val="clear" w:color="auto" w:fill="FFFFFF"/>
+              </w:rPr>
+              <w:t> on)</w:t>
+            </w:r>
+          </w:p>
+        </w:tc>
+        <w:tc>
+          <w:tcPr>
+            <w:tcW w:w="5386" w:type="dxa"/>
+          </w:tcPr>
+          <w:p>
+            <w:pPr>
+              <w:rPr>
+                <w:rStyle w:val="apple-style-span"/>
+                <w:rFonts w:ascii="Helvetica" w:hAnsi="Helvetica" w:cs="Helvetica"/>
+                <w:color w:val="000000"/>
+                <w:shd w:val="clear" w:color="auto" w:fill="FFFFFF"/>
+              </w:rPr>
+            </w:pPr>
+            <w:r>
+              <w:rPr>
+                <w:rStyle w:val="apple-style-span"/>
+                <w:rFonts w:ascii="Helvetica" w:hAnsi="Helvetica" w:cs="Helvetica"/>
+                <w:color w:val="000000"/>
+                <w:shd w:val="clear" w:color="auto" w:fill="FFFFFF"/>
+              </w:rPr>
+              <w:t xml:space="preserve">Sets whether to enable the built-in zoom controls. If enabled, the </w:t>
+            </w:r>
+            <w:proofErr w:type="spellStart"/>
+            <w:r>
+              <w:rPr>
+                <w:rStyle w:val="apple-style-span"/>
+                <w:rFonts w:ascii="Helvetica" w:hAnsi="Helvetica" w:cs="Helvetica"/>
+                <w:color w:val="000000"/>
+                <w:shd w:val="clear" w:color="auto" w:fill="FFFFFF"/>
+              </w:rPr>
+              <w:t>MapView</w:t>
+            </w:r>
+            <w:proofErr w:type="spellEnd"/>
+            <w:r>
+              <w:rPr>
+                <w:rStyle w:val="apple-style-span"/>
+                <w:rFonts w:ascii="Helvetica" w:hAnsi="Helvetica" w:cs="Helvetica"/>
+                <w:color w:val="000000"/>
+                <w:shd w:val="clear" w:color="auto" w:fill="FFFFFF"/>
+              </w:rPr>
+              <w:t xml:space="preserve"> will show these </w:t>
+            </w:r>
+            <w:proofErr w:type="gramStart"/>
+            <w:r>
+              <w:rPr>
+                <w:rStyle w:val="apple-style-span"/>
+                <w:rFonts w:ascii="Helvetica" w:hAnsi="Helvetica" w:cs="Helvetica"/>
+                <w:color w:val="000000"/>
+                <w:shd w:val="clear" w:color="auto" w:fill="FFFFFF"/>
+              </w:rPr>
+              <w:t>zoom</w:t>
+            </w:r>
+            <w:proofErr w:type="gramEnd"/>
+            <w:r>
+              <w:rPr>
+                <w:rStyle w:val="apple-style-span"/>
+                <w:rFonts w:ascii="Helvetica" w:hAnsi="Helvetica" w:cs="Helvetica"/>
+                <w:color w:val="000000"/>
+                <w:shd w:val="clear" w:color="auto" w:fill="FFFFFF"/>
+              </w:rPr>
+              <w:t xml:space="preserve"> controls automatically.</w:t>
+            </w:r>
+          </w:p>
+          <w:p>
+            <w:pPr>
+              <w:rPr>
+                <w:rFonts w:ascii="Helvetica" w:eastAsia="Times New Roman" w:hAnsi="Helvetica" w:cs="Helvetica"/>
+                <w:color w:val="000000"/>
+                <w:sz w:val="24"/>
+                <w:szCs w:val="24"/>
+                <w:shd w:val="clear" w:color="auto" w:fill="FFFFFF"/>
+              </w:rPr>
+            </w:pPr>
+            <w:r>
+              <w:rPr>
+                <w:rFonts w:ascii="Helvetica" w:eastAsia="Times New Roman" w:hAnsi="Helvetica" w:cs="Helvetica"/>
+                <w:b/>
+                <w:bCs/>
+                <w:color w:val="000000"/>
+                <w:sz w:val="24"/>
+                <w:szCs w:val="24"/>
+                <w:shd w:val="clear" w:color="auto" w:fill="FFFFFF"/>
+              </w:rPr>
+              <w:t>Parameters:</w:t>
+            </w:r>
+          </w:p>
+          <w:p>
+            <w:pPr>
+              <w:ind w:left="720"/>
+              <w:rPr>
+                <w:rFonts w:ascii="Helvetica" w:eastAsia="Times New Roman" w:hAnsi="Helvetica" w:cs="Helvetica"/>
+                <w:color w:val="000000"/>
+                <w:sz w:val="24"/>
+                <w:szCs w:val="24"/>
+                <w:shd w:val="clear" w:color="auto" w:fill="FFFFFF"/>
+              </w:rPr>
+            </w:pPr>
+            <w:proofErr w:type="gramStart"/>
+            <w:r>
+              <w:rPr>
+                <w:rFonts w:ascii="Courier New" w:eastAsia="Times New Roman" w:hAnsi="Courier New" w:cs="Courier New"/>
+                <w:color w:val="000000"/>
+                <w:sz w:val="20"/>
+                <w:szCs w:val="20"/>
+                <w:shd w:val="clear" w:color="auto" w:fill="FFFFFF"/>
+              </w:rPr>
+              <w:t>on</w:t>
+            </w:r>
+            <w:proofErr w:type="gramEnd"/>
+            <w:r>
+              <w:rPr>
+                <w:rFonts w:ascii="Helvetica" w:eastAsia="Times New Roman" w:hAnsi="Helvetica" w:cs="Helvetica"/>
+                <w:color w:val="000000"/>
+                <w:sz w:val="24"/>
+                <w:szCs w:val="24"/>
+                <w:shd w:val="clear" w:color="auto" w:fill="FFFFFF"/>
+              </w:rPr>
+              <w:t> - Whether the built-in zoom controls are enabled. If false, the client handles showing the UI for zoom controls.</w:t>
+            </w:r>
+          </w:p>
+          <w:p>
+            <w:pPr>
+              <w:rPr>
+                <w:rStyle w:val="apple-style-span"/>
+                <w:rFonts w:ascii="Helvetica" w:hAnsi="Helvetica" w:cs="Helvetica"/>
+                <w:color w:val="000000"/>
+                <w:shd w:val="clear" w:color="auto" w:fill="FFFFFF"/>
+              </w:rPr>
+            </w:pPr>
+          </w:p>
+        </w:tc>
+      </w:tr>
+      <w:tr>
+        <w:tc>
+          <w:tcPr>
+            <w:tcW w:w="5070" w:type="dxa"/>
+          </w:tcPr>
+          <w:p>
+            <w:pPr>
+              <w:pStyle w:val="HTMLPreformatted"/>
+              <w:rPr>
+                <w:color w:val="000000"/>
+                <w:shd w:val="clear" w:color="auto" w:fill="FFFFFF"/>
+              </w:rPr>
+            </w:pPr>
+            <w:r>
+              <w:rPr>
+                <w:color w:val="000000"/>
+                <w:shd w:val="clear" w:color="auto" w:fill="FFFFFF"/>
+              </w:rPr>
+              <w:t xml:space="preserve">public </w:t>
+            </w:r>
+            <w:hyperlink r:id="rId14" w:tooltip="interface in com.google.android.maps" w:history="1">
+              <w:r>
+                <w:rPr>
+                  <w:rStyle w:val="Hyperlink"/>
+                  <w:color w:val="0000CC"/>
+                  <w:sz w:val="24"/>
+                  <w:szCs w:val="24"/>
+                  <w:shd w:val="clear" w:color="auto" w:fill="FFFFFF"/>
+                </w:rPr>
+                <w:t>Projection</w:t>
+              </w:r>
+            </w:hyperlink>
+            <w:r>
+              <w:rPr>
+                <w:color w:val="000000"/>
+                <w:shd w:val="clear" w:color="auto" w:fill="FFFFFF"/>
+              </w:rPr>
+              <w:t xml:space="preserve"> </w:t>
+            </w:r>
+            <w:proofErr w:type="spellStart"/>
+            <w:r>
+              <w:rPr>
+                <w:b/>
+                <w:bCs/>
+                <w:color w:val="000000"/>
+                <w:shd w:val="clear" w:color="auto" w:fill="FFFFFF"/>
+              </w:rPr>
+              <w:t>getProjection</w:t>
+            </w:r>
+            <w:proofErr w:type="spellEnd"/>
+            <w:r>
+              <w:rPr>
+                <w:color w:val="000000"/>
+                <w:shd w:val="clear" w:color="auto" w:fill="FFFFFF"/>
+              </w:rPr>
+              <w:t>()</w:t>
+            </w:r>
+          </w:p>
+        </w:tc>
+        <w:tc>
+          <w:tcPr>
+            <w:tcW w:w="5386" w:type="dxa"/>
+          </w:tcPr>
+          <w:p>
+            <w:pPr>
+              <w:ind w:left="720"/>
+              <w:rPr>
+                <w:rFonts w:ascii="Helvetica" w:eastAsia="Times New Roman" w:hAnsi="Helvetica" w:cs="Helvetica"/>
+                <w:color w:val="000000"/>
+                <w:sz w:val="24"/>
+                <w:szCs w:val="24"/>
+                <w:shd w:val="clear" w:color="auto" w:fill="FFFFFF"/>
+              </w:rPr>
+            </w:pPr>
+            <w:r>
+              <w:rPr>
+                <w:rFonts w:ascii="Helvetica" w:eastAsia="Times New Roman" w:hAnsi="Helvetica" w:cs="Helvetica"/>
+                <w:color w:val="000000"/>
+                <w:sz w:val="24"/>
+                <w:szCs w:val="24"/>
+                <w:shd w:val="clear" w:color="auto" w:fill="FFFFFF"/>
+              </w:rPr>
+              <w:t xml:space="preserve">Get a projection for converting between </w:t>
+            </w:r>
+            <w:r>
+              <w:rPr>
+                <w:rFonts w:ascii="Helvetica" w:eastAsia="Times New Roman" w:hAnsi="Helvetica" w:cs="Helvetica"/>
+                <w:color w:val="000000"/>
+                <w:sz w:val="24"/>
+                <w:szCs w:val="24"/>
+                <w:shd w:val="clear" w:color="auto" w:fill="FFFFFF"/>
+              </w:rPr>
+              <w:lastRenderedPageBreak/>
+              <w:t>screen-pixel coordinates and latitude/longitude coordinates.</w:t>
+            </w:r>
+          </w:p>
+          <w:p>
+            <w:pPr>
+              <w:ind w:left="720"/>
+              <w:rPr>
+                <w:rFonts w:ascii="Helvetica" w:eastAsia="Times New Roman" w:hAnsi="Helvetica" w:cs="Helvetica"/>
+                <w:color w:val="000000"/>
+                <w:sz w:val="24"/>
+                <w:szCs w:val="24"/>
+                <w:shd w:val="clear" w:color="auto" w:fill="FFFFFF"/>
+              </w:rPr>
+            </w:pPr>
+            <w:r>
+              <w:rPr>
+                <w:rFonts w:ascii="Helvetica" w:eastAsia="Times New Roman" w:hAnsi="Helvetica" w:cs="Helvetica"/>
+                <w:b/>
+                <w:bCs/>
+                <w:color w:val="000000"/>
+                <w:sz w:val="24"/>
+                <w:szCs w:val="24"/>
+                <w:shd w:val="clear" w:color="auto" w:fill="FFFFFF"/>
+              </w:rPr>
+              <w:t>Returns:</w:t>
+            </w:r>
+          </w:p>
+          <w:p>
+            <w:pPr>
+              <w:ind w:left="720"/>
+              <w:rPr>
+                <w:rFonts w:ascii="Helvetica" w:eastAsia="Times New Roman" w:hAnsi="Helvetica" w:cs="Helvetica"/>
+                <w:color w:val="000000"/>
+                <w:sz w:val="24"/>
+                <w:szCs w:val="24"/>
+                <w:shd w:val="clear" w:color="auto" w:fill="FFFFFF"/>
+              </w:rPr>
+            </w:pPr>
+            <w:r>
+              <w:rPr>
+                <w:rFonts w:ascii="Helvetica" w:eastAsia="Times New Roman" w:hAnsi="Helvetica" w:cs="Helvetica"/>
+                <w:color w:val="000000"/>
+                <w:sz w:val="24"/>
+                <w:szCs w:val="24"/>
+                <w:shd w:val="clear" w:color="auto" w:fill="FFFFFF"/>
+              </w:rPr>
+              <w:t>The Projection of the map in its current state. You should not hold on to this object for more than one draw, since the projection of the map could change.</w:t>
+            </w:r>
+          </w:p>
+          <w:p>
+            <w:pPr>
+              <w:rPr>
+                <w:rStyle w:val="apple-style-span"/>
+                <w:rFonts w:ascii="Helvetica" w:hAnsi="Helvetica" w:cs="Helvetica"/>
+                <w:color w:val="000000"/>
+                <w:shd w:val="clear" w:color="auto" w:fill="FFFFFF"/>
+              </w:rPr>
+            </w:pPr>
+            <w:bookmarkStart w:id="0" w:name="_GoBack"/>
+            <w:bookmarkEnd w:id="0"/>
+          </w:p>
+        </w:tc>
+      </w:tr>
+    </w:tbl>
+    <w:p>
+      <w:pPr>
+        <w:rPr>
+          <w:rFonts w:ascii="Times New Roman" w:hAnsi="Times New Roman" w:cs="Times New Roman"/>
+          <w:noProof/>
+          <w:sz w:val="26"/>
+          <w:szCs w:val="26"/>
+        </w:rPr>
+      </w:pPr>
     </w:p>
     <w:sectPr>
       <w:pgSz w:w="12240" w:h="15840"/>
@@ -2293,6 +6026,25 @@
     <w:name w:val="Normal"/>
     <w:qFormat/>
   </w:style>
+  <w:style w:type="paragraph" w:styleId="Heading3">
+    <w:name w:val="heading 3"/>
+    <w:basedOn w:val="Normal"/>
+    <w:link w:val="Heading3Char"/>
+    <w:uiPriority w:val="9"/>
+    <w:qFormat/>
+    <w:rsid w:val="005436E4"/>
+    <w:pPr>
+      <w:spacing w:before="100" w:beforeAutospacing="1" w:after="100" w:afterAutospacing="1" w:line="240" w:lineRule="auto"/>
+      <w:outlineLvl w:val="2"/>
+    </w:pPr>
+    <w:rPr>
+      <w:rFonts w:ascii="Times New Roman" w:eastAsia="Times New Roman" w:hAnsi="Times New Roman" w:cs="Times New Roman"/>
+      <w:b/>
+      <w:bCs/>
+      <w:sz w:val="27"/>
+      <w:szCs w:val="27"/>
+    </w:rPr>
+  </w:style>
   <w:style w:type="character" w:default="1" w:styleId="DefaultParagraphFont">
     <w:name w:val="Default Paragraph Font"/>
     <w:uiPriority w:val="1"/>
@@ -2360,6 +6112,143 @@
       <w:rFonts w:ascii="Tahoma" w:hAnsi="Tahoma" w:cs="Tahoma"/>
       <w:sz w:val="16"/>
       <w:szCs w:val="16"/>
+    </w:rPr>
+  </w:style>
+  <w:style w:type="character" w:styleId="FollowedHyperlink">
+    <w:name w:val="FollowedHyperlink"/>
+    <w:basedOn w:val="DefaultParagraphFont"/>
+    <w:uiPriority w:val="99"/>
+    <w:semiHidden/>
+    <w:unhideWhenUsed/>
+    <w:rsid w:val="003646DB"/>
+    <w:rPr>
+      <w:color w:val="800080" w:themeColor="followedHyperlink"/>
+      <w:u w:val="single"/>
+    </w:rPr>
+  </w:style>
+  <w:style w:type="table" w:styleId="TableGrid">
+    <w:name w:val="Table Grid"/>
+    <w:basedOn w:val="TableNormal"/>
+    <w:uiPriority w:val="59"/>
+    <w:rsid w:val="003646DB"/>
+    <w:pPr>
+      <w:spacing w:after="0" w:line="240" w:lineRule="auto"/>
+    </w:pPr>
+    <w:tblPr>
+      <w:tblInd w:w="0" w:type="dxa"/>
+      <w:tblBorders>
+        <w:top w:val="single" w:sz="4" w:space="0" w:color="auto"/>
+        <w:left w:val="single" w:sz="4" w:space="0" w:color="auto"/>
+        <w:bottom w:val="single" w:sz="4" w:space="0" w:color="auto"/>
+        <w:right w:val="single" w:sz="4" w:space="0" w:color="auto"/>
+        <w:insideH w:val="single" w:sz="4" w:space="0" w:color="auto"/>
+        <w:insideV w:val="single" w:sz="4" w:space="0" w:color="auto"/>
+      </w:tblBorders>
+      <w:tblCellMar>
+        <w:top w:w="0" w:type="dxa"/>
+        <w:left w:w="108" w:type="dxa"/>
+        <w:bottom w:w="0" w:type="dxa"/>
+        <w:right w:w="108" w:type="dxa"/>
+      </w:tblCellMar>
+    </w:tblPr>
+  </w:style>
+  <w:style w:type="character" w:customStyle="1" w:styleId="apple-style-span">
+    <w:name w:val="apple-style-span"/>
+    <w:basedOn w:val="DefaultParagraphFont"/>
+    <w:rsid w:val="003646DB"/>
+  </w:style>
+  <w:style w:type="character" w:styleId="HTMLCode">
+    <w:name w:val="HTML Code"/>
+    <w:basedOn w:val="DefaultParagraphFont"/>
+    <w:uiPriority w:val="99"/>
+    <w:semiHidden/>
+    <w:unhideWhenUsed/>
+    <w:rsid w:val="003646DB"/>
+    <w:rPr>
+      <w:rFonts w:ascii="Courier New" w:eastAsia="Times New Roman" w:hAnsi="Courier New" w:cs="Courier New"/>
+      <w:sz w:val="20"/>
+      <w:szCs w:val="20"/>
+    </w:rPr>
+  </w:style>
+  <w:style w:type="character" w:customStyle="1" w:styleId="apple-converted-space">
+    <w:name w:val="apple-converted-space"/>
+    <w:basedOn w:val="DefaultParagraphFont"/>
+    <w:rsid w:val="003646DB"/>
+  </w:style>
+  <w:style w:type="character" w:customStyle="1" w:styleId="Heading3Char">
+    <w:name w:val="Heading 3 Char"/>
+    <w:basedOn w:val="DefaultParagraphFont"/>
+    <w:link w:val="Heading3"/>
+    <w:uiPriority w:val="9"/>
+    <w:rsid w:val="005436E4"/>
+    <w:rPr>
+      <w:rFonts w:ascii="Times New Roman" w:eastAsia="Times New Roman" w:hAnsi="Times New Roman" w:cs="Times New Roman"/>
+      <w:b/>
+      <w:bCs/>
+      <w:sz w:val="27"/>
+      <w:szCs w:val="27"/>
+    </w:rPr>
+  </w:style>
+  <w:style w:type="paragraph" w:styleId="HTMLPreformatted">
+    <w:name w:val="HTML Preformatted"/>
+    <w:basedOn w:val="Normal"/>
+    <w:link w:val="HTMLPreformattedChar"/>
+    <w:uiPriority w:val="99"/>
+    <w:unhideWhenUsed/>
+    <w:rsid w:val="005436E4"/>
+    <w:pPr>
+      <w:tabs>
+        <w:tab w:val="left" w:pos="916"/>
+        <w:tab w:val="left" w:pos="1832"/>
+        <w:tab w:val="left" w:pos="2748"/>
+        <w:tab w:val="left" w:pos="3664"/>
+        <w:tab w:val="left" w:pos="4580"/>
+        <w:tab w:val="left" w:pos="5496"/>
+        <w:tab w:val="left" w:pos="6412"/>
+        <w:tab w:val="left" w:pos="7328"/>
+        <w:tab w:val="left" w:pos="8244"/>
+        <w:tab w:val="left" w:pos="9160"/>
+        <w:tab w:val="left" w:pos="10076"/>
+        <w:tab w:val="left" w:pos="10992"/>
+        <w:tab w:val="left" w:pos="11908"/>
+        <w:tab w:val="left" w:pos="12824"/>
+        <w:tab w:val="left" w:pos="13740"/>
+        <w:tab w:val="left" w:pos="14656"/>
+      </w:tabs>
+      <w:spacing w:after="0" w:line="240" w:lineRule="auto"/>
+    </w:pPr>
+    <w:rPr>
+      <w:rFonts w:ascii="Courier New" w:eastAsia="Times New Roman" w:hAnsi="Courier New" w:cs="Courier New"/>
+      <w:sz w:val="20"/>
+      <w:szCs w:val="20"/>
+    </w:rPr>
+  </w:style>
+  <w:style w:type="character" w:customStyle="1" w:styleId="HTMLPreformattedChar">
+    <w:name w:val="HTML Preformatted Char"/>
+    <w:basedOn w:val="DefaultParagraphFont"/>
+    <w:link w:val="HTMLPreformatted"/>
+    <w:uiPriority w:val="99"/>
+    <w:rsid w:val="005436E4"/>
+    <w:rPr>
+      <w:rFonts w:ascii="Courier New" w:eastAsia="Times New Roman" w:hAnsi="Courier New" w:cs="Courier New"/>
+      <w:sz w:val="20"/>
+      <w:szCs w:val="20"/>
+    </w:rPr>
+  </w:style>
+  <w:style w:type="paragraph" w:styleId="NormalWeb">
+    <w:name w:val="Normal (Web)"/>
+    <w:basedOn w:val="Normal"/>
+    <w:uiPriority w:val="99"/>
+    <w:semiHidden/>
+    <w:unhideWhenUsed/>
+    <w:rsid w:val="009951EC"/>
+    <w:pPr>
+      <w:spacing w:before="100" w:beforeAutospacing="1" w:after="100" w:afterAutospacing="1" w:line="240" w:lineRule="auto"/>
+    </w:pPr>
+    <w:rPr>
+      <w:rFonts w:ascii="Times New Roman" w:eastAsia="Times New Roman" w:hAnsi="Times New Roman" w:cs="Times New Roman"/>
+      <w:sz w:val="24"/>
+      <w:szCs w:val="24"/>
     </w:rPr>
   </w:style>
 </w:styles>
@@ -2525,6 +6414,25 @@
     <w:name w:val="Normal"/>
     <w:qFormat/>
   </w:style>
+  <w:style w:type="paragraph" w:styleId="Heading3">
+    <w:name w:val="heading 3"/>
+    <w:basedOn w:val="Normal"/>
+    <w:link w:val="Heading3Char"/>
+    <w:uiPriority w:val="9"/>
+    <w:qFormat/>
+    <w:rsid w:val="005436E4"/>
+    <w:pPr>
+      <w:spacing w:before="100" w:beforeAutospacing="1" w:after="100" w:afterAutospacing="1" w:line="240" w:lineRule="auto"/>
+      <w:outlineLvl w:val="2"/>
+    </w:pPr>
+    <w:rPr>
+      <w:rFonts w:ascii="Times New Roman" w:eastAsia="Times New Roman" w:hAnsi="Times New Roman" w:cs="Times New Roman"/>
+      <w:b/>
+      <w:bCs/>
+      <w:sz w:val="27"/>
+      <w:szCs w:val="27"/>
+    </w:rPr>
+  </w:style>
   <w:style w:type="character" w:default="1" w:styleId="DefaultParagraphFont">
     <w:name w:val="Default Paragraph Font"/>
     <w:uiPriority w:val="1"/>
@@ -2592,6 +6500,143 @@
       <w:rFonts w:ascii="Tahoma" w:hAnsi="Tahoma" w:cs="Tahoma"/>
       <w:sz w:val="16"/>
       <w:szCs w:val="16"/>
+    </w:rPr>
+  </w:style>
+  <w:style w:type="character" w:styleId="FollowedHyperlink">
+    <w:name w:val="FollowedHyperlink"/>
+    <w:basedOn w:val="DefaultParagraphFont"/>
+    <w:uiPriority w:val="99"/>
+    <w:semiHidden/>
+    <w:unhideWhenUsed/>
+    <w:rsid w:val="003646DB"/>
+    <w:rPr>
+      <w:color w:val="800080" w:themeColor="followedHyperlink"/>
+      <w:u w:val="single"/>
+    </w:rPr>
+  </w:style>
+  <w:style w:type="table" w:styleId="TableGrid">
+    <w:name w:val="Table Grid"/>
+    <w:basedOn w:val="TableNormal"/>
+    <w:uiPriority w:val="59"/>
+    <w:rsid w:val="003646DB"/>
+    <w:pPr>
+      <w:spacing w:after="0" w:line="240" w:lineRule="auto"/>
+    </w:pPr>
+    <w:tblPr>
+      <w:tblInd w:w="0" w:type="dxa"/>
+      <w:tblBorders>
+        <w:top w:val="single" w:sz="4" w:space="0" w:color="auto"/>
+        <w:left w:val="single" w:sz="4" w:space="0" w:color="auto"/>
+        <w:bottom w:val="single" w:sz="4" w:space="0" w:color="auto"/>
+        <w:right w:val="single" w:sz="4" w:space="0" w:color="auto"/>
+        <w:insideH w:val="single" w:sz="4" w:space="0" w:color="auto"/>
+        <w:insideV w:val="single" w:sz="4" w:space="0" w:color="auto"/>
+      </w:tblBorders>
+      <w:tblCellMar>
+        <w:top w:w="0" w:type="dxa"/>
+        <w:left w:w="108" w:type="dxa"/>
+        <w:bottom w:w="0" w:type="dxa"/>
+        <w:right w:w="108" w:type="dxa"/>
+      </w:tblCellMar>
+    </w:tblPr>
+  </w:style>
+  <w:style w:type="character" w:customStyle="1" w:styleId="apple-style-span">
+    <w:name w:val="apple-style-span"/>
+    <w:basedOn w:val="DefaultParagraphFont"/>
+    <w:rsid w:val="003646DB"/>
+  </w:style>
+  <w:style w:type="character" w:styleId="HTMLCode">
+    <w:name w:val="HTML Code"/>
+    <w:basedOn w:val="DefaultParagraphFont"/>
+    <w:uiPriority w:val="99"/>
+    <w:semiHidden/>
+    <w:unhideWhenUsed/>
+    <w:rsid w:val="003646DB"/>
+    <w:rPr>
+      <w:rFonts w:ascii="Courier New" w:eastAsia="Times New Roman" w:hAnsi="Courier New" w:cs="Courier New"/>
+      <w:sz w:val="20"/>
+      <w:szCs w:val="20"/>
+    </w:rPr>
+  </w:style>
+  <w:style w:type="character" w:customStyle="1" w:styleId="apple-converted-space">
+    <w:name w:val="apple-converted-space"/>
+    <w:basedOn w:val="DefaultParagraphFont"/>
+    <w:rsid w:val="003646DB"/>
+  </w:style>
+  <w:style w:type="character" w:customStyle="1" w:styleId="Heading3Char">
+    <w:name w:val="Heading 3 Char"/>
+    <w:basedOn w:val="DefaultParagraphFont"/>
+    <w:link w:val="Heading3"/>
+    <w:uiPriority w:val="9"/>
+    <w:rsid w:val="005436E4"/>
+    <w:rPr>
+      <w:rFonts w:ascii="Times New Roman" w:eastAsia="Times New Roman" w:hAnsi="Times New Roman" w:cs="Times New Roman"/>
+      <w:b/>
+      <w:bCs/>
+      <w:sz w:val="27"/>
+      <w:szCs w:val="27"/>
+    </w:rPr>
+  </w:style>
+  <w:style w:type="paragraph" w:styleId="HTMLPreformatted">
+    <w:name w:val="HTML Preformatted"/>
+    <w:basedOn w:val="Normal"/>
+    <w:link w:val="HTMLPreformattedChar"/>
+    <w:uiPriority w:val="99"/>
+    <w:unhideWhenUsed/>
+    <w:rsid w:val="005436E4"/>
+    <w:pPr>
+      <w:tabs>
+        <w:tab w:val="left" w:pos="916"/>
+        <w:tab w:val="left" w:pos="1832"/>
+        <w:tab w:val="left" w:pos="2748"/>
+        <w:tab w:val="left" w:pos="3664"/>
+        <w:tab w:val="left" w:pos="4580"/>
+        <w:tab w:val="left" w:pos="5496"/>
+        <w:tab w:val="left" w:pos="6412"/>
+        <w:tab w:val="left" w:pos="7328"/>
+        <w:tab w:val="left" w:pos="8244"/>
+        <w:tab w:val="left" w:pos="9160"/>
+        <w:tab w:val="left" w:pos="10076"/>
+        <w:tab w:val="left" w:pos="10992"/>
+        <w:tab w:val="left" w:pos="11908"/>
+        <w:tab w:val="left" w:pos="12824"/>
+        <w:tab w:val="left" w:pos="13740"/>
+        <w:tab w:val="left" w:pos="14656"/>
+      </w:tabs>
+      <w:spacing w:after="0" w:line="240" w:lineRule="auto"/>
+    </w:pPr>
+    <w:rPr>
+      <w:rFonts w:ascii="Courier New" w:eastAsia="Times New Roman" w:hAnsi="Courier New" w:cs="Courier New"/>
+      <w:sz w:val="20"/>
+      <w:szCs w:val="20"/>
+    </w:rPr>
+  </w:style>
+  <w:style w:type="character" w:customStyle="1" w:styleId="HTMLPreformattedChar">
+    <w:name w:val="HTML Preformatted Char"/>
+    <w:basedOn w:val="DefaultParagraphFont"/>
+    <w:link w:val="HTMLPreformatted"/>
+    <w:uiPriority w:val="99"/>
+    <w:rsid w:val="005436E4"/>
+    <w:rPr>
+      <w:rFonts w:ascii="Courier New" w:eastAsia="Times New Roman" w:hAnsi="Courier New" w:cs="Courier New"/>
+      <w:sz w:val="20"/>
+      <w:szCs w:val="20"/>
+    </w:rPr>
+  </w:style>
+  <w:style w:type="paragraph" w:styleId="NormalWeb">
+    <w:name w:val="Normal (Web)"/>
+    <w:basedOn w:val="Normal"/>
+    <w:uiPriority w:val="99"/>
+    <w:semiHidden/>
+    <w:unhideWhenUsed/>
+    <w:rsid w:val="009951EC"/>
+    <w:pPr>
+      <w:spacing w:before="100" w:beforeAutospacing="1" w:after="100" w:afterAutospacing="1" w:line="240" w:lineRule="auto"/>
+    </w:pPr>
+    <w:rPr>
+      <w:rFonts w:ascii="Times New Roman" w:eastAsia="Times New Roman" w:hAnsi="Times New Roman" w:cs="Times New Roman"/>
+      <w:sz w:val="24"/>
+      <w:szCs w:val="24"/>
     </w:rPr>
   </w:style>
 </w:styles>
@@ -2880,4 +6925,16 @@
   <a:objectDefaults/>
   <a:extraClrSchemeLst/>
 </a:theme>
+</file>
+
+<file path=customXml/item1.xml><?xml version="1.0" encoding="utf-8"?>
+<b:Sources xmlns:b="http://schemas.openxmlformats.org/officeDocument/2006/bibliography" xmlns="http://schemas.openxmlformats.org/officeDocument/2006/bibliography" SelectedStyle="\APA.XSL" StyleName="APA"/>
+</file>
+
+<file path=customXml/itemProps1.xml><?xml version="1.0" encoding="utf-8"?>
+<ds:datastoreItem xmlns:ds="http://schemas.openxmlformats.org/officeDocument/2006/customXml" ds:itemID="{62C0C9D3-A58A-4C91-BA7F-D18365331FDD}">
+  <ds:schemaRefs>
+    <ds:schemaRef ds:uri="http://schemas.openxmlformats.org/officeDocument/2006/bibliography"/>
+  </ds:schemaRefs>
+</ds:datastoreItem>
 </file>
--- a/Researching Contents/API Classes/MapView & MapActivity.docx
+++ b/Researching Contents/API Classes/MapView & MapActivity.docx
@@ -199,15 +199,15 @@
     <w:p>
       <w:pPr>
         <w:rPr>
-          <w:rFonts w:ascii="Consolas" w:hAnsi="Consolas" w:cs="Consolas"/>
-          <w:noProof/>
-          <w:sz w:val="20"/>
-          <w:szCs w:val="20"/>
-        </w:rPr>
-      </w:pPr>
-      <w:r>
-        <w:rPr>
-          <w:rFonts w:ascii="Consolas" w:hAnsi="Consolas" w:cs="Consolas"/>
+          <w:rFonts w:ascii="Courier New" w:hAnsi="Courier New" w:cs="Courier New"/>
+          <w:noProof/>
+          <w:sz w:val="20"/>
+          <w:szCs w:val="20"/>
+        </w:rPr>
+      </w:pPr>
+      <w:r>
+        <w:rPr>
+          <w:rFonts w:ascii="Courier New" w:hAnsi="Courier New" w:cs="Courier New"/>
           <w:noProof/>
           <w:sz w:val="20"/>
           <w:szCs w:val="20"/>
@@ -218,15 +218,15 @@
     <w:p>
       <w:pPr>
         <w:rPr>
-          <w:rFonts w:ascii="Consolas" w:hAnsi="Consolas" w:cs="Consolas"/>
-          <w:noProof/>
-          <w:sz w:val="20"/>
-          <w:szCs w:val="20"/>
-        </w:rPr>
-      </w:pPr>
-      <w:r>
-        <w:rPr>
-          <w:rFonts w:ascii="Consolas" w:hAnsi="Consolas" w:cs="Consolas"/>
+          <w:rFonts w:ascii="Courier New" w:hAnsi="Courier New" w:cs="Courier New"/>
+          <w:noProof/>
+          <w:sz w:val="20"/>
+          <w:szCs w:val="20"/>
+        </w:rPr>
+      </w:pPr>
+      <w:r>
+        <w:rPr>
+          <w:rFonts w:ascii="Courier New" w:hAnsi="Courier New" w:cs="Courier New"/>
           <w:noProof/>
           <w:sz w:val="20"/>
           <w:szCs w:val="20"/>
@@ -237,15 +237,15 @@
     <w:p>
       <w:pPr>
         <w:rPr>
-          <w:rFonts w:ascii="Consolas" w:hAnsi="Consolas" w:cs="Consolas"/>
-          <w:noProof/>
-          <w:sz w:val="20"/>
-          <w:szCs w:val="20"/>
-        </w:rPr>
-      </w:pPr>
-      <w:r>
-        <w:rPr>
-          <w:rFonts w:ascii="Consolas" w:hAnsi="Consolas" w:cs="Consolas"/>
+          <w:rFonts w:ascii="Courier New" w:hAnsi="Courier New" w:cs="Courier New"/>
+          <w:noProof/>
+          <w:sz w:val="20"/>
+          <w:szCs w:val="20"/>
+        </w:rPr>
+      </w:pPr>
+      <w:r>
+        <w:rPr>
+          <w:rFonts w:ascii="Courier New" w:hAnsi="Courier New" w:cs="Courier New"/>
           <w:noProof/>
           <w:sz w:val="20"/>
           <w:szCs w:val="20"/>
@@ -256,15 +256,15 @@
     <w:p>
       <w:pPr>
         <w:rPr>
-          <w:rFonts w:ascii="Consolas" w:hAnsi="Consolas" w:cs="Consolas"/>
-          <w:noProof/>
-          <w:sz w:val="20"/>
-          <w:szCs w:val="20"/>
-        </w:rPr>
-      </w:pPr>
-      <w:r>
-        <w:rPr>
-          <w:rFonts w:ascii="Consolas" w:hAnsi="Consolas" w:cs="Consolas"/>
+          <w:rFonts w:ascii="Courier New" w:hAnsi="Courier New" w:cs="Courier New"/>
+          <w:noProof/>
+          <w:sz w:val="20"/>
+          <w:szCs w:val="20"/>
+        </w:rPr>
+      </w:pPr>
+      <w:r>
+        <w:rPr>
+          <w:rFonts w:ascii="Courier New" w:hAnsi="Courier New" w:cs="Courier New"/>
           <w:noProof/>
           <w:sz w:val="20"/>
           <w:szCs w:val="20"/>
@@ -276,15 +276,15 @@
     <w:p>
       <w:pPr>
         <w:rPr>
-          <w:rFonts w:ascii="Consolas" w:hAnsi="Consolas" w:cs="Consolas"/>
-          <w:noProof/>
-          <w:sz w:val="20"/>
-          <w:szCs w:val="20"/>
-        </w:rPr>
-      </w:pPr>
-      <w:r>
-        <w:rPr>
-          <w:rFonts w:ascii="Consolas" w:hAnsi="Consolas" w:cs="Consolas"/>
+          <w:rFonts w:ascii="Courier New" w:hAnsi="Courier New" w:cs="Courier New"/>
+          <w:noProof/>
+          <w:sz w:val="20"/>
+          <w:szCs w:val="20"/>
+        </w:rPr>
+      </w:pPr>
+      <w:r>
+        <w:rPr>
+          <w:rFonts w:ascii="Courier New" w:hAnsi="Courier New" w:cs="Courier New"/>
           <w:noProof/>
           <w:sz w:val="20"/>
           <w:szCs w:val="20"/>
@@ -295,15 +295,15 @@
     <w:p>
       <w:pPr>
         <w:rPr>
-          <w:rFonts w:ascii="Consolas" w:hAnsi="Consolas" w:cs="Consolas"/>
-          <w:noProof/>
-          <w:sz w:val="20"/>
-          <w:szCs w:val="20"/>
-        </w:rPr>
-      </w:pPr>
-      <w:r>
-        <w:rPr>
-          <w:rFonts w:ascii="Consolas" w:hAnsi="Consolas" w:cs="Consolas"/>
+          <w:rFonts w:ascii="Courier New" w:hAnsi="Courier New" w:cs="Courier New"/>
+          <w:noProof/>
+          <w:sz w:val="20"/>
+          <w:szCs w:val="20"/>
+        </w:rPr>
+      </w:pPr>
+      <w:r>
+        <w:rPr>
+          <w:rFonts w:ascii="Courier New" w:hAnsi="Courier New" w:cs="Courier New"/>
           <w:noProof/>
           <w:sz w:val="20"/>
           <w:szCs w:val="20"/>
@@ -314,15 +314,15 @@
     <w:p>
       <w:pPr>
         <w:rPr>
-          <w:rFonts w:ascii="Consolas" w:hAnsi="Consolas" w:cs="Consolas"/>
-          <w:noProof/>
-          <w:sz w:val="20"/>
-          <w:szCs w:val="20"/>
-        </w:rPr>
-      </w:pPr>
-      <w:r>
-        <w:rPr>
-          <w:rFonts w:ascii="Consolas" w:hAnsi="Consolas" w:cs="Consolas"/>
+          <w:rFonts w:ascii="Courier New" w:hAnsi="Courier New" w:cs="Courier New"/>
+          <w:noProof/>
+          <w:sz w:val="20"/>
+          <w:szCs w:val="20"/>
+        </w:rPr>
+      </w:pPr>
+      <w:r>
+        <w:rPr>
+          <w:rFonts w:ascii="Courier New" w:hAnsi="Courier New" w:cs="Courier New"/>
           <w:noProof/>
           <w:sz w:val="20"/>
           <w:szCs w:val="20"/>
@@ -333,15 +333,15 @@
     <w:p>
       <w:pPr>
         <w:rPr>
-          <w:rFonts w:ascii="Consolas" w:hAnsi="Consolas" w:cs="Consolas"/>
-          <w:noProof/>
-          <w:sz w:val="20"/>
-          <w:szCs w:val="20"/>
-        </w:rPr>
-      </w:pPr>
-      <w:r>
-        <w:rPr>
-          <w:rFonts w:ascii="Consolas" w:hAnsi="Consolas" w:cs="Consolas"/>
+          <w:rFonts w:ascii="Courier New" w:hAnsi="Courier New" w:cs="Courier New"/>
+          <w:noProof/>
+          <w:sz w:val="20"/>
+          <w:szCs w:val="20"/>
+        </w:rPr>
+      </w:pPr>
+      <w:r>
+        <w:rPr>
+          <w:rFonts w:ascii="Courier New" w:hAnsi="Courier New" w:cs="Courier New"/>
           <w:noProof/>
           <w:sz w:val="20"/>
           <w:szCs w:val="20"/>
@@ -352,15 +352,15 @@
     <w:p>
       <w:pPr>
         <w:rPr>
-          <w:rFonts w:ascii="Consolas" w:hAnsi="Consolas" w:cs="Consolas"/>
-          <w:noProof/>
-          <w:sz w:val="20"/>
-          <w:szCs w:val="20"/>
-        </w:rPr>
-      </w:pPr>
-      <w:r>
-        <w:rPr>
-          <w:rFonts w:ascii="Consolas" w:hAnsi="Consolas" w:cs="Consolas"/>
+          <w:rFonts w:ascii="Courier New" w:hAnsi="Courier New" w:cs="Courier New"/>
+          <w:noProof/>
+          <w:sz w:val="20"/>
+          <w:szCs w:val="20"/>
+        </w:rPr>
+      </w:pPr>
+      <w:r>
+        <w:rPr>
+          <w:rFonts w:ascii="Courier New" w:hAnsi="Courier New" w:cs="Courier New"/>
           <w:noProof/>
           <w:sz w:val="20"/>
           <w:szCs w:val="20"/>
@@ -371,15 +371,15 @@
     <w:p>
       <w:pPr>
         <w:rPr>
-          <w:rFonts w:ascii="Consolas" w:hAnsi="Consolas" w:cs="Consolas"/>
-          <w:noProof/>
-          <w:sz w:val="20"/>
-          <w:szCs w:val="20"/>
-        </w:rPr>
-      </w:pPr>
-      <w:r>
-        <w:rPr>
-          <w:rFonts w:ascii="Consolas" w:hAnsi="Consolas" w:cs="Consolas"/>
+          <w:rFonts w:ascii="Courier New" w:hAnsi="Courier New" w:cs="Courier New"/>
+          <w:noProof/>
+          <w:sz w:val="20"/>
+          <w:szCs w:val="20"/>
+        </w:rPr>
+      </w:pPr>
+      <w:r>
+        <w:rPr>
+          <w:rFonts w:ascii="Courier New" w:hAnsi="Courier New" w:cs="Courier New"/>
           <w:noProof/>
           <w:sz w:val="20"/>
           <w:szCs w:val="20"/>
@@ -390,15 +390,15 @@
     <w:p>
       <w:pPr>
         <w:rPr>
-          <w:rFonts w:ascii="Consolas" w:hAnsi="Consolas" w:cs="Consolas"/>
-          <w:noProof/>
-          <w:sz w:val="20"/>
-          <w:szCs w:val="20"/>
-        </w:rPr>
-      </w:pPr>
-      <w:r>
-        <w:rPr>
-          <w:rFonts w:ascii="Consolas" w:hAnsi="Consolas" w:cs="Consolas"/>
+          <w:rFonts w:ascii="Courier New" w:hAnsi="Courier New" w:cs="Courier New"/>
+          <w:noProof/>
+          <w:sz w:val="20"/>
+          <w:szCs w:val="20"/>
+        </w:rPr>
+      </w:pPr>
+      <w:r>
+        <w:rPr>
+          <w:rFonts w:ascii="Courier New" w:hAnsi="Courier New" w:cs="Courier New"/>
           <w:noProof/>
           <w:sz w:val="20"/>
           <w:szCs w:val="20"/>
@@ -409,15 +409,15 @@
     <w:p>
       <w:pPr>
         <w:rPr>
-          <w:rFonts w:ascii="Consolas" w:hAnsi="Consolas" w:cs="Consolas"/>
-          <w:noProof/>
-          <w:sz w:val="20"/>
-          <w:szCs w:val="20"/>
-        </w:rPr>
-      </w:pPr>
-      <w:r>
-        <w:rPr>
-          <w:rFonts w:ascii="Consolas" w:hAnsi="Consolas" w:cs="Consolas"/>
+          <w:rFonts w:ascii="Courier New" w:hAnsi="Courier New" w:cs="Courier New"/>
+          <w:noProof/>
+          <w:sz w:val="20"/>
+          <w:szCs w:val="20"/>
+        </w:rPr>
+      </w:pPr>
+      <w:r>
+        <w:rPr>
+          <w:rFonts w:ascii="Courier New" w:hAnsi="Courier New" w:cs="Courier New"/>
           <w:noProof/>
           <w:sz w:val="20"/>
           <w:szCs w:val="20"/>
@@ -428,15 +428,15 @@
     <w:p>
       <w:pPr>
         <w:rPr>
-          <w:rFonts w:ascii="Consolas" w:hAnsi="Consolas" w:cs="Consolas"/>
-          <w:noProof/>
-          <w:sz w:val="20"/>
-          <w:szCs w:val="20"/>
-        </w:rPr>
-      </w:pPr>
-      <w:r>
-        <w:rPr>
-          <w:rFonts w:ascii="Consolas" w:hAnsi="Consolas" w:cs="Consolas"/>
+          <w:rFonts w:ascii="Courier New" w:hAnsi="Courier New" w:cs="Courier New"/>
+          <w:noProof/>
+          <w:sz w:val="20"/>
+          <w:szCs w:val="20"/>
+        </w:rPr>
+      </w:pPr>
+      <w:r>
+        <w:rPr>
+          <w:rFonts w:ascii="Courier New" w:hAnsi="Courier New" w:cs="Courier New"/>
           <w:noProof/>
           <w:sz w:val="20"/>
           <w:szCs w:val="20"/>
@@ -447,15 +447,15 @@
     <w:p>
       <w:pPr>
         <w:rPr>
-          <w:rFonts w:ascii="Consolas" w:hAnsi="Consolas" w:cs="Consolas"/>
-          <w:noProof/>
-          <w:sz w:val="20"/>
-          <w:szCs w:val="20"/>
-        </w:rPr>
-      </w:pPr>
-      <w:r>
-        <w:rPr>
-          <w:rFonts w:ascii="Consolas" w:hAnsi="Consolas" w:cs="Consolas"/>
+          <w:rFonts w:ascii="Courier New" w:hAnsi="Courier New" w:cs="Courier New"/>
+          <w:noProof/>
+          <w:sz w:val="20"/>
+          <w:szCs w:val="20"/>
+        </w:rPr>
+      </w:pPr>
+      <w:r>
+        <w:rPr>
+          <w:rFonts w:ascii="Courier New" w:hAnsi="Courier New" w:cs="Courier New"/>
           <w:noProof/>
           <w:sz w:val="20"/>
           <w:szCs w:val="20"/>
@@ -466,15 +466,15 @@
     <w:p>
       <w:pPr>
         <w:rPr>
-          <w:rFonts w:ascii="Consolas" w:hAnsi="Consolas" w:cs="Consolas"/>
-          <w:noProof/>
-          <w:sz w:val="20"/>
-          <w:szCs w:val="20"/>
-        </w:rPr>
-      </w:pPr>
-      <w:r>
-        <w:rPr>
-          <w:rFonts w:ascii="Consolas" w:hAnsi="Consolas" w:cs="Consolas"/>
+          <w:rFonts w:ascii="Courier New" w:hAnsi="Courier New" w:cs="Courier New"/>
+          <w:noProof/>
+          <w:sz w:val="20"/>
+          <w:szCs w:val="20"/>
+        </w:rPr>
+      </w:pPr>
+      <w:r>
+        <w:rPr>
+          <w:rFonts w:ascii="Courier New" w:hAnsi="Courier New" w:cs="Courier New"/>
           <w:noProof/>
           <w:sz w:val="20"/>
           <w:szCs w:val="20"/>
@@ -485,15 +485,15 @@
     <w:p>
       <w:pPr>
         <w:rPr>
-          <w:rFonts w:ascii="Consolas" w:hAnsi="Consolas" w:cs="Consolas"/>
-          <w:noProof/>
-          <w:sz w:val="20"/>
-          <w:szCs w:val="20"/>
-        </w:rPr>
-      </w:pPr>
-      <w:r>
-        <w:rPr>
-          <w:rFonts w:ascii="Consolas" w:hAnsi="Consolas" w:cs="Consolas"/>
+          <w:rFonts w:ascii="Courier New" w:hAnsi="Courier New" w:cs="Courier New"/>
+          <w:noProof/>
+          <w:sz w:val="20"/>
+          <w:szCs w:val="20"/>
+        </w:rPr>
+      </w:pPr>
+      <w:r>
+        <w:rPr>
+          <w:rFonts w:ascii="Courier New" w:hAnsi="Courier New" w:cs="Courier New"/>
           <w:noProof/>
           <w:sz w:val="20"/>
           <w:szCs w:val="20"/>
@@ -504,15 +504,15 @@
     <w:p>
       <w:pPr>
         <w:rPr>
-          <w:rFonts w:ascii="Consolas" w:hAnsi="Consolas" w:cs="Consolas"/>
-          <w:noProof/>
-          <w:sz w:val="20"/>
-          <w:szCs w:val="20"/>
-        </w:rPr>
-      </w:pPr>
-      <w:r>
-        <w:rPr>
-          <w:rFonts w:ascii="Consolas" w:hAnsi="Consolas" w:cs="Consolas"/>
+          <w:rFonts w:ascii="Courier New" w:hAnsi="Courier New" w:cs="Courier New"/>
+          <w:noProof/>
+          <w:sz w:val="20"/>
+          <w:szCs w:val="20"/>
+        </w:rPr>
+      </w:pPr>
+      <w:r>
+        <w:rPr>
+          <w:rFonts w:ascii="Courier New" w:hAnsi="Courier New" w:cs="Courier New"/>
           <w:noProof/>
           <w:sz w:val="20"/>
           <w:szCs w:val="20"/>
@@ -523,15 +523,15 @@
     <w:p>
       <w:pPr>
         <w:rPr>
-          <w:rFonts w:ascii="Consolas" w:hAnsi="Consolas" w:cs="Consolas"/>
-          <w:noProof/>
-          <w:sz w:val="20"/>
-          <w:szCs w:val="20"/>
-        </w:rPr>
-      </w:pPr>
-      <w:r>
-        <w:rPr>
-          <w:rFonts w:ascii="Consolas" w:hAnsi="Consolas" w:cs="Consolas"/>
+          <w:rFonts w:ascii="Courier New" w:hAnsi="Courier New" w:cs="Courier New"/>
+          <w:noProof/>
+          <w:sz w:val="20"/>
+          <w:szCs w:val="20"/>
+        </w:rPr>
+      </w:pPr>
+      <w:r>
+        <w:rPr>
+          <w:rFonts w:ascii="Courier New" w:hAnsi="Courier New" w:cs="Courier New"/>
           <w:noProof/>
           <w:sz w:val="20"/>
           <w:szCs w:val="20"/>
@@ -542,15 +542,15 @@
     <w:p>
       <w:pPr>
         <w:rPr>
-          <w:rFonts w:ascii="Consolas" w:hAnsi="Consolas" w:cs="Consolas"/>
-          <w:noProof/>
-          <w:sz w:val="20"/>
-          <w:szCs w:val="20"/>
-        </w:rPr>
-      </w:pPr>
-      <w:r>
-        <w:rPr>
-          <w:rFonts w:ascii="Consolas" w:hAnsi="Consolas" w:cs="Consolas"/>
+          <w:rFonts w:ascii="Courier New" w:hAnsi="Courier New" w:cs="Courier New"/>
+          <w:noProof/>
+          <w:sz w:val="20"/>
+          <w:szCs w:val="20"/>
+        </w:rPr>
+      </w:pPr>
+      <w:r>
+        <w:rPr>
+          <w:rFonts w:ascii="Courier New" w:hAnsi="Courier New" w:cs="Courier New"/>
           <w:noProof/>
           <w:sz w:val="20"/>
           <w:szCs w:val="20"/>
@@ -561,15 +561,15 @@
     <w:p>
       <w:pPr>
         <w:rPr>
-          <w:rFonts w:ascii="Consolas" w:hAnsi="Consolas" w:cs="Consolas"/>
-          <w:noProof/>
-          <w:sz w:val="20"/>
-          <w:szCs w:val="20"/>
-        </w:rPr>
-      </w:pPr>
-      <w:r>
-        <w:rPr>
-          <w:rFonts w:ascii="Consolas" w:hAnsi="Consolas" w:cs="Consolas"/>
+          <w:rFonts w:ascii="Courier New" w:hAnsi="Courier New" w:cs="Courier New"/>
+          <w:noProof/>
+          <w:sz w:val="20"/>
+          <w:szCs w:val="20"/>
+        </w:rPr>
+      </w:pPr>
+      <w:r>
+        <w:rPr>
+          <w:rFonts w:ascii="Courier New" w:hAnsi="Courier New" w:cs="Courier New"/>
           <w:noProof/>
           <w:sz w:val="20"/>
           <w:szCs w:val="20"/>
@@ -580,15 +580,15 @@
     <w:p>
       <w:pPr>
         <w:rPr>
-          <w:rFonts w:ascii="Consolas" w:hAnsi="Consolas" w:cs="Consolas"/>
-          <w:noProof/>
-          <w:sz w:val="20"/>
-          <w:szCs w:val="20"/>
-        </w:rPr>
-      </w:pPr>
-      <w:r>
-        <w:rPr>
-          <w:rFonts w:ascii="Consolas" w:hAnsi="Consolas" w:cs="Consolas"/>
+          <w:rFonts w:ascii="Courier New" w:hAnsi="Courier New" w:cs="Courier New"/>
+          <w:noProof/>
+          <w:sz w:val="20"/>
+          <w:szCs w:val="20"/>
+        </w:rPr>
+      </w:pPr>
+      <w:r>
+        <w:rPr>
+          <w:rFonts w:ascii="Courier New" w:hAnsi="Courier New" w:cs="Courier New"/>
           <w:noProof/>
           <w:sz w:val="20"/>
           <w:szCs w:val="20"/>
@@ -599,15 +599,15 @@
     <w:p>
       <w:pPr>
         <w:rPr>
-          <w:rFonts w:ascii="Consolas" w:hAnsi="Consolas" w:cs="Consolas"/>
-          <w:noProof/>
-          <w:sz w:val="20"/>
-          <w:szCs w:val="20"/>
-        </w:rPr>
-      </w:pPr>
-      <w:r>
-        <w:rPr>
-          <w:rFonts w:ascii="Consolas" w:hAnsi="Consolas" w:cs="Consolas"/>
+          <w:rFonts w:ascii="Courier New" w:hAnsi="Courier New" w:cs="Courier New"/>
+          <w:noProof/>
+          <w:sz w:val="20"/>
+          <w:szCs w:val="20"/>
+        </w:rPr>
+      </w:pPr>
+      <w:r>
+        <w:rPr>
+          <w:rFonts w:ascii="Courier New" w:hAnsi="Courier New" w:cs="Courier New"/>
           <w:noProof/>
           <w:sz w:val="20"/>
           <w:szCs w:val="20"/>
@@ -618,15 +618,15 @@
     <w:p>
       <w:pPr>
         <w:rPr>
-          <w:rFonts w:ascii="Consolas" w:hAnsi="Consolas" w:cs="Consolas"/>
-          <w:noProof/>
-          <w:sz w:val="20"/>
-          <w:szCs w:val="20"/>
-        </w:rPr>
-      </w:pPr>
-      <w:r>
-        <w:rPr>
-          <w:rFonts w:ascii="Consolas" w:hAnsi="Consolas" w:cs="Consolas"/>
+          <w:rFonts w:ascii="Courier New" w:hAnsi="Courier New" w:cs="Courier New"/>
+          <w:noProof/>
+          <w:sz w:val="20"/>
+          <w:szCs w:val="20"/>
+        </w:rPr>
+      </w:pPr>
+      <w:r>
+        <w:rPr>
+          <w:rFonts w:ascii="Courier New" w:hAnsi="Courier New" w:cs="Courier New"/>
           <w:noProof/>
           <w:sz w:val="20"/>
           <w:szCs w:val="20"/>
@@ -665,15 +665,15 @@
     <w:p>
       <w:pPr>
         <w:rPr>
-          <w:rFonts w:ascii="Consolas" w:hAnsi="Consolas" w:cs="Consolas"/>
-          <w:noProof/>
-          <w:sz w:val="20"/>
-          <w:szCs w:val="20"/>
-        </w:rPr>
-      </w:pPr>
-      <w:r>
-        <w:rPr>
-          <w:rFonts w:ascii="Consolas" w:hAnsi="Consolas" w:cs="Consolas"/>
+          <w:rFonts w:ascii="Courier New" w:hAnsi="Courier New" w:cs="Courier New"/>
+          <w:noProof/>
+          <w:sz w:val="20"/>
+          <w:szCs w:val="20"/>
+        </w:rPr>
+      </w:pPr>
+      <w:r>
+        <w:rPr>
+          <w:rFonts w:ascii="Courier New" w:hAnsi="Courier New" w:cs="Courier New"/>
           <w:noProof/>
           <w:sz w:val="20"/>
           <w:szCs w:val="20"/>
@@ -684,15 +684,15 @@
     <w:p>
       <w:pPr>
         <w:rPr>
-          <w:rFonts w:ascii="Consolas" w:hAnsi="Consolas" w:cs="Consolas"/>
-          <w:noProof/>
-          <w:sz w:val="20"/>
-          <w:szCs w:val="20"/>
-        </w:rPr>
-      </w:pPr>
-      <w:r>
-        <w:rPr>
-          <w:rFonts w:ascii="Consolas" w:hAnsi="Consolas" w:cs="Consolas"/>
+          <w:rFonts w:ascii="Courier New" w:hAnsi="Courier New" w:cs="Courier New"/>
+          <w:noProof/>
+          <w:sz w:val="20"/>
+          <w:szCs w:val="20"/>
+        </w:rPr>
+      </w:pPr>
+      <w:r>
+        <w:rPr>
+          <w:rFonts w:ascii="Courier New" w:hAnsi="Courier New" w:cs="Courier New"/>
           <w:noProof/>
           <w:sz w:val="20"/>
           <w:szCs w:val="20"/>
@@ -703,15 +703,15 @@
     <w:p>
       <w:pPr>
         <w:rPr>
-          <w:rFonts w:ascii="Consolas" w:hAnsi="Consolas" w:cs="Consolas"/>
-          <w:noProof/>
-          <w:sz w:val="20"/>
-          <w:szCs w:val="20"/>
-        </w:rPr>
-      </w:pPr>
-      <w:r>
-        <w:rPr>
-          <w:rFonts w:ascii="Consolas" w:hAnsi="Consolas" w:cs="Consolas"/>
+          <w:rFonts w:ascii="Courier New" w:hAnsi="Courier New" w:cs="Courier New"/>
+          <w:noProof/>
+          <w:sz w:val="20"/>
+          <w:szCs w:val="20"/>
+        </w:rPr>
+      </w:pPr>
+      <w:r>
+        <w:rPr>
+          <w:rFonts w:ascii="Courier New" w:hAnsi="Courier New" w:cs="Courier New"/>
           <w:noProof/>
           <w:sz w:val="20"/>
           <w:szCs w:val="20"/>
@@ -722,15 +722,15 @@
     <w:p>
       <w:pPr>
         <w:rPr>
-          <w:rFonts w:ascii="Consolas" w:hAnsi="Consolas" w:cs="Consolas"/>
-          <w:noProof/>
-          <w:sz w:val="20"/>
-          <w:szCs w:val="20"/>
-        </w:rPr>
-      </w:pPr>
-      <w:r>
-        <w:rPr>
-          <w:rFonts w:ascii="Consolas" w:hAnsi="Consolas" w:cs="Consolas"/>
+          <w:rFonts w:ascii="Courier New" w:hAnsi="Courier New" w:cs="Courier New"/>
+          <w:noProof/>
+          <w:sz w:val="20"/>
+          <w:szCs w:val="20"/>
+        </w:rPr>
+      </w:pPr>
+      <w:r>
+        <w:rPr>
+          <w:rFonts w:ascii="Courier New" w:hAnsi="Courier New" w:cs="Courier New"/>
           <w:noProof/>
           <w:sz w:val="20"/>
           <w:szCs w:val="20"/>
@@ -741,15 +741,15 @@
     <w:p>
       <w:pPr>
         <w:rPr>
-          <w:rFonts w:ascii="Consolas" w:hAnsi="Consolas" w:cs="Consolas"/>
-          <w:noProof/>
-          <w:sz w:val="20"/>
-          <w:szCs w:val="20"/>
-        </w:rPr>
-      </w:pPr>
-      <w:r>
-        <w:rPr>
-          <w:rFonts w:ascii="Consolas" w:hAnsi="Consolas" w:cs="Consolas"/>
+          <w:rFonts w:ascii="Courier New" w:hAnsi="Courier New" w:cs="Courier New"/>
+          <w:noProof/>
+          <w:sz w:val="20"/>
+          <w:szCs w:val="20"/>
+        </w:rPr>
+      </w:pPr>
+      <w:r>
+        <w:rPr>
+          <w:rFonts w:ascii="Courier New" w:hAnsi="Courier New" w:cs="Courier New"/>
           <w:noProof/>
           <w:sz w:val="20"/>
           <w:szCs w:val="20"/>
@@ -760,15 +760,15 @@
     <w:p>
       <w:pPr>
         <w:rPr>
-          <w:rFonts w:ascii="Consolas" w:hAnsi="Consolas" w:cs="Consolas"/>
-          <w:noProof/>
-          <w:sz w:val="20"/>
-          <w:szCs w:val="20"/>
-        </w:rPr>
-      </w:pPr>
-      <w:r>
-        <w:rPr>
-          <w:rFonts w:ascii="Consolas" w:hAnsi="Consolas" w:cs="Consolas"/>
+          <w:rFonts w:ascii="Courier New" w:hAnsi="Courier New" w:cs="Courier New"/>
+          <w:noProof/>
+          <w:sz w:val="20"/>
+          <w:szCs w:val="20"/>
+        </w:rPr>
+      </w:pPr>
+      <w:r>
+        <w:rPr>
+          <w:rFonts w:ascii="Courier New" w:hAnsi="Courier New" w:cs="Courier New"/>
           <w:noProof/>
           <w:sz w:val="20"/>
           <w:szCs w:val="20"/>
@@ -779,54 +779,54 @@
     <w:p>
       <w:pPr>
         <w:rPr>
-          <w:rFonts w:ascii="Consolas" w:hAnsi="Consolas" w:cs="Consolas"/>
-          <w:noProof/>
-          <w:sz w:val="20"/>
-          <w:szCs w:val="20"/>
-        </w:rPr>
-      </w:pPr>
-      <w:r>
-        <w:rPr>
-          <w:rFonts w:ascii="Consolas" w:hAnsi="Consolas" w:cs="Consolas"/>
+          <w:rFonts w:ascii="Courier New" w:hAnsi="Courier New" w:cs="Courier New"/>
+          <w:noProof/>
+          <w:sz w:val="20"/>
+          <w:szCs w:val="20"/>
+        </w:rPr>
+      </w:pPr>
+      <w:r>
+        <w:rPr>
+          <w:rFonts w:ascii="Courier New" w:hAnsi="Courier New" w:cs="Courier New"/>
+          <w:noProof/>
+          <w:sz w:val="20"/>
+          <w:szCs w:val="20"/>
+        </w:rPr>
+        <w:t>public class MapViewDemoActivity extends MapActivity</w:t>
+      </w:r>
+    </w:p>
+    <w:p>
+      <w:pPr>
+        <w:rPr>
+          <w:rFonts w:ascii="Courier New" w:hAnsi="Courier New" w:cs="Courier New"/>
+          <w:noProof/>
+          <w:sz w:val="20"/>
+          <w:szCs w:val="20"/>
+        </w:rPr>
+      </w:pPr>
+      <w:r>
+        <w:rPr>
+          <w:rFonts w:ascii="Courier New" w:hAnsi="Courier New" w:cs="Courier New"/>
           <w:noProof/>
           <w:sz w:val="20"/>
           <w:szCs w:val="20"/>
         </w:rPr>
         <w:lastRenderedPageBreak/>
-        <w:t>public class MapViewDemoActivity extends MapActivity</w:t>
-      </w:r>
-    </w:p>
-    <w:p>
-      <w:pPr>
-        <w:rPr>
-          <w:rFonts w:ascii="Consolas" w:hAnsi="Consolas" w:cs="Consolas"/>
-          <w:noProof/>
-          <w:sz w:val="20"/>
-          <w:szCs w:val="20"/>
-        </w:rPr>
-      </w:pPr>
-      <w:r>
-        <w:rPr>
-          <w:rFonts w:ascii="Consolas" w:hAnsi="Consolas" w:cs="Consolas"/>
-          <w:noProof/>
-          <w:sz w:val="20"/>
-          <w:szCs w:val="20"/>
-        </w:rPr>
         <w:t>{</w:t>
       </w:r>
     </w:p>
     <w:p>
       <w:pPr>
         <w:rPr>
-          <w:rFonts w:ascii="Consolas" w:hAnsi="Consolas" w:cs="Consolas"/>
-          <w:noProof/>
-          <w:sz w:val="20"/>
-          <w:szCs w:val="20"/>
-        </w:rPr>
-      </w:pPr>
-      <w:r>
-        <w:rPr>
-          <w:rFonts w:ascii="Consolas" w:hAnsi="Consolas" w:cs="Consolas"/>
+          <w:rFonts w:ascii="Courier New" w:hAnsi="Courier New" w:cs="Courier New"/>
+          <w:noProof/>
+          <w:sz w:val="20"/>
+          <w:szCs w:val="20"/>
+        </w:rPr>
+      </w:pPr>
+      <w:r>
+        <w:rPr>
+          <w:rFonts w:ascii="Courier New" w:hAnsi="Courier New" w:cs="Courier New"/>
           <w:noProof/>
           <w:sz w:val="20"/>
           <w:szCs w:val="20"/>
@@ -837,15 +837,15 @@
     <w:p>
       <w:pPr>
         <w:rPr>
-          <w:rFonts w:ascii="Consolas" w:hAnsi="Consolas" w:cs="Consolas"/>
-          <w:noProof/>
-          <w:sz w:val="20"/>
-          <w:szCs w:val="20"/>
-        </w:rPr>
-      </w:pPr>
-      <w:r>
-        <w:rPr>
-          <w:rFonts w:ascii="Consolas" w:hAnsi="Consolas" w:cs="Consolas"/>
+          <w:rFonts w:ascii="Courier New" w:hAnsi="Courier New" w:cs="Courier New"/>
+          <w:noProof/>
+          <w:sz w:val="20"/>
+          <w:szCs w:val="20"/>
+        </w:rPr>
+      </w:pPr>
+      <w:r>
+        <w:rPr>
+          <w:rFonts w:ascii="Courier New" w:hAnsi="Courier New" w:cs="Courier New"/>
           <w:noProof/>
           <w:sz w:val="20"/>
           <w:szCs w:val="20"/>
@@ -856,15 +856,15 @@
     <w:p>
       <w:pPr>
         <w:rPr>
-          <w:rFonts w:ascii="Consolas" w:hAnsi="Consolas" w:cs="Consolas"/>
-          <w:noProof/>
-          <w:sz w:val="20"/>
-          <w:szCs w:val="20"/>
-        </w:rPr>
-      </w:pPr>
-      <w:r>
-        <w:rPr>
-          <w:rFonts w:ascii="Consolas" w:hAnsi="Consolas" w:cs="Consolas"/>
+          <w:rFonts w:ascii="Courier New" w:hAnsi="Courier New" w:cs="Courier New"/>
+          <w:noProof/>
+          <w:sz w:val="20"/>
+          <w:szCs w:val="20"/>
+        </w:rPr>
+      </w:pPr>
+      <w:r>
+        <w:rPr>
+          <w:rFonts w:ascii="Courier New" w:hAnsi="Courier New" w:cs="Courier New"/>
           <w:noProof/>
           <w:sz w:val="20"/>
           <w:szCs w:val="20"/>
@@ -875,15 +875,15 @@
     <w:p>
       <w:pPr>
         <w:rPr>
-          <w:rFonts w:ascii="Consolas" w:hAnsi="Consolas" w:cs="Consolas"/>
-          <w:noProof/>
-          <w:sz w:val="20"/>
-          <w:szCs w:val="20"/>
-        </w:rPr>
-      </w:pPr>
-      <w:r>
-        <w:rPr>
-          <w:rFonts w:ascii="Consolas" w:hAnsi="Consolas" w:cs="Consolas"/>
+          <w:rFonts w:ascii="Courier New" w:hAnsi="Courier New" w:cs="Courier New"/>
+          <w:noProof/>
+          <w:sz w:val="20"/>
+          <w:szCs w:val="20"/>
+        </w:rPr>
+      </w:pPr>
+      <w:r>
+        <w:rPr>
+          <w:rFonts w:ascii="Courier New" w:hAnsi="Courier New" w:cs="Courier New"/>
           <w:noProof/>
           <w:sz w:val="20"/>
           <w:szCs w:val="20"/>
@@ -894,15 +894,15 @@
     <w:p>
       <w:pPr>
         <w:rPr>
-          <w:rFonts w:ascii="Consolas" w:hAnsi="Consolas" w:cs="Consolas"/>
-          <w:noProof/>
-          <w:sz w:val="20"/>
-          <w:szCs w:val="20"/>
-        </w:rPr>
-      </w:pPr>
-      <w:r>
-        <w:rPr>
-          <w:rFonts w:ascii="Consolas" w:hAnsi="Consolas" w:cs="Consolas"/>
+          <w:rFonts w:ascii="Courier New" w:hAnsi="Courier New" w:cs="Courier New"/>
+          <w:noProof/>
+          <w:sz w:val="20"/>
+          <w:szCs w:val="20"/>
+        </w:rPr>
+      </w:pPr>
+      <w:r>
+        <w:rPr>
+          <w:rFonts w:ascii="Courier New" w:hAnsi="Courier New" w:cs="Courier New"/>
           <w:noProof/>
           <w:sz w:val="20"/>
           <w:szCs w:val="20"/>
@@ -913,15 +913,15 @@
     <w:p>
       <w:pPr>
         <w:rPr>
-          <w:rFonts w:ascii="Consolas" w:hAnsi="Consolas" w:cs="Consolas"/>
-          <w:noProof/>
-          <w:sz w:val="20"/>
-          <w:szCs w:val="20"/>
-        </w:rPr>
-      </w:pPr>
-      <w:r>
-        <w:rPr>
-          <w:rFonts w:ascii="Consolas" w:hAnsi="Consolas" w:cs="Consolas"/>
+          <w:rFonts w:ascii="Courier New" w:hAnsi="Courier New" w:cs="Courier New"/>
+          <w:noProof/>
+          <w:sz w:val="20"/>
+          <w:szCs w:val="20"/>
+        </w:rPr>
+      </w:pPr>
+      <w:r>
+        <w:rPr>
+          <w:rFonts w:ascii="Courier New" w:hAnsi="Courier New" w:cs="Courier New"/>
           <w:noProof/>
           <w:sz w:val="20"/>
           <w:szCs w:val="20"/>
@@ -932,15 +932,15 @@
     <w:p>
       <w:pPr>
         <w:rPr>
-          <w:rFonts w:ascii="Consolas" w:hAnsi="Consolas" w:cs="Consolas"/>
-          <w:noProof/>
-          <w:sz w:val="20"/>
-          <w:szCs w:val="20"/>
-        </w:rPr>
-      </w:pPr>
-      <w:r>
-        <w:rPr>
-          <w:rFonts w:ascii="Consolas" w:hAnsi="Consolas" w:cs="Consolas"/>
+          <w:rFonts w:ascii="Courier New" w:hAnsi="Courier New" w:cs="Courier New"/>
+          <w:noProof/>
+          <w:sz w:val="20"/>
+          <w:szCs w:val="20"/>
+        </w:rPr>
+      </w:pPr>
+      <w:r>
+        <w:rPr>
+          <w:rFonts w:ascii="Courier New" w:hAnsi="Courier New" w:cs="Courier New"/>
           <w:noProof/>
           <w:sz w:val="20"/>
           <w:szCs w:val="20"/>
@@ -951,15 +951,15 @@
     <w:p>
       <w:pPr>
         <w:rPr>
-          <w:rFonts w:ascii="Consolas" w:hAnsi="Consolas" w:cs="Consolas"/>
-          <w:noProof/>
-          <w:sz w:val="20"/>
-          <w:szCs w:val="20"/>
-        </w:rPr>
-      </w:pPr>
-      <w:r>
-        <w:rPr>
-          <w:rFonts w:ascii="Consolas" w:hAnsi="Consolas" w:cs="Consolas"/>
+          <w:rFonts w:ascii="Courier New" w:hAnsi="Courier New" w:cs="Courier New"/>
+          <w:noProof/>
+          <w:sz w:val="20"/>
+          <w:szCs w:val="20"/>
+        </w:rPr>
+      </w:pPr>
+      <w:r>
+        <w:rPr>
+          <w:rFonts w:ascii="Courier New" w:hAnsi="Courier New" w:cs="Courier New"/>
           <w:noProof/>
           <w:sz w:val="20"/>
           <w:szCs w:val="20"/>
@@ -970,15 +970,15 @@
     <w:p>
       <w:pPr>
         <w:rPr>
-          <w:rFonts w:ascii="Consolas" w:hAnsi="Consolas" w:cs="Consolas"/>
-          <w:noProof/>
-          <w:sz w:val="20"/>
-          <w:szCs w:val="20"/>
-        </w:rPr>
-      </w:pPr>
-      <w:r>
-        <w:rPr>
-          <w:rFonts w:ascii="Consolas" w:hAnsi="Consolas" w:cs="Consolas"/>
+          <w:rFonts w:ascii="Courier New" w:hAnsi="Courier New" w:cs="Courier New"/>
+          <w:noProof/>
+          <w:sz w:val="20"/>
+          <w:szCs w:val="20"/>
+        </w:rPr>
+      </w:pPr>
+      <w:r>
+        <w:rPr>
+          <w:rFonts w:ascii="Courier New" w:hAnsi="Courier New" w:cs="Courier New"/>
           <w:noProof/>
           <w:sz w:val="20"/>
           <w:szCs w:val="20"/>
@@ -989,15 +989,15 @@
     <w:p>
       <w:pPr>
         <w:rPr>
-          <w:rFonts w:ascii="Consolas" w:hAnsi="Consolas" w:cs="Consolas"/>
-          <w:noProof/>
-          <w:sz w:val="20"/>
-          <w:szCs w:val="20"/>
-        </w:rPr>
-      </w:pPr>
-      <w:r>
-        <w:rPr>
-          <w:rFonts w:ascii="Consolas" w:hAnsi="Consolas" w:cs="Consolas"/>
+          <w:rFonts w:ascii="Courier New" w:hAnsi="Courier New" w:cs="Courier New"/>
+          <w:noProof/>
+          <w:sz w:val="20"/>
+          <w:szCs w:val="20"/>
+        </w:rPr>
+      </w:pPr>
+      <w:r>
+        <w:rPr>
+          <w:rFonts w:ascii="Courier New" w:hAnsi="Courier New" w:cs="Courier New"/>
           <w:noProof/>
           <w:sz w:val="20"/>
           <w:szCs w:val="20"/>
@@ -1008,15 +1008,15 @@
     <w:p>
       <w:pPr>
         <w:rPr>
-          <w:rFonts w:ascii="Consolas" w:hAnsi="Consolas" w:cs="Consolas"/>
-          <w:noProof/>
-          <w:sz w:val="20"/>
-          <w:szCs w:val="20"/>
-        </w:rPr>
-      </w:pPr>
-      <w:r>
-        <w:rPr>
-          <w:rFonts w:ascii="Consolas" w:hAnsi="Consolas" w:cs="Consolas"/>
+          <w:rFonts w:ascii="Courier New" w:hAnsi="Courier New" w:cs="Courier New"/>
+          <w:noProof/>
+          <w:sz w:val="20"/>
+          <w:szCs w:val="20"/>
+        </w:rPr>
+      </w:pPr>
+      <w:r>
+        <w:rPr>
+          <w:rFonts w:ascii="Courier New" w:hAnsi="Courier New" w:cs="Courier New"/>
           <w:noProof/>
           <w:sz w:val="20"/>
           <w:szCs w:val="20"/>
@@ -1027,15 +1027,15 @@
     <w:p>
       <w:pPr>
         <w:rPr>
-          <w:rFonts w:ascii="Consolas" w:hAnsi="Consolas" w:cs="Consolas"/>
-          <w:noProof/>
-          <w:sz w:val="20"/>
-          <w:szCs w:val="20"/>
-        </w:rPr>
-      </w:pPr>
-      <w:r>
-        <w:rPr>
-          <w:rFonts w:ascii="Consolas" w:hAnsi="Consolas" w:cs="Consolas"/>
+          <w:rFonts w:ascii="Courier New" w:hAnsi="Courier New" w:cs="Courier New"/>
+          <w:noProof/>
+          <w:sz w:val="20"/>
+          <w:szCs w:val="20"/>
+        </w:rPr>
+      </w:pPr>
+      <w:r>
+        <w:rPr>
+          <w:rFonts w:ascii="Courier New" w:hAnsi="Courier New" w:cs="Courier New"/>
           <w:noProof/>
           <w:sz w:val="20"/>
           <w:szCs w:val="20"/>
@@ -1046,15 +1046,15 @@
     <w:p>
       <w:pPr>
         <w:rPr>
-          <w:rFonts w:ascii="Consolas" w:hAnsi="Consolas" w:cs="Consolas"/>
-          <w:noProof/>
-          <w:sz w:val="20"/>
-          <w:szCs w:val="20"/>
-        </w:rPr>
-      </w:pPr>
-      <w:r>
-        <w:rPr>
-          <w:rFonts w:ascii="Consolas" w:hAnsi="Consolas" w:cs="Consolas"/>
+          <w:rFonts w:ascii="Courier New" w:hAnsi="Courier New" w:cs="Courier New"/>
+          <w:noProof/>
+          <w:sz w:val="20"/>
+          <w:szCs w:val="20"/>
+        </w:rPr>
+      </w:pPr>
+      <w:r>
+        <w:rPr>
+          <w:rFonts w:ascii="Courier New" w:hAnsi="Courier New" w:cs="Courier New"/>
           <w:noProof/>
           <w:sz w:val="20"/>
           <w:szCs w:val="20"/>
@@ -1065,15 +1065,15 @@
     <w:p>
       <w:pPr>
         <w:rPr>
-          <w:rFonts w:ascii="Consolas" w:hAnsi="Consolas" w:cs="Consolas"/>
-          <w:noProof/>
-          <w:sz w:val="20"/>
-          <w:szCs w:val="20"/>
-        </w:rPr>
-      </w:pPr>
-      <w:r>
-        <w:rPr>
-          <w:rFonts w:ascii="Consolas" w:hAnsi="Consolas" w:cs="Consolas"/>
+          <w:rFonts w:ascii="Courier New" w:hAnsi="Courier New" w:cs="Courier New"/>
+          <w:noProof/>
+          <w:sz w:val="20"/>
+          <w:szCs w:val="20"/>
+        </w:rPr>
+      </w:pPr>
+      <w:r>
+        <w:rPr>
+          <w:rFonts w:ascii="Courier New" w:hAnsi="Courier New" w:cs="Courier New"/>
           <w:noProof/>
           <w:sz w:val="20"/>
           <w:szCs w:val="20"/>
@@ -1084,15 +1084,15 @@
     <w:p>
       <w:pPr>
         <w:rPr>
-          <w:rFonts w:ascii="Consolas" w:hAnsi="Consolas" w:cs="Consolas"/>
-          <w:noProof/>
-          <w:sz w:val="20"/>
-          <w:szCs w:val="20"/>
-        </w:rPr>
-      </w:pPr>
-      <w:r>
-        <w:rPr>
-          <w:rFonts w:ascii="Consolas" w:hAnsi="Consolas" w:cs="Consolas"/>
+          <w:rFonts w:ascii="Courier New" w:hAnsi="Courier New" w:cs="Courier New"/>
+          <w:noProof/>
+          <w:sz w:val="20"/>
+          <w:szCs w:val="20"/>
+        </w:rPr>
+      </w:pPr>
+      <w:r>
+        <w:rPr>
+          <w:rFonts w:ascii="Courier New" w:hAnsi="Courier New" w:cs="Courier New"/>
           <w:noProof/>
           <w:sz w:val="20"/>
           <w:szCs w:val="20"/>
@@ -1103,15 +1103,15 @@
     <w:p>
       <w:pPr>
         <w:rPr>
-          <w:rFonts w:ascii="Consolas" w:hAnsi="Consolas" w:cs="Consolas"/>
-          <w:noProof/>
-          <w:sz w:val="20"/>
-          <w:szCs w:val="20"/>
-        </w:rPr>
-      </w:pPr>
-      <w:r>
-        <w:rPr>
-          <w:rFonts w:ascii="Consolas" w:hAnsi="Consolas" w:cs="Consolas"/>
+          <w:rFonts w:ascii="Courier New" w:hAnsi="Courier New" w:cs="Courier New"/>
+          <w:noProof/>
+          <w:sz w:val="20"/>
+          <w:szCs w:val="20"/>
+        </w:rPr>
+      </w:pPr>
+      <w:r>
+        <w:rPr>
+          <w:rFonts w:ascii="Courier New" w:hAnsi="Courier New" w:cs="Courier New"/>
           <w:noProof/>
           <w:sz w:val="20"/>
           <w:szCs w:val="20"/>
@@ -1122,15 +1122,15 @@
     <w:p>
       <w:pPr>
         <w:rPr>
-          <w:rFonts w:ascii="Consolas" w:hAnsi="Consolas" w:cs="Consolas"/>
-          <w:noProof/>
-          <w:sz w:val="20"/>
-          <w:szCs w:val="20"/>
-        </w:rPr>
-      </w:pPr>
-      <w:r>
-        <w:rPr>
-          <w:rFonts w:ascii="Consolas" w:hAnsi="Consolas" w:cs="Consolas"/>
+          <w:rFonts w:ascii="Courier New" w:hAnsi="Courier New" w:cs="Courier New"/>
+          <w:noProof/>
+          <w:sz w:val="20"/>
+          <w:szCs w:val="20"/>
+        </w:rPr>
+      </w:pPr>
+      <w:r>
+        <w:rPr>
+          <w:rFonts w:ascii="Courier New" w:hAnsi="Courier New" w:cs="Courier New"/>
           <w:noProof/>
           <w:sz w:val="20"/>
           <w:szCs w:val="20"/>
@@ -1141,15 +1141,15 @@
     <w:p>
       <w:pPr>
         <w:rPr>
-          <w:rFonts w:ascii="Consolas" w:hAnsi="Consolas" w:cs="Consolas"/>
-          <w:noProof/>
-          <w:sz w:val="20"/>
-          <w:szCs w:val="20"/>
-        </w:rPr>
-      </w:pPr>
-      <w:r>
-        <w:rPr>
-          <w:rFonts w:ascii="Consolas" w:hAnsi="Consolas" w:cs="Consolas"/>
+          <w:rFonts w:ascii="Courier New" w:hAnsi="Courier New" w:cs="Courier New"/>
+          <w:noProof/>
+          <w:sz w:val="20"/>
+          <w:szCs w:val="20"/>
+        </w:rPr>
+      </w:pPr>
+      <w:r>
+        <w:rPr>
+          <w:rFonts w:ascii="Courier New" w:hAnsi="Courier New" w:cs="Courier New"/>
           <w:noProof/>
           <w:sz w:val="20"/>
           <w:szCs w:val="20"/>
@@ -1160,15 +1160,15 @@
     <w:p>
       <w:pPr>
         <w:rPr>
-          <w:rFonts w:ascii="Consolas" w:hAnsi="Consolas" w:cs="Consolas"/>
-          <w:noProof/>
-          <w:sz w:val="20"/>
-          <w:szCs w:val="20"/>
-        </w:rPr>
-      </w:pPr>
-      <w:r>
-        <w:rPr>
-          <w:rFonts w:ascii="Consolas" w:hAnsi="Consolas" w:cs="Consolas"/>
+          <w:rFonts w:ascii="Courier New" w:hAnsi="Courier New" w:cs="Courier New"/>
+          <w:noProof/>
+          <w:sz w:val="20"/>
+          <w:szCs w:val="20"/>
+        </w:rPr>
+      </w:pPr>
+      <w:r>
+        <w:rPr>
+          <w:rFonts w:ascii="Courier New" w:hAnsi="Courier New" w:cs="Courier New"/>
           <w:noProof/>
           <w:sz w:val="20"/>
           <w:szCs w:val="20"/>
@@ -1179,15 +1179,15 @@
     <w:p>
       <w:pPr>
         <w:rPr>
-          <w:rFonts w:ascii="Consolas" w:hAnsi="Consolas" w:cs="Consolas"/>
-          <w:noProof/>
-          <w:sz w:val="20"/>
-          <w:szCs w:val="20"/>
-        </w:rPr>
-      </w:pPr>
-      <w:r>
-        <w:rPr>
-          <w:rFonts w:ascii="Consolas" w:hAnsi="Consolas" w:cs="Consolas"/>
+          <w:rFonts w:ascii="Courier New" w:hAnsi="Courier New" w:cs="Courier New"/>
+          <w:noProof/>
+          <w:sz w:val="20"/>
+          <w:szCs w:val="20"/>
+        </w:rPr>
+      </w:pPr>
+      <w:r>
+        <w:rPr>
+          <w:rFonts w:ascii="Courier New" w:hAnsi="Courier New" w:cs="Courier New"/>
           <w:noProof/>
           <w:sz w:val="20"/>
           <w:szCs w:val="20"/>
@@ -1198,15 +1198,15 @@
     <w:p>
       <w:pPr>
         <w:rPr>
-          <w:rFonts w:ascii="Consolas" w:hAnsi="Consolas" w:cs="Consolas"/>
-          <w:noProof/>
-          <w:sz w:val="20"/>
-          <w:szCs w:val="20"/>
-        </w:rPr>
-      </w:pPr>
-      <w:r>
-        <w:rPr>
-          <w:rFonts w:ascii="Consolas" w:hAnsi="Consolas" w:cs="Consolas"/>
+          <w:rFonts w:ascii="Courier New" w:hAnsi="Courier New" w:cs="Courier New"/>
+          <w:noProof/>
+          <w:sz w:val="20"/>
+          <w:szCs w:val="20"/>
+        </w:rPr>
+      </w:pPr>
+      <w:r>
+        <w:rPr>
+          <w:rFonts w:ascii="Courier New" w:hAnsi="Courier New" w:cs="Courier New"/>
           <w:noProof/>
           <w:sz w:val="20"/>
           <w:szCs w:val="20"/>
@@ -1217,15 +1217,15 @@
     <w:p>
       <w:pPr>
         <w:rPr>
-          <w:rFonts w:ascii="Consolas" w:hAnsi="Consolas" w:cs="Consolas"/>
-          <w:noProof/>
-          <w:sz w:val="20"/>
-          <w:szCs w:val="20"/>
-        </w:rPr>
-      </w:pPr>
-      <w:r>
-        <w:rPr>
-          <w:rFonts w:ascii="Consolas" w:hAnsi="Consolas" w:cs="Consolas"/>
+          <w:rFonts w:ascii="Courier New" w:hAnsi="Courier New" w:cs="Courier New"/>
+          <w:noProof/>
+          <w:sz w:val="20"/>
+          <w:szCs w:val="20"/>
+        </w:rPr>
+      </w:pPr>
+      <w:r>
+        <w:rPr>
+          <w:rFonts w:ascii="Courier New" w:hAnsi="Courier New" w:cs="Courier New"/>
           <w:noProof/>
           <w:sz w:val="20"/>
           <w:szCs w:val="20"/>
@@ -1236,15 +1236,15 @@
     <w:p>
       <w:pPr>
         <w:rPr>
-          <w:rFonts w:ascii="Consolas" w:hAnsi="Consolas" w:cs="Consolas"/>
-          <w:noProof/>
-          <w:sz w:val="20"/>
-          <w:szCs w:val="20"/>
-        </w:rPr>
-      </w:pPr>
-      <w:r>
-        <w:rPr>
-          <w:rFonts w:ascii="Consolas" w:hAnsi="Consolas" w:cs="Consolas"/>
+          <w:rFonts w:ascii="Courier New" w:hAnsi="Courier New" w:cs="Courier New"/>
+          <w:noProof/>
+          <w:sz w:val="20"/>
+          <w:szCs w:val="20"/>
+        </w:rPr>
+      </w:pPr>
+      <w:r>
+        <w:rPr>
+          <w:rFonts w:ascii="Courier New" w:hAnsi="Courier New" w:cs="Courier New"/>
           <w:noProof/>
           <w:sz w:val="20"/>
           <w:szCs w:val="20"/>
@@ -1255,15 +1255,15 @@
     <w:p>
       <w:pPr>
         <w:rPr>
-          <w:rFonts w:ascii="Consolas" w:hAnsi="Consolas" w:cs="Consolas"/>
-          <w:noProof/>
-          <w:sz w:val="20"/>
-          <w:szCs w:val="20"/>
-        </w:rPr>
-      </w:pPr>
-      <w:r>
-        <w:rPr>
-          <w:rFonts w:ascii="Consolas" w:hAnsi="Consolas" w:cs="Consolas"/>
+          <w:rFonts w:ascii="Courier New" w:hAnsi="Courier New" w:cs="Courier New"/>
+          <w:noProof/>
+          <w:sz w:val="20"/>
+          <w:szCs w:val="20"/>
+        </w:rPr>
+      </w:pPr>
+      <w:r>
+        <w:rPr>
+          <w:rFonts w:ascii="Courier New" w:hAnsi="Courier New" w:cs="Courier New"/>
           <w:noProof/>
           <w:sz w:val="20"/>
           <w:szCs w:val="20"/>
@@ -1274,15 +1274,15 @@
     <w:p>
       <w:pPr>
         <w:rPr>
-          <w:rFonts w:ascii="Consolas" w:hAnsi="Consolas" w:cs="Consolas"/>
-          <w:noProof/>
-          <w:sz w:val="20"/>
-          <w:szCs w:val="20"/>
-        </w:rPr>
-      </w:pPr>
-      <w:r>
-        <w:rPr>
-          <w:rFonts w:ascii="Consolas" w:hAnsi="Consolas" w:cs="Consolas"/>
+          <w:rFonts w:ascii="Courier New" w:hAnsi="Courier New" w:cs="Courier New"/>
+          <w:noProof/>
+          <w:sz w:val="20"/>
+          <w:szCs w:val="20"/>
+        </w:rPr>
+      </w:pPr>
+      <w:r>
+        <w:rPr>
+          <w:rFonts w:ascii="Courier New" w:hAnsi="Courier New" w:cs="Courier New"/>
           <w:noProof/>
           <w:sz w:val="20"/>
           <w:szCs w:val="20"/>
@@ -1293,15 +1293,15 @@
     <w:p>
       <w:pPr>
         <w:rPr>
-          <w:rFonts w:ascii="Consolas" w:hAnsi="Consolas" w:cs="Consolas"/>
-          <w:noProof/>
-          <w:sz w:val="20"/>
-          <w:szCs w:val="20"/>
-        </w:rPr>
-      </w:pPr>
-      <w:r>
-        <w:rPr>
-          <w:rFonts w:ascii="Consolas" w:hAnsi="Consolas" w:cs="Consolas"/>
+          <w:rFonts w:ascii="Courier New" w:hAnsi="Courier New" w:cs="Courier New"/>
+          <w:noProof/>
+          <w:sz w:val="20"/>
+          <w:szCs w:val="20"/>
+        </w:rPr>
+      </w:pPr>
+      <w:r>
+        <w:rPr>
+          <w:rFonts w:ascii="Courier New" w:hAnsi="Courier New" w:cs="Courier New"/>
           <w:noProof/>
           <w:sz w:val="20"/>
           <w:szCs w:val="20"/>
@@ -1312,54 +1312,54 @@
     <w:p>
       <w:pPr>
         <w:rPr>
-          <w:rFonts w:ascii="Consolas" w:hAnsi="Consolas" w:cs="Consolas"/>
-          <w:noProof/>
-          <w:sz w:val="20"/>
-          <w:szCs w:val="20"/>
-        </w:rPr>
-      </w:pPr>
-      <w:r>
-        <w:rPr>
-          <w:rFonts w:ascii="Consolas" w:hAnsi="Consolas" w:cs="Consolas"/>
+          <w:rFonts w:ascii="Courier New" w:hAnsi="Courier New" w:cs="Courier New"/>
+          <w:noProof/>
+          <w:sz w:val="20"/>
+          <w:szCs w:val="20"/>
+        </w:rPr>
+      </w:pPr>
+      <w:r>
+        <w:rPr>
+          <w:rFonts w:ascii="Courier New" w:hAnsi="Courier New" w:cs="Courier New"/>
+          <w:noProof/>
+          <w:sz w:val="20"/>
+          <w:szCs w:val="20"/>
+        </w:rPr>
+        <w:t xml:space="preserve">        satBtn.setOnClickListener(new OnClickListener(){</w:t>
+      </w:r>
+    </w:p>
+    <w:p>
+      <w:pPr>
+        <w:rPr>
+          <w:rFonts w:ascii="Courier New" w:hAnsi="Courier New" w:cs="Courier New"/>
+          <w:noProof/>
+          <w:sz w:val="20"/>
+          <w:szCs w:val="20"/>
+        </w:rPr>
+      </w:pPr>
+      <w:r>
+        <w:rPr>
+          <w:rFonts w:ascii="Courier New" w:hAnsi="Courier New" w:cs="Courier New"/>
           <w:noProof/>
           <w:sz w:val="20"/>
           <w:szCs w:val="20"/>
         </w:rPr>
         <w:lastRenderedPageBreak/>
-        <w:t xml:space="preserve">        satBtn.setOnClickListener(new OnClickListener(){</w:t>
-      </w:r>
-    </w:p>
-    <w:p>
-      <w:pPr>
-        <w:rPr>
-          <w:rFonts w:ascii="Consolas" w:hAnsi="Consolas" w:cs="Consolas"/>
-          <w:noProof/>
-          <w:sz w:val="20"/>
-          <w:szCs w:val="20"/>
-        </w:rPr>
-      </w:pPr>
-      <w:r>
-        <w:rPr>
-          <w:rFonts w:ascii="Consolas" w:hAnsi="Consolas" w:cs="Consolas"/>
-          <w:noProof/>
-          <w:sz w:val="20"/>
-          <w:szCs w:val="20"/>
-        </w:rPr>
         <w:t xml:space="preserve">            @Override</w:t>
       </w:r>
     </w:p>
     <w:p>
       <w:pPr>
         <w:rPr>
-          <w:rFonts w:ascii="Consolas" w:hAnsi="Consolas" w:cs="Consolas"/>
-          <w:noProof/>
-          <w:sz w:val="20"/>
-          <w:szCs w:val="20"/>
-        </w:rPr>
-      </w:pPr>
-      <w:r>
-        <w:rPr>
-          <w:rFonts w:ascii="Consolas" w:hAnsi="Consolas" w:cs="Consolas"/>
+          <w:rFonts w:ascii="Courier New" w:hAnsi="Courier New" w:cs="Courier New"/>
+          <w:noProof/>
+          <w:sz w:val="20"/>
+          <w:szCs w:val="20"/>
+        </w:rPr>
+      </w:pPr>
+      <w:r>
+        <w:rPr>
+          <w:rFonts w:ascii="Courier New" w:hAnsi="Courier New" w:cs="Courier New"/>
           <w:noProof/>
           <w:sz w:val="20"/>
           <w:szCs w:val="20"/>
@@ -1370,15 +1370,15 @@
     <w:p>
       <w:pPr>
         <w:rPr>
-          <w:rFonts w:ascii="Consolas" w:hAnsi="Consolas" w:cs="Consolas"/>
-          <w:noProof/>
-          <w:sz w:val="20"/>
-          <w:szCs w:val="20"/>
-        </w:rPr>
-      </w:pPr>
-      <w:r>
-        <w:rPr>
-          <w:rFonts w:ascii="Consolas" w:hAnsi="Consolas" w:cs="Consolas"/>
+          <w:rFonts w:ascii="Courier New" w:hAnsi="Courier New" w:cs="Courier New"/>
+          <w:noProof/>
+          <w:sz w:val="20"/>
+          <w:szCs w:val="20"/>
+        </w:rPr>
+      </w:pPr>
+      <w:r>
+        <w:rPr>
+          <w:rFonts w:ascii="Courier New" w:hAnsi="Courier New" w:cs="Courier New"/>
           <w:noProof/>
           <w:sz w:val="20"/>
           <w:szCs w:val="20"/>
@@ -1389,15 +1389,15 @@
     <w:p>
       <w:pPr>
         <w:rPr>
-          <w:rFonts w:ascii="Consolas" w:hAnsi="Consolas" w:cs="Consolas"/>
-          <w:noProof/>
-          <w:sz w:val="20"/>
-          <w:szCs w:val="20"/>
-        </w:rPr>
-      </w:pPr>
-      <w:r>
-        <w:rPr>
-          <w:rFonts w:ascii="Consolas" w:hAnsi="Consolas" w:cs="Consolas"/>
+          <w:rFonts w:ascii="Courier New" w:hAnsi="Courier New" w:cs="Courier New"/>
+          <w:noProof/>
+          <w:sz w:val="20"/>
+          <w:szCs w:val="20"/>
+        </w:rPr>
+      </w:pPr>
+      <w:r>
+        <w:rPr>
+          <w:rFonts w:ascii="Courier New" w:hAnsi="Courier New" w:cs="Courier New"/>
           <w:noProof/>
           <w:sz w:val="20"/>
           <w:szCs w:val="20"/>
@@ -1408,15 +1408,15 @@
     <w:p>
       <w:pPr>
         <w:rPr>
-          <w:rFonts w:ascii="Consolas" w:hAnsi="Consolas" w:cs="Consolas"/>
-          <w:noProof/>
-          <w:sz w:val="20"/>
-          <w:szCs w:val="20"/>
-        </w:rPr>
-      </w:pPr>
-      <w:r>
-        <w:rPr>
-          <w:rFonts w:ascii="Consolas" w:hAnsi="Consolas" w:cs="Consolas"/>
+          <w:rFonts w:ascii="Courier New" w:hAnsi="Courier New" w:cs="Courier New"/>
+          <w:noProof/>
+          <w:sz w:val="20"/>
+          <w:szCs w:val="20"/>
+        </w:rPr>
+      </w:pPr>
+      <w:r>
+        <w:rPr>
+          <w:rFonts w:ascii="Courier New" w:hAnsi="Courier New" w:cs="Courier New"/>
           <w:noProof/>
           <w:sz w:val="20"/>
           <w:szCs w:val="20"/>
@@ -1427,15 +1427,15 @@
     <w:p>
       <w:pPr>
         <w:rPr>
-          <w:rFonts w:ascii="Consolas" w:hAnsi="Consolas" w:cs="Consolas"/>
-          <w:noProof/>
-          <w:sz w:val="20"/>
-          <w:szCs w:val="20"/>
-        </w:rPr>
-      </w:pPr>
-      <w:r>
-        <w:rPr>
-          <w:rFonts w:ascii="Consolas" w:hAnsi="Consolas" w:cs="Consolas"/>
+          <w:rFonts w:ascii="Courier New" w:hAnsi="Courier New" w:cs="Courier New"/>
+          <w:noProof/>
+          <w:sz w:val="20"/>
+          <w:szCs w:val="20"/>
+        </w:rPr>
+      </w:pPr>
+      <w:r>
+        <w:rPr>
+          <w:rFonts w:ascii="Courier New" w:hAnsi="Courier New" w:cs="Courier New"/>
           <w:noProof/>
           <w:sz w:val="20"/>
           <w:szCs w:val="20"/>
@@ -1446,15 +1446,15 @@
     <w:p>
       <w:pPr>
         <w:rPr>
-          <w:rFonts w:ascii="Consolas" w:hAnsi="Consolas" w:cs="Consolas"/>
-          <w:noProof/>
-          <w:sz w:val="20"/>
-          <w:szCs w:val="20"/>
-        </w:rPr>
-      </w:pPr>
-      <w:r>
-        <w:rPr>
-          <w:rFonts w:ascii="Consolas" w:hAnsi="Consolas" w:cs="Consolas"/>
+          <w:rFonts w:ascii="Courier New" w:hAnsi="Courier New" w:cs="Courier New"/>
+          <w:noProof/>
+          <w:sz w:val="20"/>
+          <w:szCs w:val="20"/>
+        </w:rPr>
+      </w:pPr>
+      <w:r>
+        <w:rPr>
+          <w:rFonts w:ascii="Courier New" w:hAnsi="Courier New" w:cs="Courier New"/>
           <w:noProof/>
           <w:sz w:val="20"/>
           <w:szCs w:val="20"/>
@@ -1465,15 +1465,15 @@
     <w:p>
       <w:pPr>
         <w:rPr>
-          <w:rFonts w:ascii="Consolas" w:hAnsi="Consolas" w:cs="Consolas"/>
-          <w:noProof/>
-          <w:sz w:val="20"/>
-          <w:szCs w:val="20"/>
-        </w:rPr>
-      </w:pPr>
-      <w:r>
-        <w:rPr>
-          <w:rFonts w:ascii="Consolas" w:hAnsi="Consolas" w:cs="Consolas"/>
+          <w:rFonts w:ascii="Courier New" w:hAnsi="Courier New" w:cs="Courier New"/>
+          <w:noProof/>
+          <w:sz w:val="20"/>
+          <w:szCs w:val="20"/>
+        </w:rPr>
+      </w:pPr>
+      <w:r>
+        <w:rPr>
+          <w:rFonts w:ascii="Courier New" w:hAnsi="Courier New" w:cs="Courier New"/>
           <w:noProof/>
           <w:sz w:val="20"/>
           <w:szCs w:val="20"/>
@@ -1484,15 +1484,15 @@
     <w:p>
       <w:pPr>
         <w:rPr>
-          <w:rFonts w:ascii="Consolas" w:hAnsi="Consolas" w:cs="Consolas"/>
-          <w:noProof/>
-          <w:sz w:val="20"/>
-          <w:szCs w:val="20"/>
-        </w:rPr>
-      </w:pPr>
-      <w:r>
-        <w:rPr>
-          <w:rFonts w:ascii="Consolas" w:hAnsi="Consolas" w:cs="Consolas"/>
+          <w:rFonts w:ascii="Courier New" w:hAnsi="Courier New" w:cs="Courier New"/>
+          <w:noProof/>
+          <w:sz w:val="20"/>
+          <w:szCs w:val="20"/>
+        </w:rPr>
+      </w:pPr>
+      <w:r>
+        <w:rPr>
+          <w:rFonts w:ascii="Courier New" w:hAnsi="Courier New" w:cs="Courier New"/>
           <w:noProof/>
           <w:sz w:val="20"/>
           <w:szCs w:val="20"/>
@@ -1503,15 +1503,15 @@
     <w:p>
       <w:pPr>
         <w:rPr>
-          <w:rFonts w:ascii="Consolas" w:hAnsi="Consolas" w:cs="Consolas"/>
-          <w:noProof/>
-          <w:sz w:val="20"/>
-          <w:szCs w:val="20"/>
-        </w:rPr>
-      </w:pPr>
-      <w:r>
-        <w:rPr>
-          <w:rFonts w:ascii="Consolas" w:hAnsi="Consolas" w:cs="Consolas"/>
+          <w:rFonts w:ascii="Courier New" w:hAnsi="Courier New" w:cs="Courier New"/>
+          <w:noProof/>
+          <w:sz w:val="20"/>
+          <w:szCs w:val="20"/>
+        </w:rPr>
+      </w:pPr>
+      <w:r>
+        <w:rPr>
+          <w:rFonts w:ascii="Courier New" w:hAnsi="Courier New" w:cs="Courier New"/>
           <w:noProof/>
           <w:sz w:val="20"/>
           <w:szCs w:val="20"/>
@@ -1522,15 +1522,15 @@
     <w:p>
       <w:pPr>
         <w:rPr>
-          <w:rFonts w:ascii="Consolas" w:hAnsi="Consolas" w:cs="Consolas"/>
-          <w:noProof/>
-          <w:sz w:val="20"/>
-          <w:szCs w:val="20"/>
-        </w:rPr>
-      </w:pPr>
-      <w:r>
-        <w:rPr>
-          <w:rFonts w:ascii="Consolas" w:hAnsi="Consolas" w:cs="Consolas"/>
+          <w:rFonts w:ascii="Courier New" w:hAnsi="Courier New" w:cs="Courier New"/>
+          <w:noProof/>
+          <w:sz w:val="20"/>
+          <w:szCs w:val="20"/>
+        </w:rPr>
+      </w:pPr>
+      <w:r>
+        <w:rPr>
+          <w:rFonts w:ascii="Courier New" w:hAnsi="Courier New" w:cs="Courier New"/>
           <w:noProof/>
           <w:sz w:val="20"/>
           <w:szCs w:val="20"/>
@@ -1541,15 +1541,15 @@
     <w:p>
       <w:pPr>
         <w:rPr>
-          <w:rFonts w:ascii="Consolas" w:hAnsi="Consolas" w:cs="Consolas"/>
-          <w:noProof/>
-          <w:sz w:val="20"/>
-          <w:szCs w:val="20"/>
-        </w:rPr>
-      </w:pPr>
-      <w:r>
-        <w:rPr>
-          <w:rFonts w:ascii="Consolas" w:hAnsi="Consolas" w:cs="Consolas"/>
+          <w:rFonts w:ascii="Courier New" w:hAnsi="Courier New" w:cs="Courier New"/>
+          <w:noProof/>
+          <w:sz w:val="20"/>
+          <w:szCs w:val="20"/>
+        </w:rPr>
+      </w:pPr>
+      <w:r>
+        <w:rPr>
+          <w:rFonts w:ascii="Courier New" w:hAnsi="Courier New" w:cs="Courier New"/>
           <w:noProof/>
           <w:sz w:val="20"/>
           <w:szCs w:val="20"/>
@@ -1560,15 +1560,15 @@
     <w:p>
       <w:pPr>
         <w:rPr>
-          <w:rFonts w:ascii="Consolas" w:hAnsi="Consolas" w:cs="Consolas"/>
-          <w:noProof/>
-          <w:sz w:val="20"/>
-          <w:szCs w:val="20"/>
-        </w:rPr>
-      </w:pPr>
-      <w:r>
-        <w:rPr>
-          <w:rFonts w:ascii="Consolas" w:hAnsi="Consolas" w:cs="Consolas"/>
+          <w:rFonts w:ascii="Courier New" w:hAnsi="Courier New" w:cs="Courier New"/>
+          <w:noProof/>
+          <w:sz w:val="20"/>
+          <w:szCs w:val="20"/>
+        </w:rPr>
+      </w:pPr>
+      <w:r>
+        <w:rPr>
+          <w:rFonts w:ascii="Courier New" w:hAnsi="Courier New" w:cs="Courier New"/>
           <w:noProof/>
           <w:sz w:val="20"/>
           <w:szCs w:val="20"/>
@@ -1579,15 +1579,15 @@
     <w:p>
       <w:pPr>
         <w:rPr>
-          <w:rFonts w:ascii="Consolas" w:hAnsi="Consolas" w:cs="Consolas"/>
-          <w:noProof/>
-          <w:sz w:val="20"/>
-          <w:szCs w:val="20"/>
-        </w:rPr>
-      </w:pPr>
-      <w:r>
-        <w:rPr>
-          <w:rFonts w:ascii="Consolas" w:hAnsi="Consolas" w:cs="Consolas"/>
+          <w:rFonts w:ascii="Courier New" w:hAnsi="Courier New" w:cs="Courier New"/>
+          <w:noProof/>
+          <w:sz w:val="20"/>
+          <w:szCs w:val="20"/>
+        </w:rPr>
+      </w:pPr>
+      <w:r>
+        <w:rPr>
+          <w:rFonts w:ascii="Courier New" w:hAnsi="Courier New" w:cs="Courier New"/>
           <w:noProof/>
           <w:sz w:val="20"/>
           <w:szCs w:val="20"/>
@@ -1598,15 +1598,15 @@
     <w:p>
       <w:pPr>
         <w:rPr>
-          <w:rFonts w:ascii="Consolas" w:hAnsi="Consolas" w:cs="Consolas"/>
-          <w:noProof/>
-          <w:sz w:val="20"/>
-          <w:szCs w:val="20"/>
-        </w:rPr>
-      </w:pPr>
-      <w:r>
-        <w:rPr>
-          <w:rFonts w:ascii="Consolas" w:hAnsi="Consolas" w:cs="Consolas"/>
+          <w:rFonts w:ascii="Courier New" w:hAnsi="Courier New" w:cs="Courier New"/>
+          <w:noProof/>
+          <w:sz w:val="20"/>
+          <w:szCs w:val="20"/>
+        </w:rPr>
+      </w:pPr>
+      <w:r>
+        <w:rPr>
+          <w:rFonts w:ascii="Courier New" w:hAnsi="Courier New" w:cs="Courier New"/>
           <w:noProof/>
           <w:sz w:val="20"/>
           <w:szCs w:val="20"/>
@@ -1617,15 +1617,15 @@
     <w:p>
       <w:pPr>
         <w:rPr>
-          <w:rFonts w:ascii="Consolas" w:hAnsi="Consolas" w:cs="Consolas"/>
-          <w:noProof/>
-          <w:sz w:val="20"/>
-          <w:szCs w:val="20"/>
-        </w:rPr>
-      </w:pPr>
-      <w:r>
-        <w:rPr>
-          <w:rFonts w:ascii="Consolas" w:hAnsi="Consolas" w:cs="Consolas"/>
+          <w:rFonts w:ascii="Courier New" w:hAnsi="Courier New" w:cs="Courier New"/>
+          <w:noProof/>
+          <w:sz w:val="20"/>
+          <w:szCs w:val="20"/>
+        </w:rPr>
+      </w:pPr>
+      <w:r>
+        <w:rPr>
+          <w:rFonts w:ascii="Courier New" w:hAnsi="Courier New" w:cs="Courier New"/>
           <w:noProof/>
           <w:sz w:val="20"/>
           <w:szCs w:val="20"/>
@@ -1636,15 +1636,15 @@
     <w:p>
       <w:pPr>
         <w:rPr>
-          <w:rFonts w:ascii="Consolas" w:hAnsi="Consolas" w:cs="Consolas"/>
-          <w:noProof/>
-          <w:sz w:val="20"/>
-          <w:szCs w:val="20"/>
-        </w:rPr>
-      </w:pPr>
-      <w:r>
-        <w:rPr>
-          <w:rFonts w:ascii="Consolas" w:hAnsi="Consolas" w:cs="Consolas"/>
+          <w:rFonts w:ascii="Courier New" w:hAnsi="Courier New" w:cs="Courier New"/>
+          <w:noProof/>
+          <w:sz w:val="20"/>
+          <w:szCs w:val="20"/>
+        </w:rPr>
+      </w:pPr>
+      <w:r>
+        <w:rPr>
+          <w:rFonts w:ascii="Courier New" w:hAnsi="Courier New" w:cs="Courier New"/>
           <w:noProof/>
           <w:sz w:val="20"/>
           <w:szCs w:val="20"/>
@@ -1655,15 +1655,15 @@
     <w:p>
       <w:pPr>
         <w:rPr>
-          <w:rFonts w:ascii="Consolas" w:hAnsi="Consolas" w:cs="Consolas"/>
-          <w:noProof/>
-          <w:sz w:val="20"/>
-          <w:szCs w:val="20"/>
-        </w:rPr>
-      </w:pPr>
-      <w:r>
-        <w:rPr>
-          <w:rFonts w:ascii="Consolas" w:hAnsi="Consolas" w:cs="Consolas"/>
+          <w:rFonts w:ascii="Courier New" w:hAnsi="Courier New" w:cs="Courier New"/>
+          <w:noProof/>
+          <w:sz w:val="20"/>
+          <w:szCs w:val="20"/>
+        </w:rPr>
+      </w:pPr>
+      <w:r>
+        <w:rPr>
+          <w:rFonts w:ascii="Courier New" w:hAnsi="Courier New" w:cs="Courier New"/>
           <w:noProof/>
           <w:sz w:val="20"/>
           <w:szCs w:val="20"/>
@@ -1674,15 +1674,15 @@
     <w:p>
       <w:pPr>
         <w:rPr>
-          <w:rFonts w:ascii="Consolas" w:hAnsi="Consolas" w:cs="Consolas"/>
-          <w:noProof/>
-          <w:sz w:val="20"/>
-          <w:szCs w:val="20"/>
-        </w:rPr>
-      </w:pPr>
-      <w:r>
-        <w:rPr>
-          <w:rFonts w:ascii="Consolas" w:hAnsi="Consolas" w:cs="Consolas"/>
+          <w:rFonts w:ascii="Courier New" w:hAnsi="Courier New" w:cs="Courier New"/>
+          <w:noProof/>
+          <w:sz w:val="20"/>
+          <w:szCs w:val="20"/>
+        </w:rPr>
+      </w:pPr>
+      <w:r>
+        <w:rPr>
+          <w:rFonts w:ascii="Courier New" w:hAnsi="Courier New" w:cs="Courier New"/>
           <w:noProof/>
           <w:sz w:val="20"/>
           <w:szCs w:val="20"/>
@@ -1693,15 +1693,15 @@
     <w:p>
       <w:pPr>
         <w:rPr>
-          <w:rFonts w:ascii="Consolas" w:hAnsi="Consolas" w:cs="Consolas"/>
-          <w:noProof/>
-          <w:sz w:val="20"/>
-          <w:szCs w:val="20"/>
-        </w:rPr>
-      </w:pPr>
-      <w:r>
-        <w:rPr>
-          <w:rFonts w:ascii="Consolas" w:hAnsi="Consolas" w:cs="Consolas"/>
+          <w:rFonts w:ascii="Courier New" w:hAnsi="Courier New" w:cs="Courier New"/>
+          <w:noProof/>
+          <w:sz w:val="20"/>
+          <w:szCs w:val="20"/>
+        </w:rPr>
+      </w:pPr>
+      <w:r>
+        <w:rPr>
+          <w:rFonts w:ascii="Courier New" w:hAnsi="Courier New" w:cs="Courier New"/>
           <w:noProof/>
           <w:sz w:val="20"/>
           <w:szCs w:val="20"/>
@@ -1712,15 +1712,15 @@
     <w:p>
       <w:pPr>
         <w:rPr>
-          <w:rFonts w:ascii="Consolas" w:hAnsi="Consolas" w:cs="Consolas"/>
-          <w:noProof/>
-          <w:sz w:val="20"/>
-          <w:szCs w:val="20"/>
-        </w:rPr>
-      </w:pPr>
-      <w:r>
-        <w:rPr>
-          <w:rFonts w:ascii="Consolas" w:hAnsi="Consolas" w:cs="Consolas"/>
+          <w:rFonts w:ascii="Courier New" w:hAnsi="Courier New" w:cs="Courier New"/>
+          <w:noProof/>
+          <w:sz w:val="20"/>
+          <w:szCs w:val="20"/>
+        </w:rPr>
+      </w:pPr>
+      <w:r>
+        <w:rPr>
+          <w:rFonts w:ascii="Courier New" w:hAnsi="Courier New" w:cs="Courier New"/>
           <w:noProof/>
           <w:sz w:val="20"/>
           <w:szCs w:val="20"/>
@@ -1731,15 +1731,15 @@
     <w:p>
       <w:pPr>
         <w:rPr>
-          <w:rFonts w:ascii="Consolas" w:hAnsi="Consolas" w:cs="Consolas"/>
-          <w:noProof/>
-          <w:sz w:val="20"/>
-          <w:szCs w:val="20"/>
-        </w:rPr>
-      </w:pPr>
-      <w:r>
-        <w:rPr>
-          <w:rFonts w:ascii="Consolas" w:hAnsi="Consolas" w:cs="Consolas"/>
+          <w:rFonts w:ascii="Courier New" w:hAnsi="Courier New" w:cs="Courier New"/>
+          <w:noProof/>
+          <w:sz w:val="20"/>
+          <w:szCs w:val="20"/>
+        </w:rPr>
+      </w:pPr>
+      <w:r>
+        <w:rPr>
+          <w:rFonts w:ascii="Courier New" w:hAnsi="Courier New" w:cs="Courier New"/>
           <w:noProof/>
           <w:sz w:val="20"/>
           <w:szCs w:val="20"/>
@@ -1750,15 +1750,15 @@
     <w:p>
       <w:pPr>
         <w:rPr>
-          <w:rFonts w:ascii="Consolas" w:hAnsi="Consolas" w:cs="Consolas"/>
-          <w:noProof/>
-          <w:sz w:val="20"/>
-          <w:szCs w:val="20"/>
-        </w:rPr>
-      </w:pPr>
-      <w:r>
-        <w:rPr>
-          <w:rFonts w:ascii="Consolas" w:hAnsi="Consolas" w:cs="Consolas"/>
+          <w:rFonts w:ascii="Courier New" w:hAnsi="Courier New" w:cs="Courier New"/>
+          <w:noProof/>
+          <w:sz w:val="20"/>
+          <w:szCs w:val="20"/>
+        </w:rPr>
+      </w:pPr>
+      <w:r>
+        <w:rPr>
+          <w:rFonts w:ascii="Courier New" w:hAnsi="Courier New" w:cs="Courier New"/>
           <w:noProof/>
           <w:sz w:val="20"/>
           <w:szCs w:val="20"/>
@@ -1769,15 +1769,15 @@
     <w:p>
       <w:pPr>
         <w:rPr>
-          <w:rFonts w:ascii="Consolas" w:hAnsi="Consolas" w:cs="Consolas"/>
-          <w:noProof/>
-          <w:sz w:val="20"/>
-          <w:szCs w:val="20"/>
-        </w:rPr>
-      </w:pPr>
-      <w:r>
-        <w:rPr>
-          <w:rFonts w:ascii="Consolas" w:hAnsi="Consolas" w:cs="Consolas"/>
+          <w:rFonts w:ascii="Courier New" w:hAnsi="Courier New" w:cs="Courier New"/>
+          <w:noProof/>
+          <w:sz w:val="20"/>
+          <w:szCs w:val="20"/>
+        </w:rPr>
+      </w:pPr>
+      <w:r>
+        <w:rPr>
+          <w:rFonts w:ascii="Courier New" w:hAnsi="Courier New" w:cs="Courier New"/>
           <w:noProof/>
           <w:sz w:val="20"/>
           <w:szCs w:val="20"/>
@@ -1788,15 +1788,15 @@
     <w:p>
       <w:pPr>
         <w:rPr>
-          <w:rFonts w:ascii="Consolas" w:hAnsi="Consolas" w:cs="Consolas"/>
-          <w:noProof/>
-          <w:sz w:val="20"/>
-          <w:szCs w:val="20"/>
-        </w:rPr>
-      </w:pPr>
-      <w:r>
-        <w:rPr>
-          <w:rFonts w:ascii="Consolas" w:hAnsi="Consolas" w:cs="Consolas"/>
+          <w:rFonts w:ascii="Courier New" w:hAnsi="Courier New" w:cs="Courier New"/>
+          <w:noProof/>
+          <w:sz w:val="20"/>
+          <w:szCs w:val="20"/>
+        </w:rPr>
+      </w:pPr>
+      <w:r>
+        <w:rPr>
+          <w:rFonts w:ascii="Courier New" w:hAnsi="Courier New" w:cs="Courier New"/>
           <w:noProof/>
           <w:sz w:val="20"/>
           <w:szCs w:val="20"/>
@@ -1807,15 +1807,15 @@
     <w:p>
       <w:pPr>
         <w:rPr>
-          <w:rFonts w:ascii="Consolas" w:hAnsi="Consolas" w:cs="Consolas"/>
-          <w:noProof/>
-          <w:sz w:val="20"/>
-          <w:szCs w:val="20"/>
-        </w:rPr>
-      </w:pPr>
-      <w:r>
-        <w:rPr>
-          <w:rFonts w:ascii="Consolas" w:hAnsi="Consolas" w:cs="Consolas"/>
+          <w:rFonts w:ascii="Courier New" w:hAnsi="Courier New" w:cs="Courier New"/>
+          <w:noProof/>
+          <w:sz w:val="20"/>
+          <w:szCs w:val="20"/>
+        </w:rPr>
+      </w:pPr>
+      <w:r>
+        <w:rPr>
+          <w:rFonts w:ascii="Courier New" w:hAnsi="Courier New" w:cs="Courier New"/>
           <w:noProof/>
           <w:sz w:val="20"/>
           <w:szCs w:val="20"/>
@@ -1826,15 +1826,15 @@
     <w:p>
       <w:pPr>
         <w:rPr>
-          <w:rFonts w:ascii="Consolas" w:hAnsi="Consolas" w:cs="Consolas"/>
-          <w:noProof/>
-          <w:sz w:val="20"/>
-          <w:szCs w:val="20"/>
-        </w:rPr>
-      </w:pPr>
-      <w:r>
-        <w:rPr>
-          <w:rFonts w:ascii="Consolas" w:hAnsi="Consolas" w:cs="Consolas"/>
+          <w:rFonts w:ascii="Courier New" w:hAnsi="Courier New" w:cs="Courier New"/>
+          <w:noProof/>
+          <w:sz w:val="20"/>
+          <w:szCs w:val="20"/>
+        </w:rPr>
+      </w:pPr>
+      <w:r>
+        <w:rPr>
+          <w:rFonts w:ascii="Courier New" w:hAnsi="Courier New" w:cs="Courier New"/>
           <w:noProof/>
           <w:sz w:val="20"/>
           <w:szCs w:val="20"/>
@@ -1845,54 +1845,54 @@
     <w:p>
       <w:pPr>
         <w:rPr>
-          <w:rFonts w:ascii="Consolas" w:hAnsi="Consolas" w:cs="Consolas"/>
-          <w:noProof/>
-          <w:sz w:val="20"/>
-          <w:szCs w:val="20"/>
-        </w:rPr>
-      </w:pPr>
-      <w:r>
-        <w:rPr>
-          <w:rFonts w:ascii="Consolas" w:hAnsi="Consolas" w:cs="Consolas"/>
+          <w:rFonts w:ascii="Courier New" w:hAnsi="Courier New" w:cs="Courier New"/>
+          <w:noProof/>
+          <w:sz w:val="20"/>
+          <w:szCs w:val="20"/>
+        </w:rPr>
+      </w:pPr>
+      <w:r>
+        <w:rPr>
+          <w:rFonts w:ascii="Courier New" w:hAnsi="Courier New" w:cs="Courier New"/>
+          <w:noProof/>
+          <w:sz w:val="20"/>
+          <w:szCs w:val="20"/>
+        </w:rPr>
+        <w:t xml:space="preserve">    protected boolean isRouteDisplayed() {</w:t>
+      </w:r>
+    </w:p>
+    <w:p>
+      <w:pPr>
+        <w:rPr>
+          <w:rFonts w:ascii="Courier New" w:hAnsi="Courier New" w:cs="Courier New"/>
+          <w:noProof/>
+          <w:sz w:val="20"/>
+          <w:szCs w:val="20"/>
+        </w:rPr>
+      </w:pPr>
+      <w:r>
+        <w:rPr>
+          <w:rFonts w:ascii="Courier New" w:hAnsi="Courier New" w:cs="Courier New"/>
           <w:noProof/>
           <w:sz w:val="20"/>
           <w:szCs w:val="20"/>
         </w:rPr>
         <w:lastRenderedPageBreak/>
-        <w:t xml:space="preserve">    protected boolean isRouteDisplayed() {</w:t>
-      </w:r>
-    </w:p>
-    <w:p>
-      <w:pPr>
-        <w:rPr>
-          <w:rFonts w:ascii="Consolas" w:hAnsi="Consolas" w:cs="Consolas"/>
-          <w:noProof/>
-          <w:sz w:val="20"/>
-          <w:szCs w:val="20"/>
-        </w:rPr>
-      </w:pPr>
-      <w:r>
-        <w:rPr>
-          <w:rFonts w:ascii="Consolas" w:hAnsi="Consolas" w:cs="Consolas"/>
-          <w:noProof/>
-          <w:sz w:val="20"/>
-          <w:szCs w:val="20"/>
-        </w:rPr>
         <w:t xml:space="preserve">        return false;</w:t>
       </w:r>
     </w:p>
     <w:p>
       <w:pPr>
         <w:rPr>
-          <w:rFonts w:ascii="Consolas" w:hAnsi="Consolas" w:cs="Consolas"/>
-          <w:noProof/>
-          <w:sz w:val="20"/>
-          <w:szCs w:val="20"/>
-        </w:rPr>
-      </w:pPr>
-      <w:r>
-        <w:rPr>
-          <w:rFonts w:ascii="Consolas" w:hAnsi="Consolas" w:cs="Consolas"/>
+          <w:rFonts w:ascii="Courier New" w:hAnsi="Courier New" w:cs="Courier New"/>
+          <w:noProof/>
+          <w:sz w:val="20"/>
+          <w:szCs w:val="20"/>
+        </w:rPr>
+      </w:pPr>
+      <w:r>
+        <w:rPr>
+          <w:rFonts w:ascii="Courier New" w:hAnsi="Courier New" w:cs="Courier New"/>
           <w:noProof/>
           <w:sz w:val="20"/>
           <w:szCs w:val="20"/>
@@ -1903,15 +1903,15 @@
     <w:p>
       <w:pPr>
         <w:rPr>
-          <w:rFonts w:ascii="Consolas" w:hAnsi="Consolas" w:cs="Consolas"/>
-          <w:noProof/>
-          <w:sz w:val="20"/>
-          <w:szCs w:val="20"/>
-        </w:rPr>
-      </w:pPr>
-      <w:r>
-        <w:rPr>
-          <w:rFonts w:ascii="Consolas" w:hAnsi="Consolas" w:cs="Consolas"/>
+          <w:rFonts w:ascii="Courier New" w:hAnsi="Courier New" w:cs="Courier New"/>
+          <w:noProof/>
+          <w:sz w:val="20"/>
+          <w:szCs w:val="20"/>
+        </w:rPr>
+      </w:pPr>
+      <w:r>
+        <w:rPr>
+          <w:rFonts w:ascii="Courier New" w:hAnsi="Courier New" w:cs="Courier New"/>
           <w:noProof/>
           <w:sz w:val="20"/>
           <w:szCs w:val="20"/>
@@ -2220,25 +2220,7 @@
                 <w:color w:val="000000"/>
                 <w:shd w:val="clear" w:color="auto" w:fill="FFFFFF"/>
               </w:rPr>
-              <w:t>(a</w:t>
-            </w:r>
-            <w:r>
-              <w:rPr>
-                <w:rStyle w:val="HTMLCode"/>
-                <w:rFonts w:eastAsiaTheme="minorHAnsi"/>
-                <w:color w:val="000000"/>
-                <w:shd w:val="clear" w:color="auto" w:fill="FFFFFF"/>
-              </w:rPr>
-              <w:t>ndroid.content.Context context,</w:t>
-            </w:r>
-            <w:r>
-              <w:rPr>
-                <w:rStyle w:val="HTMLCode"/>
-                <w:rFonts w:eastAsiaTheme="minorHAnsi"/>
-                <w:color w:val="000000"/>
-                <w:shd w:val="clear" w:color="auto" w:fill="FFFFFF"/>
-              </w:rPr>
-              <w:t>android.util.AttributeSet attrs)</w:t>
+              <w:t>(android.content.Context context,android.util.AttributeSet attrs)</w:t>
             </w:r>
             <w:r>
               <w:rPr>
@@ -2256,8 +2238,9 @@
                 <w:color w:val="000000"/>
                 <w:shd w:val="clear" w:color="auto" w:fill="FFFFFF"/>
               </w:rPr>
-              <w:t>     </w:t>
-            </w:r>
+              <w:t>          </w:t>
+            </w:r>
+            <w:proofErr w:type="spellStart"/>
             <w:r>
               <w:rPr>
                 <w:rStyle w:val="apple-style-span"/>
@@ -2265,7 +2248,17 @@
                 <w:color w:val="000000"/>
                 <w:shd w:val="clear" w:color="auto" w:fill="FFFFFF"/>
               </w:rPr>
-              <w:t xml:space="preserve">     Khởi </w:t>
+              <w:t>Khởi</w:t>
+            </w:r>
+            <w:proofErr w:type="spellEnd"/>
+            <w:r>
+              <w:rPr>
+                <w:rStyle w:val="apple-style-span"/>
+                <w:rFonts w:ascii="Arial" w:hAnsi="Arial" w:cs="Arial"/>
+                <w:color w:val="000000"/>
+                <w:shd w:val="clear" w:color="auto" w:fill="FFFFFF"/>
+              </w:rPr>
+              <w:t xml:space="preserve"> </w:t>
             </w:r>
             <w:proofErr w:type="spellStart"/>
             <w:r>
@@ -2622,6 +2615,16 @@
         </w:tc>
       </w:tr>
     </w:tbl>
+    <w:p>
+      <w:pPr>
+        <w:rPr>
+          <w:rFonts w:ascii="Times New Roman" w:hAnsi="Times New Roman" w:cs="Times New Roman"/>
+          <w:noProof/>
+          <w:sz w:val="26"/>
+          <w:szCs w:val="26"/>
+        </w:rPr>
+      </w:pPr>
+    </w:p>
     <w:p>
       <w:pPr>
         <w:rPr>
@@ -2791,29 +2794,9 @@
                 <w:shd w:val="clear" w:color="auto" w:fill="FFFFFF"/>
                 <w:lang w:val="vi-VN"/>
               </w:rPr>
-              <w:t xml:space="preserve">(int w, int h, </w:t>
-            </w:r>
-          </w:p>
-          <w:p>
-            <w:pPr>
-              <w:tabs>
-                <w:tab w:val="left" w:pos="916"/>
-                <w:tab w:val="left" w:pos="1832"/>
-                <w:tab w:val="left" w:pos="2748"/>
-                <w:tab w:val="left" w:pos="3664"/>
-                <w:tab w:val="left" w:pos="4580"/>
-                <w:tab w:val="left" w:pos="5496"/>
-                <w:tab w:val="left" w:pos="6412"/>
-                <w:tab w:val="left" w:pos="7328"/>
-                <w:tab w:val="left" w:pos="8244"/>
-                <w:tab w:val="left" w:pos="9160"/>
-                <w:tab w:val="left" w:pos="10076"/>
-                <w:tab w:val="left" w:pos="10992"/>
-                <w:tab w:val="left" w:pos="11908"/>
-                <w:tab w:val="left" w:pos="12824"/>
-                <w:tab w:val="left" w:pos="13740"/>
-                <w:tab w:val="left" w:pos="14656"/>
-              </w:tabs>
+              <w:t>(int w, int h,</w:t>
+            </w:r>
+            <w:r>
               <w:rPr>
                 <w:rFonts w:ascii="Courier New" w:eastAsia="Times New Roman" w:hAnsi="Courier New" w:cs="Courier New"/>
                 <w:noProof/>
@@ -2821,8 +2804,10 @@
                 <w:sz w:val="20"/>
                 <w:szCs w:val="20"/>
                 <w:shd w:val="clear" w:color="auto" w:fill="FFFFFF"/>
-              </w:rPr>
-            </w:pPr>
+                <w:lang w:val="vi-VN"/>
+              </w:rPr>
+              <w:t xml:space="preserve"> </w:t>
+            </w:r>
             <w:r>
               <w:rPr>
                 <w:rFonts w:ascii="Courier New" w:eastAsia="Times New Roman" w:hAnsi="Courier New" w:cs="Courier New"/>
@@ -2833,7 +2818,7 @@
                 <w:shd w:val="clear" w:color="auto" w:fill="FFFFFF"/>
                 <w:lang w:val="vi-VN"/>
               </w:rPr>
-              <w:t xml:space="preserve">                             int oldw,int oldh)</w:t>
+              <w:t>int oldw,int oldh)</w:t>
             </w:r>
           </w:p>
         </w:tc>
@@ -2848,7 +2833,6 @@
                 <w:noProof/>
                 <w:sz w:val="26"/>
                 <w:szCs w:val="26"/>
-                <w:lang w:val="vi-VN"/>
               </w:rPr>
             </w:pPr>
             <w:r>
@@ -2873,32 +2857,38 @@
             <w:pPr>
               <w:pStyle w:val="HTMLPreformatted"/>
               <w:rPr>
-                <w:color w:val="000000"/>
-                <w:shd w:val="clear" w:color="auto" w:fill="FFFFFF"/>
+                <w:noProof/>
+                <w:color w:val="000000"/>
+                <w:shd w:val="clear" w:color="auto" w:fill="FFFFFF"/>
+                <w:lang w:val="vi-VN"/>
               </w:rPr>
             </w:pPr>
             <w:r>
               <w:rPr>
-                <w:color w:val="000000"/>
-                <w:shd w:val="clear" w:color="auto" w:fill="FFFFFF"/>
+                <w:noProof/>
+                <w:color w:val="000000"/>
+                <w:shd w:val="clear" w:color="auto" w:fill="FFFFFF"/>
+                <w:lang w:val="vi-VN"/>
               </w:rPr>
               <w:t xml:space="preserve">public void </w:t>
             </w:r>
-            <w:proofErr w:type="spellStart"/>
             <w:r>
               <w:rPr>
                 <w:b/>
                 <w:bCs/>
-                <w:color w:val="000000"/>
-                <w:shd w:val="clear" w:color="auto" w:fill="FFFFFF"/>
+                <w:noProof/>
+                <w:color w:val="000000"/>
+                <w:shd w:val="clear" w:color="auto" w:fill="FFFFFF"/>
+                <w:lang w:val="vi-VN"/>
               </w:rPr>
               <w:t>computeScroll</w:t>
             </w:r>
-            <w:proofErr w:type="spellEnd"/>
-            <w:r>
-              <w:rPr>
-                <w:color w:val="000000"/>
-                <w:shd w:val="clear" w:color="auto" w:fill="FFFFFF"/>
+            <w:r>
+              <w:rPr>
+                <w:noProof/>
+                <w:color w:val="000000"/>
+                <w:shd w:val="clear" w:color="auto" w:fill="FFFFFF"/>
+                <w:lang w:val="vi-VN"/>
               </w:rPr>
               <w:t>()</w:t>
             </w:r>
@@ -2938,50 +2928,40 @@
             <w:pPr>
               <w:pStyle w:val="HTMLPreformatted"/>
               <w:rPr>
-                <w:color w:val="000000"/>
-                <w:shd w:val="clear" w:color="auto" w:fill="FFFFFF"/>
+                <w:noProof/>
+                <w:color w:val="000000"/>
+                <w:shd w:val="clear" w:color="auto" w:fill="FFFFFF"/>
+                <w:lang w:val="vi-VN"/>
               </w:rPr>
             </w:pPr>
             <w:r>
               <w:rPr>
-                <w:color w:val="000000"/>
-                <w:shd w:val="clear" w:color="auto" w:fill="FFFFFF"/>
+                <w:noProof/>
+                <w:color w:val="000000"/>
+                <w:shd w:val="clear" w:color="auto" w:fill="FFFFFF"/>
+                <w:lang w:val="vi-VN"/>
               </w:rPr>
               <w:t xml:space="preserve">protected final void </w:t>
             </w:r>
-            <w:proofErr w:type="spellStart"/>
             <w:r>
               <w:rPr>
                 <w:b/>
                 <w:bCs/>
-                <w:color w:val="000000"/>
-                <w:shd w:val="clear" w:color="auto" w:fill="FFFFFF"/>
+                <w:noProof/>
+                <w:color w:val="000000"/>
+                <w:shd w:val="clear" w:color="auto" w:fill="FFFFFF"/>
+                <w:lang w:val="vi-VN"/>
               </w:rPr>
               <w:t>onDraw</w:t>
             </w:r>
-            <w:proofErr w:type="spellEnd"/>
-            <w:r>
-              <w:rPr>
-                <w:color w:val="000000"/>
-                <w:shd w:val="clear" w:color="auto" w:fill="FFFFFF"/>
-              </w:rPr>
-              <w:t>(</w:t>
-            </w:r>
-            <w:proofErr w:type="spellStart"/>
-            <w:r>
-              <w:rPr>
-                <w:color w:val="000000"/>
-                <w:shd w:val="clear" w:color="auto" w:fill="FFFFFF"/>
-              </w:rPr>
-              <w:t>android.graphics.Canvas</w:t>
-            </w:r>
-            <w:proofErr w:type="spellEnd"/>
-            <w:r>
-              <w:rPr>
-                <w:color w:val="000000"/>
-                <w:shd w:val="clear" w:color="auto" w:fill="FFFFFF"/>
-              </w:rPr>
-              <w:t> canvas)</w:t>
+            <w:r>
+              <w:rPr>
+                <w:noProof/>
+                <w:color w:val="000000"/>
+                <w:shd w:val="clear" w:color="auto" w:fill="FFFFFF"/>
+                <w:lang w:val="vi-VN"/>
+              </w:rPr>
+              <w:t>(android.graphics.Canvas canvas)</w:t>
             </w:r>
           </w:p>
         </w:tc>
@@ -3019,114 +2999,60 @@
             <w:pPr>
               <w:pStyle w:val="HTMLPreformatted"/>
               <w:rPr>
-                <w:color w:val="000000"/>
-                <w:shd w:val="clear" w:color="auto" w:fill="FFFFFF"/>
+                <w:noProof/>
+                <w:color w:val="000000"/>
+                <w:shd w:val="clear" w:color="auto" w:fill="FFFFFF"/>
+                <w:lang w:val="vi-VN"/>
               </w:rPr>
             </w:pPr>
             <w:r>
               <w:rPr>
-                <w:color w:val="000000"/>
-                <w:shd w:val="clear" w:color="auto" w:fill="FFFFFF"/>
-              </w:rPr>
-              <w:t xml:space="preserve">public </w:t>
-            </w:r>
-            <w:proofErr w:type="spellStart"/>
-            <w:r>
-              <w:rPr>
-                <w:color w:val="000000"/>
-                <w:shd w:val="clear" w:color="auto" w:fill="FFFFFF"/>
-              </w:rPr>
-              <w:t>boolean</w:t>
-            </w:r>
-            <w:proofErr w:type="spellEnd"/>
-            <w:r>
-              <w:rPr>
-                <w:color w:val="000000"/>
-                <w:shd w:val="clear" w:color="auto" w:fill="FFFFFF"/>
-              </w:rPr>
-              <w:t xml:space="preserve"> </w:t>
-            </w:r>
-            <w:proofErr w:type="spellStart"/>
+                <w:noProof/>
+                <w:color w:val="000000"/>
+                <w:shd w:val="clear" w:color="auto" w:fill="FFFFFF"/>
+                <w:lang w:val="vi-VN"/>
+              </w:rPr>
+              <w:t xml:space="preserve">public boolean </w:t>
+            </w:r>
             <w:r>
               <w:rPr>
                 <w:b/>
                 <w:bCs/>
-                <w:color w:val="000000"/>
-                <w:shd w:val="clear" w:color="auto" w:fill="FFFFFF"/>
+                <w:noProof/>
+                <w:color w:val="000000"/>
+                <w:shd w:val="clear" w:color="auto" w:fill="FFFFFF"/>
+                <w:lang w:val="vi-VN"/>
               </w:rPr>
               <w:t>onKeyDown</w:t>
             </w:r>
-            <w:proofErr w:type="spellEnd"/>
-            <w:r>
-              <w:rPr>
-                <w:color w:val="000000"/>
-                <w:shd w:val="clear" w:color="auto" w:fill="FFFFFF"/>
-              </w:rPr>
-              <w:t>(</w:t>
-            </w:r>
-            <w:proofErr w:type="spellStart"/>
-            <w:r>
-              <w:rPr>
-                <w:color w:val="000000"/>
-                <w:shd w:val="clear" w:color="auto" w:fill="FFFFFF"/>
-              </w:rPr>
-              <w:t>int</w:t>
-            </w:r>
-            <w:proofErr w:type="spellEnd"/>
-            <w:r>
-              <w:rPr>
-                <w:color w:val="000000"/>
-                <w:shd w:val="clear" w:color="auto" w:fill="FFFFFF"/>
-              </w:rPr>
-              <w:t> </w:t>
-            </w:r>
-            <w:proofErr w:type="spellStart"/>
-            <w:r>
-              <w:rPr>
-                <w:color w:val="000000"/>
-                <w:shd w:val="clear" w:color="auto" w:fill="FFFFFF"/>
-              </w:rPr>
-              <w:t>keyCode</w:t>
-            </w:r>
-            <w:proofErr w:type="spellEnd"/>
-            <w:r>
-              <w:rPr>
-                <w:color w:val="000000"/>
-                <w:shd w:val="clear" w:color="auto" w:fill="FFFFFF"/>
-              </w:rPr>
-              <w:t>,</w:t>
+            <w:r>
+              <w:rPr>
+                <w:noProof/>
+                <w:color w:val="000000"/>
+                <w:shd w:val="clear" w:color="auto" w:fill="FFFFFF"/>
+                <w:lang w:val="vi-VN"/>
+              </w:rPr>
+              <w:t>(int keyCode,</w:t>
             </w:r>
           </w:p>
           <w:p>
             <w:pPr>
               <w:pStyle w:val="HTMLPreformatted"/>
               <w:rPr>
-                <w:color w:val="000000"/>
-                <w:shd w:val="clear" w:color="auto" w:fill="FFFFFF"/>
+                <w:noProof/>
+                <w:color w:val="000000"/>
+                <w:shd w:val="clear" w:color="auto" w:fill="FFFFFF"/>
+                <w:lang w:val="vi-VN"/>
               </w:rPr>
             </w:pPr>
             <w:r>
               <w:rPr>
-                <w:color w:val="000000"/>
-                <w:shd w:val="clear" w:color="auto" w:fill="FFFFFF"/>
-              </w:rPr>
-              <w:t xml:space="preserve">                         </w:t>
-            </w:r>
-            <w:proofErr w:type="spellStart"/>
-            <w:r>
-              <w:rPr>
-                <w:color w:val="000000"/>
-                <w:shd w:val="clear" w:color="auto" w:fill="FFFFFF"/>
-              </w:rPr>
-              <w:t>android.view.KeyEvent</w:t>
-            </w:r>
-            <w:proofErr w:type="spellEnd"/>
-            <w:r>
-              <w:rPr>
-                <w:color w:val="000000"/>
-                <w:shd w:val="clear" w:color="auto" w:fill="FFFFFF"/>
-              </w:rPr>
-              <w:t> event)</w:t>
+                <w:noProof/>
+                <w:color w:val="000000"/>
+                <w:shd w:val="clear" w:color="auto" w:fill="FFFFFF"/>
+                <w:lang w:val="vi-VN"/>
+              </w:rPr>
+              <w:t xml:space="preserve">                         android.view.KeyEvent event)</w:t>
             </w:r>
           </w:p>
         </w:tc>
@@ -3164,114 +3090,60 @@
             <w:pPr>
               <w:pStyle w:val="HTMLPreformatted"/>
               <w:rPr>
-                <w:color w:val="000000"/>
-                <w:shd w:val="clear" w:color="auto" w:fill="FFFFFF"/>
+                <w:noProof/>
+                <w:color w:val="000000"/>
+                <w:shd w:val="clear" w:color="auto" w:fill="FFFFFF"/>
+                <w:lang w:val="vi-VN"/>
               </w:rPr>
             </w:pPr>
             <w:r>
               <w:rPr>
-                <w:color w:val="000000"/>
-                <w:shd w:val="clear" w:color="auto" w:fill="FFFFFF"/>
-              </w:rPr>
-              <w:t xml:space="preserve">public </w:t>
-            </w:r>
-            <w:proofErr w:type="spellStart"/>
-            <w:r>
-              <w:rPr>
-                <w:color w:val="000000"/>
-                <w:shd w:val="clear" w:color="auto" w:fill="FFFFFF"/>
-              </w:rPr>
-              <w:t>boolean</w:t>
-            </w:r>
-            <w:proofErr w:type="spellEnd"/>
-            <w:r>
-              <w:rPr>
-                <w:color w:val="000000"/>
-                <w:shd w:val="clear" w:color="auto" w:fill="FFFFFF"/>
-              </w:rPr>
-              <w:t xml:space="preserve"> </w:t>
-            </w:r>
-            <w:proofErr w:type="spellStart"/>
+                <w:noProof/>
+                <w:color w:val="000000"/>
+                <w:shd w:val="clear" w:color="auto" w:fill="FFFFFF"/>
+                <w:lang w:val="vi-VN"/>
+              </w:rPr>
+              <w:t xml:space="preserve">public boolean </w:t>
+            </w:r>
             <w:r>
               <w:rPr>
                 <w:b/>
                 <w:bCs/>
-                <w:color w:val="000000"/>
-                <w:shd w:val="clear" w:color="auto" w:fill="FFFFFF"/>
+                <w:noProof/>
+                <w:color w:val="000000"/>
+                <w:shd w:val="clear" w:color="auto" w:fill="FFFFFF"/>
+                <w:lang w:val="vi-VN"/>
               </w:rPr>
               <w:t>onKeyUp</w:t>
             </w:r>
-            <w:proofErr w:type="spellEnd"/>
-            <w:r>
-              <w:rPr>
-                <w:color w:val="000000"/>
-                <w:shd w:val="clear" w:color="auto" w:fill="FFFFFF"/>
-              </w:rPr>
-              <w:t>(</w:t>
-            </w:r>
-            <w:proofErr w:type="spellStart"/>
-            <w:r>
-              <w:rPr>
-                <w:color w:val="000000"/>
-                <w:shd w:val="clear" w:color="auto" w:fill="FFFFFF"/>
-              </w:rPr>
-              <w:t>int</w:t>
-            </w:r>
-            <w:proofErr w:type="spellEnd"/>
-            <w:r>
-              <w:rPr>
-                <w:color w:val="000000"/>
-                <w:shd w:val="clear" w:color="auto" w:fill="FFFFFF"/>
-              </w:rPr>
-              <w:t> </w:t>
-            </w:r>
-            <w:proofErr w:type="spellStart"/>
-            <w:r>
-              <w:rPr>
-                <w:color w:val="000000"/>
-                <w:shd w:val="clear" w:color="auto" w:fill="FFFFFF"/>
-              </w:rPr>
-              <w:t>keyCode</w:t>
-            </w:r>
-            <w:proofErr w:type="spellEnd"/>
-            <w:r>
-              <w:rPr>
-                <w:color w:val="000000"/>
-                <w:shd w:val="clear" w:color="auto" w:fill="FFFFFF"/>
-              </w:rPr>
-              <w:t>,</w:t>
+            <w:r>
+              <w:rPr>
+                <w:noProof/>
+                <w:color w:val="000000"/>
+                <w:shd w:val="clear" w:color="auto" w:fill="FFFFFF"/>
+                <w:lang w:val="vi-VN"/>
+              </w:rPr>
+              <w:t>(int keyCode,</w:t>
             </w:r>
           </w:p>
           <w:p>
             <w:pPr>
               <w:pStyle w:val="HTMLPreformatted"/>
               <w:rPr>
-                <w:color w:val="000000"/>
-                <w:shd w:val="clear" w:color="auto" w:fill="FFFFFF"/>
+                <w:noProof/>
+                <w:color w:val="000000"/>
+                <w:shd w:val="clear" w:color="auto" w:fill="FFFFFF"/>
+                <w:lang w:val="vi-VN"/>
               </w:rPr>
             </w:pPr>
             <w:r>
               <w:rPr>
-                <w:color w:val="000000"/>
-                <w:shd w:val="clear" w:color="auto" w:fill="FFFFFF"/>
-              </w:rPr>
-              <w:t xml:space="preserve">                       </w:t>
-            </w:r>
-            <w:proofErr w:type="spellStart"/>
-            <w:r>
-              <w:rPr>
-                <w:color w:val="000000"/>
-                <w:shd w:val="clear" w:color="auto" w:fill="FFFFFF"/>
-              </w:rPr>
-              <w:t>android.view.KeyEvent</w:t>
-            </w:r>
-            <w:proofErr w:type="spellEnd"/>
-            <w:r>
-              <w:rPr>
-                <w:color w:val="000000"/>
-                <w:shd w:val="clear" w:color="auto" w:fill="FFFFFF"/>
-              </w:rPr>
-              <w:t> event)</w:t>
+                <w:noProof/>
+                <w:color w:val="000000"/>
+                <w:shd w:val="clear" w:color="auto" w:fill="FFFFFF"/>
+                <w:lang w:val="vi-VN"/>
+              </w:rPr>
+              <w:t xml:space="preserve">                       android.view.KeyEvent event)</w:t>
             </w:r>
           </w:p>
         </w:tc>
@@ -3309,66 +3181,40 @@
             <w:pPr>
               <w:pStyle w:val="HTMLPreformatted"/>
               <w:rPr>
-                <w:color w:val="000000"/>
-                <w:shd w:val="clear" w:color="auto" w:fill="FFFFFF"/>
+                <w:noProof/>
+                <w:color w:val="000000"/>
+                <w:shd w:val="clear" w:color="auto" w:fill="FFFFFF"/>
+                <w:lang w:val="vi-VN"/>
               </w:rPr>
             </w:pPr>
             <w:r>
               <w:rPr>
-                <w:color w:val="000000"/>
-                <w:shd w:val="clear" w:color="auto" w:fill="FFFFFF"/>
+                <w:noProof/>
+                <w:color w:val="000000"/>
+                <w:shd w:val="clear" w:color="auto" w:fill="FFFFFF"/>
+                <w:lang w:val="vi-VN"/>
               </w:rPr>
               <w:t xml:space="preserve">public void </w:t>
             </w:r>
-            <w:proofErr w:type="spellStart"/>
             <w:r>
               <w:rPr>
                 <w:b/>
                 <w:bCs/>
-                <w:color w:val="000000"/>
-                <w:shd w:val="clear" w:color="auto" w:fill="FFFFFF"/>
+                <w:noProof/>
+                <w:color w:val="000000"/>
+                <w:shd w:val="clear" w:color="auto" w:fill="FFFFFF"/>
+                <w:lang w:val="vi-VN"/>
               </w:rPr>
               <w:t>displayZoomControls</w:t>
             </w:r>
-            <w:proofErr w:type="spellEnd"/>
-            <w:r>
-              <w:rPr>
-                <w:color w:val="000000"/>
-                <w:shd w:val="clear" w:color="auto" w:fill="FFFFFF"/>
-              </w:rPr>
-              <w:t>(</w:t>
-            </w:r>
-            <w:proofErr w:type="spellStart"/>
-            <w:r>
-              <w:rPr>
-                <w:color w:val="000000"/>
-                <w:shd w:val="clear" w:color="auto" w:fill="FFFFFF"/>
-              </w:rPr>
-              <w:t>boolean</w:t>
-            </w:r>
-            <w:proofErr w:type="spellEnd"/>
-            <w:r>
-              <w:rPr>
-                <w:color w:val="000000"/>
-                <w:shd w:val="clear" w:color="auto" w:fill="FFFFFF"/>
-              </w:rPr>
-              <w:t> </w:t>
-            </w:r>
-            <w:proofErr w:type="spellStart"/>
-            <w:r>
-              <w:rPr>
-                <w:color w:val="000000"/>
-                <w:shd w:val="clear" w:color="auto" w:fill="FFFFFF"/>
-              </w:rPr>
-              <w:t>takeFocus</w:t>
-            </w:r>
-            <w:proofErr w:type="spellEnd"/>
-            <w:r>
-              <w:rPr>
-                <w:color w:val="000000"/>
-                <w:shd w:val="clear" w:color="auto" w:fill="FFFFFF"/>
-              </w:rPr>
-              <w:t>)</w:t>
+            <w:r>
+              <w:rPr>
+                <w:noProof/>
+                <w:color w:val="000000"/>
+                <w:shd w:val="clear" w:color="auto" w:fill="FFFFFF"/>
+                <w:lang w:val="vi-VN"/>
+              </w:rPr>
+              <w:t>(boolean takeFocus)</w:t>
             </w:r>
           </w:p>
         </w:tc>
@@ -3406,48 +3252,38 @@
             <w:pPr>
               <w:pStyle w:val="HTMLPreformatted"/>
               <w:rPr>
-                <w:color w:val="000000"/>
-                <w:shd w:val="clear" w:color="auto" w:fill="FFFFFF"/>
+                <w:noProof/>
+                <w:color w:val="000000"/>
+                <w:shd w:val="clear" w:color="auto" w:fill="FFFFFF"/>
+                <w:lang w:val="vi-VN"/>
               </w:rPr>
             </w:pPr>
             <w:r>
               <w:rPr>
-                <w:color w:val="000000"/>
-                <w:shd w:val="clear" w:color="auto" w:fill="FFFFFF"/>
-              </w:rPr>
-              <w:t xml:space="preserve">public </w:t>
-            </w:r>
-            <w:proofErr w:type="spellStart"/>
-            <w:r>
-              <w:rPr>
-                <w:color w:val="000000"/>
-                <w:shd w:val="clear" w:color="auto" w:fill="FFFFFF"/>
-              </w:rPr>
-              <w:t>int</w:t>
-            </w:r>
-            <w:proofErr w:type="spellEnd"/>
-            <w:r>
-              <w:rPr>
-                <w:color w:val="000000"/>
-                <w:shd w:val="clear" w:color="auto" w:fill="FFFFFF"/>
-              </w:rPr>
-              <w:t xml:space="preserve"> </w:t>
-            </w:r>
-            <w:proofErr w:type="spellStart"/>
+                <w:noProof/>
+                <w:color w:val="000000"/>
+                <w:shd w:val="clear" w:color="auto" w:fill="FFFFFF"/>
+                <w:lang w:val="vi-VN"/>
+              </w:rPr>
+              <w:t xml:space="preserve">public int </w:t>
+            </w:r>
             <w:r>
               <w:rPr>
                 <w:b/>
                 <w:bCs/>
-                <w:color w:val="000000"/>
-                <w:shd w:val="clear" w:color="auto" w:fill="FFFFFF"/>
+                <w:noProof/>
+                <w:color w:val="000000"/>
+                <w:shd w:val="clear" w:color="auto" w:fill="FFFFFF"/>
+                <w:lang w:val="vi-VN"/>
               </w:rPr>
               <w:t>getZoomLevel</w:t>
             </w:r>
-            <w:proofErr w:type="spellEnd"/>
-            <w:r>
-              <w:rPr>
-                <w:color w:val="000000"/>
-                <w:shd w:val="clear" w:color="auto" w:fill="FFFFFF"/>
+            <w:r>
+              <w:rPr>
+                <w:noProof/>
+                <w:color w:val="000000"/>
+                <w:shd w:val="clear" w:color="auto" w:fill="FFFFFF"/>
+                <w:lang w:val="vi-VN"/>
               </w:rPr>
               <w:t>()</w:t>
             </w:r>
@@ -3487,50 +3323,40 @@
             <w:pPr>
               <w:pStyle w:val="HTMLPreformatted"/>
               <w:rPr>
-                <w:color w:val="000000"/>
-                <w:shd w:val="clear" w:color="auto" w:fill="FFFFFF"/>
+                <w:noProof/>
+                <w:color w:val="000000"/>
+                <w:shd w:val="clear" w:color="auto" w:fill="FFFFFF"/>
+                <w:lang w:val="vi-VN"/>
               </w:rPr>
             </w:pPr>
             <w:r>
               <w:rPr>
-                <w:color w:val="000000"/>
-                <w:shd w:val="clear" w:color="auto" w:fill="FFFFFF"/>
+                <w:noProof/>
+                <w:color w:val="000000"/>
+                <w:shd w:val="clear" w:color="auto" w:fill="FFFFFF"/>
+                <w:lang w:val="vi-VN"/>
               </w:rPr>
               <w:t xml:space="preserve">public void </w:t>
             </w:r>
-            <w:proofErr w:type="spellStart"/>
             <w:r>
               <w:rPr>
                 <w:b/>
                 <w:bCs/>
-                <w:color w:val="000000"/>
-                <w:shd w:val="clear" w:color="auto" w:fill="FFFFFF"/>
+                <w:noProof/>
+                <w:color w:val="000000"/>
+                <w:shd w:val="clear" w:color="auto" w:fill="FFFFFF"/>
+                <w:lang w:val="vi-VN"/>
               </w:rPr>
               <w:t>setSatellite</w:t>
             </w:r>
-            <w:proofErr w:type="spellEnd"/>
-            <w:r>
-              <w:rPr>
-                <w:color w:val="000000"/>
-                <w:shd w:val="clear" w:color="auto" w:fill="FFFFFF"/>
-              </w:rPr>
-              <w:t>(</w:t>
-            </w:r>
-            <w:proofErr w:type="spellStart"/>
-            <w:r>
-              <w:rPr>
-                <w:color w:val="000000"/>
-                <w:shd w:val="clear" w:color="auto" w:fill="FFFFFF"/>
-              </w:rPr>
-              <w:t>boolean</w:t>
-            </w:r>
-            <w:proofErr w:type="spellEnd"/>
-            <w:r>
-              <w:rPr>
-                <w:color w:val="000000"/>
-                <w:shd w:val="clear" w:color="auto" w:fill="FFFFFF"/>
-              </w:rPr>
-              <w:t> on)</w:t>
+            <w:r>
+              <w:rPr>
+                <w:noProof/>
+                <w:color w:val="000000"/>
+                <w:shd w:val="clear" w:color="auto" w:fill="FFFFFF"/>
+                <w:lang w:val="vi-VN"/>
+              </w:rPr>
+              <w:t>(boolean on)</w:t>
             </w:r>
           </w:p>
         </w:tc>
@@ -3568,48 +3394,38 @@
             <w:pPr>
               <w:pStyle w:val="HTMLPreformatted"/>
               <w:rPr>
-                <w:color w:val="000000"/>
-                <w:shd w:val="clear" w:color="auto" w:fill="FFFFFF"/>
+                <w:noProof/>
+                <w:color w:val="000000"/>
+                <w:shd w:val="clear" w:color="auto" w:fill="FFFFFF"/>
+                <w:lang w:val="vi-VN"/>
               </w:rPr>
             </w:pPr>
             <w:r>
               <w:rPr>
-                <w:color w:val="000000"/>
-                <w:shd w:val="clear" w:color="auto" w:fill="FFFFFF"/>
-              </w:rPr>
-              <w:t xml:space="preserve">public </w:t>
-            </w:r>
-            <w:proofErr w:type="spellStart"/>
-            <w:r>
-              <w:rPr>
-                <w:color w:val="000000"/>
-                <w:shd w:val="clear" w:color="auto" w:fill="FFFFFF"/>
-              </w:rPr>
-              <w:t>boolean</w:t>
-            </w:r>
-            <w:proofErr w:type="spellEnd"/>
-            <w:r>
-              <w:rPr>
-                <w:color w:val="000000"/>
-                <w:shd w:val="clear" w:color="auto" w:fill="FFFFFF"/>
-              </w:rPr>
-              <w:t xml:space="preserve"> </w:t>
-            </w:r>
-            <w:proofErr w:type="spellStart"/>
+                <w:noProof/>
+                <w:color w:val="000000"/>
+                <w:shd w:val="clear" w:color="auto" w:fill="FFFFFF"/>
+                <w:lang w:val="vi-VN"/>
+              </w:rPr>
+              <w:t xml:space="preserve">public boolean </w:t>
+            </w:r>
             <w:r>
               <w:rPr>
                 <w:b/>
                 <w:bCs/>
-                <w:color w:val="000000"/>
-                <w:shd w:val="clear" w:color="auto" w:fill="FFFFFF"/>
+                <w:noProof/>
+                <w:color w:val="000000"/>
+                <w:shd w:val="clear" w:color="auto" w:fill="FFFFFF"/>
+                <w:lang w:val="vi-VN"/>
               </w:rPr>
               <w:t>isSatellite</w:t>
             </w:r>
-            <w:proofErr w:type="spellEnd"/>
-            <w:r>
-              <w:rPr>
-                <w:color w:val="000000"/>
-                <w:shd w:val="clear" w:color="auto" w:fill="FFFFFF"/>
+            <w:r>
+              <w:rPr>
+                <w:noProof/>
+                <w:color w:val="000000"/>
+                <w:shd w:val="clear" w:color="auto" w:fill="FFFFFF"/>
+                <w:lang w:val="vi-VN"/>
               </w:rPr>
               <w:t>()</w:t>
             </w:r>
@@ -3649,50 +3465,40 @@
             <w:pPr>
               <w:pStyle w:val="HTMLPreformatted"/>
               <w:rPr>
-                <w:color w:val="000000"/>
-                <w:shd w:val="clear" w:color="auto" w:fill="FFFFFF"/>
+                <w:noProof/>
+                <w:color w:val="000000"/>
+                <w:shd w:val="clear" w:color="auto" w:fill="FFFFFF"/>
+                <w:lang w:val="vi-VN"/>
               </w:rPr>
             </w:pPr>
             <w:r>
               <w:rPr>
-                <w:color w:val="000000"/>
-                <w:shd w:val="clear" w:color="auto" w:fill="FFFFFF"/>
+                <w:noProof/>
+                <w:color w:val="000000"/>
+                <w:shd w:val="clear" w:color="auto" w:fill="FFFFFF"/>
+                <w:lang w:val="vi-VN"/>
               </w:rPr>
               <w:t xml:space="preserve">public void </w:t>
             </w:r>
-            <w:proofErr w:type="spellStart"/>
             <w:r>
               <w:rPr>
                 <w:b/>
                 <w:bCs/>
-                <w:color w:val="000000"/>
-                <w:shd w:val="clear" w:color="auto" w:fill="FFFFFF"/>
+                <w:noProof/>
+                <w:color w:val="000000"/>
+                <w:shd w:val="clear" w:color="auto" w:fill="FFFFFF"/>
+                <w:lang w:val="vi-VN"/>
               </w:rPr>
               <w:t>setStreetView</w:t>
             </w:r>
-            <w:proofErr w:type="spellEnd"/>
-            <w:r>
-              <w:rPr>
-                <w:color w:val="000000"/>
-                <w:shd w:val="clear" w:color="auto" w:fill="FFFFFF"/>
-              </w:rPr>
-              <w:t>(</w:t>
-            </w:r>
-            <w:proofErr w:type="spellStart"/>
-            <w:r>
-              <w:rPr>
-                <w:color w:val="000000"/>
-                <w:shd w:val="clear" w:color="auto" w:fill="FFFFFF"/>
-              </w:rPr>
-              <w:t>boolean</w:t>
-            </w:r>
-            <w:proofErr w:type="spellEnd"/>
-            <w:r>
-              <w:rPr>
-                <w:color w:val="000000"/>
-                <w:shd w:val="clear" w:color="auto" w:fill="FFFFFF"/>
-              </w:rPr>
-              <w:t> on)</w:t>
+            <w:r>
+              <w:rPr>
+                <w:noProof/>
+                <w:color w:val="000000"/>
+                <w:shd w:val="clear" w:color="auto" w:fill="FFFFFF"/>
+                <w:lang w:val="vi-VN"/>
+              </w:rPr>
+              <w:t>(boolean on)</w:t>
             </w:r>
           </w:p>
         </w:tc>
@@ -3721,48 +3527,38 @@
             <w:pPr>
               <w:pStyle w:val="HTMLPreformatted"/>
               <w:rPr>
-                <w:color w:val="000000"/>
-                <w:shd w:val="clear" w:color="auto" w:fill="FFFFFF"/>
+                <w:noProof/>
+                <w:color w:val="000000"/>
+                <w:shd w:val="clear" w:color="auto" w:fill="FFFFFF"/>
+                <w:lang w:val="vi-VN"/>
               </w:rPr>
             </w:pPr>
             <w:r>
               <w:rPr>
-                <w:color w:val="000000"/>
-                <w:shd w:val="clear" w:color="auto" w:fill="FFFFFF"/>
-              </w:rPr>
-              <w:t xml:space="preserve">public </w:t>
-            </w:r>
-            <w:proofErr w:type="spellStart"/>
-            <w:r>
-              <w:rPr>
-                <w:color w:val="000000"/>
-                <w:shd w:val="clear" w:color="auto" w:fill="FFFFFF"/>
-              </w:rPr>
-              <w:t>boolean</w:t>
-            </w:r>
-            <w:proofErr w:type="spellEnd"/>
-            <w:r>
-              <w:rPr>
-                <w:color w:val="000000"/>
-                <w:shd w:val="clear" w:color="auto" w:fill="FFFFFF"/>
-              </w:rPr>
-              <w:t xml:space="preserve"> </w:t>
-            </w:r>
-            <w:proofErr w:type="spellStart"/>
+                <w:noProof/>
+                <w:color w:val="000000"/>
+                <w:shd w:val="clear" w:color="auto" w:fill="FFFFFF"/>
+                <w:lang w:val="vi-VN"/>
+              </w:rPr>
+              <w:t xml:space="preserve">public boolean </w:t>
+            </w:r>
             <w:r>
               <w:rPr>
                 <w:b/>
                 <w:bCs/>
-                <w:color w:val="000000"/>
-                <w:shd w:val="clear" w:color="auto" w:fill="FFFFFF"/>
+                <w:noProof/>
+                <w:color w:val="000000"/>
+                <w:shd w:val="clear" w:color="auto" w:fill="FFFFFF"/>
+                <w:lang w:val="vi-VN"/>
               </w:rPr>
               <w:t>isStreetView</w:t>
             </w:r>
-            <w:proofErr w:type="spellEnd"/>
-            <w:r>
-              <w:rPr>
-                <w:color w:val="000000"/>
-                <w:shd w:val="clear" w:color="auto" w:fill="FFFFFF"/>
+            <w:r>
+              <w:rPr>
+                <w:noProof/>
+                <w:color w:val="000000"/>
+                <w:shd w:val="clear" w:color="auto" w:fill="FFFFFF"/>
+                <w:lang w:val="vi-VN"/>
               </w:rPr>
               <w:t>()</w:t>
             </w:r>
@@ -3793,53 +3589,61 @@
             <w:pPr>
               <w:pStyle w:val="HTMLPreformatted"/>
               <w:rPr>
-                <w:color w:val="000000"/>
-                <w:shd w:val="clear" w:color="auto" w:fill="FFFFFF"/>
+                <w:noProof/>
+                <w:color w:val="000000"/>
+                <w:shd w:val="clear" w:color="auto" w:fill="FFFFFF"/>
+                <w:lang w:val="vi-VN"/>
               </w:rPr>
             </w:pPr>
             <w:r>
               <w:rPr>
-                <w:color w:val="000000"/>
-                <w:shd w:val="clear" w:color="auto" w:fill="FFFFFF"/>
+                <w:noProof/>
+                <w:color w:val="000000"/>
+                <w:shd w:val="clear" w:color="auto" w:fill="FFFFFF"/>
+                <w:lang w:val="vi-VN"/>
               </w:rPr>
               <w:t xml:space="preserve">public </w:t>
             </w:r>
             <w:hyperlink r:id="rId11" w:tooltip="class in com.google.android.maps" w:history="1">
-              <w:proofErr w:type="spellStart"/>
               <w:r>
                 <w:rPr>
                   <w:rStyle w:val="Hyperlink"/>
+                  <w:noProof/>
                   <w:color w:val="0000CC"/>
                   <w:sz w:val="24"/>
                   <w:szCs w:val="24"/>
                   <w:shd w:val="clear" w:color="auto" w:fill="FFFFFF"/>
+                  <w:lang w:val="vi-VN"/>
                 </w:rPr>
                 <w:t>GeoPoint</w:t>
               </w:r>
-              <w:proofErr w:type="spellEnd"/>
             </w:hyperlink>
             <w:r>
               <w:rPr>
-                <w:color w:val="000000"/>
-                <w:shd w:val="clear" w:color="auto" w:fill="FFFFFF"/>
+                <w:noProof/>
+                <w:color w:val="000000"/>
+                <w:shd w:val="clear" w:color="auto" w:fill="FFFFFF"/>
+                <w:lang w:val="vi-VN"/>
               </w:rPr>
               <w:t xml:space="preserve"> </w:t>
             </w:r>
-            <w:proofErr w:type="spellStart"/>
             <w:r>
               <w:rPr>
                 <w:b/>
                 <w:bCs/>
-                <w:color w:val="000000"/>
-                <w:shd w:val="clear" w:color="auto" w:fill="FFFFFF"/>
+                <w:noProof/>
+                <w:color w:val="000000"/>
+                <w:shd w:val="clear" w:color="auto" w:fill="FFFFFF"/>
+                <w:lang w:val="vi-VN"/>
               </w:rPr>
               <w:t>getMapCenter</w:t>
             </w:r>
-            <w:proofErr w:type="spellEnd"/>
-            <w:r>
-              <w:rPr>
-                <w:color w:val="000000"/>
-                <w:shd w:val="clear" w:color="auto" w:fill="FFFFFF"/>
+            <w:r>
+              <w:rPr>
+                <w:noProof/>
+                <w:color w:val="000000"/>
+                <w:shd w:val="clear" w:color="auto" w:fill="FFFFFF"/>
+                <w:lang w:val="vi-VN"/>
               </w:rPr>
               <w:t>()</w:t>
             </w:r>
@@ -3879,53 +3683,61 @@
             <w:pPr>
               <w:pStyle w:val="HTMLPreformatted"/>
               <w:rPr>
-                <w:color w:val="000000"/>
-                <w:shd w:val="clear" w:color="auto" w:fill="FFFFFF"/>
+                <w:noProof/>
+                <w:color w:val="000000"/>
+                <w:shd w:val="clear" w:color="auto" w:fill="FFFFFF"/>
+                <w:lang w:val="vi-VN"/>
               </w:rPr>
             </w:pPr>
             <w:r>
               <w:rPr>
-                <w:color w:val="000000"/>
-                <w:shd w:val="clear" w:color="auto" w:fill="FFFFFF"/>
+                <w:noProof/>
+                <w:color w:val="000000"/>
+                <w:shd w:val="clear" w:color="auto" w:fill="FFFFFF"/>
+                <w:lang w:val="vi-VN"/>
               </w:rPr>
               <w:t xml:space="preserve">public </w:t>
             </w:r>
             <w:hyperlink r:id="rId12" w:tooltip="class in com.google.android.maps" w:history="1">
-              <w:proofErr w:type="spellStart"/>
               <w:r>
                 <w:rPr>
                   <w:rStyle w:val="Hyperlink"/>
+                  <w:noProof/>
                   <w:color w:val="0000CC"/>
                   <w:sz w:val="24"/>
                   <w:szCs w:val="24"/>
                   <w:shd w:val="clear" w:color="auto" w:fill="FFFFFF"/>
+                  <w:lang w:val="vi-VN"/>
                 </w:rPr>
                 <w:t>MapController</w:t>
               </w:r>
-              <w:proofErr w:type="spellEnd"/>
             </w:hyperlink>
             <w:r>
               <w:rPr>
-                <w:color w:val="000000"/>
-                <w:shd w:val="clear" w:color="auto" w:fill="FFFFFF"/>
+                <w:noProof/>
+                <w:color w:val="000000"/>
+                <w:shd w:val="clear" w:color="auto" w:fill="FFFFFF"/>
+                <w:lang w:val="vi-VN"/>
               </w:rPr>
               <w:t xml:space="preserve"> </w:t>
             </w:r>
-            <w:proofErr w:type="spellStart"/>
             <w:r>
               <w:rPr>
                 <w:b/>
                 <w:bCs/>
-                <w:color w:val="000000"/>
-                <w:shd w:val="clear" w:color="auto" w:fill="FFFFFF"/>
+                <w:noProof/>
+                <w:color w:val="000000"/>
+                <w:shd w:val="clear" w:color="auto" w:fill="FFFFFF"/>
+                <w:lang w:val="vi-VN"/>
               </w:rPr>
               <w:t>getController</w:t>
             </w:r>
-            <w:proofErr w:type="spellEnd"/>
-            <w:r>
-              <w:rPr>
-                <w:color w:val="000000"/>
-                <w:shd w:val="clear" w:color="auto" w:fill="FFFFFF"/>
+            <w:r>
+              <w:rPr>
+                <w:noProof/>
+                <w:color w:val="000000"/>
+                <w:shd w:val="clear" w:color="auto" w:fill="FFFFFF"/>
+                <w:lang w:val="vi-VN"/>
               </w:rPr>
               <w:t>()</w:t>
             </w:r>
@@ -3965,67 +3777,61 @@
             <w:pPr>
               <w:pStyle w:val="HTMLPreformatted"/>
               <w:rPr>
-                <w:color w:val="000000"/>
-                <w:shd w:val="clear" w:color="auto" w:fill="FFFFFF"/>
+                <w:noProof/>
+                <w:color w:val="000000"/>
+                <w:shd w:val="clear" w:color="auto" w:fill="FFFFFF"/>
+                <w:lang w:val="vi-VN"/>
               </w:rPr>
             </w:pPr>
             <w:r>
               <w:rPr>
-                <w:color w:val="000000"/>
-                <w:shd w:val="clear" w:color="auto" w:fill="FFFFFF"/>
-              </w:rPr>
-              <w:t xml:space="preserve">public final </w:t>
-            </w:r>
-            <w:proofErr w:type="spellStart"/>
-            <w:r>
-              <w:rPr>
-                <w:color w:val="000000"/>
-                <w:shd w:val="clear" w:color="auto" w:fill="FFFFFF"/>
-              </w:rPr>
-              <w:t>java.util.List</w:t>
-            </w:r>
-            <w:proofErr w:type="spellEnd"/>
-            <w:r>
-              <w:rPr>
-                <w:color w:val="000000"/>
-                <w:shd w:val="clear" w:color="auto" w:fill="FFFFFF"/>
-              </w:rPr>
-              <w:t>&lt;</w:t>
+                <w:noProof/>
+                <w:color w:val="000000"/>
+                <w:shd w:val="clear" w:color="auto" w:fill="FFFFFF"/>
+                <w:lang w:val="vi-VN"/>
+              </w:rPr>
+              <w:t>public final java.util.List&lt;</w:t>
             </w:r>
             <w:hyperlink r:id="rId13" w:tooltip="class in com.google.android.maps" w:history="1">
               <w:r>
                 <w:rPr>
                   <w:rStyle w:val="Hyperlink"/>
+                  <w:noProof/>
                   <w:color w:val="0000CC"/>
                   <w:sz w:val="24"/>
                   <w:szCs w:val="24"/>
                   <w:shd w:val="clear" w:color="auto" w:fill="FFFFFF"/>
+                  <w:lang w:val="vi-VN"/>
                 </w:rPr>
                 <w:t>Overlay</w:t>
               </w:r>
             </w:hyperlink>
             <w:r>
               <w:rPr>
-                <w:color w:val="000000"/>
-                <w:shd w:val="clear" w:color="auto" w:fill="FFFFFF"/>
+                <w:noProof/>
+                <w:color w:val="000000"/>
+                <w:shd w:val="clear" w:color="auto" w:fill="FFFFFF"/>
+                <w:lang w:val="vi-VN"/>
               </w:rPr>
               <w:t xml:space="preserve">&gt; </w:t>
             </w:r>
-            <w:proofErr w:type="spellStart"/>
             <w:r>
               <w:rPr>
                 <w:b/>
                 <w:bCs/>
-                <w:color w:val="000000"/>
-                <w:shd w:val="clear" w:color="auto" w:fill="FFFFFF"/>
+                <w:noProof/>
+                <w:color w:val="000000"/>
+                <w:shd w:val="clear" w:color="auto" w:fill="FFFFFF"/>
+                <w:lang w:val="vi-VN"/>
               </w:rPr>
               <w:t>getOverlays</w:t>
             </w:r>
-            <w:proofErr w:type="spellEnd"/>
-            <w:r>
-              <w:rPr>
-                <w:color w:val="000000"/>
-                <w:shd w:val="clear" w:color="auto" w:fill="FFFFFF"/>
+            <w:r>
+              <w:rPr>
+                <w:noProof/>
+                <w:color w:val="000000"/>
+                <w:shd w:val="clear" w:color="auto" w:fill="FFFFFF"/>
+                <w:lang w:val="vi-VN"/>
               </w:rPr>
               <w:t>()</w:t>
             </w:r>
@@ -4065,51 +3871,43 @@
             <w:pPr>
               <w:pStyle w:val="HTMLPreformatted"/>
               <w:rPr>
-                <w:color w:val="000000"/>
-                <w:shd w:val="clear" w:color="auto" w:fill="FFFFFF"/>
+                <w:noProof/>
+                <w:color w:val="000000"/>
+                <w:shd w:val="clear" w:color="auto" w:fill="FFFFFF"/>
+                <w:lang w:val="vi-VN"/>
               </w:rPr>
             </w:pPr>
             <w:r>
               <w:rPr>
-                <w:color w:val="000000"/>
-                <w:shd w:val="clear" w:color="auto" w:fill="FFFFFF"/>
-              </w:rPr>
-              <w:t xml:space="preserve">public </w:t>
-            </w:r>
-            <w:proofErr w:type="spellStart"/>
-            <w:r>
-              <w:rPr>
-                <w:color w:val="000000"/>
-                <w:shd w:val="clear" w:color="auto" w:fill="FFFFFF"/>
-              </w:rPr>
-              <w:t>int</w:t>
-            </w:r>
-            <w:proofErr w:type="spellEnd"/>
-            <w:r>
-              <w:rPr>
-                <w:color w:val="000000"/>
-                <w:shd w:val="clear" w:color="auto" w:fill="FFFFFF"/>
-              </w:rPr>
-              <w:t xml:space="preserve"> </w:t>
-            </w:r>
-            <w:proofErr w:type="spellStart"/>
+                <w:noProof/>
+                <w:color w:val="000000"/>
+                <w:shd w:val="clear" w:color="auto" w:fill="FFFFFF"/>
+                <w:lang w:val="vi-VN"/>
+              </w:rPr>
+              <w:t xml:space="preserve">public int </w:t>
+            </w:r>
             <w:r>
               <w:rPr>
                 <w:b/>
                 <w:bCs/>
-                <w:color w:val="000000"/>
-                <w:shd w:val="clear" w:color="auto" w:fill="FFFFFF"/>
+                <w:noProof/>
+                <w:color w:val="000000"/>
+                <w:shd w:val="clear" w:color="auto" w:fill="FFFFFF"/>
+                <w:lang w:val="vi-VN"/>
               </w:rPr>
               <w:t>getLatitudeSpan</w:t>
             </w:r>
-            <w:proofErr w:type="spellEnd"/>
-            <w:r>
-              <w:rPr>
-                <w:color w:val="000000"/>
-                <w:shd w:val="clear" w:color="auto" w:fill="FFFFFF"/>
+            <w:r>
+              <w:rPr>
+                <w:noProof/>
+                <w:color w:val="000000"/>
+                <w:shd w:val="clear" w:color="auto" w:fill="FFFFFF"/>
+                <w:lang w:val="vi-VN"/>
               </w:rPr>
               <w:t>()</w:t>
             </w:r>
+            <w:bookmarkStart w:id="0" w:name="_GoBack"/>
+            <w:bookmarkEnd w:id="0"/>
           </w:p>
         </w:tc>
         <w:tc>
@@ -4146,48 +3944,38 @@
             <w:pPr>
               <w:pStyle w:val="HTMLPreformatted"/>
               <w:rPr>
-                <w:color w:val="000000"/>
-                <w:shd w:val="clear" w:color="auto" w:fill="FFFFFF"/>
+                <w:noProof/>
+                <w:color w:val="000000"/>
+                <w:shd w:val="clear" w:color="auto" w:fill="FFFFFF"/>
+                <w:lang w:val="vi-VN"/>
               </w:rPr>
             </w:pPr>
             <w:r>
               <w:rPr>
-                <w:color w:val="000000"/>
-                <w:shd w:val="clear" w:color="auto" w:fill="FFFFFF"/>
-              </w:rPr>
-              <w:t xml:space="preserve">public </w:t>
-            </w:r>
-            <w:proofErr w:type="spellStart"/>
-            <w:r>
-              <w:rPr>
-                <w:color w:val="000000"/>
-                <w:shd w:val="clear" w:color="auto" w:fill="FFFFFF"/>
-              </w:rPr>
-              <w:t>int</w:t>
-            </w:r>
-            <w:proofErr w:type="spellEnd"/>
-            <w:r>
-              <w:rPr>
-                <w:color w:val="000000"/>
-                <w:shd w:val="clear" w:color="auto" w:fill="FFFFFF"/>
-              </w:rPr>
-              <w:t xml:space="preserve"> </w:t>
-            </w:r>
-            <w:proofErr w:type="spellStart"/>
+                <w:noProof/>
+                <w:color w:val="000000"/>
+                <w:shd w:val="clear" w:color="auto" w:fill="FFFFFF"/>
+                <w:lang w:val="vi-VN"/>
+              </w:rPr>
+              <w:t xml:space="preserve">public int </w:t>
+            </w:r>
             <w:r>
               <w:rPr>
                 <w:b/>
                 <w:bCs/>
-                <w:color w:val="000000"/>
-                <w:shd w:val="clear" w:color="auto" w:fill="FFFFFF"/>
+                <w:noProof/>
+                <w:color w:val="000000"/>
+                <w:shd w:val="clear" w:color="auto" w:fill="FFFFFF"/>
+                <w:lang w:val="vi-VN"/>
               </w:rPr>
               <w:t>getLongitudeSpan</w:t>
             </w:r>
-            <w:proofErr w:type="spellEnd"/>
-            <w:r>
-              <w:rPr>
-                <w:color w:val="000000"/>
-                <w:shd w:val="clear" w:color="auto" w:fill="FFFFFF"/>
+            <w:r>
+              <w:rPr>
+                <w:noProof/>
+                <w:color w:val="000000"/>
+                <w:shd w:val="clear" w:color="auto" w:fill="FFFFFF"/>
+                <w:lang w:val="vi-VN"/>
               </w:rPr>
               <w:t>()</w:t>
             </w:r>
@@ -4213,25 +4001,7 @@
                 <w:sz w:val="26"/>
                 <w:szCs w:val="26"/>
               </w:rPr>
-              <w:t>Lấ</w:t>
-            </w:r>
-            <w:r>
-              <w:rPr>
-                <w:rFonts w:ascii="Times New Roman" w:hAnsi="Times New Roman" w:cs="Times New Roman"/>
-                <w:noProof/>
-                <w:sz w:val="26"/>
-                <w:szCs w:val="26"/>
-              </w:rPr>
-              <w:t>y kinh độ</w:t>
-            </w:r>
-            <w:r>
-              <w:rPr>
-                <w:rFonts w:ascii="Times New Roman" w:hAnsi="Times New Roman" w:cs="Times New Roman"/>
-                <w:noProof/>
-                <w:sz w:val="26"/>
-                <w:szCs w:val="26"/>
-              </w:rPr>
-              <w:t xml:space="preserve"> hiện tại của span (từ cạnh trên cùng đến cạnh cuối cùng của bản đồ) ở độ thập phân được nhân lên một triệu lần</w:t>
+              <w:t>Lấy kinh độ hiện tại của span (từ cạnh trên cùng đến cạnh cuối cùng của bản đồ) ở độ thập phân được nhân lên một triệu lần</w:t>
             </w:r>
           </w:p>
         </w:tc>
@@ -4247,88 +4017,72 @@
               <w:rPr>
                 <w:b/>
                 <w:bCs/>
-                <w:color w:val="000000"/>
-                <w:shd w:val="clear" w:color="auto" w:fill="FFFFFF"/>
+                <w:noProof/>
+                <w:color w:val="000000"/>
+                <w:shd w:val="clear" w:color="auto" w:fill="FFFFFF"/>
+                <w:lang w:val="vi-VN"/>
               </w:rPr>
             </w:pPr>
             <w:r>
               <w:rPr>
-                <w:color w:val="000000"/>
-                <w:shd w:val="clear" w:color="auto" w:fill="FFFFFF"/>
+                <w:noProof/>
+                <w:color w:val="000000"/>
+                <w:shd w:val="clear" w:color="auto" w:fill="FFFFFF"/>
+                <w:lang w:val="vi-VN"/>
               </w:rPr>
               <w:t xml:space="preserve">public void </w:t>
             </w:r>
-            <w:proofErr w:type="spellStart"/>
             <w:r>
               <w:rPr>
                 <w:b/>
                 <w:bCs/>
-                <w:color w:val="000000"/>
-                <w:shd w:val="clear" w:color="auto" w:fill="FFFFFF"/>
+                <w:noProof/>
+                <w:color w:val="000000"/>
+                <w:shd w:val="clear" w:color="auto" w:fill="FFFFFF"/>
+                <w:lang w:val="vi-VN"/>
               </w:rPr>
               <w:t>setReticleDrawMode</w:t>
             </w:r>
-            <w:proofErr w:type="spellEnd"/>
           </w:p>
           <w:p>
             <w:pPr>
               <w:pStyle w:val="HTMLPreformatted"/>
               <w:rPr>
-                <w:color w:val="000000"/>
-                <w:shd w:val="clear" w:color="auto" w:fill="FFFFFF"/>
+                <w:noProof/>
+                <w:color w:val="000000"/>
+                <w:shd w:val="clear" w:color="auto" w:fill="FFFFFF"/>
+                <w:lang w:val="vi-VN"/>
               </w:rPr>
             </w:pPr>
             <w:r>
               <w:rPr>
-                <w:color w:val="000000"/>
-                <w:shd w:val="clear" w:color="auto" w:fill="FFFFFF"/>
+                <w:noProof/>
+                <w:color w:val="000000"/>
+                <w:shd w:val="clear" w:color="auto" w:fill="FFFFFF"/>
+                <w:lang w:val="vi-VN"/>
               </w:rPr>
               <w:t>(</w:t>
             </w:r>
-            <w:proofErr w:type="spellStart"/>
-            <w:r>
-              <w:rPr>
-                <w:color w:val="000000"/>
-                <w:shd w:val="clear" w:color="auto" w:fill="FFFFFF"/>
-              </w:rPr>
-              <w:fldChar w:fldCharType="begin"/>
-            </w:r>
-            <w:r>
-              <w:rPr>
-                <w:color w:val="000000"/>
-                <w:shd w:val="clear" w:color="auto" w:fill="FFFFFF"/>
-              </w:rPr>
-              <w:instrText xml:space="preserve"> HYPERLINK "http://code.google.com/android/add-ons/google-apis/reference/com/google/android/maps/MapView.ReticleDrawMode.html" \o "enum in com.google.android.maps" </w:instrText>
-            </w:r>
-            <w:r>
-              <w:rPr>
-                <w:color w:val="000000"/>
-                <w:shd w:val="clear" w:color="auto" w:fill="FFFFFF"/>
-              </w:rPr>
-              <w:fldChar w:fldCharType="separate"/>
-            </w:r>
-            <w:r>
-              <w:rPr>
-                <w:rStyle w:val="Hyperlink"/>
-                <w:color w:val="0000CC"/>
-                <w:sz w:val="24"/>
-                <w:szCs w:val="24"/>
-                <w:shd w:val="clear" w:color="auto" w:fill="FFFFFF"/>
-              </w:rPr>
-              <w:t>MapView.ReticleDrawMode</w:t>
-            </w:r>
-            <w:proofErr w:type="spellEnd"/>
-            <w:r>
-              <w:rPr>
-                <w:color w:val="000000"/>
-                <w:shd w:val="clear" w:color="auto" w:fill="FFFFFF"/>
-              </w:rPr>
-              <w:fldChar w:fldCharType="end"/>
-            </w:r>
-            <w:r>
-              <w:rPr>
-                <w:color w:val="000000"/>
-                <w:shd w:val="clear" w:color="auto" w:fill="FFFFFF"/>
+            <w:hyperlink r:id="rId14" w:tooltip="enum in com.google.android.maps" w:history="1">
+              <w:r>
+                <w:rPr>
+                  <w:rStyle w:val="Hyperlink"/>
+                  <w:noProof/>
+                  <w:color w:val="0000CC"/>
+                  <w:sz w:val="24"/>
+                  <w:szCs w:val="24"/>
+                  <w:shd w:val="clear" w:color="auto" w:fill="FFFFFF"/>
+                  <w:lang w:val="vi-VN"/>
+                </w:rPr>
+                <w:t>MapView.ReticleDrawMode</w:t>
+              </w:r>
+            </w:hyperlink>
+            <w:r>
+              <w:rPr>
+                <w:noProof/>
+                <w:color w:val="000000"/>
+                <w:shd w:val="clear" w:color="auto" w:fill="FFFFFF"/>
+                <w:lang w:val="vi-VN"/>
               </w:rPr>
               <w:t> mode)</w:t>
             </w:r>
@@ -4337,8 +4091,10 @@
             <w:pPr>
               <w:pStyle w:val="HTMLPreformatted"/>
               <w:rPr>
-                <w:color w:val="000000"/>
-                <w:shd w:val="clear" w:color="auto" w:fill="FFFFFF"/>
+                <w:noProof/>
+                <w:color w:val="000000"/>
+                <w:shd w:val="clear" w:color="auto" w:fill="FFFFFF"/>
+                <w:lang w:val="vi-VN"/>
               </w:rPr>
             </w:pPr>
           </w:p>
@@ -4351,38 +4107,54 @@
             <w:pPr>
               <w:rPr>
                 <w:rStyle w:val="apple-style-span"/>
-                <w:rFonts w:ascii="Helvetica" w:hAnsi="Helvetica" w:cs="Helvetica"/>
-                <w:color w:val="000000"/>
-                <w:shd w:val="clear" w:color="auto" w:fill="FFFFFF"/>
+                <w:rFonts w:ascii="Times New Roman" w:hAnsi="Times New Roman" w:cs="Times New Roman"/>
+                <w:noProof/>
+                <w:color w:val="000000"/>
+                <w:sz w:val="26"/>
+                <w:szCs w:val="26"/>
+                <w:shd w:val="clear" w:color="auto" w:fill="FFFFFF"/>
+                <w:lang w:val="vi-VN"/>
               </w:rPr>
             </w:pPr>
             <w:r>
               <w:rPr>
                 <w:rStyle w:val="apple-style-span"/>
-                <w:rFonts w:ascii="Helvetica" w:hAnsi="Helvetica" w:cs="Helvetica"/>
-                <w:color w:val="000000"/>
-                <w:shd w:val="clear" w:color="auto" w:fill="FFFFFF"/>
-              </w:rPr>
-              <w:t>Specify how the reticle should be drawn when the device is not in touch mode.</w:t>
+                <w:rFonts w:ascii="Times New Roman" w:hAnsi="Times New Roman" w:cs="Times New Roman"/>
+                <w:noProof/>
+                <w:color w:val="000000"/>
+                <w:sz w:val="26"/>
+                <w:szCs w:val="26"/>
+                <w:shd w:val="clear" w:color="auto" w:fill="FFFFFF"/>
+                <w:lang w:val="vi-VN"/>
+              </w:rPr>
+              <w:t>Chỉ rõ các đường kẻ được vẽ như thế nào khi thiết bị không ở chế độ cảm ứng.</w:t>
             </w:r>
           </w:p>
           <w:p>
             <w:pPr>
               <w:rPr>
+                <w:rStyle w:val="apple-style-span"/>
                 <w:rFonts w:ascii="Times New Roman" w:hAnsi="Times New Roman" w:cs="Times New Roman"/>
                 <w:noProof/>
+                <w:color w:val="000000"/>
                 <w:sz w:val="26"/>
                 <w:szCs w:val="26"/>
+                <w:shd w:val="clear" w:color="auto" w:fill="FFFFFF"/>
+                <w:lang w:val="vi-VN"/>
               </w:rPr>
             </w:pPr>
             <w:r>
               <w:rPr>
+                <w:rStyle w:val="apple-style-span"/>
                 <w:rFonts w:ascii="Times New Roman" w:hAnsi="Times New Roman" w:cs="Times New Roman"/>
                 <w:noProof/>
+                <w:color w:val="000000"/>
                 <w:sz w:val="26"/>
                 <w:szCs w:val="26"/>
-              </w:rPr>
-              <w:t>Parameter</w:t>
+                <w:shd w:val="clear" w:color="auto" w:fill="FFFFFF"/>
+                <w:lang w:val="vi-VN"/>
+              </w:rPr>
+              <w:t>Tham số:</w:t>
             </w:r>
           </w:p>
           <w:p>
@@ -4392,263 +4164,88 @@
                 <w:noProof/>
                 <w:sz w:val="26"/>
                 <w:szCs w:val="26"/>
+                <w:lang w:val="vi-VN"/>
               </w:rPr>
             </w:pPr>
-            <w:proofErr w:type="gramStart"/>
-            <w:r>
-              <w:rPr>
-                <w:rStyle w:val="HTMLCode"/>
-                <w:rFonts w:eastAsiaTheme="minorHAnsi"/>
-                <w:color w:val="000000"/>
-                <w:shd w:val="clear" w:color="auto" w:fill="FFFFFF"/>
-              </w:rPr>
-              <w:t>mode</w:t>
-            </w:r>
-            <w:proofErr w:type="gramEnd"/>
-            <w:r>
-              <w:rPr>
-                <w:rStyle w:val="apple-converted-space"/>
-                <w:rFonts w:ascii="Helvetica" w:hAnsi="Helvetica" w:cs="Helvetica"/>
-                <w:color w:val="000000"/>
-                <w:shd w:val="clear" w:color="auto" w:fill="FFFFFF"/>
-              </w:rPr>
-              <w:t> </w:t>
-            </w:r>
             <w:r>
               <w:rPr>
                 <w:rStyle w:val="apple-style-span"/>
-                <w:rFonts w:ascii="Helvetica" w:hAnsi="Helvetica" w:cs="Helvetica"/>
-                <w:color w:val="000000"/>
-                <w:shd w:val="clear" w:color="auto" w:fill="FFFFFF"/>
-              </w:rPr>
-              <w:t>- The reticle draw mode. Valid values are:</w:t>
-            </w:r>
-            <w:r>
-              <w:rPr>
-                <w:rStyle w:val="apple-converted-space"/>
-                <w:rFonts w:ascii="Helvetica" w:hAnsi="Helvetica" w:cs="Helvetica"/>
-                <w:color w:val="000000"/>
-                <w:shd w:val="clear" w:color="auto" w:fill="FFFFFF"/>
-              </w:rPr>
-              <w:t> </w:t>
-            </w:r>
-            <w:proofErr w:type="spellStart"/>
+                <w:rFonts w:ascii="Times New Roman" w:hAnsi="Times New Roman" w:cs="Times New Roman"/>
+                <w:noProof/>
+                <w:color w:val="000000"/>
+                <w:sz w:val="26"/>
+                <w:szCs w:val="26"/>
+                <w:shd w:val="clear" w:color="auto" w:fill="FFFFFF"/>
+                <w:lang w:val="vi-VN"/>
+              </w:rPr>
+              <w:t xml:space="preserve">Mode – chế độ lưới được vẽ. Các giá trị hợp lệ: MapView.ReticleDrawMode.DRAW_RETICLE_OVER – đây là chế độ mặc định và ở chế độ này các đường lưới sẽ được vẽ lên các overlay vì vậy nó sẽ luôn thấy được. </w:t>
+            </w:r>
+            <w:hyperlink r:id="rId15" w:anchor="DRAW_RETICLE_UNDER" w:history="1">
+              <w:r>
+                <w:rPr>
+                  <w:rStyle w:val="HTMLCode"/>
+                  <w:rFonts w:eastAsiaTheme="minorHAnsi"/>
+                  <w:noProof/>
+                  <w:color w:val="0000CC"/>
+                  <w:u w:val="single"/>
+                  <w:shd w:val="clear" w:color="auto" w:fill="FFFFFF"/>
+                  <w:lang w:val="vi-VN"/>
+                </w:rPr>
+                <w:t>MapView.ReticleDrawMode.DRAW_RETICLE_UNDER</w:t>
+              </w:r>
+            </w:hyperlink>
             <w:r>
               <w:rPr>
                 <w:rStyle w:val="apple-style-span"/>
-                <w:rFonts w:ascii="Helvetica" w:hAnsi="Helvetica" w:cs="Helvetica"/>
-                <w:color w:val="000000"/>
-                <w:shd w:val="clear" w:color="auto" w:fill="FFFFFF"/>
-              </w:rPr>
-              <w:fldChar w:fldCharType="begin"/>
+                <w:rFonts w:ascii="Courier New" w:hAnsi="Courier New" w:cs="Courier New"/>
+                <w:noProof/>
+                <w:color w:val="000000"/>
+                <w:shd w:val="clear" w:color="auto" w:fill="FFFFFF"/>
+                <w:lang w:val="vi-VN"/>
+              </w:rPr>
+              <w:t xml:space="preserve"> </w:t>
             </w:r>
             <w:r>
               <w:rPr>
                 <w:rStyle w:val="apple-style-span"/>
-                <w:rFonts w:ascii="Helvetica" w:hAnsi="Helvetica" w:cs="Helvetica"/>
-                <w:color w:val="000000"/>
-                <w:shd w:val="clear" w:color="auto" w:fill="FFFFFF"/>
-              </w:rPr>
-              <w:instrText xml:space="preserve"> HYPERLINK "http://code.google.com/android/add-ons/google-apis/reference/com/google/android/maps/MapView.ReticleDrawMode.html" \l "DRAW_RETICLE_OVER" </w:instrText>
-            </w:r>
+                <w:rFonts w:ascii="Times New Roman" w:hAnsi="Times New Roman" w:cs="Times New Roman"/>
+                <w:noProof/>
+                <w:color w:val="000000"/>
+                <w:sz w:val="26"/>
+                <w:szCs w:val="26"/>
+                <w:shd w:val="clear" w:color="auto" w:fill="FFFFFF"/>
+                <w:lang w:val="vi-VN"/>
+              </w:rPr>
+              <w:t xml:space="preserve">các đường lưới sẽ được vẽ trước khi tất cả các overlay được vẽ.  </w:t>
+            </w:r>
+            <w:hyperlink r:id="rId16" w:anchor="DRAW_RETICLE_NEVER" w:history="1">
+              <w:r>
+                <w:rPr>
+                  <w:rStyle w:val="HTMLCode"/>
+                  <w:rFonts w:ascii="Times New Roman" w:eastAsiaTheme="minorHAnsi" w:hAnsi="Times New Roman" w:cs="Times New Roman"/>
+                  <w:noProof/>
+                  <w:color w:val="0000CC"/>
+                  <w:sz w:val="26"/>
+                  <w:szCs w:val="26"/>
+                  <w:u w:val="single"/>
+                  <w:shd w:val="clear" w:color="auto" w:fill="FFFFFF"/>
+                  <w:lang w:val="vi-VN"/>
+                </w:rPr>
+                <w:t>MapView.ReticleDrawMode.DRAW_RETICLE_NEVER</w:t>
+              </w:r>
+            </w:hyperlink>
             <w:r>
               <w:rPr>
                 <w:rStyle w:val="apple-style-span"/>
-                <w:rFonts w:ascii="Helvetica" w:hAnsi="Helvetica" w:cs="Helvetica"/>
-                <w:color w:val="000000"/>
-                <w:shd w:val="clear" w:color="auto" w:fill="FFFFFF"/>
-              </w:rPr>
-              <w:fldChar w:fldCharType="separate"/>
-            </w:r>
-            <w:r>
-              <w:rPr>
-                <w:rStyle w:val="HTMLCode"/>
-                <w:rFonts w:eastAsiaTheme="minorHAnsi"/>
-                <w:color w:val="0000CC"/>
-                <w:u w:val="single"/>
-                <w:shd w:val="clear" w:color="auto" w:fill="FFFFFF"/>
-              </w:rPr>
-              <w:t>MapView.ReticleDrawMode.DRAW_RETICLE_OVER</w:t>
-            </w:r>
-            <w:proofErr w:type="spellEnd"/>
-            <w:r>
-              <w:rPr>
-                <w:rStyle w:val="apple-style-span"/>
-                <w:rFonts w:ascii="Helvetica" w:hAnsi="Helvetica" w:cs="Helvetica"/>
-                <w:color w:val="000000"/>
-                <w:shd w:val="clear" w:color="auto" w:fill="FFFFFF"/>
-              </w:rPr>
-              <w:fldChar w:fldCharType="end"/>
-            </w:r>
-            <w:r>
-              <w:rPr>
-                <w:rStyle w:val="apple-converted-space"/>
-                <w:rFonts w:ascii="Helvetica" w:hAnsi="Helvetica" w:cs="Helvetica"/>
-                <w:color w:val="000000"/>
-                <w:shd w:val="clear" w:color="auto" w:fill="FFFFFF"/>
-              </w:rPr>
-              <w:t> </w:t>
-            </w:r>
-            <w:r>
-              <w:rPr>
-                <w:rStyle w:val="apple-style-span"/>
-                <w:rFonts w:ascii="Helvetica" w:hAnsi="Helvetica" w:cs="Helvetica"/>
-                <w:color w:val="000000"/>
-                <w:shd w:val="clear" w:color="auto" w:fill="FFFFFF"/>
-              </w:rPr>
-              <w:t>- this is the default mode and in this mode the reticle will be drawn over all the overlays so it's always visible.</w:t>
-            </w:r>
-            <w:r>
-              <w:rPr>
-                <w:rStyle w:val="apple-converted-space"/>
-                <w:rFonts w:ascii="Helvetica" w:hAnsi="Helvetica" w:cs="Helvetica"/>
-                <w:color w:val="000000"/>
-                <w:shd w:val="clear" w:color="auto" w:fill="FFFFFF"/>
-              </w:rPr>
-              <w:t> </w:t>
-            </w:r>
-            <w:proofErr w:type="spellStart"/>
-            <w:r>
-              <w:rPr>
-                <w:rStyle w:val="apple-style-span"/>
-                <w:rFonts w:ascii="Helvetica" w:hAnsi="Helvetica" w:cs="Helvetica"/>
-                <w:color w:val="000000"/>
-                <w:shd w:val="clear" w:color="auto" w:fill="FFFFFF"/>
-              </w:rPr>
-              <w:fldChar w:fldCharType="begin"/>
-            </w:r>
-            <w:r>
-              <w:rPr>
-                <w:rStyle w:val="apple-style-span"/>
-                <w:rFonts w:ascii="Helvetica" w:hAnsi="Helvetica" w:cs="Helvetica"/>
-                <w:color w:val="000000"/>
-                <w:shd w:val="clear" w:color="auto" w:fill="FFFFFF"/>
-              </w:rPr>
-              <w:instrText xml:space="preserve"> HYPERLINK "http://code.google.com/android/add-ons/google-apis/reference/com/google/android/maps/MapView.ReticleDrawMode.html" \l "DRAW_RETICLE_UNDER" </w:instrText>
-            </w:r>
-            <w:r>
-              <w:rPr>
-                <w:rStyle w:val="apple-style-span"/>
-                <w:rFonts w:ascii="Helvetica" w:hAnsi="Helvetica" w:cs="Helvetica"/>
-                <w:color w:val="000000"/>
-                <w:shd w:val="clear" w:color="auto" w:fill="FFFFFF"/>
-              </w:rPr>
-              <w:fldChar w:fldCharType="separate"/>
-            </w:r>
-            <w:r>
-              <w:rPr>
-                <w:rStyle w:val="HTMLCode"/>
-                <w:rFonts w:eastAsiaTheme="minorHAnsi"/>
-                <w:color w:val="0000CC"/>
-                <w:u w:val="single"/>
-                <w:shd w:val="clear" w:color="auto" w:fill="FFFFFF"/>
-              </w:rPr>
-              <w:t>MapView.ReticleDrawMode.DRAW_RETICLE</w:t>
-            </w:r>
-            <w:r>
-              <w:rPr>
-                <w:rStyle w:val="HTMLCode"/>
-                <w:rFonts w:eastAsiaTheme="minorHAnsi"/>
-                <w:color w:val="0000CC"/>
-                <w:u w:val="single"/>
-                <w:shd w:val="clear" w:color="auto" w:fill="FFFFFF"/>
-              </w:rPr>
-              <w:lastRenderedPageBreak/>
-              <w:t>_UNDER</w:t>
-            </w:r>
-            <w:proofErr w:type="spellEnd"/>
-            <w:r>
-              <w:rPr>
-                <w:rStyle w:val="apple-style-span"/>
-                <w:rFonts w:ascii="Helvetica" w:hAnsi="Helvetica" w:cs="Helvetica"/>
-                <w:color w:val="000000"/>
-                <w:shd w:val="clear" w:color="auto" w:fill="FFFFFF"/>
-              </w:rPr>
-              <w:fldChar w:fldCharType="end"/>
-            </w:r>
-            <w:r>
-              <w:rPr>
-                <w:rStyle w:val="Hyperlink"/>
-                <w:rFonts w:ascii="Helvetica" w:hAnsi="Helvetica" w:cs="Helvetica"/>
-                <w:color w:val="000000"/>
-                <w:shd w:val="clear" w:color="auto" w:fill="FFFFFF"/>
-              </w:rPr>
-              <w:t xml:space="preserve"> </w:t>
-            </w:r>
-            <w:r>
-              <w:rPr>
-                <w:rStyle w:val="apple-style-span"/>
-                <w:rFonts w:ascii="Helvetica" w:hAnsi="Helvetica" w:cs="Helvetica"/>
-                <w:color w:val="000000"/>
-                <w:shd w:val="clear" w:color="auto" w:fill="FFFFFF"/>
-              </w:rPr>
-              <w:t>- the reticle will be drawn before all the overlays are drawn meaning the reticle is there but if any object is drawn at the same position it will cover the reticle.</w:t>
-            </w:r>
-            <w:r>
-              <w:rPr>
-                <w:rStyle w:val="apple-converted-space"/>
-                <w:rFonts w:ascii="Helvetica" w:hAnsi="Helvetica" w:cs="Helvetica"/>
-                <w:color w:val="000000"/>
-                <w:shd w:val="clear" w:color="auto" w:fill="FFFFFF"/>
-              </w:rPr>
-              <w:t> </w:t>
-            </w:r>
-            <w:proofErr w:type="spellStart"/>
-            <w:r>
-              <w:rPr>
-                <w:rStyle w:val="apple-style-span"/>
-                <w:rFonts w:ascii="Helvetica" w:hAnsi="Helvetica" w:cs="Helvetica"/>
-                <w:color w:val="000000"/>
-                <w:shd w:val="clear" w:color="auto" w:fill="FFFFFF"/>
-              </w:rPr>
-              <w:fldChar w:fldCharType="begin"/>
-            </w:r>
-            <w:r>
-              <w:rPr>
-                <w:rStyle w:val="apple-style-span"/>
-                <w:rFonts w:ascii="Helvetica" w:hAnsi="Helvetica" w:cs="Helvetica"/>
-                <w:color w:val="000000"/>
-                <w:shd w:val="clear" w:color="auto" w:fill="FFFFFF"/>
-              </w:rPr>
-              <w:instrText xml:space="preserve"> HYPERLINK "http://code.google.com/android/add-ons/google-apis/reference/com/google/android/maps/MapView.ReticleDrawMode.html" \l "DRAW_RETICLE_NEVER" </w:instrText>
-            </w:r>
-            <w:r>
-              <w:rPr>
-                <w:rStyle w:val="apple-style-span"/>
-                <w:rFonts w:ascii="Helvetica" w:hAnsi="Helvetica" w:cs="Helvetica"/>
-                <w:color w:val="000000"/>
-                <w:shd w:val="clear" w:color="auto" w:fill="FFFFFF"/>
-              </w:rPr>
-              <w:fldChar w:fldCharType="separate"/>
-            </w:r>
-            <w:r>
-              <w:rPr>
-                <w:rStyle w:val="HTMLCode"/>
-                <w:rFonts w:eastAsiaTheme="minorHAnsi"/>
-                <w:color w:val="0000CC"/>
-                <w:u w:val="single"/>
-                <w:shd w:val="clear" w:color="auto" w:fill="FFFFFF"/>
-              </w:rPr>
-              <w:t>MapView.ReticleDrawMode.DRAW_RETICLE_NEVER</w:t>
-            </w:r>
-            <w:proofErr w:type="spellEnd"/>
-            <w:r>
-              <w:rPr>
-                <w:rStyle w:val="apple-style-span"/>
-                <w:rFonts w:ascii="Helvetica" w:hAnsi="Helvetica" w:cs="Helvetica"/>
-                <w:color w:val="000000"/>
-                <w:shd w:val="clear" w:color="auto" w:fill="FFFFFF"/>
-              </w:rPr>
-              <w:fldChar w:fldCharType="end"/>
-            </w:r>
-            <w:r>
-              <w:rPr>
-                <w:rStyle w:val="apple-style-span"/>
-                <w:rFonts w:ascii="Helvetica" w:hAnsi="Helvetica" w:cs="Helvetica"/>
-                <w:color w:val="000000"/>
-                <w:shd w:val="clear" w:color="auto" w:fill="FFFFFF"/>
-              </w:rPr>
-              <w:t>- the reticle is not drawn</w:t>
+                <w:rFonts w:ascii="Times New Roman" w:hAnsi="Times New Roman" w:cs="Times New Roman"/>
+                <w:noProof/>
+                <w:color w:val="000000"/>
+                <w:sz w:val="26"/>
+                <w:szCs w:val="26"/>
+                <w:shd w:val="clear" w:color="auto" w:fill="FFFFFF"/>
+                <w:lang w:val="vi-VN"/>
+              </w:rPr>
+              <w:t xml:space="preserve"> – các đường lưới không được vẽ,</w:t>
             </w:r>
           </w:p>
         </w:tc>
@@ -4662,49 +4259,39 @@
             <w:pPr>
               <w:pStyle w:val="HTMLPreformatted"/>
               <w:rPr>
-                <w:color w:val="000000"/>
-                <w:shd w:val="clear" w:color="auto" w:fill="FFFFFF"/>
+                <w:noProof/>
+                <w:color w:val="000000"/>
+                <w:shd w:val="clear" w:color="auto" w:fill="FFFFFF"/>
+                <w:lang w:val="vi-VN"/>
               </w:rPr>
             </w:pPr>
             <w:r>
               <w:rPr>
-                <w:color w:val="000000"/>
-                <w:shd w:val="clear" w:color="auto" w:fill="FFFFFF"/>
+                <w:noProof/>
+                <w:color w:val="000000"/>
+                <w:shd w:val="clear" w:color="auto" w:fill="FFFFFF"/>
+                <w:lang w:val="vi-VN"/>
               </w:rPr>
               <w:lastRenderedPageBreak/>
-              <w:t xml:space="preserve">public </w:t>
-            </w:r>
-            <w:proofErr w:type="spellStart"/>
-            <w:r>
-              <w:rPr>
-                <w:color w:val="000000"/>
-                <w:shd w:val="clear" w:color="auto" w:fill="FFFFFF"/>
-              </w:rPr>
-              <w:t>int</w:t>
-            </w:r>
-            <w:proofErr w:type="spellEnd"/>
-            <w:r>
-              <w:rPr>
-                <w:color w:val="000000"/>
-                <w:shd w:val="clear" w:color="auto" w:fill="FFFFFF"/>
-              </w:rPr>
-              <w:t xml:space="preserve"> </w:t>
-            </w:r>
-            <w:proofErr w:type="spellStart"/>
+              <w:t xml:space="preserve">public int </w:t>
+            </w:r>
             <w:r>
               <w:rPr>
                 <w:b/>
                 <w:bCs/>
-                <w:color w:val="000000"/>
-                <w:shd w:val="clear" w:color="auto" w:fill="FFFFFF"/>
+                <w:noProof/>
+                <w:color w:val="000000"/>
+                <w:shd w:val="clear" w:color="auto" w:fill="FFFFFF"/>
+                <w:lang w:val="vi-VN"/>
               </w:rPr>
               <w:t>getMaxZoomLevel</w:t>
             </w:r>
-            <w:proofErr w:type="spellEnd"/>
-            <w:r>
-              <w:rPr>
-                <w:color w:val="000000"/>
-                <w:shd w:val="clear" w:color="auto" w:fill="FFFFFF"/>
+            <w:r>
+              <w:rPr>
+                <w:noProof/>
+                <w:color w:val="000000"/>
+                <w:shd w:val="clear" w:color="auto" w:fill="FFFFFF"/>
+                <w:lang w:val="vi-VN"/>
               </w:rPr>
               <w:t>()</w:t>
             </w:r>
@@ -4721,16 +4308,19 @@
                 <w:noProof/>
                 <w:sz w:val="26"/>
                 <w:szCs w:val="26"/>
+                <w:lang w:val="vi-VN"/>
               </w:rPr>
             </w:pPr>
             <w:r>
               <w:rPr>
                 <w:rStyle w:val="apple-style-span"/>
                 <w:rFonts w:ascii="Helvetica" w:hAnsi="Helvetica" w:cs="Helvetica"/>
-                <w:color w:val="000000"/>
-                <w:shd w:val="clear" w:color="auto" w:fill="FFFFFF"/>
-              </w:rPr>
-              <w:t>Returns the maximum zoom level for the point currently at the center. (Not all areas of the map offer the same high-res, close-up map tiles.) Takes into account whether satellite mode is enabled.</w:t>
+                <w:noProof/>
+                <w:color w:val="000000"/>
+                <w:shd w:val="clear" w:color="auto" w:fill="FFFFFF"/>
+                <w:lang w:val="vi-VN"/>
+              </w:rPr>
+              <w:t>Trả về chế độ zoom tối đa</w:t>
             </w:r>
           </w:p>
         </w:tc>
@@ -4744,50 +4334,40 @@
             <w:pPr>
               <w:pStyle w:val="HTMLPreformatted"/>
               <w:rPr>
-                <w:color w:val="000000"/>
-                <w:shd w:val="clear" w:color="auto" w:fill="FFFFFF"/>
+                <w:noProof/>
+                <w:color w:val="000000"/>
+                <w:shd w:val="clear" w:color="auto" w:fill="FFFFFF"/>
+                <w:lang w:val="vi-VN"/>
               </w:rPr>
             </w:pPr>
             <w:r>
               <w:rPr>
-                <w:color w:val="000000"/>
-                <w:shd w:val="clear" w:color="auto" w:fill="FFFFFF"/>
+                <w:noProof/>
+                <w:color w:val="000000"/>
+                <w:shd w:val="clear" w:color="auto" w:fill="FFFFFF"/>
+                <w:lang w:val="vi-VN"/>
               </w:rPr>
               <w:t xml:space="preserve">public void </w:t>
             </w:r>
-            <w:proofErr w:type="spellStart"/>
             <w:r>
               <w:rPr>
                 <w:b/>
                 <w:bCs/>
-                <w:color w:val="000000"/>
-                <w:shd w:val="clear" w:color="auto" w:fill="FFFFFF"/>
+                <w:noProof/>
+                <w:color w:val="000000"/>
+                <w:shd w:val="clear" w:color="auto" w:fill="FFFFFF"/>
+                <w:lang w:val="vi-VN"/>
               </w:rPr>
               <w:t>onSaveInstanceState</w:t>
             </w:r>
-            <w:proofErr w:type="spellEnd"/>
-            <w:r>
-              <w:rPr>
-                <w:color w:val="000000"/>
-                <w:shd w:val="clear" w:color="auto" w:fill="FFFFFF"/>
-              </w:rPr>
-              <w:t>(</w:t>
-            </w:r>
-            <w:proofErr w:type="spellStart"/>
-            <w:r>
-              <w:rPr>
-                <w:color w:val="000000"/>
-                <w:shd w:val="clear" w:color="auto" w:fill="FFFFFF"/>
-              </w:rPr>
-              <w:t>android.os.Bundle</w:t>
-            </w:r>
-            <w:proofErr w:type="spellEnd"/>
-            <w:r>
-              <w:rPr>
-                <w:color w:val="000000"/>
-                <w:shd w:val="clear" w:color="auto" w:fill="FFFFFF"/>
-              </w:rPr>
-              <w:t> state)</w:t>
+            <w:r>
+              <w:rPr>
+                <w:noProof/>
+                <w:color w:val="000000"/>
+                <w:shd w:val="clear" w:color="auto" w:fill="FFFFFF"/>
+                <w:lang w:val="vi-VN"/>
+              </w:rPr>
+              <w:t>(android.os.Bundle state)</w:t>
             </w:r>
           </w:p>
         </w:tc>
@@ -4800,138 +4380,22 @@
               <w:rPr>
                 <w:rStyle w:val="apple-style-span"/>
                 <w:rFonts w:ascii="Helvetica" w:hAnsi="Helvetica" w:cs="Helvetica"/>
-                <w:color w:val="000000"/>
-                <w:shd w:val="clear" w:color="auto" w:fill="FFFFFF"/>
+                <w:noProof/>
+                <w:color w:val="000000"/>
+                <w:shd w:val="clear" w:color="auto" w:fill="FFFFFF"/>
+                <w:lang w:val="vi-VN"/>
               </w:rPr>
             </w:pPr>
             <w:r>
               <w:rPr>
                 <w:rStyle w:val="apple-style-span"/>
                 <w:rFonts w:ascii="Helvetica" w:hAnsi="Helvetica" w:cs="Helvetica"/>
-                <w:color w:val="000000"/>
-                <w:shd w:val="clear" w:color="auto" w:fill="FFFFFF"/>
-              </w:rPr>
-              <w:t xml:space="preserve">Saves the state of the </w:t>
-            </w:r>
-            <w:proofErr w:type="spellStart"/>
-            <w:r>
-              <w:rPr>
-                <w:rStyle w:val="apple-style-span"/>
-                <w:rFonts w:ascii="Helvetica" w:hAnsi="Helvetica" w:cs="Helvetica"/>
-                <w:color w:val="000000"/>
-                <w:shd w:val="clear" w:color="auto" w:fill="FFFFFF"/>
-              </w:rPr>
-              <w:t>MapView</w:t>
-            </w:r>
-            <w:proofErr w:type="spellEnd"/>
-            <w:r>
-              <w:rPr>
-                <w:rStyle w:val="apple-style-span"/>
-                <w:rFonts w:ascii="Helvetica" w:hAnsi="Helvetica" w:cs="Helvetica"/>
-                <w:color w:val="000000"/>
-                <w:shd w:val="clear" w:color="auto" w:fill="FFFFFF"/>
-              </w:rPr>
-              <w:t xml:space="preserve"> to a Bundle. Currently, this </w:t>
-            </w:r>
-            <w:proofErr w:type="gramStart"/>
-            <w:r>
-              <w:rPr>
-                <w:rStyle w:val="apple-style-span"/>
-                <w:rFonts w:ascii="Helvetica" w:hAnsi="Helvetica" w:cs="Helvetica"/>
-                <w:color w:val="000000"/>
-                <w:shd w:val="clear" w:color="auto" w:fill="FFFFFF"/>
-              </w:rPr>
-              <w:t>persists</w:t>
-            </w:r>
-            <w:proofErr w:type="gramEnd"/>
-            <w:r>
-              <w:rPr>
-                <w:rStyle w:val="apple-style-span"/>
-                <w:rFonts w:ascii="Helvetica" w:hAnsi="Helvetica" w:cs="Helvetica"/>
-                <w:color w:val="000000"/>
-                <w:shd w:val="clear" w:color="auto" w:fill="FFFFFF"/>
-              </w:rPr>
-              <w:t xml:space="preserve"> the center, </w:t>
-            </w:r>
-            <w:proofErr w:type="spellStart"/>
-            <w:r>
-              <w:rPr>
-                <w:rStyle w:val="apple-style-span"/>
-                <w:rFonts w:ascii="Helvetica" w:hAnsi="Helvetica" w:cs="Helvetica"/>
-                <w:color w:val="000000"/>
-                <w:shd w:val="clear" w:color="auto" w:fill="FFFFFF"/>
-              </w:rPr>
-              <w:t>zoomlevel</w:t>
-            </w:r>
-            <w:proofErr w:type="spellEnd"/>
-            <w:r>
-              <w:rPr>
-                <w:rStyle w:val="apple-style-span"/>
-                <w:rFonts w:ascii="Helvetica" w:hAnsi="Helvetica" w:cs="Helvetica"/>
-                <w:color w:val="000000"/>
-                <w:shd w:val="clear" w:color="auto" w:fill="FFFFFF"/>
-              </w:rPr>
-              <w:t>, and state of the Zoom dialog.</w:t>
-            </w:r>
-          </w:p>
-          <w:p>
-            <w:pPr>
-              <w:rPr>
-                <w:rStyle w:val="apple-style-span"/>
-                <w:rFonts w:ascii="Helvetica" w:hAnsi="Helvetica" w:cs="Helvetica"/>
-                <w:color w:val="000000"/>
-                <w:shd w:val="clear" w:color="auto" w:fill="FFFFFF"/>
-              </w:rPr>
-            </w:pPr>
-            <w:proofErr w:type="spellStart"/>
-            <w:r>
-              <w:rPr>
-                <w:rStyle w:val="apple-style-span"/>
-                <w:rFonts w:ascii="Helvetica" w:hAnsi="Helvetica" w:cs="Helvetica"/>
-                <w:color w:val="000000"/>
-                <w:shd w:val="clear" w:color="auto" w:fill="FFFFFF"/>
-              </w:rPr>
-              <w:t>Paramater</w:t>
-            </w:r>
-            <w:proofErr w:type="spellEnd"/>
-          </w:p>
-          <w:p>
-            <w:pPr>
-              <w:rPr>
-                <w:rStyle w:val="apple-style-span"/>
-                <w:rFonts w:ascii="Helvetica" w:hAnsi="Helvetica" w:cs="Helvetica"/>
-                <w:color w:val="000000"/>
-                <w:shd w:val="clear" w:color="auto" w:fill="FFFFFF"/>
-              </w:rPr>
-            </w:pPr>
-            <w:proofErr w:type="gramStart"/>
-            <w:r>
-              <w:rPr>
-                <w:rStyle w:val="HTMLCode"/>
-                <w:rFonts w:eastAsiaTheme="minorHAnsi"/>
-                <w:color w:val="000000"/>
-                <w:shd w:val="clear" w:color="auto" w:fill="FFFFFF"/>
-              </w:rPr>
-              <w:t>state</w:t>
-            </w:r>
-            <w:proofErr w:type="gramEnd"/>
-            <w:r>
-              <w:rPr>
-                <w:rStyle w:val="apple-converted-space"/>
-                <w:rFonts w:ascii="Helvetica" w:hAnsi="Helvetica" w:cs="Helvetica"/>
-                <w:color w:val="000000"/>
-                <w:shd w:val="clear" w:color="auto" w:fill="FFFFFF"/>
-              </w:rPr>
-              <w:t> </w:t>
-            </w:r>
-            <w:r>
-              <w:rPr>
-                <w:rStyle w:val="apple-style-span"/>
-                <w:rFonts w:ascii="Helvetica" w:hAnsi="Helvetica" w:cs="Helvetica"/>
-                <w:color w:val="000000"/>
-                <w:shd w:val="clear" w:color="auto" w:fill="FFFFFF"/>
-              </w:rPr>
-              <w:t>- The Bundle to maintain the current state.</w:t>
+                <w:noProof/>
+                <w:color w:val="000000"/>
+                <w:shd w:val="clear" w:color="auto" w:fill="FFFFFF"/>
+                <w:lang w:val="vi-VN"/>
+              </w:rPr>
+              <w:t>Lưu tình trạng hiện tại của MapView vào một Bundle bao gồm mức độ zoom, và tình trạng của hộp thoại zoom</w:t>
             </w:r>
           </w:p>
         </w:tc>
@@ -4945,50 +4409,55 @@
             <w:pPr>
               <w:pStyle w:val="HTMLPreformatted"/>
               <w:rPr>
-                <w:color w:val="000000"/>
-                <w:shd w:val="clear" w:color="auto" w:fill="FFFFFF"/>
-              </w:rPr>
-            </w:pPr>
-            <w:r>
-              <w:rPr>
-                <w:color w:val="000000"/>
-                <w:shd w:val="clear" w:color="auto" w:fill="FFFFFF"/>
-              </w:rPr>
-              <w:t xml:space="preserve">public void </w:t>
-            </w:r>
-            <w:proofErr w:type="spellStart"/>
-            <w:r>
-              <w:rPr>
                 <w:b/>
                 <w:bCs/>
-                <w:color w:val="000000"/>
-                <w:shd w:val="clear" w:color="auto" w:fill="FFFFFF"/>
+                <w:noProof/>
+                <w:color w:val="000000"/>
+                <w:shd w:val="clear" w:color="auto" w:fill="FFFFFF"/>
+                <w:lang w:val="vi-VN"/>
+              </w:rPr>
+            </w:pPr>
+            <w:r>
+              <w:rPr>
+                <w:noProof/>
+                <w:color w:val="000000"/>
+                <w:shd w:val="clear" w:color="auto" w:fill="FFFFFF"/>
+                <w:lang w:val="vi-VN"/>
+              </w:rPr>
+              <w:t xml:space="preserve">public void </w:t>
+            </w:r>
+            <w:r>
+              <w:rPr>
+                <w:b/>
+                <w:bCs/>
+                <w:noProof/>
+                <w:color w:val="000000"/>
+                <w:shd w:val="clear" w:color="auto" w:fill="FFFFFF"/>
+                <w:lang w:val="vi-VN"/>
               </w:rPr>
               <w:t>onRestoreInstanceState</w:t>
             </w:r>
-            <w:proofErr w:type="spellEnd"/>
-            <w:r>
-              <w:rPr>
-                <w:color w:val="000000"/>
-                <w:shd w:val="clear" w:color="auto" w:fill="FFFFFF"/>
-              </w:rPr>
-              <w:t>(</w:t>
-            </w:r>
-            <w:proofErr w:type="spellStart"/>
-            <w:r>
-              <w:rPr>
-                <w:color w:val="000000"/>
-                <w:shd w:val="clear" w:color="auto" w:fill="FFFFFF"/>
-              </w:rPr>
-              <w:t>android.os.Bundle</w:t>
-            </w:r>
-            <w:proofErr w:type="spellEnd"/>
-            <w:r>
-              <w:rPr>
-                <w:color w:val="000000"/>
-                <w:shd w:val="clear" w:color="auto" w:fill="FFFFFF"/>
-              </w:rPr>
-              <w:t> state)</w:t>
+          </w:p>
+          <w:p>
+            <w:pPr>
+              <w:pStyle w:val="HTMLPreformatted"/>
+              <w:rPr>
+                <w:b/>
+                <w:bCs/>
+                <w:noProof/>
+                <w:color w:val="000000"/>
+                <w:shd w:val="clear" w:color="auto" w:fill="FFFFFF"/>
+                <w:lang w:val="vi-VN"/>
+              </w:rPr>
+            </w:pPr>
+            <w:r>
+              <w:rPr>
+                <w:noProof/>
+                <w:color w:val="000000"/>
+                <w:shd w:val="clear" w:color="auto" w:fill="FFFFFF"/>
+                <w:lang w:val="vi-VN"/>
+              </w:rPr>
+              <w:t>(android.os.Bundle state)</w:t>
             </w:r>
           </w:p>
         </w:tc>
@@ -5001,116 +4470,22 @@
               <w:rPr>
                 <w:rStyle w:val="apple-style-span"/>
                 <w:rFonts w:ascii="Helvetica" w:hAnsi="Helvetica" w:cs="Helvetica"/>
-                <w:color w:val="000000"/>
-                <w:shd w:val="clear" w:color="auto" w:fill="FFFFFF"/>
+                <w:noProof/>
+                <w:color w:val="000000"/>
+                <w:shd w:val="clear" w:color="auto" w:fill="FFFFFF"/>
+                <w:lang w:val="vi-VN"/>
               </w:rPr>
             </w:pPr>
             <w:r>
               <w:rPr>
                 <w:rStyle w:val="apple-style-span"/>
                 <w:rFonts w:ascii="Helvetica" w:hAnsi="Helvetica" w:cs="Helvetica"/>
-                <w:color w:val="000000"/>
-                <w:shd w:val="clear" w:color="auto" w:fill="FFFFFF"/>
-              </w:rPr>
-              <w:t xml:space="preserve">Restores the state of the </w:t>
-            </w:r>
-            <w:proofErr w:type="spellStart"/>
-            <w:r>
-              <w:rPr>
-                <w:rStyle w:val="apple-style-span"/>
-                <w:rFonts w:ascii="Helvetica" w:hAnsi="Helvetica" w:cs="Helvetica"/>
-                <w:color w:val="000000"/>
-                <w:shd w:val="clear" w:color="auto" w:fill="FFFFFF"/>
-              </w:rPr>
-              <w:t>MapView</w:t>
-            </w:r>
-            <w:proofErr w:type="spellEnd"/>
-            <w:r>
-              <w:rPr>
-                <w:rStyle w:val="apple-style-span"/>
-                <w:rFonts w:ascii="Helvetica" w:hAnsi="Helvetica" w:cs="Helvetica"/>
-                <w:color w:val="000000"/>
-                <w:shd w:val="clear" w:color="auto" w:fill="FFFFFF"/>
-              </w:rPr>
-              <w:t xml:space="preserve"> to a Bundle. Currently, this restores the center, </w:t>
-            </w:r>
-            <w:proofErr w:type="spellStart"/>
-            <w:r>
-              <w:rPr>
-                <w:rStyle w:val="apple-style-span"/>
-                <w:rFonts w:ascii="Helvetica" w:hAnsi="Helvetica" w:cs="Helvetica"/>
-                <w:color w:val="000000"/>
-                <w:shd w:val="clear" w:color="auto" w:fill="FFFFFF"/>
-              </w:rPr>
-              <w:t>zoomlevel</w:t>
-            </w:r>
-            <w:proofErr w:type="spellEnd"/>
-            <w:r>
-              <w:rPr>
-                <w:rStyle w:val="apple-style-span"/>
-                <w:rFonts w:ascii="Helvetica" w:hAnsi="Helvetica" w:cs="Helvetica"/>
-                <w:color w:val="000000"/>
-                <w:shd w:val="clear" w:color="auto" w:fill="FFFFFF"/>
-              </w:rPr>
-              <w:t>, and state of the Zoom dialog.</w:t>
-            </w:r>
-          </w:p>
-          <w:p>
-            <w:pPr>
-              <w:rPr>
-                <w:rStyle w:val="apple-style-span"/>
-                <w:rFonts w:ascii="Helvetica" w:hAnsi="Helvetica" w:cs="Helvetica"/>
-                <w:color w:val="000000"/>
-                <w:shd w:val="clear" w:color="auto" w:fill="FFFFFF"/>
-              </w:rPr>
-            </w:pPr>
-            <w:r>
-              <w:rPr>
-                <w:rStyle w:val="apple-style-span"/>
-                <w:rFonts w:ascii="Helvetica" w:hAnsi="Helvetica" w:cs="Helvetica"/>
-                <w:color w:val="000000"/>
-                <w:shd w:val="clear" w:color="auto" w:fill="FFFFFF"/>
-              </w:rPr>
-              <w:t>Parameter</w:t>
-            </w:r>
-          </w:p>
-          <w:p>
-            <w:pPr>
-              <w:rPr>
-                <w:rStyle w:val="apple-style-span"/>
-                <w:rFonts w:ascii="Helvetica" w:hAnsi="Helvetica" w:cs="Helvetica"/>
-                <w:color w:val="000000"/>
-                <w:shd w:val="clear" w:color="auto" w:fill="FFFFFF"/>
-              </w:rPr>
-            </w:pPr>
-            <w:proofErr w:type="gramStart"/>
-            <w:r>
-              <w:rPr>
-                <w:rStyle w:val="HTMLCode"/>
-                <w:rFonts w:eastAsiaTheme="minorHAnsi"/>
-                <w:color w:val="000000"/>
-                <w:shd w:val="clear" w:color="auto" w:fill="FFFFFF"/>
-              </w:rPr>
-              <w:t>state</w:t>
-            </w:r>
-            <w:proofErr w:type="gramEnd"/>
-            <w:r>
-              <w:rPr>
-                <w:rStyle w:val="apple-converted-space"/>
-                <w:rFonts w:ascii="Helvetica" w:hAnsi="Helvetica" w:cs="Helvetica"/>
-                <w:color w:val="000000"/>
-                <w:shd w:val="clear" w:color="auto" w:fill="FFFFFF"/>
-              </w:rPr>
-              <w:t> </w:t>
-            </w:r>
-            <w:r>
-              <w:rPr>
-                <w:rStyle w:val="apple-style-span"/>
-                <w:rFonts w:ascii="Helvetica" w:hAnsi="Helvetica" w:cs="Helvetica"/>
-                <w:color w:val="000000"/>
-                <w:shd w:val="clear" w:color="auto" w:fill="FFFFFF"/>
-              </w:rPr>
-              <w:t>- The Bundle with the prior instance state.</w:t>
+                <w:noProof/>
+                <w:color w:val="000000"/>
+                <w:shd w:val="clear" w:color="auto" w:fill="FFFFFF"/>
+                <w:lang w:val="vi-VN"/>
+              </w:rPr>
+              <w:t>Phục hồi lại tình trạng của MapView vào một Bundle</w:t>
             </w:r>
           </w:p>
         </w:tc>
@@ -5124,48 +4499,38 @@
             <w:pPr>
               <w:pStyle w:val="HTMLPreformatted"/>
               <w:rPr>
-                <w:color w:val="000000"/>
-                <w:shd w:val="clear" w:color="auto" w:fill="FFFFFF"/>
+                <w:noProof/>
+                <w:color w:val="000000"/>
+                <w:shd w:val="clear" w:color="auto" w:fill="FFFFFF"/>
+                <w:lang w:val="vi-VN"/>
               </w:rPr>
             </w:pPr>
             <w:r>
               <w:rPr>
-                <w:color w:val="000000"/>
-                <w:shd w:val="clear" w:color="auto" w:fill="FFFFFF"/>
-              </w:rPr>
-              <w:t xml:space="preserve">public </w:t>
-            </w:r>
-            <w:proofErr w:type="spellStart"/>
-            <w:r>
-              <w:rPr>
-                <w:color w:val="000000"/>
-                <w:shd w:val="clear" w:color="auto" w:fill="FFFFFF"/>
-              </w:rPr>
-              <w:t>android.view.View</w:t>
-            </w:r>
-            <w:proofErr w:type="spellEnd"/>
-            <w:r>
-              <w:rPr>
-                <w:color w:val="000000"/>
-                <w:shd w:val="clear" w:color="auto" w:fill="FFFFFF"/>
-              </w:rPr>
-              <w:t xml:space="preserve"> </w:t>
-            </w:r>
-            <w:proofErr w:type="spellStart"/>
+                <w:noProof/>
+                <w:color w:val="000000"/>
+                <w:shd w:val="clear" w:color="auto" w:fill="FFFFFF"/>
+                <w:lang w:val="vi-VN"/>
+              </w:rPr>
+              <w:t xml:space="preserve">public android.view.View </w:t>
+            </w:r>
             <w:r>
               <w:rPr>
                 <w:b/>
                 <w:bCs/>
-                <w:color w:val="000000"/>
-                <w:shd w:val="clear" w:color="auto" w:fill="FFFFFF"/>
+                <w:noProof/>
+                <w:color w:val="000000"/>
+                <w:shd w:val="clear" w:color="auto" w:fill="FFFFFF"/>
+                <w:lang w:val="vi-VN"/>
               </w:rPr>
               <w:t>getZoomControls</w:t>
             </w:r>
-            <w:proofErr w:type="spellEnd"/>
-            <w:r>
-              <w:rPr>
-                <w:color w:val="000000"/>
-                <w:shd w:val="clear" w:color="auto" w:fill="FFFFFF"/>
+            <w:r>
+              <w:rPr>
+                <w:noProof/>
+                <w:color w:val="000000"/>
+                <w:shd w:val="clear" w:color="auto" w:fill="FFFFFF"/>
+                <w:lang w:val="vi-VN"/>
               </w:rPr>
               <w:t>()</w:t>
             </w:r>
@@ -5177,327 +4542,49 @@
           </w:tcPr>
           <w:p>
             <w:pPr>
+              <w:spacing w:before="100" w:beforeAutospacing="1" w:after="100" w:afterAutospacing="1"/>
               <w:rPr>
                 <w:rStyle w:val="apple-style-span"/>
                 <w:rFonts w:ascii="Helvetica" w:hAnsi="Helvetica" w:cs="Helvetica"/>
-                <w:i/>
-                <w:iCs/>
-                <w:color w:val="000000"/>
-                <w:shd w:val="clear" w:color="auto" w:fill="FFFFFF"/>
+                <w:noProof/>
+                <w:color w:val="000000"/>
+                <w:shd w:val="clear" w:color="auto" w:fill="FFFFFF"/>
+                <w:lang w:val="vi-VN"/>
               </w:rPr>
             </w:pPr>
             <w:r>
               <w:rPr>
                 <w:rStyle w:val="apple-style-span"/>
                 <w:rFonts w:ascii="Helvetica" w:hAnsi="Helvetica" w:cs="Helvetica"/>
-                <w:b/>
-                <w:bCs/>
-                <w:color w:val="000000"/>
-                <w:shd w:val="clear" w:color="auto" w:fill="FFFFFF"/>
-              </w:rPr>
-              <w:t>Deprecated.</w:t>
+                <w:noProof/>
+                <w:color w:val="000000"/>
+                <w:shd w:val="clear" w:color="auto" w:fill="FFFFFF"/>
+                <w:lang w:val="vi-VN"/>
+              </w:rPr>
+              <w:t>Trả về một View chứa một widget ZoomControls</w:t>
             </w:r>
             <w:r>
               <w:rPr>
                 <w:rStyle w:val="apple-style-span"/>
                 <w:rFonts w:ascii="Helvetica" w:hAnsi="Helvetica" w:cs="Helvetica"/>
-                <w:color w:val="000000"/>
-                <w:shd w:val="clear" w:color="auto" w:fill="FFFFFF"/>
-              </w:rPr>
-              <w:t> </w:t>
+                <w:noProof/>
+                <w:color w:val="000000"/>
+                <w:shd w:val="clear" w:color="auto" w:fill="FFFFFF"/>
+                <w:lang w:val="vi-VN"/>
+              </w:rPr>
+              <w:t xml:space="preserve"> </w:t>
             </w:r>
             <w:r>
               <w:rPr>
                 <w:rStyle w:val="apple-style-span"/>
                 <w:rFonts w:ascii="Helvetica" w:hAnsi="Helvetica" w:cs="Helvetica"/>
-                <w:i/>
-                <w:iCs/>
-                <w:color w:val="000000"/>
-                <w:shd w:val="clear" w:color="auto" w:fill="FFFFFF"/>
-              </w:rPr>
-              <w:t>The built-in zoom mechanism is preferred, see</w:t>
-            </w:r>
-            <w:r>
-              <w:rPr>
-                <w:rStyle w:val="apple-converted-space"/>
-                <w:rFonts w:ascii="Helvetica" w:hAnsi="Helvetica" w:cs="Helvetica"/>
-                <w:i/>
-                <w:iCs/>
-                <w:color w:val="000000"/>
-                <w:shd w:val="clear" w:color="auto" w:fill="FFFFFF"/>
-              </w:rPr>
-              <w:t> </w:t>
-            </w:r>
-            <w:proofErr w:type="spellStart"/>
-            <w:r>
-              <w:rPr>
-                <w:rStyle w:val="apple-style-span"/>
-                <w:rFonts w:ascii="Helvetica" w:hAnsi="Helvetica" w:cs="Helvetica"/>
-                <w:i/>
-                <w:iCs/>
-                <w:color w:val="000000"/>
-                <w:shd w:val="clear" w:color="auto" w:fill="FFFFFF"/>
-              </w:rPr>
-              <w:fldChar w:fldCharType="begin"/>
-            </w:r>
-            <w:r>
-              <w:rPr>
-                <w:rStyle w:val="apple-style-span"/>
-                <w:rFonts w:ascii="Helvetica" w:hAnsi="Helvetica" w:cs="Helvetica"/>
-                <w:i/>
-                <w:iCs/>
-                <w:color w:val="000000"/>
-                <w:shd w:val="clear" w:color="auto" w:fill="FFFFFF"/>
-              </w:rPr>
-              <w:instrText xml:space="preserve"> HYPERLINK "http://code.google.com/android/add-ons/google-apis/reference/com/google/android/maps/MapView.html" \l "setBuiltInZoomControls(boolean)" </w:instrText>
-            </w:r>
-            <w:r>
-              <w:rPr>
-                <w:rStyle w:val="apple-style-span"/>
-                <w:rFonts w:ascii="Helvetica" w:hAnsi="Helvetica" w:cs="Helvetica"/>
-                <w:i/>
-                <w:iCs/>
-                <w:color w:val="000000"/>
-                <w:shd w:val="clear" w:color="auto" w:fill="FFFFFF"/>
-              </w:rPr>
-              <w:fldChar w:fldCharType="separate"/>
-            </w:r>
-            <w:proofErr w:type="gramStart"/>
-            <w:r>
-              <w:rPr>
-                <w:rStyle w:val="HTMLCode"/>
-                <w:rFonts w:eastAsiaTheme="minorHAnsi"/>
-                <w:i/>
-                <w:iCs/>
-                <w:color w:val="0000CC"/>
-                <w:u w:val="single"/>
-                <w:shd w:val="clear" w:color="auto" w:fill="FFFFFF"/>
-              </w:rPr>
-              <w:t>setBuiltInZoomControls</w:t>
-            </w:r>
-            <w:proofErr w:type="spellEnd"/>
-            <w:r>
-              <w:rPr>
-                <w:rStyle w:val="HTMLCode"/>
-                <w:rFonts w:eastAsiaTheme="minorHAnsi"/>
-                <w:i/>
-                <w:iCs/>
-                <w:color w:val="0000CC"/>
-                <w:u w:val="single"/>
-                <w:shd w:val="clear" w:color="auto" w:fill="FFFFFF"/>
-              </w:rPr>
-              <w:t>(</w:t>
-            </w:r>
-            <w:proofErr w:type="spellStart"/>
-            <w:proofErr w:type="gramEnd"/>
-            <w:r>
-              <w:rPr>
-                <w:rStyle w:val="HTMLCode"/>
-                <w:rFonts w:eastAsiaTheme="minorHAnsi"/>
-                <w:i/>
-                <w:iCs/>
-                <w:color w:val="0000CC"/>
-                <w:u w:val="single"/>
-                <w:shd w:val="clear" w:color="auto" w:fill="FFFFFF"/>
-              </w:rPr>
-              <w:t>boolean</w:t>
-            </w:r>
-            <w:proofErr w:type="spellEnd"/>
-            <w:r>
-              <w:rPr>
-                <w:rStyle w:val="HTMLCode"/>
-                <w:rFonts w:eastAsiaTheme="minorHAnsi"/>
-                <w:i/>
-                <w:iCs/>
-                <w:color w:val="0000CC"/>
-                <w:u w:val="single"/>
-                <w:shd w:val="clear" w:color="auto" w:fill="FFFFFF"/>
-              </w:rPr>
-              <w:t>)</w:t>
-            </w:r>
-            <w:r>
-              <w:rPr>
-                <w:rStyle w:val="apple-style-span"/>
-                <w:rFonts w:ascii="Helvetica" w:hAnsi="Helvetica" w:cs="Helvetica"/>
-                <w:i/>
-                <w:iCs/>
-                <w:color w:val="000000"/>
-                <w:shd w:val="clear" w:color="auto" w:fill="FFFFFF"/>
-              </w:rPr>
-              <w:fldChar w:fldCharType="end"/>
-            </w:r>
-            <w:r>
-              <w:rPr>
-                <w:rStyle w:val="apple-style-span"/>
-                <w:rFonts w:ascii="Helvetica" w:hAnsi="Helvetica" w:cs="Helvetica"/>
-                <w:i/>
-                <w:iCs/>
-                <w:color w:val="000000"/>
-                <w:shd w:val="clear" w:color="auto" w:fill="FFFFFF"/>
-              </w:rPr>
-              <w:t>.</w:t>
-            </w:r>
-          </w:p>
-          <w:p>
-            <w:pPr>
-              <w:rPr>
-                <w:rFonts w:ascii="Helvetica" w:eastAsia="Times New Roman" w:hAnsi="Helvetica" w:cs="Helvetica"/>
-                <w:color w:val="000000"/>
-                <w:sz w:val="24"/>
-                <w:szCs w:val="24"/>
-                <w:shd w:val="clear" w:color="auto" w:fill="FFFFFF"/>
-              </w:rPr>
-            </w:pPr>
-            <w:r>
-              <w:rPr>
-                <w:rFonts w:ascii="Helvetica" w:eastAsia="Times New Roman" w:hAnsi="Helvetica" w:cs="Helvetica"/>
-                <w:color w:val="000000"/>
-                <w:sz w:val="24"/>
-                <w:szCs w:val="24"/>
-                <w:shd w:val="clear" w:color="auto" w:fill="FFFFFF"/>
-              </w:rPr>
-              <w:t xml:space="preserve">Returns a View containing a </w:t>
-            </w:r>
-            <w:proofErr w:type="spellStart"/>
-            <w:r>
-              <w:rPr>
-                <w:rFonts w:ascii="Helvetica" w:eastAsia="Times New Roman" w:hAnsi="Helvetica" w:cs="Helvetica"/>
-                <w:color w:val="000000"/>
-                <w:sz w:val="24"/>
-                <w:szCs w:val="24"/>
-                <w:shd w:val="clear" w:color="auto" w:fill="FFFFFF"/>
-              </w:rPr>
-              <w:t>ZoomControls</w:t>
-            </w:r>
-            <w:proofErr w:type="spellEnd"/>
-            <w:r>
-              <w:rPr>
-                <w:rFonts w:ascii="Helvetica" w:eastAsia="Times New Roman" w:hAnsi="Helvetica" w:cs="Helvetica"/>
-                <w:color w:val="000000"/>
-                <w:sz w:val="24"/>
-                <w:szCs w:val="24"/>
-                <w:shd w:val="clear" w:color="auto" w:fill="FFFFFF"/>
-              </w:rPr>
-              <w:t xml:space="preserve"> widget (i.e. +/- buttons). This view will become visible when the user starts panning the Map via touch and fade away if the user does not interact with it. The </w:t>
-            </w:r>
-            <w:proofErr w:type="spellStart"/>
-            <w:r>
-              <w:rPr>
-                <w:rFonts w:ascii="Helvetica" w:eastAsia="Times New Roman" w:hAnsi="Helvetica" w:cs="Helvetica"/>
-                <w:color w:val="000000"/>
-                <w:sz w:val="24"/>
-                <w:szCs w:val="24"/>
-                <w:shd w:val="clear" w:color="auto" w:fill="FFFFFF"/>
-              </w:rPr>
-              <w:t>MapView</w:t>
-            </w:r>
-            <w:proofErr w:type="spellEnd"/>
-            <w:r>
-              <w:rPr>
-                <w:rFonts w:ascii="Helvetica" w:eastAsia="Times New Roman" w:hAnsi="Helvetica" w:cs="Helvetica"/>
-                <w:color w:val="000000"/>
-                <w:sz w:val="24"/>
-                <w:szCs w:val="24"/>
-                <w:shd w:val="clear" w:color="auto" w:fill="FFFFFF"/>
-              </w:rPr>
-              <w:t xml:space="preserve"> handles this show and hide as appropriate, but the Activity is responsible for placing the controls on the screen. Using </w:t>
-            </w:r>
-            <w:proofErr w:type="spellStart"/>
-            <w:proofErr w:type="gramStart"/>
-            <w:r>
-              <w:rPr>
-                <w:rFonts w:ascii="Courier New" w:eastAsia="Times New Roman" w:hAnsi="Courier New" w:cs="Courier New"/>
-                <w:color w:val="000000"/>
-                <w:sz w:val="20"/>
-                <w:szCs w:val="20"/>
-                <w:shd w:val="clear" w:color="auto" w:fill="FFFFFF"/>
-              </w:rPr>
-              <w:t>ViewGroup.addView</w:t>
-            </w:r>
-            <w:proofErr w:type="spellEnd"/>
-            <w:r>
-              <w:rPr>
-                <w:rFonts w:ascii="Courier New" w:eastAsia="Times New Roman" w:hAnsi="Courier New" w:cs="Courier New"/>
-                <w:color w:val="000000"/>
-                <w:sz w:val="20"/>
-                <w:szCs w:val="20"/>
-                <w:shd w:val="clear" w:color="auto" w:fill="FFFFFF"/>
-              </w:rPr>
-              <w:t>(</w:t>
-            </w:r>
-            <w:proofErr w:type="gramEnd"/>
-            <w:r>
-              <w:rPr>
-                <w:rFonts w:ascii="Courier New" w:eastAsia="Times New Roman" w:hAnsi="Courier New" w:cs="Courier New"/>
-                <w:color w:val="000000"/>
-                <w:sz w:val="20"/>
-                <w:szCs w:val="20"/>
-                <w:shd w:val="clear" w:color="auto" w:fill="FFFFFF"/>
-              </w:rPr>
-              <w:t>View)</w:t>
-            </w:r>
-            <w:r>
-              <w:rPr>
-                <w:rFonts w:ascii="Helvetica" w:eastAsia="Times New Roman" w:hAnsi="Helvetica" w:cs="Helvetica"/>
-                <w:color w:val="000000"/>
-                <w:sz w:val="24"/>
-                <w:szCs w:val="24"/>
-                <w:shd w:val="clear" w:color="auto" w:fill="FFFFFF"/>
-              </w:rPr>
-              <w:t> is the common way to add this View to the screen.</w:t>
-            </w:r>
-          </w:p>
-          <w:p>
-            <w:pPr>
-              <w:spacing w:before="100" w:beforeAutospacing="1" w:after="100" w:afterAutospacing="1"/>
-              <w:rPr>
-                <w:rFonts w:ascii="Times New Roman" w:eastAsia="Times New Roman" w:hAnsi="Times New Roman" w:cs="Times New Roman"/>
-                <w:sz w:val="24"/>
-                <w:szCs w:val="24"/>
-              </w:rPr>
-            </w:pPr>
-            <w:r>
-              <w:rPr>
-                <w:rFonts w:ascii="Helvetica" w:eastAsia="Times New Roman" w:hAnsi="Helvetica" w:cs="Helvetica"/>
-                <w:color w:val="000000"/>
-                <w:sz w:val="24"/>
-                <w:szCs w:val="24"/>
-                <w:shd w:val="clear" w:color="auto" w:fill="FFFFFF"/>
-              </w:rPr>
-              <w:t xml:space="preserve">API version 3 introduces a built-in zoom mechanism that is shown automatically by the </w:t>
-            </w:r>
-            <w:proofErr w:type="spellStart"/>
-            <w:r>
-              <w:rPr>
-                <w:rFonts w:ascii="Helvetica" w:eastAsia="Times New Roman" w:hAnsi="Helvetica" w:cs="Helvetica"/>
-                <w:color w:val="000000"/>
-                <w:sz w:val="24"/>
-                <w:szCs w:val="24"/>
-                <w:shd w:val="clear" w:color="auto" w:fill="FFFFFF"/>
-              </w:rPr>
-              <w:t>MapView</w:t>
-            </w:r>
-            <w:proofErr w:type="spellEnd"/>
-            <w:r>
-              <w:rPr>
-                <w:rFonts w:ascii="Helvetica" w:eastAsia="Times New Roman" w:hAnsi="Helvetica" w:cs="Helvetica"/>
-                <w:color w:val="000000"/>
-                <w:sz w:val="24"/>
-                <w:szCs w:val="24"/>
-                <w:shd w:val="clear" w:color="auto" w:fill="FFFFFF"/>
-              </w:rPr>
-              <w:t>. This is the preferred approach for showing the zoom UI.</w:t>
-            </w:r>
-          </w:p>
-          <w:p>
-            <w:pPr>
-              <w:rPr>
-                <w:rStyle w:val="apple-style-span"/>
-                <w:rFonts w:ascii="Helvetica" w:hAnsi="Helvetica" w:cs="Helvetica"/>
-                <w:color w:val="000000"/>
-                <w:shd w:val="clear" w:color="auto" w:fill="FFFFFF"/>
-              </w:rPr>
-            </w:pPr>
+                <w:noProof/>
+                <w:color w:val="000000"/>
+                <w:shd w:val="clear" w:color="auto" w:fill="FFFFFF"/>
+                <w:lang w:val="vi-VN"/>
+              </w:rPr>
+              <w:t>(ví dụ nút +/- ).</w:t>
+            </w:r>
           </w:p>
         </w:tc>
       </w:tr>
@@ -5510,50 +4597,40 @@
             <w:pPr>
               <w:pStyle w:val="HTMLPreformatted"/>
               <w:rPr>
-                <w:color w:val="000000"/>
-                <w:shd w:val="clear" w:color="auto" w:fill="FFFFFF"/>
+                <w:noProof/>
+                <w:color w:val="000000"/>
+                <w:shd w:val="clear" w:color="auto" w:fill="FFFFFF"/>
+                <w:lang w:val="vi-VN"/>
               </w:rPr>
             </w:pPr>
             <w:r>
               <w:rPr>
-                <w:color w:val="000000"/>
-                <w:shd w:val="clear" w:color="auto" w:fill="FFFFFF"/>
+                <w:noProof/>
+                <w:color w:val="000000"/>
+                <w:shd w:val="clear" w:color="auto" w:fill="FFFFFF"/>
+                <w:lang w:val="vi-VN"/>
               </w:rPr>
               <w:t xml:space="preserve">public void </w:t>
             </w:r>
-            <w:proofErr w:type="spellStart"/>
             <w:r>
               <w:rPr>
                 <w:b/>
                 <w:bCs/>
-                <w:color w:val="000000"/>
-                <w:shd w:val="clear" w:color="auto" w:fill="FFFFFF"/>
+                <w:noProof/>
+                <w:color w:val="000000"/>
+                <w:shd w:val="clear" w:color="auto" w:fill="FFFFFF"/>
+                <w:lang w:val="vi-VN"/>
               </w:rPr>
               <w:t>setBuiltInZoomControls</w:t>
             </w:r>
-            <w:proofErr w:type="spellEnd"/>
-            <w:r>
-              <w:rPr>
-                <w:color w:val="000000"/>
-                <w:shd w:val="clear" w:color="auto" w:fill="FFFFFF"/>
-              </w:rPr>
-              <w:t>(</w:t>
-            </w:r>
-            <w:proofErr w:type="spellStart"/>
-            <w:r>
-              <w:rPr>
-                <w:color w:val="000000"/>
-                <w:shd w:val="clear" w:color="auto" w:fill="FFFFFF"/>
-              </w:rPr>
-              <w:t>boolean</w:t>
-            </w:r>
-            <w:proofErr w:type="spellEnd"/>
-            <w:r>
-              <w:rPr>
-                <w:color w:val="000000"/>
-                <w:shd w:val="clear" w:color="auto" w:fill="FFFFFF"/>
-              </w:rPr>
-              <w:t> on)</w:t>
+            <w:r>
+              <w:rPr>
+                <w:noProof/>
+                <w:color w:val="000000"/>
+                <w:shd w:val="clear" w:color="auto" w:fill="FFFFFF"/>
+                <w:lang w:val="vi-VN"/>
+              </w:rPr>
+              <w:t>(boolean on)</w:t>
             </w:r>
           </w:p>
         </w:tc>
@@ -5566,126 +4643,34 @@
               <w:rPr>
                 <w:rStyle w:val="apple-style-span"/>
                 <w:rFonts w:ascii="Helvetica" w:hAnsi="Helvetica" w:cs="Helvetica"/>
-                <w:color w:val="000000"/>
-                <w:shd w:val="clear" w:color="auto" w:fill="FFFFFF"/>
+                <w:noProof/>
+                <w:color w:val="000000"/>
+                <w:shd w:val="clear" w:color="auto" w:fill="FFFFFF"/>
+                <w:lang w:val="vi-VN"/>
               </w:rPr>
             </w:pPr>
             <w:r>
               <w:rPr>
                 <w:rStyle w:val="apple-style-span"/>
                 <w:rFonts w:ascii="Helvetica" w:hAnsi="Helvetica" w:cs="Helvetica"/>
-                <w:color w:val="000000"/>
-                <w:shd w:val="clear" w:color="auto" w:fill="FFFFFF"/>
-              </w:rPr>
-              <w:t xml:space="preserve">Sets whether to enable the built-in zoom controls. If enabled, the </w:t>
-            </w:r>
-            <w:proofErr w:type="spellStart"/>
+                <w:noProof/>
+                <w:color w:val="000000"/>
+                <w:shd w:val="clear" w:color="auto" w:fill="FFFFFF"/>
+                <w:lang w:val="vi-VN"/>
+              </w:rPr>
+              <w:t>Bật các controls phóng to/thu nhỏ được dụng sẵn. Nếu</w:t>
+            </w:r>
             <w:r>
               <w:rPr>
                 <w:rStyle w:val="apple-style-span"/>
                 <w:rFonts w:ascii="Helvetica" w:hAnsi="Helvetica" w:cs="Helvetica"/>
-                <w:color w:val="000000"/>
-                <w:shd w:val="clear" w:color="auto" w:fill="FFFFFF"/>
-              </w:rPr>
-              <w:t>MapView</w:t>
-            </w:r>
-            <w:proofErr w:type="spellEnd"/>
-            <w:r>
-              <w:rPr>
-                <w:rStyle w:val="apple-style-span"/>
-                <w:rFonts w:ascii="Helvetica" w:hAnsi="Helvetica" w:cs="Helvetica"/>
-                <w:color w:val="000000"/>
-                <w:shd w:val="clear" w:color="auto" w:fill="FFFFFF"/>
-              </w:rPr>
-              <w:t xml:space="preserve"> will show these </w:t>
-            </w:r>
-            <w:proofErr w:type="gramStart"/>
-            <w:r>
-              <w:rPr>
-                <w:rStyle w:val="apple-style-span"/>
-                <w:rFonts w:ascii="Helvetica" w:hAnsi="Helvetica" w:cs="Helvetica"/>
-                <w:color w:val="000000"/>
-                <w:shd w:val="clear" w:color="auto" w:fill="FFFFFF"/>
-              </w:rPr>
-              <w:t>zoom</w:t>
-            </w:r>
-            <w:proofErr w:type="gramEnd"/>
-            <w:r>
-              <w:rPr>
-                <w:rStyle w:val="apple-style-span"/>
-                <w:rFonts w:ascii="Helvetica" w:hAnsi="Helvetica" w:cs="Helvetica"/>
-                <w:color w:val="000000"/>
-                <w:shd w:val="clear" w:color="auto" w:fill="FFFFFF"/>
-              </w:rPr>
-              <w:t xml:space="preserve"> controls automatically.</w:t>
-            </w:r>
-          </w:p>
-          <w:p>
-            <w:pPr>
-              <w:rPr>
-                <w:rFonts w:ascii="Helvetica" w:eastAsia="Times New Roman" w:hAnsi="Helvetica" w:cs="Helvetica"/>
-                <w:color w:val="000000"/>
-                <w:sz w:val="24"/>
-                <w:szCs w:val="24"/>
-                <w:shd w:val="clear" w:color="auto" w:fill="FFFFFF"/>
-              </w:rPr>
-            </w:pPr>
-            <w:r>
-              <w:rPr>
-                <w:rFonts w:ascii="Helvetica" w:eastAsia="Times New Roman" w:hAnsi="Helvetica" w:cs="Helvetica"/>
-                <w:b/>
-                <w:bCs/>
-                <w:color w:val="000000"/>
-                <w:sz w:val="24"/>
-                <w:szCs w:val="24"/>
-                <w:shd w:val="clear" w:color="auto" w:fill="FFFFFF"/>
-              </w:rPr>
-              <w:t>Parameters:</w:t>
-            </w:r>
-          </w:p>
-          <w:p>
-            <w:pPr>
-              <w:ind w:left="720"/>
-              <w:rPr>
-                <w:rFonts w:ascii="Helvetica" w:eastAsia="Times New Roman" w:hAnsi="Helvetica" w:cs="Helvetica"/>
-                <w:color w:val="000000"/>
-                <w:sz w:val="24"/>
-                <w:szCs w:val="24"/>
-                <w:shd w:val="clear" w:color="auto" w:fill="FFFFFF"/>
-              </w:rPr>
-            </w:pPr>
-            <w:proofErr w:type="gramStart"/>
-            <w:r>
-              <w:rPr>
-                <w:rFonts w:ascii="Courier New" w:eastAsia="Times New Roman" w:hAnsi="Courier New" w:cs="Courier New"/>
-                <w:color w:val="000000"/>
-                <w:sz w:val="20"/>
-                <w:szCs w:val="20"/>
-                <w:shd w:val="clear" w:color="auto" w:fill="FFFFFF"/>
-              </w:rPr>
-              <w:t>on</w:t>
-            </w:r>
-            <w:proofErr w:type="gramEnd"/>
-            <w:r>
-              <w:rPr>
-                <w:rFonts w:ascii="Helvetica" w:eastAsia="Times New Roman" w:hAnsi="Helvetica" w:cs="Helvetica"/>
-                <w:color w:val="000000"/>
-                <w:sz w:val="24"/>
-                <w:szCs w:val="24"/>
-                <w:shd w:val="clear" w:color="auto" w:fill="FFFFFF"/>
-              </w:rPr>
-              <w:t> - Whether the built-in zoom controls are enabled. If false, the client handles showing the UI for zoom controls.</w:t>
-            </w:r>
-          </w:p>
-          <w:p>
-            <w:pPr>
-              <w:rPr>
-                <w:rStyle w:val="apple-style-span"/>
-                <w:rFonts w:ascii="Helvetica" w:hAnsi="Helvetica" w:cs="Helvetica"/>
-                <w:color w:val="000000"/>
-                <w:shd w:val="clear" w:color="auto" w:fill="FFFFFF"/>
-              </w:rPr>
-            </w:pPr>
+                <w:noProof/>
+                <w:color w:val="000000"/>
+                <w:shd w:val="clear" w:color="auto" w:fill="FFFFFF"/>
+                <w:lang w:val="vi-VN"/>
+              </w:rPr>
+              <w:t xml:space="preserve"> được bật, MapView sẽ hiển thị các controls zoom một các tự động.</w:t>
+            </w:r>
           </w:p>
         </w:tc>
       </w:tr>
@@ -5698,51 +4683,61 @@
             <w:pPr>
               <w:pStyle w:val="HTMLPreformatted"/>
               <w:rPr>
-                <w:color w:val="000000"/>
-                <w:shd w:val="clear" w:color="auto" w:fill="FFFFFF"/>
+                <w:noProof/>
+                <w:color w:val="000000"/>
+                <w:shd w:val="clear" w:color="auto" w:fill="FFFFFF"/>
+                <w:lang w:val="vi-VN"/>
               </w:rPr>
             </w:pPr>
             <w:r>
               <w:rPr>
-                <w:color w:val="000000"/>
-                <w:shd w:val="clear" w:color="auto" w:fill="FFFFFF"/>
+                <w:noProof/>
+                <w:color w:val="000000"/>
+                <w:shd w:val="clear" w:color="auto" w:fill="FFFFFF"/>
+                <w:lang w:val="vi-VN"/>
               </w:rPr>
               <w:t xml:space="preserve">public </w:t>
             </w:r>
-            <w:hyperlink r:id="rId14" w:tooltip="interface in com.google.android.maps" w:history="1">
+            <w:hyperlink r:id="rId17" w:tooltip="interface in com.google.android.maps" w:history="1">
               <w:r>
                 <w:rPr>
                   <w:rStyle w:val="Hyperlink"/>
+                  <w:noProof/>
                   <w:color w:val="0000CC"/>
                   <w:sz w:val="24"/>
                   <w:szCs w:val="24"/>
                   <w:shd w:val="clear" w:color="auto" w:fill="FFFFFF"/>
+                  <w:lang w:val="vi-VN"/>
                 </w:rPr>
                 <w:t>Projection</w:t>
               </w:r>
             </w:hyperlink>
             <w:r>
               <w:rPr>
-                <w:color w:val="000000"/>
-                <w:shd w:val="clear" w:color="auto" w:fill="FFFFFF"/>
+                <w:noProof/>
+                <w:color w:val="000000"/>
+                <w:shd w:val="clear" w:color="auto" w:fill="FFFFFF"/>
+                <w:lang w:val="vi-VN"/>
               </w:rPr>
               <w:t xml:space="preserve"> </w:t>
             </w:r>
-            <w:proofErr w:type="spellStart"/>
             <w:r>
               <w:rPr>
                 <w:b/>
                 <w:bCs/>
-                <w:color w:val="000000"/>
-                <w:shd w:val="clear" w:color="auto" w:fill="FFFFFF"/>
+                <w:noProof/>
+                <w:color w:val="000000"/>
+                <w:shd w:val="clear" w:color="auto" w:fill="FFFFFF"/>
+                <w:lang w:val="vi-VN"/>
               </w:rPr>
               <w:t>getProjection</w:t>
             </w:r>
-            <w:proofErr w:type="spellEnd"/>
-            <w:r>
-              <w:rPr>
-                <w:color w:val="000000"/>
-                <w:shd w:val="clear" w:color="auto" w:fill="FFFFFF"/>
+            <w:r>
+              <w:rPr>
+                <w:noProof/>
+                <w:color w:val="000000"/>
+                <w:shd w:val="clear" w:color="auto" w:fill="FFFFFF"/>
+                <w:lang w:val="vi-VN"/>
               </w:rPr>
               <w:t>()</w:t>
             </w:r>
@@ -5754,94 +4749,40 @@
           </w:tcPr>
           <w:p>
             <w:pPr>
-              <w:ind w:left="720"/>
               <w:rPr>
                 <w:rFonts w:ascii="Helvetica" w:eastAsia="Times New Roman" w:hAnsi="Helvetica" w:cs="Helvetica"/>
+                <w:noProof/>
                 <w:color w:val="000000"/>
                 <w:sz w:val="24"/>
                 <w:szCs w:val="24"/>
                 <w:shd w:val="clear" w:color="auto" w:fill="FFFFFF"/>
+                <w:lang w:val="vi-VN"/>
               </w:rPr>
             </w:pPr>
             <w:r>
               <w:rPr>
                 <w:rFonts w:ascii="Helvetica" w:eastAsia="Times New Roman" w:hAnsi="Helvetica" w:cs="Helvetica"/>
+                <w:noProof/>
                 <w:color w:val="000000"/>
                 <w:sz w:val="24"/>
                 <w:szCs w:val="24"/>
                 <w:shd w:val="clear" w:color="auto" w:fill="FFFFFF"/>
-              </w:rPr>
-              <w:t xml:space="preserve">Get a projection for converting between </w:t>
-            </w:r>
-            <w:r>
-              <w:rPr>
-                <w:rFonts w:ascii="Helvetica" w:eastAsia="Times New Roman" w:hAnsi="Helvetica" w:cs="Helvetica"/>
-                <w:color w:val="000000"/>
-                <w:sz w:val="24"/>
-                <w:szCs w:val="24"/>
-                <w:shd w:val="clear" w:color="auto" w:fill="FFFFFF"/>
-              </w:rPr>
-              <w:lastRenderedPageBreak/>
-              <w:t>screen-pixel coordinates and latitude/longitude coordinates.</w:t>
+                <w:lang w:val="vi-VN"/>
+              </w:rPr>
+              <w:t>Lấy về một phép chiếu cho việc chuyển tọa độ pixel và tọa độ theo kinh vĩ độ.</w:t>
             </w:r>
           </w:p>
           <w:p>
             <w:pPr>
-              <w:ind w:left="720"/>
-              <w:rPr>
-                <w:rFonts w:ascii="Helvetica" w:eastAsia="Times New Roman" w:hAnsi="Helvetica" w:cs="Helvetica"/>
-                <w:color w:val="000000"/>
-                <w:sz w:val="24"/>
-                <w:szCs w:val="24"/>
-                <w:shd w:val="clear" w:color="auto" w:fill="FFFFFF"/>
-              </w:rPr>
-            </w:pPr>
-            <w:r>
-              <w:rPr>
-                <w:rFonts w:ascii="Helvetica" w:eastAsia="Times New Roman" w:hAnsi="Helvetica" w:cs="Helvetica"/>
-                <w:b/>
-                <w:bCs/>
-                <w:color w:val="000000"/>
-                <w:sz w:val="24"/>
-                <w:szCs w:val="24"/>
-                <w:shd w:val="clear" w:color="auto" w:fill="FFFFFF"/>
-              </w:rPr>
-              <w:t>Returns:</w:t>
-            </w:r>
-          </w:p>
-          <w:p>
-            <w:pPr>
-              <w:ind w:left="720"/>
-              <w:rPr>
-                <w:rFonts w:ascii="Helvetica" w:eastAsia="Times New Roman" w:hAnsi="Helvetica" w:cs="Helvetica"/>
-                <w:color w:val="000000"/>
-                <w:sz w:val="24"/>
-                <w:szCs w:val="24"/>
-                <w:shd w:val="clear" w:color="auto" w:fill="FFFFFF"/>
-              </w:rPr>
-            </w:pPr>
-            <w:r>
-              <w:rPr>
-                <w:rFonts w:ascii="Helvetica" w:eastAsia="Times New Roman" w:hAnsi="Helvetica" w:cs="Helvetica"/>
-                <w:color w:val="000000"/>
-                <w:sz w:val="24"/>
-                <w:szCs w:val="24"/>
-                <w:shd w:val="clear" w:color="auto" w:fill="FFFFFF"/>
-              </w:rPr>
-              <w:t>The Projection of the map in its current state. You should not hold on to this object for more than one draw, since the projection of the map could change.</w:t>
-            </w:r>
-          </w:p>
-          <w:p>
-            <w:pPr>
               <w:rPr>
                 <w:rStyle w:val="apple-style-span"/>
                 <w:rFonts w:ascii="Helvetica" w:hAnsi="Helvetica" w:cs="Helvetica"/>
-                <w:color w:val="000000"/>
-                <w:shd w:val="clear" w:color="auto" w:fill="FFFFFF"/>
+                <w:noProof/>
+                <w:color w:val="000000"/>
+                <w:shd w:val="clear" w:color="auto" w:fill="FFFFFF"/>
+                <w:lang w:val="vi-VN"/>
               </w:rPr>
             </w:pPr>
-            <w:bookmarkStart w:id="0" w:name="_GoBack"/>
-            <w:bookmarkEnd w:id="0"/>
           </w:p>
         </w:tc>
       </w:tr>
@@ -6932,7 +5873,7 @@
 </file>
 
 <file path=customXml/itemProps1.xml><?xml version="1.0" encoding="utf-8"?>
-<ds:datastoreItem xmlns:ds="http://schemas.openxmlformats.org/officeDocument/2006/customXml" ds:itemID="{62C0C9D3-A58A-4C91-BA7F-D18365331FDD}">
+<ds:datastoreItem xmlns:ds="http://schemas.openxmlformats.org/officeDocument/2006/customXml" ds:itemID="{3E7C9ACC-94E1-4991-B725-AB57D17599F4}">
   <ds:schemaRefs>
     <ds:schemaRef ds:uri="http://schemas.openxmlformats.org/officeDocument/2006/bibliography"/>
   </ds:schemaRefs>

--- a/Researching Contents/API Classes/MapView & MapActivity.docx
+++ b/Researching Contents/API Classes/MapView & MapActivity.docx
@@ -4,6 +4,7 @@
   <w:body>
     <w:p>
       <w:pPr>
+        <w:jc w:val="both"/>
         <w:rPr>
           <w:rFonts w:ascii="Times New Roman" w:hAnsi="Times New Roman" w:cs="Times New Roman"/>
           <w:noProof/>
@@ -34,6 +35,7 @@
     </w:p>
     <w:p>
       <w:pPr>
+        <w:jc w:val="both"/>
         <w:rPr>
           <w:rFonts w:ascii="Times New Roman" w:hAnsi="Times New Roman" w:cs="Times New Roman"/>
           <w:noProof/>
@@ -63,6 +65,7 @@
     </w:p>
     <w:p>
       <w:pPr>
+        <w:jc w:val="both"/>
         <w:rPr>
           <w:rFonts w:ascii="Times New Roman" w:hAnsi="Times New Roman" w:cs="Times New Roman"/>
           <w:noProof/>
@@ -83,6 +86,7 @@
     </w:p>
     <w:p>
       <w:pPr>
+        <w:jc w:val="both"/>
         <w:rPr>
           <w:rFonts w:ascii="Times New Roman" w:hAnsi="Times New Roman" w:cs="Times New Roman"/>
           <w:noProof/>
@@ -97,7 +101,7 @@
           <w:sz w:val="26"/>
           <w:szCs w:val="26"/>
         </w:rPr>
-        <w:t>Nhiều công nghệ bản đồ  trong Android dựa trên control MapView và phần mở rộng android.app.Activity được gọi là MapActivity</w:t>
+        <w:t>Nhiều công nghệ bản đồ</w:t>
       </w:r>
       <w:r>
         <w:rPr>
@@ -106,7 +110,7 @@
           <w:sz w:val="26"/>
           <w:szCs w:val="26"/>
         </w:rPr>
-        <w:t xml:space="preserve">. Lớp MapView và MapActivity là thành phần cốt lõi của bản đồ trên Android nó cho phép hiển thị và thao tác  một bản đồ trên Android. Một trong những điều phải nhớ về 2 lớp này là chúng làm việc cùng nhau. Đặc biệt để sử dụng MapView, bạn cần khai báo bên trong một MapActivity. </w:t>
+        <w:t xml:space="preserve"> </w:t>
       </w:r>
       <w:r>
         <w:rPr>
@@ -115,7 +119,7 @@
           <w:sz w:val="26"/>
           <w:szCs w:val="26"/>
         </w:rPr>
-        <w:t xml:space="preserve">Thêm vào đó để sử dụng được MapView bạn cần </w:t>
+        <w:t>trong Android dựa trên control MapView và phần mở rộng android.app.Activity được gọi là MapActivity</w:t>
       </w:r>
       <w:r>
         <w:rPr>
@@ -124,24 +128,43 @@
           <w:sz w:val="26"/>
           <w:szCs w:val="26"/>
         </w:rPr>
-        <w:t xml:space="preserve">cung cấp api-key.  Ngoài ra ứng dụng của bạn cần truy cập được internet. </w:t>
-      </w:r>
-    </w:p>
-    <w:p>
-      <w:pPr>
+        <w:t xml:space="preserve">. Lớp MapView và MapActivity là thành phần cốt lõi của bản đồ trên Android nó cho phép hiển thị và thao tác  một bản đồ trên Android. Một trong những điều phải nhớ về 2 lớp này là chúng làm việc cùng nhau. Đặc biệt để sử dụng MapView, bạn cần khai báo bên trong một MapActivity. </w:t>
+      </w:r>
+      <w:r>
         <w:rPr>
           <w:rFonts w:ascii="Times New Roman" w:hAnsi="Times New Roman" w:cs="Times New Roman"/>
           <w:noProof/>
           <w:sz w:val="26"/>
           <w:szCs w:val="26"/>
         </w:rPr>
+        <w:t xml:space="preserve">Thêm vào đó để sử dụng được MapView bạn cần </w:t>
+      </w:r>
+      <w:r>
+        <w:rPr>
+          <w:rFonts w:ascii="Times New Roman" w:hAnsi="Times New Roman" w:cs="Times New Roman"/>
+          <w:noProof/>
+          <w:sz w:val="26"/>
+          <w:szCs w:val="26"/>
+        </w:rPr>
+        <w:t xml:space="preserve">cung cấp api-key.  Ngoài ra ứng dụng của bạn cần truy cập được internet. </w:t>
+      </w:r>
+    </w:p>
+    <w:p>
+      <w:pPr>
+        <w:jc w:val="both"/>
+        <w:rPr>
+          <w:rFonts w:ascii="Times New Roman" w:hAnsi="Times New Roman" w:cs="Times New Roman"/>
+          <w:noProof/>
+          <w:sz w:val="26"/>
+          <w:szCs w:val="26"/>
+        </w:rPr>
       </w:pPr>
       <w:r>
         <w:rPr>
           <w:noProof/>
         </w:rPr>
         <w:drawing>
-          <wp:inline distT="0" distB="0" distL="0" distR="0" wp14:anchorId="0DCB9984" wp14:editId="15FBC69E">
+          <wp:inline distT="0" distB="0" distL="0" distR="0" wp14:anchorId="3619C78B" wp14:editId="1608F418">
             <wp:extent cx="2581275" cy="3752850"/>
             <wp:effectExtent l="0" t="0" r="9525" b="0"/>
             <wp:docPr id="1" name="Picture 1"/>
@@ -179,6 +202,7 @@
     </w:p>
     <w:p>
       <w:pPr>
+        <w:jc w:val="both"/>
         <w:rPr>
           <w:rFonts w:ascii="Times New Roman" w:hAnsi="Times New Roman" w:cs="Times New Roman"/>
           <w:noProof/>
@@ -198,6 +222,7 @@
     </w:p>
     <w:p>
       <w:pPr>
+        <w:jc w:val="both"/>
         <w:rPr>
           <w:rFonts w:ascii="Courier New" w:hAnsi="Courier New" w:cs="Courier New"/>
           <w:noProof/>
@@ -217,6 +242,7 @@
     </w:p>
     <w:p>
       <w:pPr>
+        <w:jc w:val="both"/>
         <w:rPr>
           <w:rFonts w:ascii="Courier New" w:hAnsi="Courier New" w:cs="Courier New"/>
           <w:noProof/>
@@ -236,6 +262,7 @@
     </w:p>
     <w:p>
       <w:pPr>
+        <w:jc w:val="both"/>
         <w:rPr>
           <w:rFonts w:ascii="Courier New" w:hAnsi="Courier New" w:cs="Courier New"/>
           <w:noProof/>
@@ -255,6 +282,7 @@
     </w:p>
     <w:p>
       <w:pPr>
+        <w:jc w:val="both"/>
         <w:rPr>
           <w:rFonts w:ascii="Courier New" w:hAnsi="Courier New" w:cs="Courier New"/>
           <w:noProof/>
@@ -275,6 +303,7 @@
     </w:p>
     <w:p>
       <w:pPr>
+        <w:jc w:val="both"/>
         <w:rPr>
           <w:rFonts w:ascii="Courier New" w:hAnsi="Courier New" w:cs="Courier New"/>
           <w:noProof/>
@@ -294,6 +323,7 @@
     </w:p>
     <w:p>
       <w:pPr>
+        <w:jc w:val="both"/>
         <w:rPr>
           <w:rFonts w:ascii="Courier New" w:hAnsi="Courier New" w:cs="Courier New"/>
           <w:noProof/>
@@ -313,6 +343,7 @@
     </w:p>
     <w:p>
       <w:pPr>
+        <w:jc w:val="both"/>
         <w:rPr>
           <w:rFonts w:ascii="Courier New" w:hAnsi="Courier New" w:cs="Courier New"/>
           <w:noProof/>
@@ -332,6 +363,7 @@
     </w:p>
     <w:p>
       <w:pPr>
+        <w:jc w:val="both"/>
         <w:rPr>
           <w:rFonts w:ascii="Courier New" w:hAnsi="Courier New" w:cs="Courier New"/>
           <w:noProof/>
@@ -351,6 +383,7 @@
     </w:p>
     <w:p>
       <w:pPr>
+        <w:jc w:val="both"/>
         <w:rPr>
           <w:rFonts w:ascii="Courier New" w:hAnsi="Courier New" w:cs="Courier New"/>
           <w:noProof/>
@@ -370,6 +403,7 @@
     </w:p>
     <w:p>
       <w:pPr>
+        <w:jc w:val="both"/>
         <w:rPr>
           <w:rFonts w:ascii="Courier New" w:hAnsi="Courier New" w:cs="Courier New"/>
           <w:noProof/>
@@ -389,6 +423,7 @@
     </w:p>
     <w:p>
       <w:pPr>
+        <w:jc w:val="both"/>
         <w:rPr>
           <w:rFonts w:ascii="Courier New" w:hAnsi="Courier New" w:cs="Courier New"/>
           <w:noProof/>
@@ -408,6 +443,7 @@
     </w:p>
     <w:p>
       <w:pPr>
+        <w:jc w:val="both"/>
         <w:rPr>
           <w:rFonts w:ascii="Courier New" w:hAnsi="Courier New" w:cs="Courier New"/>
           <w:noProof/>
@@ -427,6 +463,7 @@
     </w:p>
     <w:p>
       <w:pPr>
+        <w:jc w:val="both"/>
         <w:rPr>
           <w:rFonts w:ascii="Courier New" w:hAnsi="Courier New" w:cs="Courier New"/>
           <w:noProof/>
@@ -446,6 +483,7 @@
     </w:p>
     <w:p>
       <w:pPr>
+        <w:jc w:val="both"/>
         <w:rPr>
           <w:rFonts w:ascii="Courier New" w:hAnsi="Courier New" w:cs="Courier New"/>
           <w:noProof/>
@@ -465,6 +503,7 @@
     </w:p>
     <w:p>
       <w:pPr>
+        <w:jc w:val="both"/>
         <w:rPr>
           <w:rFonts w:ascii="Courier New" w:hAnsi="Courier New" w:cs="Courier New"/>
           <w:noProof/>
@@ -484,6 +523,7 @@
     </w:p>
     <w:p>
       <w:pPr>
+        <w:jc w:val="both"/>
         <w:rPr>
           <w:rFonts w:ascii="Courier New" w:hAnsi="Courier New" w:cs="Courier New"/>
           <w:noProof/>
@@ -503,6 +543,7 @@
     </w:p>
     <w:p>
       <w:pPr>
+        <w:jc w:val="both"/>
         <w:rPr>
           <w:rFonts w:ascii="Courier New" w:hAnsi="Courier New" w:cs="Courier New"/>
           <w:noProof/>
@@ -522,6 +563,7 @@
     </w:p>
     <w:p>
       <w:pPr>
+        <w:jc w:val="both"/>
         <w:rPr>
           <w:rFonts w:ascii="Courier New" w:hAnsi="Courier New" w:cs="Courier New"/>
           <w:noProof/>
@@ -541,6 +583,7 @@
     </w:p>
     <w:p>
       <w:pPr>
+        <w:jc w:val="both"/>
         <w:rPr>
           <w:rFonts w:ascii="Courier New" w:hAnsi="Courier New" w:cs="Courier New"/>
           <w:noProof/>
@@ -560,6 +603,7 @@
     </w:p>
     <w:p>
       <w:pPr>
+        <w:jc w:val="both"/>
         <w:rPr>
           <w:rFonts w:ascii="Courier New" w:hAnsi="Courier New" w:cs="Courier New"/>
           <w:noProof/>
@@ -579,6 +623,7 @@
     </w:p>
     <w:p>
       <w:pPr>
+        <w:jc w:val="both"/>
         <w:rPr>
           <w:rFonts w:ascii="Courier New" w:hAnsi="Courier New" w:cs="Courier New"/>
           <w:noProof/>
@@ -598,6 +643,7 @@
     </w:p>
     <w:p>
       <w:pPr>
+        <w:jc w:val="both"/>
         <w:rPr>
           <w:rFonts w:ascii="Courier New" w:hAnsi="Courier New" w:cs="Courier New"/>
           <w:noProof/>
@@ -617,6 +663,7 @@
     </w:p>
     <w:p>
       <w:pPr>
+        <w:jc w:val="both"/>
         <w:rPr>
           <w:rFonts w:ascii="Courier New" w:hAnsi="Courier New" w:cs="Courier New"/>
           <w:noProof/>
@@ -636,6 +683,7 @@
     </w:p>
     <w:p>
       <w:pPr>
+        <w:jc w:val="both"/>
         <w:rPr>
           <w:rFonts w:ascii="Times New Roman" w:hAnsi="Times New Roman" w:cs="Times New Roman"/>
           <w:noProof/>
@@ -664,6 +712,7 @@
     </w:p>
     <w:p>
       <w:pPr>
+        <w:jc w:val="both"/>
         <w:rPr>
           <w:rFonts w:ascii="Courier New" w:hAnsi="Courier New" w:cs="Courier New"/>
           <w:noProof/>
@@ -683,6 +732,7 @@
     </w:p>
     <w:p>
       <w:pPr>
+        <w:jc w:val="both"/>
         <w:rPr>
           <w:rFonts w:ascii="Courier New" w:hAnsi="Courier New" w:cs="Courier New"/>
           <w:noProof/>
@@ -702,6 +752,7 @@
     </w:p>
     <w:p>
       <w:pPr>
+        <w:jc w:val="both"/>
         <w:rPr>
           <w:rFonts w:ascii="Courier New" w:hAnsi="Courier New" w:cs="Courier New"/>
           <w:noProof/>
@@ -721,6 +772,7 @@
     </w:p>
     <w:p>
       <w:pPr>
+        <w:jc w:val="both"/>
         <w:rPr>
           <w:rFonts w:ascii="Courier New" w:hAnsi="Courier New" w:cs="Courier New"/>
           <w:noProof/>
@@ -740,6 +792,7 @@
     </w:p>
     <w:p>
       <w:pPr>
+        <w:jc w:val="both"/>
         <w:rPr>
           <w:rFonts w:ascii="Courier New" w:hAnsi="Courier New" w:cs="Courier New"/>
           <w:noProof/>
@@ -759,6 +812,7 @@
     </w:p>
     <w:p>
       <w:pPr>
+        <w:jc w:val="both"/>
         <w:rPr>
           <w:rFonts w:ascii="Courier New" w:hAnsi="Courier New" w:cs="Courier New"/>
           <w:noProof/>
@@ -778,6 +832,7 @@
     </w:p>
     <w:p>
       <w:pPr>
+        <w:jc w:val="both"/>
         <w:rPr>
           <w:rFonts w:ascii="Courier New" w:hAnsi="Courier New" w:cs="Courier New"/>
           <w:noProof/>
@@ -797,6 +852,7 @@
     </w:p>
     <w:p>
       <w:pPr>
+        <w:jc w:val="both"/>
         <w:rPr>
           <w:rFonts w:ascii="Courier New" w:hAnsi="Courier New" w:cs="Courier New"/>
           <w:noProof/>
@@ -817,6 +873,7 @@
     </w:p>
     <w:p>
       <w:pPr>
+        <w:jc w:val="both"/>
         <w:rPr>
           <w:rFonts w:ascii="Courier New" w:hAnsi="Courier New" w:cs="Courier New"/>
           <w:noProof/>
@@ -836,6 +893,7 @@
     </w:p>
     <w:p>
       <w:pPr>
+        <w:jc w:val="both"/>
         <w:rPr>
           <w:rFonts w:ascii="Courier New" w:hAnsi="Courier New" w:cs="Courier New"/>
           <w:noProof/>
@@ -855,6 +913,7 @@
     </w:p>
     <w:p>
       <w:pPr>
+        <w:jc w:val="both"/>
         <w:rPr>
           <w:rFonts w:ascii="Courier New" w:hAnsi="Courier New" w:cs="Courier New"/>
           <w:noProof/>
@@ -874,6 +933,7 @@
     </w:p>
     <w:p>
       <w:pPr>
+        <w:jc w:val="both"/>
         <w:rPr>
           <w:rFonts w:ascii="Courier New" w:hAnsi="Courier New" w:cs="Courier New"/>
           <w:noProof/>
@@ -893,6 +953,7 @@
     </w:p>
     <w:p>
       <w:pPr>
+        <w:jc w:val="both"/>
         <w:rPr>
           <w:rFonts w:ascii="Courier New" w:hAnsi="Courier New" w:cs="Courier New"/>
           <w:noProof/>
@@ -912,6 +973,7 @@
     </w:p>
     <w:p>
       <w:pPr>
+        <w:jc w:val="both"/>
         <w:rPr>
           <w:rFonts w:ascii="Courier New" w:hAnsi="Courier New" w:cs="Courier New"/>
           <w:noProof/>
@@ -931,6 +993,7 @@
     </w:p>
     <w:p>
       <w:pPr>
+        <w:jc w:val="both"/>
         <w:rPr>
           <w:rFonts w:ascii="Courier New" w:hAnsi="Courier New" w:cs="Courier New"/>
           <w:noProof/>
@@ -950,6 +1013,7 @@
     </w:p>
     <w:p>
       <w:pPr>
+        <w:jc w:val="both"/>
         <w:rPr>
           <w:rFonts w:ascii="Courier New" w:hAnsi="Courier New" w:cs="Courier New"/>
           <w:noProof/>
@@ -969,6 +1033,7 @@
     </w:p>
     <w:p>
       <w:pPr>
+        <w:jc w:val="both"/>
         <w:rPr>
           <w:rFonts w:ascii="Courier New" w:hAnsi="Courier New" w:cs="Courier New"/>
           <w:noProof/>
@@ -988,6 +1053,7 @@
     </w:p>
     <w:p>
       <w:pPr>
+        <w:jc w:val="both"/>
         <w:rPr>
           <w:rFonts w:ascii="Courier New" w:hAnsi="Courier New" w:cs="Courier New"/>
           <w:noProof/>
@@ -1007,6 +1073,7 @@
     </w:p>
     <w:p>
       <w:pPr>
+        <w:jc w:val="both"/>
         <w:rPr>
           <w:rFonts w:ascii="Courier New" w:hAnsi="Courier New" w:cs="Courier New"/>
           <w:noProof/>
@@ -1026,6 +1093,7 @@
     </w:p>
     <w:p>
       <w:pPr>
+        <w:jc w:val="both"/>
         <w:rPr>
           <w:rFonts w:ascii="Courier New" w:hAnsi="Courier New" w:cs="Courier New"/>
           <w:noProof/>
@@ -1045,6 +1113,7 @@
     </w:p>
     <w:p>
       <w:pPr>
+        <w:jc w:val="both"/>
         <w:rPr>
           <w:rFonts w:ascii="Courier New" w:hAnsi="Courier New" w:cs="Courier New"/>
           <w:noProof/>
@@ -1064,6 +1133,7 @@
     </w:p>
     <w:p>
       <w:pPr>
+        <w:jc w:val="both"/>
         <w:rPr>
           <w:rFonts w:ascii="Courier New" w:hAnsi="Courier New" w:cs="Courier New"/>
           <w:noProof/>
@@ -1083,6 +1153,7 @@
     </w:p>
     <w:p>
       <w:pPr>
+        <w:jc w:val="both"/>
         <w:rPr>
           <w:rFonts w:ascii="Courier New" w:hAnsi="Courier New" w:cs="Courier New"/>
           <w:noProof/>
@@ -1102,6 +1173,7 @@
     </w:p>
     <w:p>
       <w:pPr>
+        <w:jc w:val="both"/>
         <w:rPr>
           <w:rFonts w:ascii="Courier New" w:hAnsi="Courier New" w:cs="Courier New"/>
           <w:noProof/>
@@ -1121,6 +1193,7 @@
     </w:p>
     <w:p>
       <w:pPr>
+        <w:jc w:val="both"/>
         <w:rPr>
           <w:rFonts w:ascii="Courier New" w:hAnsi="Courier New" w:cs="Courier New"/>
           <w:noProof/>
@@ -1140,6 +1213,7 @@
     </w:p>
     <w:p>
       <w:pPr>
+        <w:jc w:val="both"/>
         <w:rPr>
           <w:rFonts w:ascii="Courier New" w:hAnsi="Courier New" w:cs="Courier New"/>
           <w:noProof/>
@@ -1159,6 +1233,7 @@
     </w:p>
     <w:p>
       <w:pPr>
+        <w:jc w:val="both"/>
         <w:rPr>
           <w:rFonts w:ascii="Courier New" w:hAnsi="Courier New" w:cs="Courier New"/>
           <w:noProof/>
@@ -1178,6 +1253,7 @@
     </w:p>
     <w:p>
       <w:pPr>
+        <w:jc w:val="both"/>
         <w:rPr>
           <w:rFonts w:ascii="Courier New" w:hAnsi="Courier New" w:cs="Courier New"/>
           <w:noProof/>
@@ -1197,6 +1273,7 @@
     </w:p>
     <w:p>
       <w:pPr>
+        <w:jc w:val="both"/>
         <w:rPr>
           <w:rFonts w:ascii="Courier New" w:hAnsi="Courier New" w:cs="Courier New"/>
           <w:noProof/>
@@ -1216,6 +1293,7 @@
     </w:p>
     <w:p>
       <w:pPr>
+        <w:jc w:val="both"/>
         <w:rPr>
           <w:rFonts w:ascii="Courier New" w:hAnsi="Courier New" w:cs="Courier New"/>
           <w:noProof/>
@@ -1235,6 +1313,7 @@
     </w:p>
     <w:p>
       <w:pPr>
+        <w:jc w:val="both"/>
         <w:rPr>
           <w:rFonts w:ascii="Courier New" w:hAnsi="Courier New" w:cs="Courier New"/>
           <w:noProof/>
@@ -1254,6 +1333,7 @@
     </w:p>
     <w:p>
       <w:pPr>
+        <w:jc w:val="both"/>
         <w:rPr>
           <w:rFonts w:ascii="Courier New" w:hAnsi="Courier New" w:cs="Courier New"/>
           <w:noProof/>
@@ -1273,6 +1353,7 @@
     </w:p>
     <w:p>
       <w:pPr>
+        <w:jc w:val="both"/>
         <w:rPr>
           <w:rFonts w:ascii="Courier New" w:hAnsi="Courier New" w:cs="Courier New"/>
           <w:noProof/>
@@ -1292,6 +1373,7 @@
     </w:p>
     <w:p>
       <w:pPr>
+        <w:jc w:val="both"/>
         <w:rPr>
           <w:rFonts w:ascii="Courier New" w:hAnsi="Courier New" w:cs="Courier New"/>
           <w:noProof/>
@@ -1311,6 +1393,7 @@
     </w:p>
     <w:p>
       <w:pPr>
+        <w:jc w:val="both"/>
         <w:rPr>
           <w:rFonts w:ascii="Courier New" w:hAnsi="Courier New" w:cs="Courier New"/>
           <w:noProof/>
@@ -1330,6 +1413,7 @@
     </w:p>
     <w:p>
       <w:pPr>
+        <w:jc w:val="both"/>
         <w:rPr>
           <w:rFonts w:ascii="Courier New" w:hAnsi="Courier New" w:cs="Courier New"/>
           <w:noProof/>
@@ -1350,6 +1434,7 @@
     </w:p>
     <w:p>
       <w:pPr>
+        <w:jc w:val="both"/>
         <w:rPr>
           <w:rFonts w:ascii="Courier New" w:hAnsi="Courier New" w:cs="Courier New"/>
           <w:noProof/>
@@ -1369,6 +1454,7 @@
     </w:p>
     <w:p>
       <w:pPr>
+        <w:jc w:val="both"/>
         <w:rPr>
           <w:rFonts w:ascii="Courier New" w:hAnsi="Courier New" w:cs="Courier New"/>
           <w:noProof/>
@@ -1388,6 +1474,7 @@
     </w:p>
     <w:p>
       <w:pPr>
+        <w:jc w:val="both"/>
         <w:rPr>
           <w:rFonts w:ascii="Courier New" w:hAnsi="Courier New" w:cs="Courier New"/>
           <w:noProof/>
@@ -1407,6 +1494,7 @@
     </w:p>
     <w:p>
       <w:pPr>
+        <w:jc w:val="both"/>
         <w:rPr>
           <w:rFonts w:ascii="Courier New" w:hAnsi="Courier New" w:cs="Courier New"/>
           <w:noProof/>
@@ -1426,6 +1514,7 @@
     </w:p>
     <w:p>
       <w:pPr>
+        <w:jc w:val="both"/>
         <w:rPr>
           <w:rFonts w:ascii="Courier New" w:hAnsi="Courier New" w:cs="Courier New"/>
           <w:noProof/>
@@ -1445,6 +1534,7 @@
     </w:p>
     <w:p>
       <w:pPr>
+        <w:jc w:val="both"/>
         <w:rPr>
           <w:rFonts w:ascii="Courier New" w:hAnsi="Courier New" w:cs="Courier New"/>
           <w:noProof/>
@@ -1464,6 +1554,7 @@
     </w:p>
     <w:p>
       <w:pPr>
+        <w:jc w:val="both"/>
         <w:rPr>
           <w:rFonts w:ascii="Courier New" w:hAnsi="Courier New" w:cs="Courier New"/>
           <w:noProof/>
@@ -1483,6 +1574,7 @@
     </w:p>
     <w:p>
       <w:pPr>
+        <w:jc w:val="both"/>
         <w:rPr>
           <w:rFonts w:ascii="Courier New" w:hAnsi="Courier New" w:cs="Courier New"/>
           <w:noProof/>
@@ -1502,6 +1594,7 @@
     </w:p>
     <w:p>
       <w:pPr>
+        <w:jc w:val="both"/>
         <w:rPr>
           <w:rFonts w:ascii="Courier New" w:hAnsi="Courier New" w:cs="Courier New"/>
           <w:noProof/>
@@ -1521,6 +1614,7 @@
     </w:p>
     <w:p>
       <w:pPr>
+        <w:jc w:val="both"/>
         <w:rPr>
           <w:rFonts w:ascii="Courier New" w:hAnsi="Courier New" w:cs="Courier New"/>
           <w:noProof/>
@@ -1540,6 +1634,7 @@
     </w:p>
     <w:p>
       <w:pPr>
+        <w:jc w:val="both"/>
         <w:rPr>
           <w:rFonts w:ascii="Courier New" w:hAnsi="Courier New" w:cs="Courier New"/>
           <w:noProof/>
@@ -1559,6 +1654,7 @@
     </w:p>
     <w:p>
       <w:pPr>
+        <w:jc w:val="both"/>
         <w:rPr>
           <w:rFonts w:ascii="Courier New" w:hAnsi="Courier New" w:cs="Courier New"/>
           <w:noProof/>
@@ -1578,6 +1674,7 @@
     </w:p>
     <w:p>
       <w:pPr>
+        <w:jc w:val="both"/>
         <w:rPr>
           <w:rFonts w:ascii="Courier New" w:hAnsi="Courier New" w:cs="Courier New"/>
           <w:noProof/>
@@ -1597,6 +1694,7 @@
     </w:p>
     <w:p>
       <w:pPr>
+        <w:jc w:val="both"/>
         <w:rPr>
           <w:rFonts w:ascii="Courier New" w:hAnsi="Courier New" w:cs="Courier New"/>
           <w:noProof/>
@@ -1616,6 +1714,7 @@
     </w:p>
     <w:p>
       <w:pPr>
+        <w:jc w:val="both"/>
         <w:rPr>
           <w:rFonts w:ascii="Courier New" w:hAnsi="Courier New" w:cs="Courier New"/>
           <w:noProof/>
@@ -1635,6 +1734,7 @@
     </w:p>
     <w:p>
       <w:pPr>
+        <w:jc w:val="both"/>
         <w:rPr>
           <w:rFonts w:ascii="Courier New" w:hAnsi="Courier New" w:cs="Courier New"/>
           <w:noProof/>
@@ -1654,6 +1754,7 @@
     </w:p>
     <w:p>
       <w:pPr>
+        <w:jc w:val="both"/>
         <w:rPr>
           <w:rFonts w:ascii="Courier New" w:hAnsi="Courier New" w:cs="Courier New"/>
           <w:noProof/>
@@ -1673,6 +1774,7 @@
     </w:p>
     <w:p>
       <w:pPr>
+        <w:jc w:val="both"/>
         <w:rPr>
           <w:rFonts w:ascii="Courier New" w:hAnsi="Courier New" w:cs="Courier New"/>
           <w:noProof/>
@@ -1692,6 +1794,7 @@
     </w:p>
     <w:p>
       <w:pPr>
+        <w:jc w:val="both"/>
         <w:rPr>
           <w:rFonts w:ascii="Courier New" w:hAnsi="Courier New" w:cs="Courier New"/>
           <w:noProof/>
@@ -1711,6 +1814,7 @@
     </w:p>
     <w:p>
       <w:pPr>
+        <w:jc w:val="both"/>
         <w:rPr>
           <w:rFonts w:ascii="Courier New" w:hAnsi="Courier New" w:cs="Courier New"/>
           <w:noProof/>
@@ -1730,6 +1834,7 @@
     </w:p>
     <w:p>
       <w:pPr>
+        <w:jc w:val="both"/>
         <w:rPr>
           <w:rFonts w:ascii="Courier New" w:hAnsi="Courier New" w:cs="Courier New"/>
           <w:noProof/>
@@ -1749,6 +1854,7 @@
     </w:p>
     <w:p>
       <w:pPr>
+        <w:jc w:val="both"/>
         <w:rPr>
           <w:rFonts w:ascii="Courier New" w:hAnsi="Courier New" w:cs="Courier New"/>
           <w:noProof/>
@@ -1768,6 +1874,7 @@
     </w:p>
     <w:p>
       <w:pPr>
+        <w:jc w:val="both"/>
         <w:rPr>
           <w:rFonts w:ascii="Courier New" w:hAnsi="Courier New" w:cs="Courier New"/>
           <w:noProof/>
@@ -1787,6 +1894,7 @@
     </w:p>
     <w:p>
       <w:pPr>
+        <w:jc w:val="both"/>
         <w:rPr>
           <w:rFonts w:ascii="Courier New" w:hAnsi="Courier New" w:cs="Courier New"/>
           <w:noProof/>
@@ -1806,6 +1914,7 @@
     </w:p>
     <w:p>
       <w:pPr>
+        <w:jc w:val="both"/>
         <w:rPr>
           <w:rFonts w:ascii="Courier New" w:hAnsi="Courier New" w:cs="Courier New"/>
           <w:noProof/>
@@ -1825,6 +1934,7 @@
     </w:p>
     <w:p>
       <w:pPr>
+        <w:jc w:val="both"/>
         <w:rPr>
           <w:rFonts w:ascii="Courier New" w:hAnsi="Courier New" w:cs="Courier New"/>
           <w:noProof/>
@@ -1844,6 +1954,7 @@
     </w:p>
     <w:p>
       <w:pPr>
+        <w:jc w:val="both"/>
         <w:rPr>
           <w:rFonts w:ascii="Courier New" w:hAnsi="Courier New" w:cs="Courier New"/>
           <w:noProof/>
@@ -1863,6 +1974,7 @@
     </w:p>
     <w:p>
       <w:pPr>
+        <w:jc w:val="both"/>
         <w:rPr>
           <w:rFonts w:ascii="Courier New" w:hAnsi="Courier New" w:cs="Courier New"/>
           <w:noProof/>
@@ -1883,6 +1995,7 @@
     </w:p>
     <w:p>
       <w:pPr>
+        <w:jc w:val="both"/>
         <w:rPr>
           <w:rFonts w:ascii="Courier New" w:hAnsi="Courier New" w:cs="Courier New"/>
           <w:noProof/>
@@ -1902,6 +2015,7 @@
     </w:p>
     <w:p>
       <w:pPr>
+        <w:jc w:val="both"/>
         <w:rPr>
           <w:rFonts w:ascii="Courier New" w:hAnsi="Courier New" w:cs="Courier New"/>
           <w:noProof/>
@@ -1921,6 +2035,7 @@
     </w:p>
     <w:p>
       <w:pPr>
+        <w:jc w:val="both"/>
         <w:rPr>
           <w:rFonts w:ascii="Times New Roman" w:hAnsi="Times New Roman" w:cs="Times New Roman"/>
           <w:noProof/>
@@ -1949,6 +2064,7 @@
     </w:p>
     <w:p>
       <w:pPr>
+        <w:jc w:val="both"/>
         <w:rPr>
           <w:rFonts w:ascii="Times New Roman" w:hAnsi="Times New Roman" w:cs="Times New Roman"/>
           <w:noProof/>
@@ -2009,6 +2125,7 @@
     </w:p>
     <w:p>
       <w:pPr>
+        <w:jc w:val="both"/>
         <w:rPr>
           <w:rFonts w:ascii="Times New Roman" w:hAnsi="Times New Roman" w:cs="Times New Roman"/>
           <w:b/>
@@ -2030,6 +2147,7 @@
     </w:p>
     <w:p>
       <w:pPr>
+        <w:jc w:val="both"/>
         <w:rPr>
           <w:rFonts w:ascii="Times New Roman" w:hAnsi="Times New Roman" w:cs="Times New Roman"/>
           <w:noProof/>
@@ -2085,6 +2203,7 @@
     </w:p>
     <w:p>
       <w:pPr>
+        <w:jc w:val="both"/>
         <w:rPr>
           <w:rFonts w:ascii="Times New Roman" w:hAnsi="Times New Roman" w:cs="Times New Roman"/>
           <w:noProof/>
@@ -2104,6 +2223,7 @@
     </w:p>
     <w:p>
       <w:pPr>
+        <w:jc w:val="both"/>
         <w:rPr>
           <w:rFonts w:ascii="Times New Roman" w:hAnsi="Times New Roman" w:cs="Times New Roman"/>
           <w:noProof/>
@@ -2132,6 +2252,7 @@
     </w:p>
     <w:p>
       <w:pPr>
+        <w:jc w:val="both"/>
         <w:rPr>
           <w:rFonts w:ascii="Times New Roman" w:hAnsi="Times New Roman" w:cs="Times New Roman"/>
           <w:noProof/>
@@ -2160,6 +2281,7 @@
     </w:p>
     <w:p>
       <w:pPr>
+        <w:jc w:val="both"/>
         <w:rPr>
           <w:rFonts w:ascii="Times New Roman" w:hAnsi="Times New Roman" w:cs="Times New Roman"/>
           <w:noProof/>
@@ -2198,27 +2320,28 @@
                 <w:noProof/>
                 <w:sz w:val="26"/>
                 <w:szCs w:val="26"/>
-              </w:rPr>
-            </w:pPr>
-            <w:hyperlink r:id="rId8" w:anchor="MapView(android.content.Context, android.util.AttributeSet)" w:history="1">
-              <w:r>
-                <w:rPr>
-                  <w:rStyle w:val="Hyperlink"/>
-                  <w:rFonts w:ascii="Courier New" w:hAnsi="Courier New" w:cs="Courier New"/>
-                  <w:b/>
-                  <w:bCs/>
-                  <w:color w:val="0000CC"/>
-                  <w:shd w:val="clear" w:color="auto" w:fill="FFFFFF"/>
-                </w:rPr>
-                <w:t>MapView</w:t>
-              </w:r>
-            </w:hyperlink>
+                <w:lang w:val="vi-VN"/>
+              </w:rPr>
+            </w:pPr>
+            <w:r>
+              <w:rPr>
+                <w:rFonts w:ascii="Courier New" w:hAnsi="Courier New" w:cs="Courier New"/>
+                <w:b/>
+                <w:bCs/>
+                <w:noProof/>
+                <w:shd w:val="clear" w:color="auto" w:fill="FFFFFF"/>
+                <w:lang w:val="vi-VN"/>
+              </w:rPr>
+              <w:t>MapView</w:t>
+            </w:r>
             <w:r>
               <w:rPr>
                 <w:rStyle w:val="HTMLCode"/>
                 <w:rFonts w:eastAsiaTheme="minorHAnsi"/>
-                <w:color w:val="000000"/>
-                <w:shd w:val="clear" w:color="auto" w:fill="FFFFFF"/>
+                <w:noProof/>
+                <w:color w:val="000000"/>
+                <w:shd w:val="clear" w:color="auto" w:fill="FFFFFF"/>
+                <w:lang w:val="vi-VN"/>
               </w:rPr>
               <w:t>(android.content.Context context,android.util.AttributeSet attrs)</w:t>
             </w:r>
@@ -2226,8 +2349,10 @@
               <w:rPr>
                 <w:rStyle w:val="apple-converted-space"/>
                 <w:rFonts w:ascii="Arial" w:hAnsi="Arial" w:cs="Arial"/>
-                <w:color w:val="000000"/>
-                <w:shd w:val="clear" w:color="auto" w:fill="FFFFFF"/>
+                <w:noProof/>
+                <w:color w:val="000000"/>
+                <w:shd w:val="clear" w:color="auto" w:fill="FFFFFF"/>
+                <w:lang w:val="vi-VN"/>
               </w:rPr>
               <w:t> </w:t>
             </w:r>
@@ -2235,122 +2360,13 @@
               <w:rPr>
                 <w:rStyle w:val="apple-style-span"/>
                 <w:rFonts w:ascii="Arial" w:hAnsi="Arial" w:cs="Arial"/>
-                <w:color w:val="000000"/>
-                <w:shd w:val="clear" w:color="auto" w:fill="FFFFFF"/>
-              </w:rPr>
-              <w:t>          </w:t>
-            </w:r>
-            <w:proofErr w:type="spellStart"/>
-            <w:r>
-              <w:rPr>
-                <w:rStyle w:val="apple-style-span"/>
-                <w:rFonts w:ascii="Arial" w:hAnsi="Arial" w:cs="Arial"/>
-                <w:color w:val="000000"/>
-                <w:shd w:val="clear" w:color="auto" w:fill="FFFFFF"/>
-              </w:rPr>
-              <w:t>Khởi</w:t>
-            </w:r>
-            <w:proofErr w:type="spellEnd"/>
-            <w:r>
-              <w:rPr>
-                <w:rStyle w:val="apple-style-span"/>
-                <w:rFonts w:ascii="Arial" w:hAnsi="Arial" w:cs="Arial"/>
-                <w:color w:val="000000"/>
-                <w:shd w:val="clear" w:color="auto" w:fill="FFFFFF"/>
-              </w:rPr>
-              <w:t xml:space="preserve"> </w:t>
-            </w:r>
-            <w:proofErr w:type="spellStart"/>
-            <w:r>
-              <w:rPr>
-                <w:rStyle w:val="apple-style-span"/>
-                <w:rFonts w:ascii="Arial" w:hAnsi="Arial" w:cs="Arial"/>
-                <w:color w:val="000000"/>
-                <w:shd w:val="clear" w:color="auto" w:fill="FFFFFF"/>
-              </w:rPr>
-              <w:t>tạo</w:t>
-            </w:r>
-            <w:proofErr w:type="spellEnd"/>
-            <w:r>
-              <w:rPr>
-                <w:rStyle w:val="apple-style-span"/>
-                <w:rFonts w:ascii="Arial" w:hAnsi="Arial" w:cs="Arial"/>
-                <w:color w:val="000000"/>
-                <w:shd w:val="clear" w:color="auto" w:fill="FFFFFF"/>
-              </w:rPr>
-              <w:t xml:space="preserve"> </w:t>
-            </w:r>
-            <w:proofErr w:type="spellStart"/>
-            <w:r>
-              <w:rPr>
-                <w:rStyle w:val="apple-style-span"/>
-                <w:rFonts w:ascii="Arial" w:hAnsi="Arial" w:cs="Arial"/>
-                <w:color w:val="000000"/>
-                <w:shd w:val="clear" w:color="auto" w:fill="FFFFFF"/>
-              </w:rPr>
-              <w:t>một</w:t>
-            </w:r>
-            <w:proofErr w:type="spellEnd"/>
-            <w:r>
-              <w:rPr>
-                <w:rStyle w:val="apple-style-span"/>
-                <w:rFonts w:ascii="Arial" w:hAnsi="Arial" w:cs="Arial"/>
-                <w:color w:val="000000"/>
-                <w:shd w:val="clear" w:color="auto" w:fill="FFFFFF"/>
-              </w:rPr>
-              <w:t xml:space="preserve"> </w:t>
-            </w:r>
-            <w:proofErr w:type="spellStart"/>
-            <w:r>
-              <w:rPr>
-                <w:rStyle w:val="apple-style-span"/>
-                <w:rFonts w:ascii="Arial" w:hAnsi="Arial" w:cs="Arial"/>
-                <w:color w:val="000000"/>
-                <w:shd w:val="clear" w:color="auto" w:fill="FFFFFF"/>
-              </w:rPr>
-              <w:t>đối</w:t>
-            </w:r>
-            <w:proofErr w:type="spellEnd"/>
-            <w:r>
-              <w:rPr>
-                <w:rStyle w:val="apple-style-span"/>
-                <w:rFonts w:ascii="Arial" w:hAnsi="Arial" w:cs="Arial"/>
-                <w:color w:val="000000"/>
-                <w:shd w:val="clear" w:color="auto" w:fill="FFFFFF"/>
-              </w:rPr>
-              <w:t xml:space="preserve"> </w:t>
-            </w:r>
-            <w:proofErr w:type="spellStart"/>
-            <w:r>
-              <w:rPr>
-                <w:rStyle w:val="apple-style-span"/>
-                <w:rFonts w:ascii="Arial" w:hAnsi="Arial" w:cs="Arial"/>
-                <w:color w:val="000000"/>
-                <w:shd w:val="clear" w:color="auto" w:fill="FFFFFF"/>
-              </w:rPr>
-              <w:t>tượng</w:t>
-            </w:r>
-            <w:proofErr w:type="spellEnd"/>
-            <w:r>
-              <w:rPr>
-                <w:rStyle w:val="apple-style-span"/>
-                <w:rFonts w:ascii="Arial" w:hAnsi="Arial" w:cs="Arial"/>
-                <w:color w:val="000000"/>
-                <w:shd w:val="clear" w:color="auto" w:fill="FFFFFF"/>
-              </w:rPr>
-              <w:t xml:space="preserve"> </w:t>
-            </w:r>
-            <w:proofErr w:type="spellStart"/>
-            <w:r>
-              <w:rPr>
-                <w:rStyle w:val="apple-style-span"/>
-                <w:rFonts w:ascii="Arial" w:hAnsi="Arial" w:cs="Arial"/>
-                <w:color w:val="000000"/>
-                <w:shd w:val="clear" w:color="auto" w:fill="FFFFFF"/>
-              </w:rPr>
-              <w:t>MapView</w:t>
-            </w:r>
-            <w:proofErr w:type="spellEnd"/>
+                <w:noProof/>
+                <w:color w:val="000000"/>
+                <w:shd w:val="clear" w:color="auto" w:fill="FFFFFF"/>
+                <w:lang w:val="vi-VN"/>
+              </w:rPr>
+              <w:t>          Khởi tạo một đối tượng MapView</w:t>
+            </w:r>
           </w:p>
         </w:tc>
       </w:tr>
@@ -2366,138 +2382,39 @@
                 <w:noProof/>
                 <w:sz w:val="26"/>
                 <w:szCs w:val="26"/>
-              </w:rPr>
-            </w:pPr>
-            <w:hyperlink r:id="rId9" w:anchor="MapView(android.content.Context, android.util.AttributeSet, int)" w:history="1">
-              <w:proofErr w:type="spellStart"/>
-              <w:r>
-                <w:rPr>
-                  <w:rStyle w:val="Hyperlink"/>
-                  <w:rFonts w:ascii="Courier New" w:hAnsi="Courier New" w:cs="Courier New"/>
-                  <w:b/>
-                  <w:bCs/>
-                  <w:color w:val="0000CC"/>
-                  <w:shd w:val="clear" w:color="auto" w:fill="FFFFFF"/>
-                </w:rPr>
-                <w:t>MapView</w:t>
-              </w:r>
-              <w:proofErr w:type="spellEnd"/>
-            </w:hyperlink>
+                <w:lang w:val="vi-VN"/>
+              </w:rPr>
+            </w:pPr>
+            <w:r>
+              <w:rPr>
+                <w:rFonts w:ascii="Courier New" w:hAnsi="Courier New" w:cs="Courier New"/>
+                <w:b/>
+                <w:bCs/>
+                <w:noProof/>
+                <w:shd w:val="clear" w:color="auto" w:fill="FFFFFF"/>
+                <w:lang w:val="vi-VN"/>
+              </w:rPr>
+              <w:t>MapView</w:t>
+            </w:r>
             <w:r>
               <w:rPr>
                 <w:rStyle w:val="HTMLCode"/>
                 <w:rFonts w:eastAsiaTheme="minorHAnsi"/>
-                <w:color w:val="000000"/>
-                <w:shd w:val="clear" w:color="auto" w:fill="FFFFFF"/>
-              </w:rPr>
-              <w:t>(</w:t>
-            </w:r>
-            <w:proofErr w:type="spellStart"/>
-            <w:r>
-              <w:rPr>
-                <w:rStyle w:val="HTMLCode"/>
-                <w:rFonts w:eastAsiaTheme="minorHAnsi"/>
-                <w:color w:val="000000"/>
-                <w:shd w:val="clear" w:color="auto" w:fill="FFFFFF"/>
-              </w:rPr>
-              <w:t>android.content.Context</w:t>
-            </w:r>
-            <w:proofErr w:type="spellEnd"/>
-            <w:r>
-              <w:rPr>
-                <w:rStyle w:val="HTMLCode"/>
-                <w:rFonts w:eastAsiaTheme="minorHAnsi"/>
-                <w:color w:val="000000"/>
-                <w:shd w:val="clear" w:color="auto" w:fill="FFFFFF"/>
-              </w:rPr>
-              <w:t xml:space="preserve"> context, </w:t>
-            </w:r>
-            <w:proofErr w:type="spellStart"/>
-            <w:r>
-              <w:rPr>
-                <w:rStyle w:val="HTMLCode"/>
-                <w:rFonts w:eastAsiaTheme="minorHAnsi"/>
-                <w:color w:val="000000"/>
-                <w:shd w:val="clear" w:color="auto" w:fill="FFFFFF"/>
-              </w:rPr>
-              <w:t>android.util.AttributeSet</w:t>
-            </w:r>
-            <w:proofErr w:type="spellEnd"/>
-            <w:r>
-              <w:rPr>
-                <w:rStyle w:val="HTMLCode"/>
-                <w:rFonts w:eastAsiaTheme="minorHAnsi"/>
-                <w:color w:val="000000"/>
-                <w:shd w:val="clear" w:color="auto" w:fill="FFFFFF"/>
-              </w:rPr>
-              <w:t> </w:t>
-            </w:r>
-            <w:proofErr w:type="spellStart"/>
-            <w:r>
-              <w:rPr>
-                <w:rStyle w:val="HTMLCode"/>
-                <w:rFonts w:eastAsiaTheme="minorHAnsi"/>
-                <w:color w:val="000000"/>
-                <w:shd w:val="clear" w:color="auto" w:fill="FFFFFF"/>
-              </w:rPr>
-              <w:t>attrs</w:t>
-            </w:r>
-            <w:proofErr w:type="spellEnd"/>
-            <w:r>
-              <w:rPr>
-                <w:rStyle w:val="HTMLCode"/>
-                <w:rFonts w:eastAsiaTheme="minorHAnsi"/>
-                <w:color w:val="000000"/>
-                <w:shd w:val="clear" w:color="auto" w:fill="FFFFFF"/>
-              </w:rPr>
-              <w:t xml:space="preserve">, </w:t>
-            </w:r>
-            <w:proofErr w:type="spellStart"/>
-            <w:r>
-              <w:rPr>
-                <w:rStyle w:val="HTMLCode"/>
-                <w:rFonts w:eastAsiaTheme="minorHAnsi"/>
-                <w:color w:val="000000"/>
-                <w:shd w:val="clear" w:color="auto" w:fill="FFFFFF"/>
-              </w:rPr>
-              <w:t>int</w:t>
-            </w:r>
-            <w:proofErr w:type="spellEnd"/>
-            <w:r>
-              <w:rPr>
-                <w:rStyle w:val="HTMLCode"/>
-                <w:rFonts w:eastAsiaTheme="minorHAnsi"/>
-                <w:color w:val="000000"/>
-                <w:shd w:val="clear" w:color="auto" w:fill="FFFFFF"/>
-              </w:rPr>
-              <w:t> </w:t>
-            </w:r>
-            <w:proofErr w:type="spellStart"/>
-            <w:r>
-              <w:rPr>
-                <w:rStyle w:val="HTMLCode"/>
-                <w:rFonts w:eastAsiaTheme="minorHAnsi"/>
-                <w:color w:val="000000"/>
-                <w:shd w:val="clear" w:color="auto" w:fill="FFFFFF"/>
-              </w:rPr>
-              <w:t>defStyle</w:t>
-            </w:r>
-            <w:proofErr w:type="spellEnd"/>
-            <w:r>
-              <w:rPr>
-                <w:rStyle w:val="HTMLCode"/>
-                <w:rFonts w:eastAsiaTheme="minorHAnsi"/>
-                <w:color w:val="000000"/>
-                <w:shd w:val="clear" w:color="auto" w:fill="FFFFFF"/>
-              </w:rPr>
-              <w:t>)</w:t>
+                <w:noProof/>
+                <w:color w:val="000000"/>
+                <w:shd w:val="clear" w:color="auto" w:fill="FFFFFF"/>
+                <w:lang w:val="vi-VN"/>
+              </w:rPr>
+              <w:t>(android.content.Context context, android.util.AttributeSet attrs, int defStyle)</w:t>
             </w:r>
             <w:r>
               <w:rPr>
                 <w:rStyle w:val="apple-converted-space"/>
                 <w:rFonts w:ascii="Arial" w:hAnsi="Arial" w:cs="Arial"/>
-                <w:color w:val="000000"/>
-                <w:shd w:val="clear" w:color="auto" w:fill="FFFFFF"/>
+                <w:noProof/>
+                <w:color w:val="000000"/>
+                <w:shd w:val="clear" w:color="auto" w:fill="FFFFFF"/>
+                <w:lang w:val="vi-VN"/>
               </w:rPr>
               <w:t> </w:t>
             </w:r>
@@ -2516,98 +2433,39 @@
                 <w:noProof/>
                 <w:sz w:val="26"/>
                 <w:szCs w:val="26"/>
-              </w:rPr>
-            </w:pPr>
-            <w:hyperlink r:id="rId10" w:anchor="MapView(android.content.Context, java.lang.String)" w:history="1">
-              <w:proofErr w:type="spellStart"/>
-              <w:r>
-                <w:rPr>
-                  <w:rStyle w:val="Hyperlink"/>
-                  <w:rFonts w:ascii="Courier New" w:hAnsi="Courier New" w:cs="Courier New"/>
-                  <w:b/>
-                  <w:bCs/>
-                  <w:color w:val="0000CC"/>
-                  <w:shd w:val="clear" w:color="auto" w:fill="FFFFFF"/>
-                </w:rPr>
-                <w:t>MapView</w:t>
-              </w:r>
-              <w:proofErr w:type="spellEnd"/>
-            </w:hyperlink>
+                <w:lang w:val="vi-VN"/>
+              </w:rPr>
+            </w:pPr>
+            <w:r>
+              <w:rPr>
+                <w:rFonts w:ascii="Courier New" w:hAnsi="Courier New" w:cs="Courier New"/>
+                <w:b/>
+                <w:bCs/>
+                <w:noProof/>
+                <w:shd w:val="clear" w:color="auto" w:fill="FFFFFF"/>
+                <w:lang w:val="vi-VN"/>
+              </w:rPr>
+              <w:t>MapView</w:t>
+            </w:r>
             <w:r>
               <w:rPr>
                 <w:rStyle w:val="HTMLCode"/>
                 <w:rFonts w:eastAsiaTheme="minorHAnsi"/>
-                <w:color w:val="000000"/>
-                <w:shd w:val="clear" w:color="auto" w:fill="FFFFFF"/>
-              </w:rPr>
-              <w:t>(</w:t>
-            </w:r>
-            <w:proofErr w:type="spellStart"/>
-            <w:r>
-              <w:rPr>
-                <w:rStyle w:val="HTMLCode"/>
-                <w:rFonts w:eastAsiaTheme="minorHAnsi"/>
-                <w:color w:val="000000"/>
-                <w:shd w:val="clear" w:color="auto" w:fill="FFFFFF"/>
-              </w:rPr>
-              <w:t>android.content.Context</w:t>
-            </w:r>
-            <w:proofErr w:type="spellEnd"/>
-            <w:r>
-              <w:rPr>
-                <w:rStyle w:val="HTMLCode"/>
-                <w:rFonts w:eastAsiaTheme="minorHAnsi"/>
-                <w:color w:val="000000"/>
-                <w:shd w:val="clear" w:color="auto" w:fill="FFFFFF"/>
-              </w:rPr>
-              <w:t xml:space="preserve"> context, </w:t>
-            </w:r>
-            <w:proofErr w:type="spellStart"/>
-            <w:r>
-              <w:rPr>
-                <w:rStyle w:val="HTMLCode"/>
-                <w:rFonts w:eastAsiaTheme="minorHAnsi"/>
-                <w:color w:val="000000"/>
-                <w:shd w:val="clear" w:color="auto" w:fill="FFFFFF"/>
-              </w:rPr>
-              <w:t>java.lang.String</w:t>
-            </w:r>
-            <w:proofErr w:type="spellEnd"/>
-            <w:r>
-              <w:rPr>
-                <w:rStyle w:val="HTMLCode"/>
-                <w:rFonts w:eastAsiaTheme="minorHAnsi"/>
-                <w:color w:val="000000"/>
-                <w:shd w:val="clear" w:color="auto" w:fill="FFFFFF"/>
-              </w:rPr>
-              <w:t> </w:t>
-            </w:r>
-            <w:proofErr w:type="spellStart"/>
-            <w:r>
-              <w:rPr>
-                <w:rStyle w:val="HTMLCode"/>
-                <w:rFonts w:eastAsiaTheme="minorHAnsi"/>
-                <w:color w:val="000000"/>
-                <w:shd w:val="clear" w:color="auto" w:fill="FFFFFF"/>
-              </w:rPr>
-              <w:t>apiKey</w:t>
-            </w:r>
-            <w:proofErr w:type="spellEnd"/>
-            <w:r>
-              <w:rPr>
-                <w:rStyle w:val="HTMLCode"/>
-                <w:rFonts w:eastAsiaTheme="minorHAnsi"/>
-                <w:color w:val="000000"/>
-                <w:shd w:val="clear" w:color="auto" w:fill="FFFFFF"/>
-              </w:rPr>
-              <w:t>)</w:t>
+                <w:noProof/>
+                <w:color w:val="000000"/>
+                <w:shd w:val="clear" w:color="auto" w:fill="FFFFFF"/>
+                <w:lang w:val="vi-VN"/>
+              </w:rPr>
+              <w:t>(android.content.Context context, java.lang.String apiKey)</w:t>
             </w:r>
             <w:r>
               <w:rPr>
                 <w:rStyle w:val="apple-converted-space"/>
                 <w:rFonts w:ascii="Arial" w:hAnsi="Arial" w:cs="Arial"/>
-                <w:color w:val="000000"/>
-                <w:shd w:val="clear" w:color="auto" w:fill="FFFFFF"/>
+                <w:noProof/>
+                <w:color w:val="000000"/>
+                <w:shd w:val="clear" w:color="auto" w:fill="FFFFFF"/>
+                <w:lang w:val="vi-VN"/>
               </w:rPr>
               <w:t> </w:t>
             </w:r>
@@ -2617,6 +2475,7 @@
     </w:tbl>
     <w:p>
       <w:pPr>
+        <w:jc w:val="both"/>
         <w:rPr>
           <w:rFonts w:ascii="Times New Roman" w:hAnsi="Times New Roman" w:cs="Times New Roman"/>
           <w:noProof/>
@@ -2627,6 +2486,7 @@
     </w:p>
     <w:p>
       <w:pPr>
+        <w:jc w:val="both"/>
         <w:rPr>
           <w:rFonts w:ascii="Times New Roman" w:hAnsi="Times New Roman" w:cs="Times New Roman"/>
           <w:noProof/>
@@ -2637,6 +2497,7 @@
     </w:p>
     <w:p>
       <w:pPr>
+        <w:jc w:val="both"/>
         <w:rPr>
           <w:rFonts w:ascii="Times New Roman" w:hAnsi="Times New Roman" w:cs="Times New Roman"/>
           <w:noProof/>
@@ -2673,6 +2534,7 @@
           </w:tcPr>
           <w:p>
             <w:pPr>
+              <w:jc w:val="both"/>
               <w:rPr>
                 <w:rFonts w:ascii="Times New Roman" w:hAnsi="Times New Roman" w:cs="Times New Roman"/>
                 <w:noProof/>
@@ -2699,6 +2561,7 @@
           </w:tcPr>
           <w:p>
             <w:pPr>
+              <w:jc w:val="both"/>
               <w:rPr>
                 <w:rFonts w:ascii="Times New Roman" w:hAnsi="Times New Roman" w:cs="Times New Roman"/>
                 <w:noProof/>
@@ -3604,20 +3467,16 @@
               </w:rPr>
               <w:t xml:space="preserve">public </w:t>
             </w:r>
-            <w:hyperlink r:id="rId11" w:tooltip="class in com.google.android.maps" w:history="1">
-              <w:r>
-                <w:rPr>
-                  <w:rStyle w:val="Hyperlink"/>
-                  <w:noProof/>
-                  <w:color w:val="0000CC"/>
-                  <w:sz w:val="24"/>
-                  <w:szCs w:val="24"/>
-                  <w:shd w:val="clear" w:color="auto" w:fill="FFFFFF"/>
-                  <w:lang w:val="vi-VN"/>
-                </w:rPr>
-                <w:t>GeoPoint</w:t>
-              </w:r>
-            </w:hyperlink>
+            <w:r>
+              <w:rPr>
+                <w:noProof/>
+                <w:sz w:val="24"/>
+                <w:szCs w:val="24"/>
+                <w:shd w:val="clear" w:color="auto" w:fill="FFFFFF"/>
+                <w:lang w:val="vi-VN"/>
+              </w:rPr>
+              <w:t>GeoPoint</w:t>
+            </w:r>
             <w:r>
               <w:rPr>
                 <w:noProof/>
@@ -3698,20 +3557,16 @@
               </w:rPr>
               <w:t xml:space="preserve">public </w:t>
             </w:r>
-            <w:hyperlink r:id="rId12" w:tooltip="class in com.google.android.maps" w:history="1">
-              <w:r>
-                <w:rPr>
-                  <w:rStyle w:val="Hyperlink"/>
-                  <w:noProof/>
-                  <w:color w:val="0000CC"/>
-                  <w:sz w:val="24"/>
-                  <w:szCs w:val="24"/>
-                  <w:shd w:val="clear" w:color="auto" w:fill="FFFFFF"/>
-                  <w:lang w:val="vi-VN"/>
-                </w:rPr>
-                <w:t>MapController</w:t>
-              </w:r>
-            </w:hyperlink>
+            <w:r>
+              <w:rPr>
+                <w:noProof/>
+                <w:sz w:val="24"/>
+                <w:szCs w:val="24"/>
+                <w:shd w:val="clear" w:color="auto" w:fill="FFFFFF"/>
+                <w:lang w:val="vi-VN"/>
+              </w:rPr>
+              <w:t>MapController</w:t>
+            </w:r>
             <w:r>
               <w:rPr>
                 <w:noProof/>
@@ -3792,20 +3647,16 @@
               </w:rPr>
               <w:t>public final java.util.List&lt;</w:t>
             </w:r>
-            <w:hyperlink r:id="rId13" w:tooltip="class in com.google.android.maps" w:history="1">
-              <w:r>
-                <w:rPr>
-                  <w:rStyle w:val="Hyperlink"/>
-                  <w:noProof/>
-                  <w:color w:val="0000CC"/>
-                  <w:sz w:val="24"/>
-                  <w:szCs w:val="24"/>
-                  <w:shd w:val="clear" w:color="auto" w:fill="FFFFFF"/>
-                  <w:lang w:val="vi-VN"/>
-                </w:rPr>
-                <w:t>Overlay</w:t>
-              </w:r>
-            </w:hyperlink>
+            <w:r>
+              <w:rPr>
+                <w:noProof/>
+                <w:sz w:val="24"/>
+                <w:szCs w:val="24"/>
+                <w:shd w:val="clear" w:color="auto" w:fill="FFFFFF"/>
+                <w:lang w:val="vi-VN"/>
+              </w:rPr>
+              <w:t>Overlay</w:t>
+            </w:r>
             <w:r>
               <w:rPr>
                 <w:noProof/>
@@ -3906,8 +3757,6 @@
               </w:rPr>
               <w:t>()</w:t>
             </w:r>
-            <w:bookmarkStart w:id="0" w:name="_GoBack"/>
-            <w:bookmarkEnd w:id="0"/>
           </w:p>
         </w:tc>
         <w:tc>
@@ -4063,20 +3912,16 @@
               </w:rPr>
               <w:t>(</w:t>
             </w:r>
-            <w:hyperlink r:id="rId14" w:tooltip="enum in com.google.android.maps" w:history="1">
-              <w:r>
-                <w:rPr>
-                  <w:rStyle w:val="Hyperlink"/>
-                  <w:noProof/>
-                  <w:color w:val="0000CC"/>
-                  <w:sz w:val="24"/>
-                  <w:szCs w:val="24"/>
-                  <w:shd w:val="clear" w:color="auto" w:fill="FFFFFF"/>
-                  <w:lang w:val="vi-VN"/>
-                </w:rPr>
-                <w:t>MapView.ReticleDrawMode</w:t>
-              </w:r>
-            </w:hyperlink>
+            <w:r>
+              <w:rPr>
+                <w:noProof/>
+                <w:sz w:val="24"/>
+                <w:szCs w:val="24"/>
+                <w:shd w:val="clear" w:color="auto" w:fill="FFFFFF"/>
+                <w:lang w:val="vi-VN"/>
+              </w:rPr>
+              <w:t>MapView.ReticleDrawMode</w:t>
+            </w:r>
             <w:r>
               <w:rPr>
                 <w:noProof/>
@@ -4180,7 +4025,7 @@
               </w:rPr>
               <w:t xml:space="preserve">Mode – chế độ lưới được vẽ. Các giá trị hợp lệ: MapView.ReticleDrawMode.DRAW_RETICLE_OVER – đây là chế độ mặc định và ở chế độ này các đường lưới sẽ được vẽ lên các overlay vì vậy nó sẽ luôn thấy được. </w:t>
             </w:r>
-            <w:hyperlink r:id="rId15" w:anchor="DRAW_RETICLE_UNDER" w:history="1">
+            <w:hyperlink r:id="rId8" w:anchor="DRAW_RETICLE_UNDER" w:history="1">
               <w:r>
                 <w:rPr>
                   <w:rStyle w:val="HTMLCode"/>
@@ -4218,7 +4063,7 @@
               </w:rPr>
               <w:t xml:space="preserve">các đường lưới sẽ được vẽ trước khi tất cả các overlay được vẽ.  </w:t>
             </w:r>
-            <w:hyperlink r:id="rId16" w:anchor="DRAW_RETICLE_NEVER" w:history="1">
+            <w:hyperlink r:id="rId9" w:anchor="DRAW_RETICLE_NEVER" w:history="1">
               <w:r>
                 <w:rPr>
                   <w:rStyle w:val="HTMLCode"/>
@@ -4698,20 +4543,18 @@
               </w:rPr>
               <w:t xml:space="preserve">public </w:t>
             </w:r>
-            <w:hyperlink r:id="rId17" w:tooltip="interface in com.google.android.maps" w:history="1">
-              <w:r>
-                <w:rPr>
-                  <w:rStyle w:val="Hyperlink"/>
-                  <w:noProof/>
-                  <w:color w:val="0000CC"/>
-                  <w:sz w:val="24"/>
-                  <w:szCs w:val="24"/>
-                  <w:shd w:val="clear" w:color="auto" w:fill="FFFFFF"/>
-                  <w:lang w:val="vi-VN"/>
-                </w:rPr>
-                <w:t>Projection</w:t>
-              </w:r>
-            </w:hyperlink>
+            <w:bookmarkStart w:id="0" w:name="_GoBack"/>
+            <w:bookmarkEnd w:id="0"/>
+            <w:r>
+              <w:rPr>
+                <w:noProof/>
+                <w:sz w:val="24"/>
+                <w:szCs w:val="24"/>
+                <w:shd w:val="clear" w:color="auto" w:fill="FFFFFF"/>
+                <w:lang w:val="vi-VN"/>
+              </w:rPr>
+              <w:t>Projection</w:t>
+            </w:r>
             <w:r>
               <w:rPr>
                 <w:noProof/>
@@ -4750,22 +4593,22 @@
           <w:p>
             <w:pPr>
               <w:rPr>
-                <w:rFonts w:ascii="Helvetica" w:eastAsia="Times New Roman" w:hAnsi="Helvetica" w:cs="Helvetica"/>
-                <w:noProof/>
-                <w:color w:val="000000"/>
-                <w:sz w:val="24"/>
-                <w:szCs w:val="24"/>
-                <w:shd w:val="clear" w:color="auto" w:fill="FFFFFF"/>
-                <w:lang w:val="vi-VN"/>
-              </w:rPr>
-            </w:pPr>
-            <w:r>
-              <w:rPr>
-                <w:rFonts w:ascii="Helvetica" w:eastAsia="Times New Roman" w:hAnsi="Helvetica" w:cs="Helvetica"/>
-                <w:noProof/>
-                <w:color w:val="000000"/>
-                <w:sz w:val="24"/>
-                <w:szCs w:val="24"/>
+                <w:rFonts w:ascii="Times New Roman" w:eastAsia="Times New Roman" w:hAnsi="Times New Roman" w:cs="Times New Roman"/>
+                <w:noProof/>
+                <w:color w:val="000000"/>
+                <w:sz w:val="26"/>
+                <w:szCs w:val="26"/>
+                <w:shd w:val="clear" w:color="auto" w:fill="FFFFFF"/>
+                <w:lang w:val="vi-VN"/>
+              </w:rPr>
+            </w:pPr>
+            <w:r>
+              <w:rPr>
+                <w:rFonts w:ascii="Times New Roman" w:eastAsia="Times New Roman" w:hAnsi="Times New Roman" w:cs="Times New Roman"/>
+                <w:noProof/>
+                <w:color w:val="000000"/>
+                <w:sz w:val="26"/>
+                <w:szCs w:val="26"/>
                 <w:shd w:val="clear" w:color="auto" w:fill="FFFFFF"/>
                 <w:lang w:val="vi-VN"/>
               </w:rPr>
@@ -4789,6 +4632,1085 @@
     </w:tbl>
     <w:p>
       <w:pPr>
+        <w:jc w:val="both"/>
+        <w:rPr>
+          <w:rFonts w:ascii="Times New Roman" w:hAnsi="Times New Roman" w:cs="Times New Roman"/>
+          <w:noProof/>
+          <w:sz w:val="26"/>
+          <w:szCs w:val="26"/>
+        </w:rPr>
+      </w:pPr>
+    </w:p>
+    <w:p>
+      <w:pPr>
+        <w:jc w:val="both"/>
+        <w:rPr>
+          <w:rFonts w:ascii="Times New Roman" w:hAnsi="Times New Roman" w:cs="Times New Roman"/>
+          <w:noProof/>
+          <w:sz w:val="26"/>
+          <w:szCs w:val="26"/>
+        </w:rPr>
+      </w:pPr>
+      <w:r>
+        <w:rPr>
+          <w:rFonts w:ascii="Times New Roman" w:hAnsi="Times New Roman" w:cs="Times New Roman"/>
+          <w:noProof/>
+          <w:sz w:val="26"/>
+          <w:szCs w:val="26"/>
+        </w:rPr>
+        <w:t>Lớp MapActivity</w:t>
+      </w:r>
+    </w:p>
+    <w:p>
+      <w:pPr>
+        <w:jc w:val="both"/>
+        <w:rPr>
+          <w:rFonts w:ascii="Times New Roman" w:hAnsi="Times New Roman" w:cs="Times New Roman"/>
+          <w:noProof/>
+          <w:sz w:val="26"/>
+          <w:szCs w:val="26"/>
+        </w:rPr>
+      </w:pPr>
+      <w:r>
+        <w:rPr>
+          <w:rFonts w:ascii="Times New Roman" w:hAnsi="Times New Roman" w:cs="Times New Roman"/>
+          <w:noProof/>
+          <w:sz w:val="26"/>
+          <w:szCs w:val="26"/>
+        </w:rPr>
+        <w:t>MapActivity là lớp cơ sở mà bạn kế thừa để tạ</w:t>
+      </w:r>
+      <w:r>
+        <w:rPr>
+          <w:rFonts w:ascii="Times New Roman" w:hAnsi="Times New Roman" w:cs="Times New Roman"/>
+          <w:noProof/>
+          <w:sz w:val="26"/>
+          <w:szCs w:val="26"/>
+        </w:rPr>
+        <w:t>o các Activity</w:t>
+      </w:r>
+      <w:r>
+        <w:rPr>
+          <w:rFonts w:ascii="Times New Roman" w:hAnsi="Times New Roman" w:cs="Times New Roman"/>
+          <w:noProof/>
+          <w:sz w:val="26"/>
+          <w:szCs w:val="26"/>
+        </w:rPr>
+        <w:t xml:space="preserve"> mới có thể bao gồm một MapView. </w:t>
+      </w:r>
+      <w:r>
+        <w:rPr>
+          <w:rFonts w:ascii="Times New Roman" w:hAnsi="Times New Roman" w:cs="Times New Roman"/>
+          <w:noProof/>
+          <w:sz w:val="26"/>
+          <w:szCs w:val="26"/>
+        </w:rPr>
+        <w:t>Lớp MapActivity điều khiển vòng đời ứng dụng và quản lý các dịch vụ bên dưới cần cho việc hiển thị bản đồ.</w:t>
+      </w:r>
+    </w:p>
+    <w:p>
+      <w:pPr>
+        <w:jc w:val="both"/>
+        <w:rPr>
+          <w:rFonts w:ascii="Times New Roman" w:hAnsi="Times New Roman" w:cs="Times New Roman"/>
+          <w:noProof/>
+          <w:sz w:val="26"/>
+          <w:szCs w:val="26"/>
+        </w:rPr>
+      </w:pPr>
+      <w:r>
+        <w:rPr>
+          <w:rFonts w:ascii="Times New Roman" w:hAnsi="Times New Roman" w:cs="Times New Roman"/>
+          <w:noProof/>
+          <w:sz w:val="26"/>
+          <w:szCs w:val="26"/>
+        </w:rPr>
+        <w:t>Một lớp kế thừa phải tạo một MapView riêng của mình trong hàm</w:t>
+      </w:r>
+      <w:r>
+        <w:rPr>
+          <w:rFonts w:ascii="Times New Roman" w:hAnsi="Times New Roman" w:cs="Times New Roman"/>
+          <w:noProof/>
+          <w:sz w:val="26"/>
+          <w:szCs w:val="26"/>
+        </w:rPr>
+        <w:t xml:space="preserve"> </w:t>
+      </w:r>
+      <w:r>
+        <w:rPr>
+          <w:rFonts w:ascii="Times New Roman" w:hAnsi="Times New Roman" w:cs="Times New Roman"/>
+          <w:noProof/>
+          <w:sz w:val="26"/>
+          <w:szCs w:val="26"/>
+        </w:rPr>
+        <w:t>onCreate(android.os.Bundle), hoặc với constructor MapView (sau đó thêm nó vào một layout View với ViewGroup.addView(View)) hay khởi tạo từ layout XML.</w:t>
+      </w:r>
+    </w:p>
+    <w:p>
+      <w:pPr>
+        <w:jc w:val="both"/>
+        <w:rPr>
+          <w:rFonts w:ascii="Times New Roman" w:hAnsi="Times New Roman" w:cs="Times New Roman"/>
+          <w:noProof/>
+          <w:sz w:val="26"/>
+          <w:szCs w:val="26"/>
+        </w:rPr>
+      </w:pPr>
+      <w:r>
+        <w:rPr>
+          <w:rFonts w:ascii="Times New Roman" w:hAnsi="Times New Roman" w:cs="Times New Roman"/>
+          <w:noProof/>
+          <w:sz w:val="26"/>
+          <w:szCs w:val="26"/>
+        </w:rPr>
+        <w:t>Đây không phải là</w:t>
+      </w:r>
+      <w:r>
+        <w:rPr>
+          <w:rFonts w:ascii="Times New Roman" w:hAnsi="Times New Roman" w:cs="Times New Roman"/>
+          <w:noProof/>
+          <w:sz w:val="26"/>
+          <w:szCs w:val="26"/>
+        </w:rPr>
+        <w:t xml:space="preserve"> gói chuẩn trong thư viện Android. Để sử dụng nó, cần phải thêm một tag sau trong file XML trong file AndroidManifest.xml:</w:t>
+      </w:r>
+    </w:p>
+    <w:p>
+      <w:pPr>
+        <w:tabs>
+          <w:tab w:val="left" w:pos="916"/>
+          <w:tab w:val="left" w:pos="1832"/>
+          <w:tab w:val="left" w:pos="2748"/>
+          <w:tab w:val="left" w:pos="3664"/>
+          <w:tab w:val="left" w:pos="4580"/>
+          <w:tab w:val="left" w:pos="5496"/>
+          <w:tab w:val="left" w:pos="6412"/>
+          <w:tab w:val="left" w:pos="7328"/>
+          <w:tab w:val="left" w:pos="8244"/>
+          <w:tab w:val="left" w:pos="9160"/>
+          <w:tab w:val="left" w:pos="10076"/>
+          <w:tab w:val="left" w:pos="10992"/>
+          <w:tab w:val="left" w:pos="11908"/>
+          <w:tab w:val="left" w:pos="12824"/>
+          <w:tab w:val="left" w:pos="13740"/>
+          <w:tab w:val="left" w:pos="14656"/>
+        </w:tabs>
+        <w:spacing w:after="0" w:line="240" w:lineRule="auto"/>
+        <w:rPr>
+          <w:rFonts w:ascii="Courier New" w:eastAsia="Times New Roman" w:hAnsi="Courier New" w:cs="Courier New"/>
+          <w:noProof/>
+          <w:color w:val="000000"/>
+          <w:sz w:val="20"/>
+          <w:szCs w:val="20"/>
+          <w:shd w:val="clear" w:color="auto" w:fill="FFFFFF"/>
+        </w:rPr>
+      </w:pPr>
+      <w:r>
+        <w:rPr>
+          <w:rFonts w:ascii="Courier New" w:eastAsia="Times New Roman" w:hAnsi="Courier New" w:cs="Courier New"/>
+          <w:noProof/>
+          <w:color w:val="000000"/>
+          <w:sz w:val="20"/>
+          <w:szCs w:val="20"/>
+          <w:shd w:val="clear" w:color="auto" w:fill="FFFFFF"/>
+        </w:rPr>
+        <w:t>&lt;uses-library android:name="com.google.android.maps" /&gt;</w:t>
+      </w:r>
+    </w:p>
+    <w:p>
+      <w:pPr>
+        <w:jc w:val="both"/>
+        <w:rPr>
+          <w:rFonts w:ascii="Times New Roman" w:hAnsi="Times New Roman" w:cs="Times New Roman"/>
+          <w:noProof/>
+          <w:sz w:val="26"/>
+          <w:szCs w:val="26"/>
+        </w:rPr>
+      </w:pPr>
+      <w:r>
+        <w:rPr>
+          <w:rFonts w:ascii="Times New Roman" w:hAnsi="Times New Roman" w:cs="Times New Roman"/>
+          <w:noProof/>
+          <w:sz w:val="26"/>
+          <w:szCs w:val="26"/>
+        </w:rPr>
+        <w:t>Các phương thức</w:t>
+      </w:r>
+    </w:p>
+    <w:tbl>
+      <w:tblPr>
+        <w:tblStyle w:val="TableGrid"/>
+        <w:tblW w:w="10456" w:type="dxa"/>
+        <w:tblLayout w:type="fixed"/>
+        <w:tblLook w:val="04A0" w:firstRow="1" w:lastRow="0" w:firstColumn="1" w:lastColumn="0" w:noHBand="0" w:noVBand="1"/>
+      </w:tblPr>
+      <w:tblGrid>
+        <w:gridCol w:w="5070"/>
+        <w:gridCol w:w="5386"/>
+      </w:tblGrid>
+      <w:tr>
+        <w:tc>
+          <w:tcPr>
+            <w:tcW w:w="5070" w:type="dxa"/>
+          </w:tcPr>
+          <w:p>
+            <w:pPr>
+              <w:jc w:val="both"/>
+              <w:rPr>
+                <w:rFonts w:ascii="Times New Roman" w:hAnsi="Times New Roman" w:cs="Times New Roman"/>
+                <w:noProof/>
+                <w:sz w:val="26"/>
+                <w:szCs w:val="26"/>
+                <w:lang w:val="vi-VN"/>
+              </w:rPr>
+            </w:pPr>
+            <w:r>
+              <w:rPr>
+                <w:rFonts w:ascii="Times New Roman" w:hAnsi="Times New Roman" w:cs="Times New Roman"/>
+                <w:noProof/>
+                <w:sz w:val="26"/>
+                <w:szCs w:val="26"/>
+                <w:lang w:val="vi-VN"/>
+              </w:rPr>
+              <w:t>Phương thức</w:t>
+            </w:r>
+          </w:p>
+        </w:tc>
+        <w:tc>
+          <w:tcPr>
+            <w:tcW w:w="5386" w:type="dxa"/>
+          </w:tcPr>
+          <w:p>
+            <w:pPr>
+              <w:jc w:val="both"/>
+              <w:rPr>
+                <w:rFonts w:ascii="Times New Roman" w:hAnsi="Times New Roman" w:cs="Times New Roman"/>
+                <w:noProof/>
+                <w:sz w:val="26"/>
+                <w:szCs w:val="26"/>
+                <w:lang w:val="vi-VN"/>
+              </w:rPr>
+            </w:pPr>
+            <w:r>
+              <w:rPr>
+                <w:rFonts w:ascii="Times New Roman" w:hAnsi="Times New Roman" w:cs="Times New Roman"/>
+                <w:noProof/>
+                <w:sz w:val="26"/>
+                <w:szCs w:val="26"/>
+                <w:lang w:val="vi-VN"/>
+              </w:rPr>
+              <w:t>Mô tả</w:t>
+            </w:r>
+          </w:p>
+        </w:tc>
+      </w:tr>
+      <w:tr>
+        <w:trPr>
+          <w:trHeight w:val="980"/>
+        </w:trPr>
+        <w:tc>
+          <w:tcPr>
+            <w:tcW w:w="5070" w:type="dxa"/>
+          </w:tcPr>
+          <w:p>
+            <w:pPr>
+              <w:tabs>
+                <w:tab w:val="left" w:pos="916"/>
+                <w:tab w:val="left" w:pos="1832"/>
+                <w:tab w:val="left" w:pos="2748"/>
+                <w:tab w:val="left" w:pos="3664"/>
+                <w:tab w:val="left" w:pos="4580"/>
+                <w:tab w:val="left" w:pos="5496"/>
+                <w:tab w:val="left" w:pos="6412"/>
+                <w:tab w:val="left" w:pos="7328"/>
+                <w:tab w:val="left" w:pos="8244"/>
+                <w:tab w:val="left" w:pos="9160"/>
+                <w:tab w:val="left" w:pos="10076"/>
+                <w:tab w:val="left" w:pos="10992"/>
+                <w:tab w:val="left" w:pos="11908"/>
+                <w:tab w:val="left" w:pos="12824"/>
+                <w:tab w:val="left" w:pos="13740"/>
+                <w:tab w:val="left" w:pos="14656"/>
+              </w:tabs>
+              <w:rPr>
+                <w:rFonts w:ascii="Courier New" w:eastAsia="Times New Roman" w:hAnsi="Courier New" w:cs="Courier New"/>
+                <w:noProof/>
+                <w:color w:val="000000"/>
+                <w:sz w:val="20"/>
+                <w:szCs w:val="20"/>
+                <w:shd w:val="clear" w:color="auto" w:fill="FFFFFF"/>
+                <w:lang w:val="vi-VN"/>
+              </w:rPr>
+            </w:pPr>
+            <w:r>
+              <w:rPr>
+                <w:rFonts w:ascii="Courier New" w:eastAsia="Times New Roman" w:hAnsi="Courier New" w:cs="Courier New"/>
+                <w:noProof/>
+                <w:color w:val="000000"/>
+                <w:sz w:val="20"/>
+                <w:szCs w:val="20"/>
+                <w:shd w:val="clear" w:color="auto" w:fill="FFFFFF"/>
+                <w:lang w:val="vi-VN"/>
+              </w:rPr>
+              <w:t xml:space="preserve">protected void </w:t>
+            </w:r>
+            <w:r>
+              <w:rPr>
+                <w:rFonts w:ascii="Courier New" w:eastAsia="Times New Roman" w:hAnsi="Courier New" w:cs="Courier New"/>
+                <w:b/>
+                <w:bCs/>
+                <w:noProof/>
+                <w:color w:val="000000"/>
+                <w:sz w:val="20"/>
+                <w:szCs w:val="20"/>
+                <w:shd w:val="clear" w:color="auto" w:fill="FFFFFF"/>
+                <w:lang w:val="vi-VN"/>
+              </w:rPr>
+              <w:t>onCreate</w:t>
+            </w:r>
+            <w:r>
+              <w:rPr>
+                <w:rFonts w:ascii="Courier New" w:eastAsia="Times New Roman" w:hAnsi="Courier New" w:cs="Courier New"/>
+                <w:noProof/>
+                <w:color w:val="000000"/>
+                <w:sz w:val="20"/>
+                <w:szCs w:val="20"/>
+                <w:shd w:val="clear" w:color="auto" w:fill="FFFFFF"/>
+                <w:lang w:val="vi-VN"/>
+              </w:rPr>
+              <w:t>(android.os.Bundle icicle)</w:t>
+            </w:r>
+          </w:p>
+          <w:p>
+            <w:pPr>
+              <w:tabs>
+                <w:tab w:val="left" w:pos="916"/>
+                <w:tab w:val="left" w:pos="1832"/>
+                <w:tab w:val="left" w:pos="2748"/>
+                <w:tab w:val="left" w:pos="3664"/>
+                <w:tab w:val="left" w:pos="4580"/>
+                <w:tab w:val="left" w:pos="5496"/>
+                <w:tab w:val="left" w:pos="6412"/>
+                <w:tab w:val="left" w:pos="7328"/>
+                <w:tab w:val="left" w:pos="8244"/>
+                <w:tab w:val="left" w:pos="9160"/>
+                <w:tab w:val="left" w:pos="10076"/>
+                <w:tab w:val="left" w:pos="10992"/>
+                <w:tab w:val="left" w:pos="11908"/>
+                <w:tab w:val="left" w:pos="12824"/>
+                <w:tab w:val="left" w:pos="13740"/>
+                <w:tab w:val="left" w:pos="14656"/>
+              </w:tabs>
+              <w:rPr>
+                <w:rFonts w:ascii="Courier New" w:eastAsia="Times New Roman" w:hAnsi="Courier New" w:cs="Courier New"/>
+                <w:noProof/>
+                <w:color w:val="000000"/>
+                <w:sz w:val="20"/>
+                <w:szCs w:val="20"/>
+                <w:shd w:val="clear" w:color="auto" w:fill="FFFFFF"/>
+                <w:lang w:val="vi-VN"/>
+              </w:rPr>
+            </w:pPr>
+          </w:p>
+        </w:tc>
+        <w:tc>
+          <w:tcPr>
+            <w:tcW w:w="5386" w:type="dxa"/>
+          </w:tcPr>
+          <w:p>
+            <w:pPr>
+              <w:rPr>
+                <w:rFonts w:ascii="Times New Roman" w:hAnsi="Times New Roman" w:cs="Times New Roman"/>
+                <w:noProof/>
+                <w:color w:val="000000"/>
+                <w:sz w:val="26"/>
+                <w:szCs w:val="26"/>
+                <w:shd w:val="clear" w:color="auto" w:fill="FFFFFF"/>
+                <w:lang w:val="vi-VN"/>
+              </w:rPr>
+            </w:pPr>
+            <w:r>
+              <w:rPr>
+                <w:rStyle w:val="apple-style-span"/>
+                <w:rFonts w:ascii="Times New Roman" w:hAnsi="Times New Roman" w:cs="Times New Roman"/>
+                <w:noProof/>
+                <w:color w:val="000000"/>
+                <w:sz w:val="26"/>
+                <w:szCs w:val="26"/>
+                <w:shd w:val="clear" w:color="auto" w:fill="FFFFFF"/>
+                <w:lang w:val="vi-VN"/>
+              </w:rPr>
+              <w:t>Trong phương thức này chúng ta khởi tạo các thành phần tỉnh, tạo đối tượng map và dịch vụ traffic, nhưng không nên bắt đầu bất kỳ tiến trình nào tại đây. Lớp thừa kế nên tạo một đối tượng MapView sau khi gọi đến super.onCreate()</w:t>
+            </w:r>
+          </w:p>
+        </w:tc>
+      </w:tr>
+      <w:tr>
+        <w:tc>
+          <w:tcPr>
+            <w:tcW w:w="5070" w:type="dxa"/>
+          </w:tcPr>
+          <w:p>
+            <w:pPr>
+              <w:tabs>
+                <w:tab w:val="left" w:pos="916"/>
+                <w:tab w:val="left" w:pos="1832"/>
+                <w:tab w:val="left" w:pos="2748"/>
+                <w:tab w:val="left" w:pos="3664"/>
+                <w:tab w:val="left" w:pos="4580"/>
+                <w:tab w:val="left" w:pos="5496"/>
+                <w:tab w:val="left" w:pos="6412"/>
+                <w:tab w:val="left" w:pos="7328"/>
+                <w:tab w:val="left" w:pos="8244"/>
+                <w:tab w:val="left" w:pos="9160"/>
+                <w:tab w:val="left" w:pos="10076"/>
+                <w:tab w:val="left" w:pos="10992"/>
+                <w:tab w:val="left" w:pos="11908"/>
+                <w:tab w:val="left" w:pos="12824"/>
+                <w:tab w:val="left" w:pos="13740"/>
+                <w:tab w:val="left" w:pos="14656"/>
+              </w:tabs>
+              <w:rPr>
+                <w:rFonts w:ascii="Courier New" w:eastAsia="Times New Roman" w:hAnsi="Courier New" w:cs="Courier New"/>
+                <w:noProof/>
+                <w:color w:val="000000"/>
+                <w:sz w:val="20"/>
+                <w:szCs w:val="20"/>
+                <w:shd w:val="clear" w:color="auto" w:fill="FFFFFF"/>
+                <w:lang w:val="vi-VN"/>
+              </w:rPr>
+            </w:pPr>
+            <w:r>
+              <w:rPr>
+                <w:rFonts w:ascii="Courier New" w:eastAsia="Times New Roman" w:hAnsi="Courier New" w:cs="Courier New"/>
+                <w:noProof/>
+                <w:color w:val="000000"/>
+                <w:sz w:val="20"/>
+                <w:szCs w:val="20"/>
+                <w:shd w:val="clear" w:color="auto" w:fill="FFFFFF"/>
+                <w:lang w:val="vi-VN"/>
+              </w:rPr>
+              <w:t xml:space="preserve">public void </w:t>
+            </w:r>
+            <w:r>
+              <w:rPr>
+                <w:rFonts w:ascii="Courier New" w:eastAsia="Times New Roman" w:hAnsi="Courier New" w:cs="Courier New"/>
+                <w:b/>
+                <w:bCs/>
+                <w:noProof/>
+                <w:color w:val="000000"/>
+                <w:sz w:val="20"/>
+                <w:szCs w:val="20"/>
+                <w:shd w:val="clear" w:color="auto" w:fill="FFFFFF"/>
+                <w:lang w:val="vi-VN"/>
+              </w:rPr>
+              <w:t>onNewIntent</w:t>
+            </w:r>
+            <w:r>
+              <w:rPr>
+                <w:rFonts w:ascii="Courier New" w:eastAsia="Times New Roman" w:hAnsi="Courier New" w:cs="Courier New"/>
+                <w:noProof/>
+                <w:color w:val="000000"/>
+                <w:sz w:val="20"/>
+                <w:szCs w:val="20"/>
+                <w:shd w:val="clear" w:color="auto" w:fill="FFFFFF"/>
+                <w:lang w:val="vi-VN"/>
+              </w:rPr>
+              <w:t>(android.content.Intent newIntent)</w:t>
+            </w:r>
+          </w:p>
+          <w:p>
+            <w:pPr>
+              <w:pStyle w:val="HTMLPreformatted"/>
+              <w:rPr>
+                <w:noProof/>
+                <w:color w:val="000000"/>
+                <w:shd w:val="clear" w:color="auto" w:fill="FFFFFF"/>
+                <w:lang w:val="vi-VN"/>
+              </w:rPr>
+            </w:pPr>
+          </w:p>
+        </w:tc>
+        <w:tc>
+          <w:tcPr>
+            <w:tcW w:w="5386" w:type="dxa"/>
+          </w:tcPr>
+          <w:p>
+            <w:pPr>
+              <w:rPr>
+                <w:rFonts w:ascii="Times New Roman" w:hAnsi="Times New Roman" w:cs="Times New Roman"/>
+                <w:noProof/>
+                <w:sz w:val="26"/>
+                <w:szCs w:val="26"/>
+              </w:rPr>
+            </w:pPr>
+          </w:p>
+        </w:tc>
+      </w:tr>
+      <w:tr>
+        <w:tc>
+          <w:tcPr>
+            <w:tcW w:w="5070" w:type="dxa"/>
+          </w:tcPr>
+          <w:p>
+            <w:pPr>
+              <w:tabs>
+                <w:tab w:val="left" w:pos="916"/>
+                <w:tab w:val="left" w:pos="1832"/>
+                <w:tab w:val="left" w:pos="2748"/>
+                <w:tab w:val="left" w:pos="3664"/>
+                <w:tab w:val="left" w:pos="4580"/>
+                <w:tab w:val="left" w:pos="5496"/>
+                <w:tab w:val="left" w:pos="6412"/>
+                <w:tab w:val="left" w:pos="7328"/>
+                <w:tab w:val="left" w:pos="8244"/>
+                <w:tab w:val="left" w:pos="9160"/>
+                <w:tab w:val="left" w:pos="10076"/>
+                <w:tab w:val="left" w:pos="10992"/>
+                <w:tab w:val="left" w:pos="11908"/>
+                <w:tab w:val="left" w:pos="12824"/>
+                <w:tab w:val="left" w:pos="13740"/>
+                <w:tab w:val="left" w:pos="14656"/>
+              </w:tabs>
+              <w:rPr>
+                <w:rFonts w:ascii="Courier New" w:eastAsia="Times New Roman" w:hAnsi="Courier New" w:cs="Courier New"/>
+                <w:noProof/>
+                <w:color w:val="000000"/>
+                <w:sz w:val="20"/>
+                <w:szCs w:val="20"/>
+                <w:shd w:val="clear" w:color="auto" w:fill="FFFFFF"/>
+                <w:lang w:val="vi-VN"/>
+              </w:rPr>
+            </w:pPr>
+            <w:r>
+              <w:rPr>
+                <w:rFonts w:ascii="Courier New" w:eastAsia="Times New Roman" w:hAnsi="Courier New" w:cs="Courier New"/>
+                <w:noProof/>
+                <w:color w:val="000000"/>
+                <w:sz w:val="20"/>
+                <w:szCs w:val="20"/>
+                <w:shd w:val="clear" w:color="auto" w:fill="FFFFFF"/>
+                <w:lang w:val="vi-VN"/>
+              </w:rPr>
+              <w:lastRenderedPageBreak/>
+              <w:t xml:space="preserve">protected void </w:t>
+            </w:r>
+            <w:r>
+              <w:rPr>
+                <w:rFonts w:ascii="Courier New" w:eastAsia="Times New Roman" w:hAnsi="Courier New" w:cs="Courier New"/>
+                <w:b/>
+                <w:bCs/>
+                <w:noProof/>
+                <w:color w:val="000000"/>
+                <w:sz w:val="20"/>
+                <w:szCs w:val="20"/>
+                <w:shd w:val="clear" w:color="auto" w:fill="FFFFFF"/>
+                <w:lang w:val="vi-VN"/>
+              </w:rPr>
+              <w:t>onResume</w:t>
+            </w:r>
+            <w:r>
+              <w:rPr>
+                <w:rFonts w:ascii="Courier New" w:eastAsia="Times New Roman" w:hAnsi="Courier New" w:cs="Courier New"/>
+                <w:noProof/>
+                <w:color w:val="000000"/>
+                <w:sz w:val="20"/>
+                <w:szCs w:val="20"/>
+                <w:shd w:val="clear" w:color="auto" w:fill="FFFFFF"/>
+                <w:lang w:val="vi-VN"/>
+              </w:rPr>
+              <w:t>()</w:t>
+            </w:r>
+          </w:p>
+        </w:tc>
+        <w:tc>
+          <w:tcPr>
+            <w:tcW w:w="5386" w:type="dxa"/>
+          </w:tcPr>
+          <w:p>
+            <w:pPr>
+              <w:rPr>
+                <w:rFonts w:ascii="Times New Roman" w:hAnsi="Times New Roman" w:cs="Times New Roman"/>
+                <w:noProof/>
+                <w:sz w:val="26"/>
+                <w:szCs w:val="26"/>
+                <w:lang w:val="vi-VN"/>
+              </w:rPr>
+            </w:pPr>
+            <w:r>
+              <w:rPr>
+                <w:rStyle w:val="apple-style-span"/>
+                <w:rFonts w:ascii="Times New Roman" w:hAnsi="Times New Roman" w:cs="Times New Roman"/>
+                <w:noProof/>
+                <w:color w:val="000000"/>
+                <w:sz w:val="26"/>
+                <w:szCs w:val="26"/>
+                <w:shd w:val="clear" w:color="auto" w:fill="FFFFFF"/>
+                <w:lang w:val="vi-VN"/>
+              </w:rPr>
+              <w:t xml:space="preserve">Hàm này cho biết map được vẽ lại, </w:t>
+            </w:r>
+          </w:p>
+        </w:tc>
+      </w:tr>
+      <w:tr>
+        <w:tc>
+          <w:tcPr>
+            <w:tcW w:w="5070" w:type="dxa"/>
+          </w:tcPr>
+          <w:p>
+            <w:pPr>
+              <w:tabs>
+                <w:tab w:val="left" w:pos="916"/>
+                <w:tab w:val="left" w:pos="1832"/>
+                <w:tab w:val="left" w:pos="2748"/>
+                <w:tab w:val="left" w:pos="3664"/>
+                <w:tab w:val="left" w:pos="4580"/>
+                <w:tab w:val="left" w:pos="5496"/>
+                <w:tab w:val="left" w:pos="6412"/>
+                <w:tab w:val="left" w:pos="7328"/>
+                <w:tab w:val="left" w:pos="8244"/>
+                <w:tab w:val="left" w:pos="9160"/>
+                <w:tab w:val="left" w:pos="10076"/>
+                <w:tab w:val="left" w:pos="10992"/>
+                <w:tab w:val="left" w:pos="11908"/>
+                <w:tab w:val="left" w:pos="12824"/>
+                <w:tab w:val="left" w:pos="13740"/>
+                <w:tab w:val="left" w:pos="14656"/>
+              </w:tabs>
+              <w:rPr>
+                <w:rFonts w:ascii="Courier New" w:eastAsia="Times New Roman" w:hAnsi="Courier New" w:cs="Courier New"/>
+                <w:noProof/>
+                <w:color w:val="000000"/>
+                <w:sz w:val="20"/>
+                <w:szCs w:val="20"/>
+                <w:shd w:val="clear" w:color="auto" w:fill="FFFFFF"/>
+                <w:lang w:val="vi-VN"/>
+              </w:rPr>
+            </w:pPr>
+            <w:r>
+              <w:rPr>
+                <w:rFonts w:ascii="Courier New" w:eastAsia="Times New Roman" w:hAnsi="Courier New" w:cs="Courier New"/>
+                <w:noProof/>
+                <w:color w:val="000000"/>
+                <w:sz w:val="20"/>
+                <w:szCs w:val="20"/>
+                <w:shd w:val="clear" w:color="auto" w:fill="FFFFFF"/>
+                <w:lang w:val="vi-VN"/>
+              </w:rPr>
+              <w:t xml:space="preserve">protected void </w:t>
+            </w:r>
+            <w:r>
+              <w:rPr>
+                <w:rFonts w:ascii="Courier New" w:eastAsia="Times New Roman" w:hAnsi="Courier New" w:cs="Courier New"/>
+                <w:b/>
+                <w:bCs/>
+                <w:noProof/>
+                <w:color w:val="000000"/>
+                <w:sz w:val="20"/>
+                <w:szCs w:val="20"/>
+                <w:shd w:val="clear" w:color="auto" w:fill="FFFFFF"/>
+                <w:lang w:val="vi-VN"/>
+              </w:rPr>
+              <w:t>onPause</w:t>
+            </w:r>
+            <w:r>
+              <w:rPr>
+                <w:rFonts w:ascii="Courier New" w:eastAsia="Times New Roman" w:hAnsi="Courier New" w:cs="Courier New"/>
+                <w:noProof/>
+                <w:color w:val="000000"/>
+                <w:sz w:val="20"/>
+                <w:szCs w:val="20"/>
+                <w:shd w:val="clear" w:color="auto" w:fill="FFFFFF"/>
+                <w:lang w:val="vi-VN"/>
+              </w:rPr>
+              <w:t>()</w:t>
+            </w:r>
+          </w:p>
+        </w:tc>
+        <w:tc>
+          <w:tcPr>
+            <w:tcW w:w="5386" w:type="dxa"/>
+          </w:tcPr>
+          <w:p>
+            <w:pPr>
+              <w:rPr>
+                <w:rFonts w:ascii="Times New Roman" w:hAnsi="Times New Roman" w:cs="Times New Roman"/>
+                <w:noProof/>
+                <w:sz w:val="26"/>
+                <w:szCs w:val="26"/>
+                <w:lang w:val="vi-VN"/>
+              </w:rPr>
+            </w:pPr>
+            <w:r>
+              <w:rPr>
+                <w:rStyle w:val="apple-style-span"/>
+                <w:rFonts w:ascii="Times New Roman" w:hAnsi="Times New Roman" w:cs="Times New Roman"/>
+                <w:noProof/>
+                <w:color w:val="000000"/>
+                <w:sz w:val="26"/>
+                <w:szCs w:val="26"/>
+                <w:shd w:val="clear" w:color="auto" w:fill="FFFFFF"/>
+                <w:lang w:val="vi-VN"/>
+              </w:rPr>
+              <w:t>Tạm dừng các tiến trình như dịch vụ traffic bởi vì chúng ta sẽ không muốn chúng chạy mãi mãi bên dưới.</w:t>
+            </w:r>
+          </w:p>
+        </w:tc>
+      </w:tr>
+      <w:tr>
+        <w:tc>
+          <w:tcPr>
+            <w:tcW w:w="5070" w:type="dxa"/>
+          </w:tcPr>
+          <w:p>
+            <w:pPr>
+              <w:tabs>
+                <w:tab w:val="left" w:pos="916"/>
+                <w:tab w:val="left" w:pos="1832"/>
+                <w:tab w:val="left" w:pos="2748"/>
+                <w:tab w:val="left" w:pos="3664"/>
+                <w:tab w:val="left" w:pos="4580"/>
+                <w:tab w:val="left" w:pos="5496"/>
+                <w:tab w:val="left" w:pos="6412"/>
+                <w:tab w:val="left" w:pos="7328"/>
+                <w:tab w:val="left" w:pos="8244"/>
+                <w:tab w:val="left" w:pos="9160"/>
+                <w:tab w:val="left" w:pos="10076"/>
+                <w:tab w:val="left" w:pos="10992"/>
+                <w:tab w:val="left" w:pos="11908"/>
+                <w:tab w:val="left" w:pos="12824"/>
+                <w:tab w:val="left" w:pos="13740"/>
+                <w:tab w:val="left" w:pos="14656"/>
+              </w:tabs>
+              <w:rPr>
+                <w:rFonts w:ascii="Courier New" w:eastAsia="Times New Roman" w:hAnsi="Courier New" w:cs="Courier New"/>
+                <w:noProof/>
+                <w:color w:val="000000"/>
+                <w:sz w:val="20"/>
+                <w:szCs w:val="20"/>
+                <w:shd w:val="clear" w:color="auto" w:fill="FFFFFF"/>
+                <w:lang w:val="vi-VN"/>
+              </w:rPr>
+            </w:pPr>
+            <w:r>
+              <w:rPr>
+                <w:rFonts w:ascii="Courier New" w:eastAsia="Times New Roman" w:hAnsi="Courier New" w:cs="Courier New"/>
+                <w:noProof/>
+                <w:color w:val="000000"/>
+                <w:sz w:val="20"/>
+                <w:szCs w:val="20"/>
+                <w:shd w:val="clear" w:color="auto" w:fill="FFFFFF"/>
+                <w:lang w:val="vi-VN"/>
+              </w:rPr>
+              <w:t xml:space="preserve">protected void </w:t>
+            </w:r>
+            <w:r>
+              <w:rPr>
+                <w:rFonts w:ascii="Courier New" w:eastAsia="Times New Roman" w:hAnsi="Courier New" w:cs="Courier New"/>
+                <w:b/>
+                <w:bCs/>
+                <w:noProof/>
+                <w:color w:val="000000"/>
+                <w:sz w:val="20"/>
+                <w:szCs w:val="20"/>
+                <w:shd w:val="clear" w:color="auto" w:fill="FFFFFF"/>
+                <w:lang w:val="vi-VN"/>
+              </w:rPr>
+              <w:t>onDestroy</w:t>
+            </w:r>
+            <w:r>
+              <w:rPr>
+                <w:rFonts w:ascii="Courier New" w:eastAsia="Times New Roman" w:hAnsi="Courier New" w:cs="Courier New"/>
+                <w:noProof/>
+                <w:color w:val="000000"/>
+                <w:sz w:val="20"/>
+                <w:szCs w:val="20"/>
+                <w:shd w:val="clear" w:color="auto" w:fill="FFFFFF"/>
+                <w:lang w:val="vi-VN"/>
+              </w:rPr>
+              <w:t>()</w:t>
+            </w:r>
+          </w:p>
+        </w:tc>
+        <w:tc>
+          <w:tcPr>
+            <w:tcW w:w="5386" w:type="dxa"/>
+          </w:tcPr>
+          <w:p>
+            <w:pPr>
+              <w:rPr>
+                <w:rFonts w:ascii="Times New Roman" w:hAnsi="Times New Roman" w:cs="Times New Roman"/>
+                <w:noProof/>
+                <w:sz w:val="26"/>
+                <w:szCs w:val="26"/>
+                <w:lang w:val="vi-VN"/>
+              </w:rPr>
+            </w:pPr>
+            <w:r>
+              <w:rPr>
+                <w:rStyle w:val="apple-style-span"/>
+                <w:rFonts w:ascii="Times New Roman" w:hAnsi="Times New Roman" w:cs="Times New Roman"/>
+                <w:noProof/>
+                <w:color w:val="000000"/>
+                <w:sz w:val="26"/>
+                <w:szCs w:val="26"/>
+                <w:shd w:val="clear" w:color="auto" w:fill="FFFFFF"/>
+                <w:lang w:val="vi-VN"/>
+              </w:rPr>
+              <w:t>Dừng tất cả tiến trình và giải phóng tất cả tài nguyên.</w:t>
+            </w:r>
+          </w:p>
+        </w:tc>
+      </w:tr>
+      <w:tr>
+        <w:tc>
+          <w:tcPr>
+            <w:tcW w:w="5070" w:type="dxa"/>
+          </w:tcPr>
+          <w:p>
+            <w:pPr>
+              <w:tabs>
+                <w:tab w:val="left" w:pos="916"/>
+                <w:tab w:val="left" w:pos="1832"/>
+                <w:tab w:val="left" w:pos="2748"/>
+                <w:tab w:val="left" w:pos="3664"/>
+                <w:tab w:val="left" w:pos="4580"/>
+                <w:tab w:val="left" w:pos="5496"/>
+                <w:tab w:val="left" w:pos="6412"/>
+                <w:tab w:val="left" w:pos="7328"/>
+                <w:tab w:val="left" w:pos="8244"/>
+                <w:tab w:val="left" w:pos="9160"/>
+                <w:tab w:val="left" w:pos="10076"/>
+                <w:tab w:val="left" w:pos="10992"/>
+                <w:tab w:val="left" w:pos="11908"/>
+                <w:tab w:val="left" w:pos="12824"/>
+                <w:tab w:val="left" w:pos="13740"/>
+                <w:tab w:val="left" w:pos="14656"/>
+              </w:tabs>
+              <w:rPr>
+                <w:rFonts w:ascii="Courier New" w:eastAsia="Times New Roman" w:hAnsi="Courier New" w:cs="Courier New"/>
+                <w:noProof/>
+                <w:color w:val="000000"/>
+                <w:sz w:val="20"/>
+                <w:szCs w:val="20"/>
+                <w:shd w:val="clear" w:color="auto" w:fill="FFFFFF"/>
+                <w:lang w:val="vi-VN"/>
+              </w:rPr>
+            </w:pPr>
+            <w:r>
+              <w:rPr>
+                <w:rFonts w:ascii="Courier New" w:eastAsia="Times New Roman" w:hAnsi="Courier New" w:cs="Courier New"/>
+                <w:noProof/>
+                <w:color w:val="000000"/>
+                <w:sz w:val="20"/>
+                <w:szCs w:val="20"/>
+                <w:shd w:val="clear" w:color="auto" w:fill="FFFFFF"/>
+                <w:lang w:val="vi-VN"/>
+              </w:rPr>
+              <w:t xml:space="preserve">protected abstract boolean </w:t>
+            </w:r>
+            <w:r>
+              <w:rPr>
+                <w:rFonts w:ascii="Courier New" w:eastAsia="Times New Roman" w:hAnsi="Courier New" w:cs="Courier New"/>
+                <w:b/>
+                <w:bCs/>
+                <w:noProof/>
+                <w:color w:val="000000"/>
+                <w:sz w:val="20"/>
+                <w:szCs w:val="20"/>
+                <w:shd w:val="clear" w:color="auto" w:fill="FFFFFF"/>
+                <w:lang w:val="vi-VN"/>
+              </w:rPr>
+              <w:t>isRouteDisplayed</w:t>
+            </w:r>
+            <w:r>
+              <w:rPr>
+                <w:rFonts w:ascii="Courier New" w:eastAsia="Times New Roman" w:hAnsi="Courier New" w:cs="Courier New"/>
+                <w:noProof/>
+                <w:color w:val="000000"/>
+                <w:sz w:val="20"/>
+                <w:szCs w:val="20"/>
+                <w:shd w:val="clear" w:color="auto" w:fill="FFFFFF"/>
+                <w:lang w:val="vi-VN"/>
+              </w:rPr>
+              <w:t>()</w:t>
+            </w:r>
+          </w:p>
+        </w:tc>
+        <w:tc>
+          <w:tcPr>
+            <w:tcW w:w="5386" w:type="dxa"/>
+          </w:tcPr>
+          <w:p>
+            <w:pPr>
+              <w:rPr>
+                <w:rFonts w:ascii="Times New Roman" w:hAnsi="Times New Roman" w:cs="Times New Roman"/>
+                <w:noProof/>
+                <w:sz w:val="26"/>
+                <w:szCs w:val="26"/>
+                <w:lang w:val="vi-VN"/>
+              </w:rPr>
+            </w:pPr>
+            <w:r>
+              <w:rPr>
+                <w:rStyle w:val="apple-style-span"/>
+                <w:rFonts w:ascii="Times New Roman" w:hAnsi="Times New Roman" w:cs="Times New Roman"/>
+                <w:noProof/>
+                <w:color w:val="000000"/>
+                <w:sz w:val="26"/>
+                <w:szCs w:val="26"/>
+                <w:shd w:val="clear" w:color="auto" w:fill="FFFFFF"/>
+                <w:lang w:val="vi-VN"/>
+              </w:rPr>
+              <w:t>Hàm này sử dụng cho mục đích tính toán, máy chủ cần biết liệu bạn có đang hiển thị bất kỳ thông tin đường đi nào không, như hướng dẫn lái xe. Lớp kế thừa phải  hiện thực phương thức này để báo cáo thông tin hay sẽ bị vi phạm điều kiện sử dụng.</w:t>
+            </w:r>
+          </w:p>
+        </w:tc>
+      </w:tr>
+      <w:tr>
+        <w:tc>
+          <w:tcPr>
+            <w:tcW w:w="5070" w:type="dxa"/>
+          </w:tcPr>
+          <w:p>
+            <w:pPr>
+              <w:tabs>
+                <w:tab w:val="left" w:pos="916"/>
+                <w:tab w:val="left" w:pos="1832"/>
+                <w:tab w:val="left" w:pos="2748"/>
+                <w:tab w:val="left" w:pos="3664"/>
+                <w:tab w:val="left" w:pos="4580"/>
+                <w:tab w:val="left" w:pos="5496"/>
+                <w:tab w:val="left" w:pos="6412"/>
+                <w:tab w:val="left" w:pos="7328"/>
+                <w:tab w:val="left" w:pos="8244"/>
+                <w:tab w:val="left" w:pos="9160"/>
+                <w:tab w:val="left" w:pos="10076"/>
+                <w:tab w:val="left" w:pos="10992"/>
+                <w:tab w:val="left" w:pos="11908"/>
+                <w:tab w:val="left" w:pos="12824"/>
+                <w:tab w:val="left" w:pos="13740"/>
+                <w:tab w:val="left" w:pos="14656"/>
+              </w:tabs>
+              <w:rPr>
+                <w:rFonts w:ascii="Courier New" w:eastAsia="Times New Roman" w:hAnsi="Courier New" w:cs="Courier New"/>
+                <w:noProof/>
+                <w:color w:val="000000"/>
+                <w:sz w:val="20"/>
+                <w:szCs w:val="20"/>
+                <w:shd w:val="clear" w:color="auto" w:fill="FFFFFF"/>
+                <w:lang w:val="vi-VN"/>
+              </w:rPr>
+            </w:pPr>
+            <w:r>
+              <w:rPr>
+                <w:rFonts w:ascii="Courier New" w:eastAsia="Times New Roman" w:hAnsi="Courier New" w:cs="Courier New"/>
+                <w:noProof/>
+                <w:color w:val="000000"/>
+                <w:sz w:val="20"/>
+                <w:szCs w:val="20"/>
+                <w:shd w:val="clear" w:color="auto" w:fill="FFFFFF"/>
+                <w:lang w:val="vi-VN"/>
+              </w:rPr>
+              <w:t xml:space="preserve">protected boolean </w:t>
+            </w:r>
+            <w:r>
+              <w:rPr>
+                <w:rFonts w:ascii="Courier New" w:eastAsia="Times New Roman" w:hAnsi="Courier New" w:cs="Courier New"/>
+                <w:b/>
+                <w:bCs/>
+                <w:noProof/>
+                <w:color w:val="000000"/>
+                <w:sz w:val="20"/>
+                <w:szCs w:val="20"/>
+                <w:shd w:val="clear" w:color="auto" w:fill="FFFFFF"/>
+                <w:lang w:val="vi-VN"/>
+              </w:rPr>
+              <w:t>isLocationDisplayed</w:t>
+            </w:r>
+            <w:r>
+              <w:rPr>
+                <w:rFonts w:ascii="Courier New" w:eastAsia="Times New Roman" w:hAnsi="Courier New" w:cs="Courier New"/>
+                <w:noProof/>
+                <w:color w:val="000000"/>
+                <w:sz w:val="20"/>
+                <w:szCs w:val="20"/>
+                <w:shd w:val="clear" w:color="auto" w:fill="FFFFFF"/>
+                <w:lang w:val="vi-VN"/>
+              </w:rPr>
+              <w:t>()</w:t>
+            </w:r>
+          </w:p>
+        </w:tc>
+        <w:tc>
+          <w:tcPr>
+            <w:tcW w:w="5386" w:type="dxa"/>
+          </w:tcPr>
+          <w:p>
+            <w:pPr>
+              <w:rPr>
+                <w:rFonts w:ascii="Times New Roman" w:hAnsi="Times New Roman" w:cs="Times New Roman"/>
+                <w:noProof/>
+                <w:sz w:val="26"/>
+                <w:szCs w:val="26"/>
+              </w:rPr>
+            </w:pPr>
+            <w:r>
+              <w:rPr>
+                <w:rStyle w:val="apple-converted-space"/>
+                <w:rFonts w:ascii="Times New Roman" w:hAnsi="Times New Roman" w:cs="Times New Roman"/>
+                <w:noProof/>
+                <w:color w:val="000000"/>
+                <w:sz w:val="26"/>
+                <w:szCs w:val="26"/>
+                <w:shd w:val="clear" w:color="auto" w:fill="FFFFFF"/>
+                <w:lang w:val="vi-VN"/>
+              </w:rPr>
+              <w:t>Phương thức này được sử dụng cho mục đích tính toán, máy chủ cần biết liệu là bạn có đang sử dụn thiết bị định vị nào không. Mặc định phương thức này trả về true nếu một lớp kế thừa của MyLocationOverlay được thêm vào thôn</w:t>
+            </w:r>
+            <w:r>
+              <w:rPr>
+                <w:rStyle w:val="apple-converted-space"/>
+                <w:rFonts w:ascii="Times New Roman" w:hAnsi="Times New Roman" w:cs="Times New Roman"/>
+                <w:noProof/>
+                <w:color w:val="000000"/>
+                <w:sz w:val="26"/>
+                <w:szCs w:val="26"/>
+                <w:shd w:val="clear" w:color="auto" w:fill="FFFFFF"/>
+                <w:lang w:val="vi-VN"/>
+              </w:rPr>
+              <w:t>g qua MapView.getOverlays() và sự định vị được bật</w:t>
+            </w:r>
+            <w:r>
+              <w:rPr>
+                <w:rStyle w:val="apple-converted-space"/>
+                <w:rFonts w:ascii="Times New Roman" w:hAnsi="Times New Roman" w:cs="Times New Roman"/>
+                <w:color w:val="000000"/>
+                <w:sz w:val="26"/>
+                <w:szCs w:val="26"/>
+                <w:shd w:val="clear" w:color="auto" w:fill="FFFFFF"/>
+              </w:rPr>
+              <w:t xml:space="preserve">. </w:t>
+            </w:r>
+          </w:p>
+        </w:tc>
+      </w:tr>
+    </w:tbl>
+    <w:p>
+      <w:pPr>
+        <w:jc w:val="both"/>
+        <w:rPr>
+          <w:rFonts w:ascii="Times New Roman" w:hAnsi="Times New Roman" w:cs="Times New Roman"/>
+          <w:noProof/>
+          <w:sz w:val="26"/>
+          <w:szCs w:val="26"/>
+        </w:rPr>
+      </w:pPr>
+    </w:p>
+    <w:p>
+      <w:pPr>
+        <w:jc w:val="both"/>
         <w:rPr>
           <w:rFonts w:ascii="Times New Roman" w:hAnsi="Times New Roman" w:cs="Times New Roman"/>
           <w:noProof/>
@@ -5873,7 +6795,7 @@
 </file>
 
 <file path=customXml/itemProps1.xml><?xml version="1.0" encoding="utf-8"?>
-<ds:datastoreItem xmlns:ds="http://schemas.openxmlformats.org/officeDocument/2006/customXml" ds:itemID="{3E7C9ACC-94E1-4991-B725-AB57D17599F4}">
+<ds:datastoreItem xmlns:ds="http://schemas.openxmlformats.org/officeDocument/2006/customXml" ds:itemID="{680B3198-5DB6-4E1D-A71D-1649DD777F35}">
   <ds:schemaRefs>
     <ds:schemaRef ds:uri="http://schemas.openxmlformats.org/officeDocument/2006/bibliography"/>
   </ds:schemaRefs>
